--- a/EFFEIs- Requisitos De Sistema.docx
+++ b/EFFEIs- Requisitos De Sistema.docx
@@ -2,12 +2,67 @@
 <file path=word/document.xml><?xml version="1.0" encoding="utf-8"?>
 <w:document xmlns:wpc="http://schemas.microsoft.com/office/word/2010/wordprocessingCanvas" xmlns:cx="http://schemas.microsoft.com/office/drawing/2014/chartex" xmlns:cx1="http://schemas.microsoft.com/office/drawing/2015/9/8/chartex" xmlns:cx2="http://schemas.microsoft.com/office/drawing/2015/10/21/chartex" xmlns:cx3="http://schemas.microsoft.com/office/drawing/2016/5/9/chartex" xmlns:cx4="http://schemas.microsoft.com/office/drawing/2016/5/10/chartex" xmlns:cx5="http://schemas.microsoft.com/office/drawing/2016/5/11/chartex" xmlns:cx6="http://schemas.microsoft.com/office/drawing/2016/5/12/chartex" xmlns:cx7="http://schemas.microsoft.com/office/drawing/2016/5/13/chartex" xmlns:cx8="http://schemas.microsoft.com/office/drawing/2016/5/14/chartex" xmlns:mc="http://schemas.openxmlformats.org/markup-compatibility/2006" xmlns:aink="http://schemas.microsoft.com/office/drawing/2016/ink" xmlns:am3d="http://schemas.microsoft.com/office/drawing/2017/model3d" xmlns:o="urn:schemas-microsoft-com:office:office" xmlns:r="http://schemas.openxmlformats.org/officeDocument/2006/relationships" xmlns:m="http://schemas.openxmlformats.org/officeDocument/2006/math" xmlns:v="urn:schemas-microsoft-com:vml" xmlns:wp14="http://schemas.microsoft.com/office/word/2010/wordprocessingDrawing" xmlns:wp="http://schemas.openxmlformats.org/drawingml/2006/wordprocessingDrawing" xmlns:w10="urn:schemas-microsoft-com:office:word" xmlns:w="http://schemas.openxmlformats.org/wordprocessingml/2006/main" xmlns:w14="http://schemas.microsoft.com/office/word/2010/wordml" xmlns:w15="http://schemas.microsoft.com/office/word/2012/wordml" xmlns:w16cid="http://schemas.microsoft.com/office/word/2016/wordml/cid" xmlns:w16se="http://schemas.microsoft.com/office/word/2015/wordml/symex" xmlns:wpg="http://schemas.microsoft.com/office/word/2010/wordprocessingGroup" xmlns:wpi="http://schemas.microsoft.com/office/word/2010/wordprocessingInk" xmlns:wne="http://schemas.microsoft.com/office/word/2006/wordml" xmlns:wps="http://schemas.microsoft.com/office/word/2010/wordprocessingShape" mc:Ignorable="w14 w15 w16se w16cid wp14">
   <w:body>
-    <w:bookmarkStart w:id="0" w:name="_Hlk478324868"/>
-    <w:bookmarkEnd w:id="0"/>
     <w:p>
       <w:pPr>
         <w:pStyle w:val="titulo"/>
-        <w:spacing w:before="3120" w:after="0"/>
+        <w:spacing w:before="120" w:after="0"/>
+        <w:rPr>
+          <w:sz w:val="44"/>
+        </w:rPr>
+      </w:pPr>
+      <w:r>
+        <w:rPr>
+          <w:noProof/>
+        </w:rPr>
+        <w:drawing>
+          <wp:inline distT="0" distB="0" distL="0" distR="0" wp14:anchorId="45836B41" wp14:editId="5A3A21B9">
+            <wp:extent cx="2979420" cy="1370816"/>
+            <wp:effectExtent l="0" t="0" r="0" b="1270"/>
+            <wp:docPr id="1" name="Picture 1"/>
+            <wp:cNvGraphicFramePr>
+              <a:graphicFrameLocks xmlns:a="http://schemas.openxmlformats.org/drawingml/2006/main" noChangeAspect="1"/>
+            </wp:cNvGraphicFramePr>
+            <a:graphic xmlns:a="http://schemas.openxmlformats.org/drawingml/2006/main">
+              <a:graphicData uri="http://schemas.openxmlformats.org/drawingml/2006/picture">
+                <pic:pic xmlns:pic="http://schemas.openxmlformats.org/drawingml/2006/picture">
+                  <pic:nvPicPr>
+                    <pic:cNvPr id="1" name=""/>
+                    <pic:cNvPicPr/>
+                  </pic:nvPicPr>
+                  <pic:blipFill rotWithShape="1">
+                    <a:blip r:embed="rId8"/>
+                    <a:srcRect l="13071" t="8156" r="13912" b="21942"/>
+                    <a:stretch/>
+                  </pic:blipFill>
+                  <pic:spPr bwMode="auto">
+                    <a:xfrm>
+                      <a:off x="0" y="0"/>
+                      <a:ext cx="2994568" cy="1377785"/>
+                    </a:xfrm>
+                    <a:prstGeom prst="rect">
+                      <a:avLst/>
+                    </a:prstGeom>
+                    <a:ln>
+                      <a:noFill/>
+                    </a:ln>
+                    <a:extLst>
+                      <a:ext uri="{53640926-AAD7-44D8-BBD7-CCE9431645EC}">
+                        <a14:shadowObscured xmlns:a14="http://schemas.microsoft.com/office/drawing/2010/main"/>
+                      </a:ext>
+                    </a:extLst>
+                  </pic:spPr>
+                </pic:pic>
+              </a:graphicData>
+            </a:graphic>
+          </wp:inline>
+        </w:drawing>
+      </w:r>
+    </w:p>
+    <w:p>
+      <w:pPr>
+        <w:pStyle w:val="titulo"/>
+        <w:spacing w:before="120" w:after="0"/>
+        <w:jc w:val="center"/>
         <w:rPr>
           <w:rFonts w:cs="Arial"/>
           <w:sz w:val="48"/>
@@ -15,104 +70,15 @@
       </w:pPr>
       <w:r>
         <w:rPr>
-          <w:noProof/>
-        </w:rPr>
-        <mc:AlternateContent>
-          <mc:Choice Requires="wps">
-            <w:drawing>
-              <wp:anchor distT="0" distB="0" distL="114300" distR="114300" simplePos="0" relativeHeight="2" behindDoc="0" locked="0" layoutInCell="1" allowOverlap="1">
-                <wp:simplePos x="0" y="0"/>
-                <wp:positionH relativeFrom="column">
-                  <wp:posOffset>3953510</wp:posOffset>
-                </wp:positionH>
-                <wp:positionV relativeFrom="paragraph">
-                  <wp:posOffset>438150</wp:posOffset>
-                </wp:positionV>
-                <wp:extent cx="1085850" cy="1111250"/>
-                <wp:effectExtent l="0" t="0" r="0" b="0"/>
-                <wp:wrapNone/>
-                <wp:docPr id="1" name="Text Box 29"/>
-                <wp:cNvGraphicFramePr/>
-                <a:graphic xmlns:a="http://schemas.openxmlformats.org/drawingml/2006/main">
-                  <a:graphicData uri="http://schemas.microsoft.com/office/word/2010/wordprocessingShape">
-                    <wps:wsp>
-                      <wps:cNvSpPr/>
-                      <wps:spPr>
-                        <a:xfrm>
-                          <a:off x="0" y="0"/>
-                          <a:ext cx="1085040" cy="1110600"/>
-                        </a:xfrm>
-                        <a:prstGeom prst="rect">
-                          <a:avLst/>
-                        </a:prstGeom>
-                        <a:solidFill>
-                          <a:srgbClr val="FFFFFF"/>
-                        </a:solidFill>
-                        <a:ln w="9360">
-                          <a:solidFill>
-                            <a:srgbClr val="FFFFFF"/>
-                          </a:solidFill>
-                          <a:miter/>
-                        </a:ln>
-                      </wps:spPr>
-                      <wps:style>
-                        <a:lnRef idx="0">
-                          <a:scrgbClr r="0" g="0" b="0"/>
-                        </a:lnRef>
-                        <a:fillRef idx="0">
-                          <a:scrgbClr r="0" g="0" b="0"/>
-                        </a:fillRef>
-                        <a:effectRef idx="0">
-                          <a:scrgbClr r="0" g="0" b="0"/>
-                        </a:effectRef>
-                        <a:fontRef idx="minor"/>
-                      </wps:style>
-                      <wps:txbx>
-                        <w:txbxContent>
-                          <w:p>
-                            <w:pPr>
-                              <w:pStyle w:val="Contedodoquadro"/>
-                            </w:pPr>
-                          </w:p>
-                        </w:txbxContent>
-                      </wps:txbx>
-                      <wps:bodyPr lIns="90000" tIns="45000" rIns="90000" bIns="45000">
-                        <a:noAutofit/>
-                      </wps:bodyPr>
-                    </wps:wsp>
-                  </a:graphicData>
-                </a:graphic>
-              </wp:anchor>
-            </w:drawing>
-          </mc:Choice>
-          <mc:Fallback>
-            <w:pict>
-              <v:rect id="Text Box 29" o:spid="_x0000_s1026" style="position:absolute;left:0;text-align:left;margin-left:311.3pt;margin-top:34.5pt;width:85.5pt;height:87.5pt;z-index:2;visibility:visible;mso-wrap-style:square;mso-wrap-distance-left:9pt;mso-wrap-distance-top:0;mso-wrap-distance-right:9pt;mso-wrap-distance-bottom:0;mso-position-horizontal:absolute;mso-position-horizontal-relative:text;mso-position-vertical:absolute;mso-position-vertical-relative:text;v-text-anchor:top" o:gfxdata="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" strokecolor="white" strokeweight=".26mm">
-                <v:textbox inset="2.5mm,1.25mm,2.5mm,1.25mm">
-                  <w:txbxContent>
-                    <w:p>
-                      <w:pPr>
-                        <w:pStyle w:val="Contedodoquadro"/>
-                      </w:pPr>
-                    </w:p>
-                  </w:txbxContent>
-                </v:textbox>
-              </v:rect>
-            </w:pict>
-          </mc:Fallback>
-        </mc:AlternateContent>
-      </w:r>
-      <w:r>
-        <w:rPr>
           <w:sz w:val="44"/>
         </w:rPr>
-        <w:t xml:space="preserve">Sistema de Gestão de </w:t>
-      </w:r>
-      <w:r>
-        <w:rPr>
-          <w:sz w:val="44"/>
-        </w:rPr>
-        <w:t>Viagens</w:t>
+        <w:t>Sistema de Gestão Diárias para a Universidade Federal de Itajubá(UNIFEI)</w:t>
+      </w:r>
+      <w:r>
+        <w:rPr>
+          <w:sz w:val="48"/>
+        </w:rPr>
+        <w:t xml:space="preserve"> </w:t>
       </w:r>
       <w:r>
         <w:rPr>
@@ -146,6 +112,7 @@
     <w:p>
       <w:pPr>
         <w:pStyle w:val="versao"/>
+        <w:jc w:val="left"/>
         <w:rPr>
           <w:rFonts w:cs="Arial"/>
         </w:rPr>
@@ -158,20 +125,28 @@
           <w:rFonts w:cs="Arial"/>
         </w:rPr>
       </w:pPr>
-      <w:r>
+    </w:p>
+    <w:p>
+      <w:pPr>
+        <w:pStyle w:val="versao"/>
         <w:rPr>
           <w:rFonts w:cs="Arial"/>
         </w:rPr>
-        <w:t xml:space="preserve">C008 - </w:t>
-      </w:r>
-      <w:r>
-        <w:t>ASCLÉPIO</w:t>
-      </w:r>
+      </w:pPr>
       <w:r>
         <w:rPr>
           <w:rFonts w:cs="Arial"/>
         </w:rPr>
+        <w:t>BD02 –</w:t>
+      </w:r>
+      <w:r>
+        <w:rPr>
+          <w:rFonts w:cs="Arial"/>
+        </w:rPr>
         <w:t xml:space="preserve"> </w:t>
+      </w:r>
+      <w:r>
+        <w:t>Diárias</w:t>
       </w:r>
       <w:r>
         <w:rPr>
@@ -200,92 +175,69 @@
           <w:rFonts w:cs="Arial"/>
           <w:sz w:val="24"/>
         </w:rPr>
-        <w:t>Kevin Vieira Pereira/ Gerente de Projetos/ 2016015385</w:t>
+        <w:t>Kevin Vieira Pereira/ 2016015385</w:t>
       </w:r>
     </w:p>
     <w:p>
       <w:pPr>
         <w:pStyle w:val="versao"/>
-      </w:pPr>
-      <w:r>
         <w:rPr>
           <w:rFonts w:cs="Arial"/>
           <w:sz w:val="24"/>
         </w:rPr>
-        <w:t xml:space="preserve">Lucas </w:t>
-      </w:r>
-      <w:proofErr w:type="spellStart"/>
+      </w:pPr>
       <w:r>
         <w:rPr>
           <w:rFonts w:cs="Arial"/>
           <w:sz w:val="24"/>
         </w:rPr>
-        <w:t>Lamounier</w:t>
-      </w:r>
-      <w:proofErr w:type="spellEnd"/>
+        <w:t xml:space="preserve">Lucas </w:t>
+      </w:r>
+      <w:proofErr w:type="spellStart"/>
       <w:r>
         <w:rPr>
           <w:rFonts w:cs="Arial"/>
           <w:sz w:val="24"/>
         </w:rPr>
-        <w:t xml:space="preserve"> Gonçalves Duarte/ Analista de Requisitos/ 2016012688</w:t>
-      </w:r>
-    </w:p>
-    <w:p>
-      <w:pPr>
-        <w:pStyle w:val="versao"/>
+        <w:t>Lamounier</w:t>
+      </w:r>
+      <w:proofErr w:type="spellEnd"/>
+      <w:r>
         <w:rPr>
           <w:rFonts w:cs="Arial"/>
           <w:sz w:val="24"/>
         </w:rPr>
-      </w:pPr>
-      <w:proofErr w:type="spellStart"/>
-      <w:r>
+        <w:t xml:space="preserve"> Gonçalves Duarte/ 2016012688</w:t>
+      </w:r>
+    </w:p>
+    <w:p>
+      <w:pPr>
+        <w:pStyle w:val="versao"/>
         <w:rPr>
           <w:rFonts w:cs="Arial"/>
           <w:sz w:val="24"/>
         </w:rPr>
-        <w:t>Maycon</w:t>
-      </w:r>
-      <w:proofErr w:type="spellEnd"/>
+      </w:pPr>
       <w:r>
         <w:rPr>
           <w:rFonts w:cs="Arial"/>
           <w:sz w:val="24"/>
         </w:rPr>
-        <w:t xml:space="preserve"> Pereira Goulart/ Gerente de Produtos / 2016017862</w:t>
-      </w:r>
-    </w:p>
-    <w:p>
-      <w:pPr>
-        <w:pStyle w:val="versao"/>
+        <w:t>Rodrigo Aparecido Silva Maia/ 20160130</w:t>
+      </w:r>
+      <w:r>
         <w:rPr>
           <w:rFonts w:cs="Arial"/>
           <w:sz w:val="24"/>
         </w:rPr>
-      </w:pPr>
+        <w:t>9</w:t>
+      </w:r>
       <w:r>
         <w:rPr>
           <w:rFonts w:cs="Arial"/>
           <w:sz w:val="24"/>
         </w:rPr>
-        <w:t>Breno de Oliveira Reno/ Gerente Financeiro/ 2016015886</w:t>
-      </w:r>
-    </w:p>
-    <w:p>
-      <w:pPr>
-        <w:pStyle w:val="versao"/>
-        <w:rPr>
-          <w:rFonts w:cs="Arial"/>
-          <w:sz w:val="24"/>
-        </w:rPr>
-      </w:pPr>
-      <w:r>
-        <w:rPr>
-          <w:rFonts w:cs="Arial"/>
-          <w:sz w:val="24"/>
-        </w:rPr>
-        <w:t>Rodrigo Aparecido Silva Maia/ Gerente de Vendas/ 2016013085</w:t>
+        <w:t>5</w:t>
       </w:r>
     </w:p>
     <w:p>
@@ -313,21 +265,38 @@
           <w:rFonts w:cs="Arial"/>
           <w:sz w:val="24"/>
         </w:rPr>
-        <w:t>Versão 1.0</w:t>
-      </w:r>
-    </w:p>
-    <w:p>
-      <w:pPr>
-        <w:pStyle w:val="versao"/>
+        <w:t xml:space="preserve">Versão </w:t>
+      </w:r>
+      <w:r>
         <w:rPr>
           <w:rFonts w:cs="Arial"/>
           <w:sz w:val="24"/>
         </w:rPr>
-      </w:pPr>
+        <w:t>1.1</w:t>
+      </w:r>
     </w:p>
     <w:p>
       <w:pPr>
         <w:pStyle w:val="versao"/>
+        <w:rPr>
+          <w:rFonts w:cs="Arial"/>
+          <w:sz w:val="24"/>
+        </w:rPr>
+      </w:pPr>
+    </w:p>
+    <w:p>
+      <w:pPr>
+        <w:pStyle w:val="versao"/>
+        <w:rPr>
+          <w:rFonts w:cs="Arial"/>
+          <w:sz w:val="24"/>
+        </w:rPr>
+      </w:pPr>
+    </w:p>
+    <w:p>
+      <w:pPr>
+        <w:pStyle w:val="versao"/>
+        <w:jc w:val="left"/>
         <w:rPr>
           <w:rFonts w:cs="Arial"/>
           <w:sz w:val="24"/>
@@ -392,7 +361,7 @@
                     </pic:cNvPicPr>
                   </pic:nvPicPr>
                   <pic:blipFill>
-                    <a:blip r:embed="rId8"/>
+                    <a:blip r:embed="rId9"/>
                     <a:stretch>
                       <a:fillRect/>
                     </a:stretch>
@@ -416,15 +385,6 @@
     <w:p>
       <w:pPr>
         <w:pStyle w:val="versao"/>
-        <w:tabs>
-          <w:tab w:val="left" w:pos="7560"/>
-        </w:tabs>
-        <w:jc w:val="left"/>
-      </w:pPr>
-    </w:p>
-    <w:p>
-      <w:pPr>
-        <w:pStyle w:val="versao"/>
       </w:pPr>
     </w:p>
     <w:p>
@@ -484,6 +444,10 @@
     <w:p>
       <w:pPr>
         <w:pStyle w:val="versao"/>
+        <w:rPr>
+          <w:color w:val="0000FF"/>
+          <w:u w:val="single"/>
+        </w:rPr>
       </w:pPr>
       <w:r>
         <w:rPr>
@@ -495,7 +459,7 @@
       <w:r>
         <w:br/>
       </w:r>
-      <w:hyperlink r:id="rId9">
+      <w:hyperlink r:id="rId10">
         <w:r>
           <w:rPr>
             <w:rStyle w:val="LinkdaInternet"/>
@@ -506,11 +470,21 @@
     </w:p>
     <w:p>
       <w:pPr>
-        <w:pStyle w:val="Ttulo"/>
+        <w:pStyle w:val="Title"/>
         <w:rPr>
           <w:lang w:val="pt-BR"/>
         </w:rPr>
       </w:pPr>
+    </w:p>
+    <w:p>
+      <w:pPr>
+        <w:pStyle w:val="Title"/>
+        <w:rPr>
+          <w:lang w:val="pt-BR"/>
+        </w:rPr>
+      </w:pPr>
+      <w:bookmarkStart w:id="0" w:name="_GoBack"/>
+      <w:bookmarkEnd w:id="0"/>
       <w:r>
         <w:rPr>
           <w:lang w:val="pt-BR"/>
@@ -1126,7 +1100,7 @@
     </w:p>
     <w:p>
       <w:pPr>
-        <w:pStyle w:val="Ttulo"/>
+        <w:pStyle w:val="Title"/>
         <w:rPr>
           <w:lang w:val="pt-BR"/>
         </w:rPr>
@@ -1776,11 +1750,12 @@
     </w:p>
     <w:p>
       <w:pPr>
-        <w:pStyle w:val="Sumrio1"/>
+        <w:pStyle w:val="TOC1"/>
         <w:rPr>
           <w:rFonts w:asciiTheme="minorHAnsi" w:eastAsiaTheme="minorEastAsia" w:hAnsiTheme="minorHAnsi" w:cstheme="minorBidi"/>
           <w:b w:val="0"/>
           <w:caps w:val="0"/>
+          <w:noProof/>
           <w:sz w:val="22"/>
           <w:szCs w:val="22"/>
         </w:rPr>
@@ -1794,60 +1769,157 @@
       <w:r>
         <w:fldChar w:fldCharType="separate"/>
       </w:r>
-      <w:r>
-        <w:t>1.</w:t>
-      </w:r>
-      <w:r>
+      <w:hyperlink w:anchor="_Toc513808762" w:history="1">
+        <w:r>
+          <w:rPr>
+            <w:rStyle w:val="Hyperlink"/>
+            <w:noProof/>
+          </w:rPr>
+          <w:t>1.</w:t>
+        </w:r>
+        <w:r>
+          <w:rPr>
+            <w:rFonts w:asciiTheme="minorHAnsi" w:eastAsiaTheme="minorEastAsia" w:hAnsiTheme="minorHAnsi" w:cstheme="minorBidi"/>
+            <w:b w:val="0"/>
+            <w:caps w:val="0"/>
+            <w:noProof/>
+            <w:sz w:val="22"/>
+            <w:szCs w:val="22"/>
+          </w:rPr>
+          <w:tab/>
+        </w:r>
+        <w:r>
+          <w:rPr>
+            <w:rStyle w:val="Hyperlink"/>
+            <w:noProof/>
+          </w:rPr>
+          <w:t>INTRODUÇÃO</w:t>
+        </w:r>
+        <w:r>
+          <w:rPr>
+            <w:noProof/>
+          </w:rPr>
+          <w:tab/>
+        </w:r>
+        <w:r>
+          <w:rPr>
+            <w:noProof/>
+          </w:rPr>
+          <w:fldChar w:fldCharType="begin"/>
+        </w:r>
+        <w:r>
+          <w:rPr>
+            <w:noProof/>
+          </w:rPr>
+          <w:instrText xml:space="preserve"> PAGEREF _Toc513808762 \h </w:instrText>
+        </w:r>
+        <w:r>
+          <w:rPr>
+            <w:noProof/>
+          </w:rPr>
+        </w:r>
+        <w:r>
+          <w:rPr>
+            <w:noProof/>
+          </w:rPr>
+          <w:fldChar w:fldCharType="separate"/>
+        </w:r>
+        <w:r>
+          <w:rPr>
+            <w:noProof/>
+          </w:rPr>
+          <w:t>3</w:t>
+        </w:r>
+        <w:r>
+          <w:rPr>
+            <w:noProof/>
+          </w:rPr>
+          <w:fldChar w:fldCharType="end"/>
+        </w:r>
+      </w:hyperlink>
+    </w:p>
+    <w:p>
+      <w:pPr>
+        <w:pStyle w:val="TOC2"/>
         <w:rPr>
           <w:rFonts w:asciiTheme="minorHAnsi" w:eastAsiaTheme="minorEastAsia" w:hAnsiTheme="minorHAnsi" w:cstheme="minorBidi"/>
-          <w:b w:val="0"/>
-          <w:caps w:val="0"/>
+          <w:smallCaps w:val="0"/>
+          <w:noProof/>
           <w:sz w:val="22"/>
           <w:szCs w:val="22"/>
         </w:rPr>
-        <w:tab/>
-      </w:r>
-      <w:r>
-        <w:t>INTRODUÇÃO</w:t>
-      </w:r>
-      <w:r>
-        <w:tab/>
-        <w:t>4</w:t>
-      </w:r>
-    </w:p>
-    <w:p>
-      <w:pPr>
-        <w:pStyle w:val="Sumrio2"/>
-        <w:rPr>
-          <w:rFonts w:asciiTheme="minorHAnsi" w:eastAsiaTheme="minorEastAsia" w:hAnsiTheme="minorHAnsi" w:cstheme="minorBidi"/>
-          <w:smallCaps w:val="0"/>
-          <w:sz w:val="22"/>
-          <w:szCs w:val="22"/>
-        </w:rPr>
-      </w:pPr>
-      <w:r>
-        <w:t>1.1</w:t>
-      </w:r>
-      <w:r>
-        <w:rPr>
-          <w:rFonts w:asciiTheme="minorHAnsi" w:eastAsiaTheme="minorEastAsia" w:hAnsiTheme="minorHAnsi" w:cstheme="minorBidi"/>
-          <w:smallCaps w:val="0"/>
-          <w:sz w:val="22"/>
-          <w:szCs w:val="22"/>
-        </w:rPr>
-        <w:tab/>
-      </w:r>
-      <w:r>
-        <w:t>Convenções, termos e abreviações</w:t>
-      </w:r>
-      <w:r>
-        <w:tab/>
-        <w:t>4</w:t>
-      </w:r>
-    </w:p>
-    <w:p>
-      <w:pPr>
-        <w:pStyle w:val="Sumrio3"/>
+      </w:pPr>
+      <w:hyperlink w:anchor="_Toc513808763" w:history="1">
+        <w:r>
+          <w:rPr>
+            <w:rStyle w:val="Hyperlink"/>
+            <w:noProof/>
+          </w:rPr>
+          <w:t>1.1</w:t>
+        </w:r>
+        <w:r>
+          <w:rPr>
+            <w:rFonts w:asciiTheme="minorHAnsi" w:eastAsiaTheme="minorEastAsia" w:hAnsiTheme="minorHAnsi" w:cstheme="minorBidi"/>
+            <w:smallCaps w:val="0"/>
+            <w:noProof/>
+            <w:sz w:val="22"/>
+            <w:szCs w:val="22"/>
+          </w:rPr>
+          <w:tab/>
+        </w:r>
+        <w:r>
+          <w:rPr>
+            <w:rStyle w:val="Hyperlink"/>
+            <w:noProof/>
+          </w:rPr>
+          <w:t>Convenções, termos e abreviações</w:t>
+        </w:r>
+        <w:r>
+          <w:rPr>
+            <w:noProof/>
+          </w:rPr>
+          <w:tab/>
+        </w:r>
+        <w:r>
+          <w:rPr>
+            <w:noProof/>
+          </w:rPr>
+          <w:fldChar w:fldCharType="begin"/>
+        </w:r>
+        <w:r>
+          <w:rPr>
+            <w:noProof/>
+          </w:rPr>
+          <w:instrText xml:space="preserve"> PAGEREF _Toc513808763 \h </w:instrText>
+        </w:r>
+        <w:r>
+          <w:rPr>
+            <w:noProof/>
+          </w:rPr>
+        </w:r>
+        <w:r>
+          <w:rPr>
+            <w:noProof/>
+          </w:rPr>
+          <w:fldChar w:fldCharType="separate"/>
+        </w:r>
+        <w:r>
+          <w:rPr>
+            <w:noProof/>
+          </w:rPr>
+          <w:t>4</w:t>
+        </w:r>
+        <w:r>
+          <w:rPr>
+            <w:noProof/>
+          </w:rPr>
+          <w:fldChar w:fldCharType="end"/>
+        </w:r>
+      </w:hyperlink>
+    </w:p>
+    <w:p>
+      <w:pPr>
+        <w:pStyle w:val="TOC3"/>
         <w:tabs>
           <w:tab w:val="left" w:pos="1200"/>
           <w:tab w:val="right" w:leader="dot" w:pos="9060"/>
@@ -1855,39 +1927,85 @@
         <w:rPr>
           <w:rFonts w:asciiTheme="minorHAnsi" w:eastAsiaTheme="minorEastAsia" w:hAnsiTheme="minorHAnsi" w:cstheme="minorBidi"/>
           <w:i w:val="0"/>
+          <w:noProof/>
           <w:sz w:val="22"/>
           <w:szCs w:val="22"/>
         </w:rPr>
       </w:pPr>
-      <w:r>
-        <w:rPr>
-          <w:iCs/>
-        </w:rPr>
-        <w:t>1.1.1</w:t>
-      </w:r>
-      <w:r>
-        <w:rPr>
-          <w:rFonts w:asciiTheme="minorHAnsi" w:eastAsiaTheme="minorEastAsia" w:hAnsiTheme="minorHAnsi" w:cstheme="minorBidi"/>
-          <w:i w:val="0"/>
-          <w:sz w:val="22"/>
-          <w:szCs w:val="22"/>
-        </w:rPr>
-        <w:tab/>
-      </w:r>
-      <w:r>
-        <w:rPr>
-          <w:iCs/>
-        </w:rPr>
-        <w:t>Identificação dos Requisitos</w:t>
-      </w:r>
-      <w:r>
-        <w:tab/>
-        <w:t>4</w:t>
-      </w:r>
-    </w:p>
-    <w:p>
-      <w:pPr>
-        <w:pStyle w:val="Sumrio3"/>
+      <w:hyperlink w:anchor="_Toc513808764" w:history="1">
+        <w:r>
+          <w:rPr>
+            <w:rStyle w:val="Hyperlink"/>
+            <w:rFonts w:cs="Arial"/>
+            <w:iCs/>
+            <w:noProof/>
+          </w:rPr>
+          <w:t>1.1.1</w:t>
+        </w:r>
+        <w:r>
+          <w:rPr>
+            <w:rFonts w:asciiTheme="minorHAnsi" w:eastAsiaTheme="minorEastAsia" w:hAnsiTheme="minorHAnsi" w:cstheme="minorBidi"/>
+            <w:i w:val="0"/>
+            <w:noProof/>
+            <w:sz w:val="22"/>
+            <w:szCs w:val="22"/>
+          </w:rPr>
+          <w:tab/>
+        </w:r>
+        <w:r>
+          <w:rPr>
+            <w:rStyle w:val="Hyperlink"/>
+            <w:iCs/>
+            <w:noProof/>
+          </w:rPr>
+          <w:t>Identificação dos Requisitos</w:t>
+        </w:r>
+        <w:r>
+          <w:rPr>
+            <w:noProof/>
+          </w:rPr>
+          <w:tab/>
+        </w:r>
+        <w:r>
+          <w:rPr>
+            <w:noProof/>
+          </w:rPr>
+          <w:fldChar w:fldCharType="begin"/>
+        </w:r>
+        <w:r>
+          <w:rPr>
+            <w:noProof/>
+          </w:rPr>
+          <w:instrText xml:space="preserve"> PAGEREF _Toc513808764 \h </w:instrText>
+        </w:r>
+        <w:r>
+          <w:rPr>
+            <w:noProof/>
+          </w:rPr>
+        </w:r>
+        <w:r>
+          <w:rPr>
+            <w:noProof/>
+          </w:rPr>
+          <w:fldChar w:fldCharType="separate"/>
+        </w:r>
+        <w:r>
+          <w:rPr>
+            <w:noProof/>
+          </w:rPr>
+          <w:t>4</w:t>
+        </w:r>
+        <w:r>
+          <w:rPr>
+            <w:noProof/>
+          </w:rPr>
+          <w:fldChar w:fldCharType="end"/>
+        </w:r>
+      </w:hyperlink>
+    </w:p>
+    <w:p>
+      <w:pPr>
+        <w:pStyle w:val="TOC3"/>
         <w:tabs>
           <w:tab w:val="left" w:pos="1200"/>
           <w:tab w:val="right" w:leader="dot" w:pos="9060"/>
@@ -1895,103 +2013,83 @@
         <w:rPr>
           <w:rFonts w:asciiTheme="minorHAnsi" w:eastAsiaTheme="minorEastAsia" w:hAnsiTheme="minorHAnsi" w:cstheme="minorBidi"/>
           <w:i w:val="0"/>
+          <w:noProof/>
           <w:sz w:val="22"/>
           <w:szCs w:val="22"/>
         </w:rPr>
       </w:pPr>
-      <w:r>
-        <w:t>1.1.2</w:t>
-      </w:r>
-      <w:r>
-        <w:rPr>
-          <w:rFonts w:asciiTheme="minorHAnsi" w:eastAsiaTheme="minorEastAsia" w:hAnsiTheme="minorHAnsi" w:cstheme="minorBidi"/>
-          <w:i w:val="0"/>
-          <w:sz w:val="22"/>
-          <w:szCs w:val="22"/>
-        </w:rPr>
-        <w:tab/>
-      </w:r>
-      <w:r>
-        <w:t>Prioridades dos Requisitos</w:t>
-      </w:r>
-      <w:r>
-        <w:tab/>
-        <w:t>4</w:t>
-      </w:r>
-    </w:p>
-    <w:p>
-      <w:pPr>
-        <w:pStyle w:val="Sumrio1"/>
-        <w:rPr>
-          <w:rFonts w:asciiTheme="minorHAnsi" w:eastAsiaTheme="minorEastAsia" w:hAnsiTheme="minorHAnsi" w:cstheme="minorBidi"/>
-          <w:b w:val="0"/>
-          <w:caps w:val="0"/>
-          <w:sz w:val="22"/>
-          <w:szCs w:val="22"/>
-        </w:rPr>
-      </w:pPr>
-      <w:r>
-        <w:t>2.</w:t>
-      </w:r>
-      <w:r>
-        <w:rPr>
-          <w:rFonts w:asciiTheme="minorHAnsi" w:eastAsiaTheme="minorEastAsia" w:hAnsiTheme="minorHAnsi" w:cstheme="minorBidi"/>
-          <w:b w:val="0"/>
-          <w:caps w:val="0"/>
-          <w:sz w:val="22"/>
-          <w:szCs w:val="22"/>
-        </w:rPr>
-        <w:tab/>
-      </w:r>
-      <w:r>
-        <w:t>Visão GERAL DO PRODUTO/SERVIÇO</w:t>
-      </w:r>
-      <w:r>
-        <w:tab/>
-        <w:t>5</w:t>
-      </w:r>
-    </w:p>
-    <w:p>
-      <w:pPr>
-        <w:pStyle w:val="Sumrio2"/>
-        <w:rPr>
-          <w:rFonts w:asciiTheme="minorHAnsi" w:eastAsiaTheme="minorEastAsia" w:hAnsiTheme="minorHAnsi" w:cstheme="minorBidi"/>
-          <w:smallCaps w:val="0"/>
-          <w:sz w:val="22"/>
-          <w:szCs w:val="22"/>
-        </w:rPr>
-      </w:pPr>
-      <w:r>
-        <w:rPr>
-          <w14:scene3d>
-            <w14:camera w14:prst="orthographicFront"/>
-            <w14:lightRig w14:rig="threePt" w14:dir="t">
-              <w14:rot w14:lat="0" w14:lon="0" w14:rev="0"/>
-            </w14:lightRig>
-          </w14:scene3d>
-        </w:rPr>
-        <w:t>2.1</w:t>
-      </w:r>
-      <w:r>
-        <w:rPr>
-          <w:rFonts w:asciiTheme="minorHAnsi" w:eastAsiaTheme="minorEastAsia" w:hAnsiTheme="minorHAnsi" w:cstheme="minorBidi"/>
-          <w:smallCaps w:val="0"/>
-          <w:sz w:val="22"/>
-          <w:szCs w:val="22"/>
-        </w:rPr>
-        <w:tab/>
-      </w:r>
-      <w:r>
-        <w:t>Abrangência e sistemas relacionados</w:t>
-      </w:r>
-      <w:r>
-        <w:tab/>
-        <w:t>5</w:t>
-      </w:r>
-    </w:p>
-    <w:p>
-      <w:pPr>
-        <w:pStyle w:val="Sumrio3"/>
+      <w:hyperlink w:anchor="_Toc513808765" w:history="1">
+        <w:r>
+          <w:rPr>
+            <w:rStyle w:val="Hyperlink"/>
+            <w:rFonts w:cs="Arial"/>
+            <w:noProof/>
+          </w:rPr>
+          <w:t>1.1.2</w:t>
+        </w:r>
+        <w:r>
+          <w:rPr>
+            <w:rFonts w:asciiTheme="minorHAnsi" w:eastAsiaTheme="minorEastAsia" w:hAnsiTheme="minorHAnsi" w:cstheme="minorBidi"/>
+            <w:i w:val="0"/>
+            <w:noProof/>
+            <w:sz w:val="22"/>
+            <w:szCs w:val="22"/>
+          </w:rPr>
+          <w:tab/>
+        </w:r>
+        <w:r>
+          <w:rPr>
+            <w:rStyle w:val="Hyperlink"/>
+            <w:noProof/>
+          </w:rPr>
+          <w:t>Prioridades dos Requisitos</w:t>
+        </w:r>
+        <w:r>
+          <w:rPr>
+            <w:noProof/>
+          </w:rPr>
+          <w:tab/>
+        </w:r>
+        <w:r>
+          <w:rPr>
+            <w:noProof/>
+          </w:rPr>
+          <w:fldChar w:fldCharType="begin"/>
+        </w:r>
+        <w:r>
+          <w:rPr>
+            <w:noProof/>
+          </w:rPr>
+          <w:instrText xml:space="preserve"> PAGEREF _Toc513808765 \h </w:instrText>
+        </w:r>
+        <w:r>
+          <w:rPr>
+            <w:noProof/>
+          </w:rPr>
+        </w:r>
+        <w:r>
+          <w:rPr>
+            <w:noProof/>
+          </w:rPr>
+          <w:fldChar w:fldCharType="separate"/>
+        </w:r>
+        <w:r>
+          <w:rPr>
+            <w:noProof/>
+          </w:rPr>
+          <w:t>4</w:t>
+        </w:r>
+        <w:r>
+          <w:rPr>
+            <w:noProof/>
+          </w:rPr>
+          <w:fldChar w:fldCharType="end"/>
+        </w:r>
+      </w:hyperlink>
+    </w:p>
+    <w:p>
+      <w:pPr>
+        <w:pStyle w:val="TOC3"/>
         <w:tabs>
           <w:tab w:val="left" w:pos="1200"/>
           <w:tab w:val="right" w:leader="dot" w:pos="9060"/>
@@ -1999,41 +2097,243 @@
         <w:rPr>
           <w:rFonts w:asciiTheme="minorHAnsi" w:eastAsiaTheme="minorEastAsia" w:hAnsiTheme="minorHAnsi" w:cstheme="minorBidi"/>
           <w:i w:val="0"/>
+          <w:noProof/>
           <w:sz w:val="22"/>
           <w:szCs w:val="22"/>
         </w:rPr>
       </w:pPr>
-      <w:r>
-        <w:rPr>
-          <w14:scene3d>
-            <w14:camera w14:prst="orthographicFront"/>
-            <w14:lightRig w14:rig="threePt" w14:dir="t">
-              <w14:rot w14:lat="0" w14:lon="0" w14:rev="0"/>
-            </w14:lightRig>
-          </w14:scene3d>
-        </w:rPr>
-        <w:t>2.1.1</w:t>
-      </w:r>
-      <w:r>
+      <w:hyperlink w:anchor="_Toc513808766" w:history="1">
+        <w:r>
+          <w:rPr>
+            <w:rStyle w:val="Hyperlink"/>
+            <w:rFonts w:cs="Arial"/>
+            <w:noProof/>
+          </w:rPr>
+          <w:t>1.1.3</w:t>
+        </w:r>
+        <w:r>
+          <w:rPr>
+            <w:rFonts w:asciiTheme="minorHAnsi" w:eastAsiaTheme="minorEastAsia" w:hAnsiTheme="minorHAnsi" w:cstheme="minorBidi"/>
+            <w:i w:val="0"/>
+            <w:noProof/>
+            <w:sz w:val="22"/>
+            <w:szCs w:val="22"/>
+          </w:rPr>
+          <w:tab/>
+        </w:r>
+        <w:r>
+          <w:rPr>
+            <w:rStyle w:val="Hyperlink"/>
+            <w:noProof/>
+          </w:rPr>
+          <w:t>Anotações de restrições de campos</w:t>
+        </w:r>
+        <w:r>
+          <w:rPr>
+            <w:noProof/>
+          </w:rPr>
+          <w:tab/>
+        </w:r>
+        <w:r>
+          <w:rPr>
+            <w:noProof/>
+          </w:rPr>
+          <w:fldChar w:fldCharType="begin"/>
+        </w:r>
+        <w:r>
+          <w:rPr>
+            <w:noProof/>
+          </w:rPr>
+          <w:instrText xml:space="preserve"> PAGEREF _Toc513808766 \h </w:instrText>
+        </w:r>
+        <w:r>
+          <w:rPr>
+            <w:noProof/>
+          </w:rPr>
+        </w:r>
+        <w:r>
+          <w:rPr>
+            <w:noProof/>
+          </w:rPr>
+          <w:fldChar w:fldCharType="separate"/>
+        </w:r>
+        <w:r>
+          <w:rPr>
+            <w:noProof/>
+          </w:rPr>
+          <w:t>5</w:t>
+        </w:r>
+        <w:r>
+          <w:rPr>
+            <w:noProof/>
+          </w:rPr>
+          <w:fldChar w:fldCharType="end"/>
+        </w:r>
+      </w:hyperlink>
+    </w:p>
+    <w:p>
+      <w:pPr>
+        <w:pStyle w:val="TOC1"/>
         <w:rPr>
           <w:rFonts w:asciiTheme="minorHAnsi" w:eastAsiaTheme="minorEastAsia" w:hAnsiTheme="minorHAnsi" w:cstheme="minorBidi"/>
-          <w:i w:val="0"/>
+          <w:b w:val="0"/>
+          <w:caps w:val="0"/>
+          <w:noProof/>
           <w:sz w:val="22"/>
           <w:szCs w:val="22"/>
         </w:rPr>
-        <w:tab/>
-      </w:r>
-      <w:r>
-        <w:t>Descrição do cliente</w:t>
-      </w:r>
-      <w:r>
-        <w:tab/>
-        <w:t>6</w:t>
-      </w:r>
-    </w:p>
-    <w:p>
-      <w:pPr>
-        <w:pStyle w:val="Sumrio3"/>
+      </w:pPr>
+      <w:hyperlink w:anchor="_Toc513808767" w:history="1">
+        <w:r>
+          <w:rPr>
+            <w:rStyle w:val="Hyperlink"/>
+            <w:noProof/>
+          </w:rPr>
+          <w:t>2.</w:t>
+        </w:r>
+        <w:r>
+          <w:rPr>
+            <w:rFonts w:asciiTheme="minorHAnsi" w:eastAsiaTheme="minorEastAsia" w:hAnsiTheme="minorHAnsi" w:cstheme="minorBidi"/>
+            <w:b w:val="0"/>
+            <w:caps w:val="0"/>
+            <w:noProof/>
+            <w:sz w:val="22"/>
+            <w:szCs w:val="22"/>
+          </w:rPr>
+          <w:tab/>
+        </w:r>
+        <w:r>
+          <w:rPr>
+            <w:rStyle w:val="Hyperlink"/>
+            <w:noProof/>
+          </w:rPr>
+          <w:t>Visão GERAL DO PRODUTO/SERVIÇO</w:t>
+        </w:r>
+        <w:r>
+          <w:rPr>
+            <w:noProof/>
+          </w:rPr>
+          <w:tab/>
+        </w:r>
+        <w:r>
+          <w:rPr>
+            <w:noProof/>
+          </w:rPr>
+          <w:fldChar w:fldCharType="begin"/>
+        </w:r>
+        <w:r>
+          <w:rPr>
+            <w:noProof/>
+          </w:rPr>
+          <w:instrText xml:space="preserve"> PAGEREF _Toc513808767 \h </w:instrText>
+        </w:r>
+        <w:r>
+          <w:rPr>
+            <w:noProof/>
+          </w:rPr>
+        </w:r>
+        <w:r>
+          <w:rPr>
+            <w:noProof/>
+          </w:rPr>
+          <w:fldChar w:fldCharType="separate"/>
+        </w:r>
+        <w:r>
+          <w:rPr>
+            <w:noProof/>
+          </w:rPr>
+          <w:t>5</w:t>
+        </w:r>
+        <w:r>
+          <w:rPr>
+            <w:noProof/>
+          </w:rPr>
+          <w:fldChar w:fldCharType="end"/>
+        </w:r>
+      </w:hyperlink>
+    </w:p>
+    <w:p>
+      <w:pPr>
+        <w:pStyle w:val="TOC2"/>
+        <w:rPr>
+          <w:rFonts w:asciiTheme="minorHAnsi" w:eastAsiaTheme="minorEastAsia" w:hAnsiTheme="minorHAnsi" w:cstheme="minorBidi"/>
+          <w:smallCaps w:val="0"/>
+          <w:noProof/>
+          <w:sz w:val="22"/>
+          <w:szCs w:val="22"/>
+        </w:rPr>
+      </w:pPr>
+      <w:hyperlink w:anchor="_Toc513808768" w:history="1">
+        <w:r>
+          <w:rPr>
+            <w:rStyle w:val="Hyperlink"/>
+            <w:noProof/>
+          </w:rPr>
+          <w:t>2.1</w:t>
+        </w:r>
+        <w:r>
+          <w:rPr>
+            <w:rFonts w:asciiTheme="minorHAnsi" w:eastAsiaTheme="minorEastAsia" w:hAnsiTheme="minorHAnsi" w:cstheme="minorBidi"/>
+            <w:smallCaps w:val="0"/>
+            <w:noProof/>
+            <w:sz w:val="22"/>
+            <w:szCs w:val="22"/>
+          </w:rPr>
+          <w:tab/>
+        </w:r>
+        <w:r>
+          <w:rPr>
+            <w:rStyle w:val="Hyperlink"/>
+            <w:noProof/>
+          </w:rPr>
+          <w:t>Abrangência e sistemas relacionados</w:t>
+        </w:r>
+        <w:r>
+          <w:rPr>
+            <w:noProof/>
+          </w:rPr>
+          <w:tab/>
+        </w:r>
+        <w:r>
+          <w:rPr>
+            <w:noProof/>
+          </w:rPr>
+          <w:fldChar w:fldCharType="begin"/>
+        </w:r>
+        <w:r>
+          <w:rPr>
+            <w:noProof/>
+          </w:rPr>
+          <w:instrText xml:space="preserve"> PAGEREF _Toc513808768 \h </w:instrText>
+        </w:r>
+        <w:r>
+          <w:rPr>
+            <w:noProof/>
+          </w:rPr>
+        </w:r>
+        <w:r>
+          <w:rPr>
+            <w:noProof/>
+          </w:rPr>
+          <w:fldChar w:fldCharType="separate"/>
+        </w:r>
+        <w:r>
+          <w:rPr>
+            <w:noProof/>
+          </w:rPr>
+          <w:t>5</w:t>
+        </w:r>
+        <w:r>
+          <w:rPr>
+            <w:noProof/>
+          </w:rPr>
+          <w:fldChar w:fldCharType="end"/>
+        </w:r>
+      </w:hyperlink>
+    </w:p>
+    <w:p>
+      <w:pPr>
+        <w:pStyle w:val="TOC3"/>
         <w:tabs>
           <w:tab w:val="left" w:pos="1200"/>
           <w:tab w:val="right" w:leader="dot" w:pos="9060"/>
@@ -2041,41 +2341,82 @@
         <w:rPr>
           <w:rFonts w:asciiTheme="minorHAnsi" w:eastAsiaTheme="minorEastAsia" w:hAnsiTheme="minorHAnsi" w:cstheme="minorBidi"/>
           <w:i w:val="0"/>
+          <w:noProof/>
           <w:sz w:val="22"/>
           <w:szCs w:val="22"/>
         </w:rPr>
       </w:pPr>
-      <w:r>
-        <w:rPr>
-          <w14:scene3d>
-            <w14:camera w14:prst="orthographicFront"/>
-            <w14:lightRig w14:rig="threePt" w14:dir="t">
-              <w14:rot w14:lat="0" w14:lon="0" w14:rev="0"/>
-            </w14:lightRig>
-          </w14:scene3d>
-        </w:rPr>
-        <w:t>2.1.2</w:t>
-      </w:r>
-      <w:r>
-        <w:rPr>
-          <w:rFonts w:asciiTheme="minorHAnsi" w:eastAsiaTheme="minorEastAsia" w:hAnsiTheme="minorHAnsi" w:cstheme="minorBidi"/>
-          <w:i w:val="0"/>
-          <w:sz w:val="22"/>
-          <w:szCs w:val="22"/>
-        </w:rPr>
-        <w:tab/>
-      </w:r>
-      <w:r>
-        <w:t>Descrição dos usuários</w:t>
-      </w:r>
-      <w:r>
-        <w:tab/>
-        <w:t>6</w:t>
-      </w:r>
-    </w:p>
-    <w:p>
-      <w:pPr>
-        <w:pStyle w:val="Sumrio3"/>
+      <w:hyperlink w:anchor="_Toc513808769" w:history="1">
+        <w:r>
+          <w:rPr>
+            <w:rStyle w:val="Hyperlink"/>
+            <w:noProof/>
+          </w:rPr>
+          <w:t>2.1.1</w:t>
+        </w:r>
+        <w:r>
+          <w:rPr>
+            <w:rFonts w:asciiTheme="minorHAnsi" w:eastAsiaTheme="minorEastAsia" w:hAnsiTheme="minorHAnsi" w:cstheme="minorBidi"/>
+            <w:i w:val="0"/>
+            <w:noProof/>
+            <w:sz w:val="22"/>
+            <w:szCs w:val="22"/>
+          </w:rPr>
+          <w:tab/>
+        </w:r>
+        <w:r>
+          <w:rPr>
+            <w:rStyle w:val="Hyperlink"/>
+            <w:noProof/>
+          </w:rPr>
+          <w:t>Descrição do cliente</w:t>
+        </w:r>
+        <w:r>
+          <w:rPr>
+            <w:noProof/>
+          </w:rPr>
+          <w:tab/>
+        </w:r>
+        <w:r>
+          <w:rPr>
+            <w:noProof/>
+          </w:rPr>
+          <w:fldChar w:fldCharType="begin"/>
+        </w:r>
+        <w:r>
+          <w:rPr>
+            <w:noProof/>
+          </w:rPr>
+          <w:instrText xml:space="preserve"> PAGEREF _Toc513808769 \h </w:instrText>
+        </w:r>
+        <w:r>
+          <w:rPr>
+            <w:noProof/>
+          </w:rPr>
+        </w:r>
+        <w:r>
+          <w:rPr>
+            <w:noProof/>
+          </w:rPr>
+          <w:fldChar w:fldCharType="separate"/>
+        </w:r>
+        <w:r>
+          <w:rPr>
+            <w:noProof/>
+          </w:rPr>
+          <w:t>5</w:t>
+        </w:r>
+        <w:r>
+          <w:rPr>
+            <w:noProof/>
+          </w:rPr>
+          <w:fldChar w:fldCharType="end"/>
+        </w:r>
+      </w:hyperlink>
+    </w:p>
+    <w:p>
+      <w:pPr>
+        <w:pStyle w:val="TOC3"/>
         <w:tabs>
           <w:tab w:val="left" w:pos="1200"/>
           <w:tab w:val="right" w:leader="dot" w:pos="9060"/>
@@ -2083,41 +2424,82 @@
         <w:rPr>
           <w:rFonts w:asciiTheme="minorHAnsi" w:eastAsiaTheme="minorEastAsia" w:hAnsiTheme="minorHAnsi" w:cstheme="minorBidi"/>
           <w:i w:val="0"/>
+          <w:noProof/>
           <w:sz w:val="22"/>
           <w:szCs w:val="22"/>
         </w:rPr>
       </w:pPr>
-      <w:r>
-        <w:rPr>
-          <w14:scene3d>
-            <w14:camera w14:prst="orthographicFront"/>
-            <w14:lightRig w14:rig="threePt" w14:dir="t">
-              <w14:rot w14:lat="0" w14:lon="0" w14:rev="0"/>
-            </w14:lightRig>
-          </w14:scene3d>
-        </w:rPr>
-        <w:t>2.1.3</w:t>
-      </w:r>
-      <w:r>
-        <w:rPr>
-          <w:rFonts w:asciiTheme="minorHAnsi" w:eastAsiaTheme="minorEastAsia" w:hAnsiTheme="minorHAnsi" w:cstheme="minorBidi"/>
-          <w:i w:val="0"/>
-          <w:sz w:val="22"/>
-          <w:szCs w:val="22"/>
-        </w:rPr>
-        <w:tab/>
-      </w:r>
-      <w:r>
-        <w:t>Administrador</w:t>
-      </w:r>
-      <w:r>
-        <w:tab/>
-        <w:t>6</w:t>
-      </w:r>
-    </w:p>
-    <w:p>
-      <w:pPr>
-        <w:pStyle w:val="Sumrio3"/>
+      <w:hyperlink w:anchor="_Toc513808770" w:history="1">
+        <w:r>
+          <w:rPr>
+            <w:rStyle w:val="Hyperlink"/>
+            <w:noProof/>
+          </w:rPr>
+          <w:t>2.1.2</w:t>
+        </w:r>
+        <w:r>
+          <w:rPr>
+            <w:rFonts w:asciiTheme="minorHAnsi" w:eastAsiaTheme="minorEastAsia" w:hAnsiTheme="minorHAnsi" w:cstheme="minorBidi"/>
+            <w:i w:val="0"/>
+            <w:noProof/>
+            <w:sz w:val="22"/>
+            <w:szCs w:val="22"/>
+          </w:rPr>
+          <w:tab/>
+        </w:r>
+        <w:r>
+          <w:rPr>
+            <w:rStyle w:val="Hyperlink"/>
+            <w:noProof/>
+          </w:rPr>
+          <w:t>Descrição dos usuários</w:t>
+        </w:r>
+        <w:r>
+          <w:rPr>
+            <w:noProof/>
+          </w:rPr>
+          <w:tab/>
+        </w:r>
+        <w:r>
+          <w:rPr>
+            <w:noProof/>
+          </w:rPr>
+          <w:fldChar w:fldCharType="begin"/>
+        </w:r>
+        <w:r>
+          <w:rPr>
+            <w:noProof/>
+          </w:rPr>
+          <w:instrText xml:space="preserve"> PAGEREF _Toc513808770 \h </w:instrText>
+        </w:r>
+        <w:r>
+          <w:rPr>
+            <w:noProof/>
+          </w:rPr>
+        </w:r>
+        <w:r>
+          <w:rPr>
+            <w:noProof/>
+          </w:rPr>
+          <w:fldChar w:fldCharType="separate"/>
+        </w:r>
+        <w:r>
+          <w:rPr>
+            <w:noProof/>
+          </w:rPr>
+          <w:t>5</w:t>
+        </w:r>
+        <w:r>
+          <w:rPr>
+            <w:noProof/>
+          </w:rPr>
+          <w:fldChar w:fldCharType="end"/>
+        </w:r>
+      </w:hyperlink>
+    </w:p>
+    <w:p>
+      <w:pPr>
+        <w:pStyle w:val="TOC3"/>
         <w:tabs>
           <w:tab w:val="left" w:pos="1200"/>
           <w:tab w:val="right" w:leader="dot" w:pos="9060"/>
@@ -2125,41 +2507,82 @@
         <w:rPr>
           <w:rFonts w:asciiTheme="minorHAnsi" w:eastAsiaTheme="minorEastAsia" w:hAnsiTheme="minorHAnsi" w:cstheme="minorBidi"/>
           <w:i w:val="0"/>
+          <w:noProof/>
           <w:sz w:val="22"/>
           <w:szCs w:val="22"/>
         </w:rPr>
       </w:pPr>
-      <w:r>
-        <w:rPr>
-          <w14:scene3d>
-            <w14:camera w14:prst="orthographicFront"/>
-            <w14:lightRig w14:rig="threePt" w14:dir="t">
-              <w14:rot w14:lat="0" w14:lon="0" w14:rev="0"/>
-            </w14:lightRig>
-          </w14:scene3d>
-        </w:rPr>
-        <w:t>2.1.4</w:t>
-      </w:r>
-      <w:r>
-        <w:rPr>
-          <w:rFonts w:asciiTheme="minorHAnsi" w:eastAsiaTheme="minorEastAsia" w:hAnsiTheme="minorHAnsi" w:cstheme="minorBidi"/>
-          <w:i w:val="0"/>
-          <w:sz w:val="22"/>
-          <w:szCs w:val="22"/>
-        </w:rPr>
-        <w:tab/>
-      </w:r>
-      <w:r>
-        <w:t>Médico</w:t>
-      </w:r>
-      <w:r>
-        <w:tab/>
-        <w:t>6</w:t>
-      </w:r>
-    </w:p>
-    <w:p>
-      <w:pPr>
-        <w:pStyle w:val="Sumrio3"/>
+      <w:hyperlink w:anchor="_Toc513808771" w:history="1">
+        <w:r>
+          <w:rPr>
+            <w:rStyle w:val="Hyperlink"/>
+            <w:noProof/>
+          </w:rPr>
+          <w:t>2.1.3</w:t>
+        </w:r>
+        <w:r>
+          <w:rPr>
+            <w:rFonts w:asciiTheme="minorHAnsi" w:eastAsiaTheme="minorEastAsia" w:hAnsiTheme="minorHAnsi" w:cstheme="minorBidi"/>
+            <w:i w:val="0"/>
+            <w:noProof/>
+            <w:sz w:val="22"/>
+            <w:szCs w:val="22"/>
+          </w:rPr>
+          <w:tab/>
+        </w:r>
+        <w:r>
+          <w:rPr>
+            <w:rStyle w:val="Hyperlink"/>
+            <w:noProof/>
+          </w:rPr>
+          <w:t>Administrador</w:t>
+        </w:r>
+        <w:r>
+          <w:rPr>
+            <w:noProof/>
+          </w:rPr>
+          <w:tab/>
+        </w:r>
+        <w:r>
+          <w:rPr>
+            <w:noProof/>
+          </w:rPr>
+          <w:fldChar w:fldCharType="begin"/>
+        </w:r>
+        <w:r>
+          <w:rPr>
+            <w:noProof/>
+          </w:rPr>
+          <w:instrText xml:space="preserve"> PAGEREF _Toc513808771 \h </w:instrText>
+        </w:r>
+        <w:r>
+          <w:rPr>
+            <w:noProof/>
+          </w:rPr>
+        </w:r>
+        <w:r>
+          <w:rPr>
+            <w:noProof/>
+          </w:rPr>
+          <w:fldChar w:fldCharType="separate"/>
+        </w:r>
+        <w:r>
+          <w:rPr>
+            <w:noProof/>
+          </w:rPr>
+          <w:t>5</w:t>
+        </w:r>
+        <w:r>
+          <w:rPr>
+            <w:noProof/>
+          </w:rPr>
+          <w:fldChar w:fldCharType="end"/>
+        </w:r>
+      </w:hyperlink>
+    </w:p>
+    <w:p>
+      <w:pPr>
+        <w:pStyle w:val="TOC3"/>
         <w:tabs>
           <w:tab w:val="left" w:pos="1200"/>
           <w:tab w:val="right" w:leader="dot" w:pos="9060"/>
@@ -2167,273 +2590,400 @@
         <w:rPr>
           <w:rFonts w:asciiTheme="minorHAnsi" w:eastAsiaTheme="minorEastAsia" w:hAnsiTheme="minorHAnsi" w:cstheme="minorBidi"/>
           <w:i w:val="0"/>
+          <w:noProof/>
           <w:sz w:val="22"/>
           <w:szCs w:val="22"/>
         </w:rPr>
       </w:pPr>
-      <w:r>
-        <w:rPr>
-          <w14:scene3d>
-            <w14:camera w14:prst="orthographicFront"/>
-            <w14:lightRig w14:rig="threePt" w14:dir="t">
-              <w14:rot w14:lat="0" w14:lon="0" w14:rev="0"/>
-            </w14:lightRig>
-          </w14:scene3d>
-        </w:rPr>
-        <w:t>2.1.5</w:t>
-      </w:r>
-      <w:r>
-        <w:rPr>
-          <w:rFonts w:asciiTheme="minorHAnsi" w:eastAsiaTheme="minorEastAsia" w:hAnsiTheme="minorHAnsi" w:cstheme="minorBidi"/>
-          <w:i w:val="0"/>
-          <w:sz w:val="22"/>
-          <w:szCs w:val="22"/>
-        </w:rPr>
-        <w:tab/>
-      </w:r>
-      <w:r>
-        <w:t>Secretária</w:t>
-      </w:r>
-      <w:r>
-        <w:tab/>
-        <w:t>6</w:t>
-      </w:r>
-    </w:p>
-    <w:p>
-      <w:pPr>
-        <w:pStyle w:val="Sumrio1"/>
+      <w:hyperlink w:anchor="_Toc513808772" w:history="1">
+        <w:r>
+          <w:rPr>
+            <w:rStyle w:val="Hyperlink"/>
+            <w:noProof/>
+          </w:rPr>
+          <w:t>2.1.4</w:t>
+        </w:r>
+        <w:r>
+          <w:rPr>
+            <w:rFonts w:asciiTheme="minorHAnsi" w:eastAsiaTheme="minorEastAsia" w:hAnsiTheme="minorHAnsi" w:cstheme="minorBidi"/>
+            <w:i w:val="0"/>
+            <w:noProof/>
+            <w:sz w:val="22"/>
+            <w:szCs w:val="22"/>
+          </w:rPr>
+          <w:tab/>
+        </w:r>
+        <w:r>
+          <w:rPr>
+            <w:rStyle w:val="Hyperlink"/>
+            <w:noProof/>
+          </w:rPr>
+          <w:t>Usuário</w:t>
+        </w:r>
+        <w:r>
+          <w:rPr>
+            <w:noProof/>
+          </w:rPr>
+          <w:tab/>
+        </w:r>
+        <w:r>
+          <w:rPr>
+            <w:noProof/>
+          </w:rPr>
+          <w:fldChar w:fldCharType="begin"/>
+        </w:r>
+        <w:r>
+          <w:rPr>
+            <w:noProof/>
+          </w:rPr>
+          <w:instrText xml:space="preserve"> PAGEREF _Toc513808772 \h </w:instrText>
+        </w:r>
+        <w:r>
+          <w:rPr>
+            <w:noProof/>
+          </w:rPr>
+        </w:r>
+        <w:r>
+          <w:rPr>
+            <w:noProof/>
+          </w:rPr>
+          <w:fldChar w:fldCharType="separate"/>
+        </w:r>
+        <w:r>
+          <w:rPr>
+            <w:noProof/>
+          </w:rPr>
+          <w:t>5</w:t>
+        </w:r>
+        <w:r>
+          <w:rPr>
+            <w:noProof/>
+          </w:rPr>
+          <w:fldChar w:fldCharType="end"/>
+        </w:r>
+      </w:hyperlink>
+    </w:p>
+    <w:p>
+      <w:pPr>
+        <w:pStyle w:val="TOC1"/>
         <w:rPr>
           <w:rFonts w:asciiTheme="minorHAnsi" w:eastAsiaTheme="minorEastAsia" w:hAnsiTheme="minorHAnsi" w:cstheme="minorBidi"/>
           <w:b w:val="0"/>
           <w:caps w:val="0"/>
+          <w:noProof/>
           <w:sz w:val="22"/>
           <w:szCs w:val="22"/>
         </w:rPr>
       </w:pPr>
-      <w:r>
-        <w:t>3.</w:t>
-      </w:r>
-      <w:r>
+      <w:hyperlink w:anchor="_Toc513808773" w:history="1">
+        <w:r>
+          <w:rPr>
+            <w:rStyle w:val="Hyperlink"/>
+            <w:noProof/>
+          </w:rPr>
+          <w:t>3.</w:t>
+        </w:r>
+        <w:r>
+          <w:rPr>
+            <w:rFonts w:asciiTheme="minorHAnsi" w:eastAsiaTheme="minorEastAsia" w:hAnsiTheme="minorHAnsi" w:cstheme="minorBidi"/>
+            <w:b w:val="0"/>
+            <w:caps w:val="0"/>
+            <w:noProof/>
+            <w:sz w:val="22"/>
+            <w:szCs w:val="22"/>
+          </w:rPr>
+          <w:tab/>
+        </w:r>
+        <w:r>
+          <w:rPr>
+            <w:rStyle w:val="Hyperlink"/>
+            <w:noProof/>
+          </w:rPr>
+          <w:t>Requisitos funcionais de sistema</w:t>
+        </w:r>
+        <w:r>
+          <w:rPr>
+            <w:noProof/>
+          </w:rPr>
+          <w:tab/>
+        </w:r>
+        <w:r>
+          <w:rPr>
+            <w:noProof/>
+          </w:rPr>
+          <w:fldChar w:fldCharType="begin"/>
+        </w:r>
+        <w:r>
+          <w:rPr>
+            <w:noProof/>
+          </w:rPr>
+          <w:instrText xml:space="preserve"> PAGEREF _Toc513808773 \h </w:instrText>
+        </w:r>
+        <w:r>
+          <w:rPr>
+            <w:noProof/>
+          </w:rPr>
+        </w:r>
+        <w:r>
+          <w:rPr>
+            <w:noProof/>
+          </w:rPr>
+          <w:fldChar w:fldCharType="separate"/>
+        </w:r>
+        <w:r>
+          <w:rPr>
+            <w:noProof/>
+          </w:rPr>
+          <w:t>6</w:t>
+        </w:r>
+        <w:r>
+          <w:rPr>
+            <w:noProof/>
+          </w:rPr>
+          <w:fldChar w:fldCharType="end"/>
+        </w:r>
+      </w:hyperlink>
+    </w:p>
+    <w:p>
+      <w:pPr>
+        <w:pStyle w:val="TOC2"/>
+        <w:rPr>
+          <w:rFonts w:asciiTheme="minorHAnsi" w:eastAsiaTheme="minorEastAsia" w:hAnsiTheme="minorHAnsi" w:cstheme="minorBidi"/>
+          <w:smallCaps w:val="0"/>
+          <w:noProof/>
+          <w:sz w:val="22"/>
+          <w:szCs w:val="22"/>
+        </w:rPr>
+      </w:pPr>
+      <w:hyperlink w:anchor="_Toc513808774" w:history="1">
+        <w:r>
+          <w:rPr>
+            <w:rStyle w:val="Hyperlink"/>
+            <w:noProof/>
+          </w:rPr>
+          <w:t>3.1</w:t>
+        </w:r>
+        <w:r>
+          <w:rPr>
+            <w:rFonts w:asciiTheme="minorHAnsi" w:eastAsiaTheme="minorEastAsia" w:hAnsiTheme="minorHAnsi" w:cstheme="minorBidi"/>
+            <w:smallCaps w:val="0"/>
+            <w:noProof/>
+            <w:sz w:val="22"/>
+            <w:szCs w:val="22"/>
+          </w:rPr>
+          <w:tab/>
+        </w:r>
+        <w:r>
+          <w:rPr>
+            <w:rStyle w:val="Hyperlink"/>
+            <w:noProof/>
+          </w:rPr>
+          <w:t>Cadastros, Alterações, Pesquisas e Remoções</w:t>
+        </w:r>
+        <w:r>
+          <w:rPr>
+            <w:noProof/>
+          </w:rPr>
+          <w:tab/>
+        </w:r>
+        <w:r>
+          <w:rPr>
+            <w:noProof/>
+          </w:rPr>
+          <w:fldChar w:fldCharType="begin"/>
+        </w:r>
+        <w:r>
+          <w:rPr>
+            <w:noProof/>
+          </w:rPr>
+          <w:instrText xml:space="preserve"> PAGEREF _Toc513808774 \h </w:instrText>
+        </w:r>
+        <w:r>
+          <w:rPr>
+            <w:noProof/>
+          </w:rPr>
+        </w:r>
+        <w:r>
+          <w:rPr>
+            <w:noProof/>
+          </w:rPr>
+          <w:fldChar w:fldCharType="separate"/>
+        </w:r>
+        <w:r>
+          <w:rPr>
+            <w:noProof/>
+          </w:rPr>
+          <w:t>6</w:t>
+        </w:r>
+        <w:r>
+          <w:rPr>
+            <w:noProof/>
+          </w:rPr>
+          <w:fldChar w:fldCharType="end"/>
+        </w:r>
+      </w:hyperlink>
+    </w:p>
+    <w:p>
+      <w:pPr>
+        <w:pStyle w:val="TOC1"/>
         <w:rPr>
           <w:rFonts w:asciiTheme="minorHAnsi" w:eastAsiaTheme="minorEastAsia" w:hAnsiTheme="minorHAnsi" w:cstheme="minorBidi"/>
           <w:b w:val="0"/>
           <w:caps w:val="0"/>
+          <w:noProof/>
           <w:sz w:val="22"/>
           <w:szCs w:val="22"/>
         </w:rPr>
-        <w:tab/>
-      </w:r>
-      <w:r>
-        <w:t>Requisitos funcionais de sistema</w:t>
-      </w:r>
-      <w:r>
-        <w:tab/>
-        <w:t>6</w:t>
-      </w:r>
-    </w:p>
-    <w:p>
-      <w:pPr>
-        <w:pStyle w:val="Sumrio2"/>
-        <w:rPr>
-          <w:rFonts w:asciiTheme="minorHAnsi" w:eastAsiaTheme="minorEastAsia" w:hAnsiTheme="minorHAnsi" w:cstheme="minorBidi"/>
-          <w:smallCaps w:val="0"/>
-          <w:sz w:val="22"/>
-          <w:szCs w:val="22"/>
-        </w:rPr>
-      </w:pPr>
-      <w:r>
-        <w:rPr>
-          <w14:scene3d>
-            <w14:camera w14:prst="orthographicFront"/>
-            <w14:lightRig w14:rig="threePt" w14:dir="t">
-              <w14:rot w14:lat="0" w14:lon="0" w14:rev="0"/>
-            </w14:lightRig>
-          </w14:scene3d>
-        </w:rPr>
-        <w:t>3.1</w:t>
-      </w:r>
-      <w:r>
-        <w:rPr>
-          <w:rFonts w:asciiTheme="minorHAnsi" w:eastAsiaTheme="minorEastAsia" w:hAnsiTheme="minorHAnsi" w:cstheme="minorBidi"/>
-          <w:smallCaps w:val="0"/>
-          <w:sz w:val="22"/>
-          <w:szCs w:val="22"/>
-        </w:rPr>
-        <w:tab/>
-      </w:r>
-      <w:r>
-        <w:t>Cadastros, Alterações, Pesquisas e Remoções</w:t>
-      </w:r>
-      <w:r>
-        <w:tab/>
-        <w:t>6</w:t>
-      </w:r>
-    </w:p>
-    <w:p>
-      <w:pPr>
-        <w:pStyle w:val="Sumrio2"/>
-        <w:rPr>
-          <w:rFonts w:asciiTheme="minorHAnsi" w:eastAsiaTheme="minorEastAsia" w:hAnsiTheme="minorHAnsi" w:cstheme="minorBidi"/>
-          <w:smallCaps w:val="0"/>
-          <w:sz w:val="22"/>
-          <w:szCs w:val="22"/>
-        </w:rPr>
-      </w:pPr>
-      <w:r>
-        <w:rPr>
-          <w14:scene3d>
-            <w14:camera w14:prst="orthographicFront"/>
-            <w14:lightRig w14:rig="threePt" w14:dir="t">
-              <w14:rot w14:lat="0" w14:lon="0" w14:rev="0"/>
-            </w14:lightRig>
-          </w14:scene3d>
-        </w:rPr>
-        <w:t>3.2</w:t>
-      </w:r>
-      <w:r>
-        <w:rPr>
-          <w:rFonts w:asciiTheme="minorHAnsi" w:eastAsiaTheme="minorEastAsia" w:hAnsiTheme="minorHAnsi" w:cstheme="minorBidi"/>
-          <w:smallCaps w:val="0"/>
-          <w:sz w:val="22"/>
-          <w:szCs w:val="22"/>
-        </w:rPr>
-        <w:tab/>
-      </w:r>
-      <w:r>
-        <w:t>Relatórios</w:t>
-      </w:r>
-      <w:r>
-        <w:tab/>
-        <w:t>27</w:t>
-      </w:r>
-    </w:p>
-    <w:p>
-      <w:pPr>
-        <w:pStyle w:val="Sumrio1"/>
+      </w:pPr>
+      <w:hyperlink w:anchor="_Toc513808775" w:history="1">
+        <w:r>
+          <w:rPr>
+            <w:rStyle w:val="Hyperlink"/>
+            <w:noProof/>
+          </w:rPr>
+          <w:t>4.</w:t>
+        </w:r>
+        <w:r>
+          <w:rPr>
+            <w:rFonts w:asciiTheme="minorHAnsi" w:eastAsiaTheme="minorEastAsia" w:hAnsiTheme="minorHAnsi" w:cstheme="minorBidi"/>
+            <w:b w:val="0"/>
+            <w:caps w:val="0"/>
+            <w:noProof/>
+            <w:sz w:val="22"/>
+            <w:szCs w:val="22"/>
+          </w:rPr>
+          <w:tab/>
+        </w:r>
+        <w:r>
+          <w:rPr>
+            <w:rStyle w:val="Hyperlink"/>
+            <w:noProof/>
+          </w:rPr>
+          <w:t>Requisitos não funcionais</w:t>
+        </w:r>
+        <w:r>
+          <w:rPr>
+            <w:noProof/>
+          </w:rPr>
+          <w:tab/>
+        </w:r>
+        <w:r>
+          <w:rPr>
+            <w:noProof/>
+          </w:rPr>
+          <w:fldChar w:fldCharType="begin"/>
+        </w:r>
+        <w:r>
+          <w:rPr>
+            <w:noProof/>
+          </w:rPr>
+          <w:instrText xml:space="preserve"> PAGEREF _Toc513808775 \h </w:instrText>
+        </w:r>
+        <w:r>
+          <w:rPr>
+            <w:noProof/>
+          </w:rPr>
+        </w:r>
+        <w:r>
+          <w:rPr>
+            <w:noProof/>
+          </w:rPr>
+          <w:fldChar w:fldCharType="separate"/>
+        </w:r>
+        <w:r>
+          <w:rPr>
+            <w:noProof/>
+          </w:rPr>
+          <w:t>8</w:t>
+        </w:r>
+        <w:r>
+          <w:rPr>
+            <w:noProof/>
+          </w:rPr>
+          <w:fldChar w:fldCharType="end"/>
+        </w:r>
+      </w:hyperlink>
+    </w:p>
+    <w:p>
+      <w:pPr>
+        <w:pStyle w:val="TOC1"/>
         <w:rPr>
           <w:rFonts w:asciiTheme="minorHAnsi" w:eastAsiaTheme="minorEastAsia" w:hAnsiTheme="minorHAnsi" w:cstheme="minorBidi"/>
           <w:b w:val="0"/>
           <w:caps w:val="0"/>
+          <w:noProof/>
           <w:sz w:val="22"/>
           <w:szCs w:val="22"/>
         </w:rPr>
       </w:pPr>
-      <w:r>
-        <w:t>4.</w:t>
-      </w:r>
-      <w:r>
-        <w:rPr>
-          <w:rFonts w:asciiTheme="minorHAnsi" w:eastAsiaTheme="minorEastAsia" w:hAnsiTheme="minorHAnsi" w:cstheme="minorBidi"/>
-          <w:b w:val="0"/>
-          <w:caps w:val="0"/>
-          <w:sz w:val="22"/>
-          <w:szCs w:val="22"/>
-        </w:rPr>
-        <w:tab/>
-      </w:r>
-      <w:r>
-        <w:t>Requisitos não funcionais</w:t>
-      </w:r>
-      <w:r>
-        <w:tab/>
-        <w:t>34</w:t>
-      </w:r>
-    </w:p>
-    <w:p>
-      <w:pPr>
-        <w:pStyle w:val="Sumrio1"/>
-        <w:rPr>
-          <w:rFonts w:asciiTheme="minorHAnsi" w:eastAsiaTheme="minorEastAsia" w:hAnsiTheme="minorHAnsi" w:cstheme="minorBidi"/>
-          <w:b w:val="0"/>
-          <w:caps w:val="0"/>
-          <w:sz w:val="22"/>
-          <w:szCs w:val="22"/>
-        </w:rPr>
-      </w:pPr>
-      <w:r>
-        <w:t>5.</w:t>
-      </w:r>
-      <w:r>
-        <w:rPr>
-          <w:rFonts w:asciiTheme="minorHAnsi" w:eastAsiaTheme="minorEastAsia" w:hAnsiTheme="minorHAnsi" w:cstheme="minorBidi"/>
-          <w:b w:val="0"/>
-          <w:caps w:val="0"/>
-          <w:sz w:val="22"/>
-          <w:szCs w:val="22"/>
-        </w:rPr>
-        <w:tab/>
-      </w:r>
-      <w:r>
-        <w:t>RASTREABILIDADE</w:t>
-      </w:r>
-      <w:r>
-        <w:tab/>
-        <w:t>36</w:t>
-      </w:r>
-    </w:p>
-    <w:p>
-      <w:pPr>
-        <w:pStyle w:val="Sumrio1"/>
-        <w:rPr>
-          <w:rFonts w:asciiTheme="minorHAnsi" w:eastAsiaTheme="minorEastAsia" w:hAnsiTheme="minorHAnsi" w:cstheme="minorBidi"/>
-          <w:b w:val="0"/>
-          <w:caps w:val="0"/>
-          <w:sz w:val="22"/>
-          <w:szCs w:val="22"/>
-        </w:rPr>
-      </w:pPr>
-      <w:r>
-        <w:t>6.</w:t>
-      </w:r>
-      <w:r>
-        <w:rPr>
-          <w:rFonts w:asciiTheme="minorHAnsi" w:eastAsiaTheme="minorEastAsia" w:hAnsiTheme="minorHAnsi" w:cstheme="minorBidi"/>
-          <w:b w:val="0"/>
-          <w:caps w:val="0"/>
-          <w:sz w:val="22"/>
-          <w:szCs w:val="22"/>
-        </w:rPr>
-        <w:tab/>
-      </w:r>
-      <w:r>
-        <w:t>MUDANÇAS NOS REQUISITOS</w:t>
-      </w:r>
-      <w:r>
-        <w:tab/>
-        <w:t>36</w:t>
-      </w:r>
-    </w:p>
-    <w:p>
-      <w:pPr>
-        <w:pStyle w:val="Sumrio1"/>
-        <w:rPr>
-          <w:rFonts w:asciiTheme="minorHAnsi" w:eastAsiaTheme="minorEastAsia" w:hAnsiTheme="minorHAnsi" w:cstheme="minorBidi"/>
-          <w:b w:val="0"/>
-          <w:caps w:val="0"/>
-          <w:sz w:val="22"/>
-          <w:szCs w:val="22"/>
-        </w:rPr>
-      </w:pPr>
-      <w:r>
-        <w:t>7.</w:t>
-      </w:r>
-      <w:r>
-        <w:rPr>
-          <w:rFonts w:asciiTheme="minorHAnsi" w:eastAsiaTheme="minorEastAsia" w:hAnsiTheme="minorHAnsi" w:cstheme="minorBidi"/>
-          <w:b w:val="0"/>
-          <w:caps w:val="0"/>
-          <w:sz w:val="22"/>
-          <w:szCs w:val="22"/>
-        </w:rPr>
-        <w:tab/>
-      </w:r>
-      <w:r>
-        <w:t>REFERÊNCIAS</w:t>
-      </w:r>
-      <w:r>
-        <w:tab/>
-        <w:t>36</w:t>
-      </w:r>
+      <w:hyperlink w:anchor="_Toc513808776" w:history="1">
+        <w:r>
+          <w:rPr>
+            <w:rStyle w:val="Hyperlink"/>
+            <w:noProof/>
+          </w:rPr>
+          <w:t>5.</w:t>
+        </w:r>
+        <w:r>
+          <w:rPr>
+            <w:rFonts w:asciiTheme="minorHAnsi" w:eastAsiaTheme="minorEastAsia" w:hAnsiTheme="minorHAnsi" w:cstheme="minorBidi"/>
+            <w:b w:val="0"/>
+            <w:caps w:val="0"/>
+            <w:noProof/>
+            <w:sz w:val="22"/>
+            <w:szCs w:val="22"/>
+          </w:rPr>
+          <w:tab/>
+        </w:r>
+        <w:r>
+          <w:rPr>
+            <w:rStyle w:val="Hyperlink"/>
+            <w:noProof/>
+          </w:rPr>
+          <w:t>REFERÊNCIAS</w:t>
+        </w:r>
+        <w:r>
+          <w:rPr>
+            <w:noProof/>
+          </w:rPr>
+          <w:tab/>
+        </w:r>
+        <w:r>
+          <w:rPr>
+            <w:noProof/>
+          </w:rPr>
+          <w:fldChar w:fldCharType="begin"/>
+        </w:r>
+        <w:r>
+          <w:rPr>
+            <w:noProof/>
+          </w:rPr>
+          <w:instrText xml:space="preserve"> PAGEREF _Toc513808776 \h </w:instrText>
+        </w:r>
+        <w:r>
+          <w:rPr>
+            <w:noProof/>
+          </w:rPr>
+        </w:r>
+        <w:r>
+          <w:rPr>
+            <w:noProof/>
+          </w:rPr>
+          <w:fldChar w:fldCharType="separate"/>
+        </w:r>
+        <w:r>
+          <w:rPr>
+            <w:noProof/>
+          </w:rPr>
+          <w:t>8</w:t>
+        </w:r>
+        <w:r>
+          <w:rPr>
+            <w:noProof/>
+          </w:rPr>
+          <w:fldChar w:fldCharType="end"/>
+        </w:r>
+      </w:hyperlink>
     </w:p>
     <w:p>
       <w:pPr>
@@ -2442,6 +2992,16 @@
       <w:r>
         <w:fldChar w:fldCharType="end"/>
       </w:r>
+    </w:p>
+    <w:p>
+      <w:pPr>
+        <w:jc w:val="both"/>
+      </w:pPr>
+    </w:p>
+    <w:p>
+      <w:pPr>
+        <w:jc w:val="both"/>
+      </w:pPr>
     </w:p>
     <w:p>
       <w:pPr>
@@ -2523,7 +3083,7 @@
     </w:p>
     <w:p>
       <w:pPr>
-        <w:pStyle w:val="Ttulo1"/>
+        <w:pStyle w:val="Heading1"/>
         <w:numPr>
           <w:ilvl w:val="0"/>
           <w:numId w:val="2"/>
@@ -2536,6 +3096,7 @@
       <w:bookmarkStart w:id="4" w:name="_Toc493669237"/>
       <w:bookmarkStart w:id="5" w:name="_Toc492735698"/>
       <w:bookmarkStart w:id="6" w:name="_Toc489877342"/>
+      <w:bookmarkStart w:id="7" w:name="_Toc513808762"/>
       <w:bookmarkEnd w:id="1"/>
       <w:bookmarkEnd w:id="2"/>
       <w:bookmarkEnd w:id="3"/>
@@ -2546,6 +3107,7 @@
         <w:lastRenderedPageBreak/>
         <w:t>INTRODUÇÃO</w:t>
       </w:r>
+      <w:bookmarkEnd w:id="7"/>
     </w:p>
     <w:p>
       <w:pPr>
@@ -2555,30 +3117,81 @@
           <w:sz w:val="22"/>
         </w:rPr>
       </w:pPr>
-      <w:bookmarkStart w:id="7" w:name="_Hlt467473290"/>
-      <w:bookmarkEnd w:id="7"/>
+      <w:bookmarkStart w:id="8" w:name="_Hlt467473290"/>
+      <w:bookmarkEnd w:id="8"/>
       <w:r>
         <w:rPr>
           <w:rFonts w:ascii="Arial" w:hAnsi="Arial" w:cs="Arial"/>
           <w:sz w:val="22"/>
         </w:rPr>
-        <w:t>Este documento especifica os requisitos do Sistema de Gestão de Clínica Médica, fornecendo aos desenvolvedores as informações necessárias para a execução de seu projeto e implementação, assim como para a realização dos testes e homologação.</w:t>
-      </w:r>
-    </w:p>
-    <w:p>
-      <w:pPr>
-        <w:pStyle w:val="Standard"/>
+        <w:t xml:space="preserve">Este documento especifica os requisitos do </w:t>
+      </w:r>
+      <w:bookmarkStart w:id="9" w:name="_Hlk513809709"/>
+      <w:r>
         <w:rPr>
           <w:rFonts w:ascii="Arial" w:hAnsi="Arial" w:cs="Arial"/>
           <w:sz w:val="22"/>
         </w:rPr>
-      </w:pPr>
+        <w:t xml:space="preserve">Sistema de Gestão </w:t>
+      </w:r>
       <w:r>
         <w:rPr>
           <w:rFonts w:ascii="Arial" w:hAnsi="Arial" w:cs="Arial"/>
           <w:sz w:val="22"/>
         </w:rPr>
-        <w:t>Esta introdução fornece as informações necessárias para fazer um bom uso deste documento, explicitando seus objetivos e as convenções que foram adotadas no texto. As demais seções apresentam a especificação do Sistema de Gestão de Clínica Médico e estão organizadas como descrito abaixo:</w:t>
+        <w:t>Diárias para a Universidade Federal de Itajubá</w:t>
+      </w:r>
+      <w:r>
+        <w:rPr>
+          <w:rFonts w:ascii="Arial" w:hAnsi="Arial" w:cs="Arial"/>
+          <w:sz w:val="22"/>
+        </w:rPr>
+        <w:t>(UNIFEI), o qual será simplificado para SGDUNIFEI</w:t>
+      </w:r>
+      <w:r>
+        <w:rPr>
+          <w:rFonts w:ascii="Arial" w:hAnsi="Arial" w:cs="Arial"/>
+          <w:sz w:val="22"/>
+        </w:rPr>
+        <w:t xml:space="preserve">, </w:t>
+      </w:r>
+      <w:bookmarkEnd w:id="9"/>
+      <w:r>
+        <w:rPr>
+          <w:rFonts w:ascii="Arial" w:hAnsi="Arial" w:cs="Arial"/>
+          <w:sz w:val="22"/>
+        </w:rPr>
+        <w:t>fornecendo aos desenvolvedores as informações necessárias para a execução de seu projeto e implementação, assim como para a realização dos testes e homologação.</w:t>
+      </w:r>
+    </w:p>
+    <w:p>
+      <w:pPr>
+        <w:pStyle w:val="Standard"/>
+        <w:rPr>
+          <w:rFonts w:ascii="Arial" w:hAnsi="Arial" w:cs="Arial"/>
+          <w:sz w:val="22"/>
+        </w:rPr>
+      </w:pPr>
+      <w:r>
+        <w:rPr>
+          <w:rFonts w:ascii="Arial" w:hAnsi="Arial" w:cs="Arial"/>
+          <w:sz w:val="22"/>
+        </w:rPr>
+        <w:t xml:space="preserve">Esta introdução fornece as informações necessárias para fazer um bom uso deste documento, explicitando seus objetivos e as convenções que foram adotadas no texto. As demais seções apresentam a especificação do </w:t>
+      </w:r>
+      <w:r>
+        <w:rPr>
+          <w:rFonts w:ascii="Arial" w:hAnsi="Arial" w:cs="Arial"/>
+          <w:sz w:val="22"/>
+        </w:rPr>
+        <w:t xml:space="preserve">Sistema de Gestão Diárias para a Universidade Federal de Itajubá(UNIFEI), </w:t>
+      </w:r>
+      <w:r>
+        <w:rPr>
+          <w:rFonts w:ascii="Arial" w:hAnsi="Arial" w:cs="Arial"/>
+          <w:sz w:val="22"/>
+        </w:rPr>
+        <w:t>e estão organizadas como descrito abaixo:</w:t>
       </w:r>
     </w:p>
     <w:p>
@@ -2667,31 +3280,23 @@
           <w:b/>
           <w:sz w:val="22"/>
         </w:rPr>
-        <w:t>Seção 5 - Rastreabilidade:</w:t>
-      </w:r>
-      <w:r>
-        <w:rPr>
-          <w:rFonts w:ascii="Arial" w:hAnsi="Arial" w:cs="Arial"/>
-          <w:sz w:val="22"/>
-        </w:rPr>
-        <w:t xml:space="preserve"> apresenta os relacionamentos entre os requisitos do produto/serviço.</w:t>
-      </w:r>
-    </w:p>
-    <w:p>
-      <w:pPr>
-        <w:pStyle w:val="Commarcadores1"/>
-        <w:numPr>
-          <w:ilvl w:val="0"/>
-          <w:numId w:val="5"/>
-        </w:numPr>
-      </w:pPr>
+        <w:t xml:space="preserve">Seção </w:t>
+      </w:r>
       <w:r>
         <w:rPr>
           <w:rFonts w:ascii="Arial" w:hAnsi="Arial" w:cs="Arial"/>
           <w:b/>
           <w:sz w:val="22"/>
         </w:rPr>
-        <w:t>Seção 6 - Referências:</w:t>
+        <w:t>5</w:t>
+      </w:r>
+      <w:r>
+        <w:rPr>
+          <w:rFonts w:ascii="Arial" w:hAnsi="Arial" w:cs="Arial"/>
+          <w:b/>
+          <w:sz w:val="22"/>
+        </w:rPr>
+        <w:t xml:space="preserve"> - Referências:</w:t>
       </w:r>
       <w:r>
         <w:rPr>
@@ -2703,7 +3308,7 @@
     </w:p>
     <w:p>
       <w:pPr>
-        <w:pStyle w:val="Ttulo2"/>
+        <w:pStyle w:val="Heading2"/>
         <w:keepNext/>
         <w:widowControl/>
         <w:numPr>
@@ -2713,23 +3318,25 @@
         <w:suppressAutoHyphens/>
         <w:textAlignment w:val="baseline"/>
       </w:pPr>
-      <w:bookmarkStart w:id="8" w:name="_Toc427589917"/>
-      <w:bookmarkStart w:id="9" w:name="_Toc493669710"/>
-      <w:bookmarkStart w:id="10" w:name="_Toc493669238"/>
-      <w:bookmarkStart w:id="11" w:name="_Toc492735699"/>
-      <w:bookmarkStart w:id="12" w:name="_Toc489877344"/>
-      <w:bookmarkStart w:id="13" w:name="__RefHeading___Toc175024546"/>
-      <w:bookmarkStart w:id="14" w:name="_Toc480198131"/>
-      <w:bookmarkEnd w:id="8"/>
-      <w:bookmarkEnd w:id="9"/>
+      <w:bookmarkStart w:id="10" w:name="_Toc427589917"/>
+      <w:bookmarkStart w:id="11" w:name="_Toc493669710"/>
+      <w:bookmarkStart w:id="12" w:name="_Toc493669238"/>
+      <w:bookmarkStart w:id="13" w:name="_Toc492735699"/>
+      <w:bookmarkStart w:id="14" w:name="_Toc489877344"/>
+      <w:bookmarkStart w:id="15" w:name="__RefHeading___Toc175024546"/>
+      <w:bookmarkStart w:id="16" w:name="_Toc480198131"/>
+      <w:bookmarkStart w:id="17" w:name="_Toc513808763"/>
       <w:bookmarkEnd w:id="10"/>
       <w:bookmarkEnd w:id="11"/>
       <w:bookmarkEnd w:id="12"/>
       <w:bookmarkEnd w:id="13"/>
       <w:bookmarkEnd w:id="14"/>
+      <w:bookmarkEnd w:id="15"/>
+      <w:bookmarkEnd w:id="16"/>
       <w:r>
         <w:t>Convenções, termos e abreviações</w:t>
       </w:r>
+      <w:bookmarkEnd w:id="17"/>
     </w:p>
     <w:p>
       <w:pPr>
@@ -2749,7 +3356,7 @@
     </w:p>
     <w:p>
       <w:pPr>
-        <w:pStyle w:val="Ttulo3"/>
+        <w:pStyle w:val="Heading3"/>
         <w:numPr>
           <w:ilvl w:val="2"/>
           <w:numId w:val="7"/>
@@ -2761,10 +3368,11 @@
           <w:iCs/>
         </w:rPr>
       </w:pPr>
-      <w:bookmarkStart w:id="15" w:name="__RefHeading___Toc175024547"/>
-      <w:bookmarkStart w:id="16" w:name="_Toc480198132"/>
-      <w:bookmarkEnd w:id="15"/>
-      <w:bookmarkEnd w:id="16"/>
+      <w:bookmarkStart w:id="18" w:name="__RefHeading___Toc175024547"/>
+      <w:bookmarkStart w:id="19" w:name="_Toc480198132"/>
+      <w:bookmarkStart w:id="20" w:name="_Toc513808764"/>
+      <w:bookmarkEnd w:id="18"/>
+      <w:bookmarkEnd w:id="19"/>
       <w:r>
         <w:rPr>
           <w:i/>
@@ -2772,6 +3380,7 @@
         </w:rPr>
         <w:t>Identificação dos Requisitos</w:t>
       </w:r>
+      <w:bookmarkEnd w:id="20"/>
     </w:p>
     <w:p>
       <w:pPr>
@@ -2904,7 +3513,7 @@
     </w:p>
     <w:p>
       <w:pPr>
-        <w:pStyle w:val="Ttulo3"/>
+        <w:pStyle w:val="Heading3"/>
         <w:numPr>
           <w:ilvl w:val="2"/>
           <w:numId w:val="7"/>
@@ -2912,13 +3521,15 @@
         <w:suppressAutoHyphens/>
         <w:textAlignment w:val="baseline"/>
       </w:pPr>
-      <w:bookmarkStart w:id="17" w:name="__RefHeading___Toc175024548"/>
-      <w:bookmarkStart w:id="18" w:name="_Toc480198133"/>
-      <w:bookmarkEnd w:id="17"/>
-      <w:bookmarkEnd w:id="18"/>
+      <w:bookmarkStart w:id="21" w:name="__RefHeading___Toc175024548"/>
+      <w:bookmarkStart w:id="22" w:name="_Toc480198133"/>
+      <w:bookmarkStart w:id="23" w:name="_Toc513808765"/>
+      <w:bookmarkEnd w:id="21"/>
+      <w:bookmarkEnd w:id="22"/>
       <w:r>
         <w:t>Prioridades dos Requisitos</w:t>
       </w:r>
+      <w:bookmarkEnd w:id="23"/>
     </w:p>
     <w:p>
       <w:pPr>
@@ -3011,7 +3622,7 @@
     </w:p>
     <w:p>
       <w:pPr>
-        <w:pStyle w:val="Ttulo3"/>
+        <w:pStyle w:val="Heading3"/>
         <w:numPr>
           <w:ilvl w:val="2"/>
           <w:numId w:val="7"/>
@@ -3019,9 +3630,11 @@
         <w:suppressAutoHyphens/>
         <w:textAlignment w:val="baseline"/>
       </w:pPr>
+      <w:bookmarkStart w:id="24" w:name="_Toc513808766"/>
       <w:r>
         <w:t>Anotações de restrições de campos</w:t>
       </w:r>
+      <w:bookmarkEnd w:id="24"/>
     </w:p>
     <w:p>
       <w:r>
@@ -3030,7 +3643,7 @@
     </w:p>
     <w:p>
       <w:pPr>
-        <w:pStyle w:val="PargrafodaLista"/>
+        <w:pStyle w:val="ListParagraph"/>
         <w:numPr>
           <w:ilvl w:val="0"/>
           <w:numId w:val="20"/>
@@ -3042,7 +3655,7 @@
     </w:p>
     <w:p>
       <w:pPr>
-        <w:pStyle w:val="PargrafodaLista"/>
+        <w:pStyle w:val="ListParagraph"/>
         <w:numPr>
           <w:ilvl w:val="0"/>
           <w:numId w:val="20"/>
@@ -3059,26 +3672,28 @@
     </w:p>
     <w:p>
       <w:pPr>
-        <w:pStyle w:val="Ttulo1"/>
+        <w:pStyle w:val="Heading1"/>
         <w:numPr>
           <w:ilvl w:val="0"/>
           <w:numId w:val="2"/>
         </w:numPr>
         <w:shd w:val="clear" w:color="auto" w:fill="DFDFDF"/>
       </w:pPr>
-      <w:bookmarkStart w:id="19" w:name="_Toc427589918"/>
-      <w:bookmarkStart w:id="20" w:name="_Toc493669711"/>
-      <w:bookmarkStart w:id="21" w:name="_Toc493669239"/>
-      <w:bookmarkStart w:id="22" w:name="_Toc492735700"/>
-      <w:bookmarkStart w:id="23" w:name="_Toc480198134"/>
-      <w:bookmarkEnd w:id="19"/>
-      <w:bookmarkEnd w:id="20"/>
-      <w:bookmarkEnd w:id="21"/>
-      <w:bookmarkEnd w:id="22"/>
-      <w:bookmarkEnd w:id="23"/>
+      <w:bookmarkStart w:id="25" w:name="_Toc427589918"/>
+      <w:bookmarkStart w:id="26" w:name="_Toc493669711"/>
+      <w:bookmarkStart w:id="27" w:name="_Toc493669239"/>
+      <w:bookmarkStart w:id="28" w:name="_Toc492735700"/>
+      <w:bookmarkStart w:id="29" w:name="_Toc480198134"/>
+      <w:bookmarkStart w:id="30" w:name="_Toc513808767"/>
+      <w:bookmarkEnd w:id="25"/>
+      <w:bookmarkEnd w:id="26"/>
+      <w:bookmarkEnd w:id="27"/>
+      <w:bookmarkEnd w:id="28"/>
+      <w:bookmarkEnd w:id="29"/>
       <w:r>
         <w:t>Visão GERAL DO PRODUTO/SERVIÇO</w:t>
       </w:r>
+      <w:bookmarkEnd w:id="30"/>
     </w:p>
     <w:p>
       <w:pPr>
@@ -3093,23 +3708,57 @@
           <w:rFonts w:cs="Arial"/>
           <w:szCs w:val="22"/>
         </w:rPr>
-        <w:t>O simples armazenamento dos dados em um banco de dados não possibilita nenhum tipo de controle sobre o dinheiro gasto em viagens. Apenas dados guardados em um banco de dados não gera informação.</w:t>
-      </w:r>
-    </w:p>
-    <w:p>
-      <w:pPr>
-        <w:jc w:val="both"/>
+        <w:t xml:space="preserve">O simples armazenamento dos dados em um banco de dados não possibilita nenhum tipo de controle sobre o dinheiro gasto </w:t>
+      </w:r>
+      <w:r>
         <w:rPr>
           <w:rFonts w:cs="Arial"/>
           <w:szCs w:val="22"/>
         </w:rPr>
-      </w:pPr>
+        <w:t>nas diárias</w:t>
+      </w:r>
       <w:r>
         <w:rPr>
           <w:rFonts w:cs="Arial"/>
           <w:szCs w:val="22"/>
         </w:rPr>
-        <w:t>Nosso sistema para controle de viagens, tem como funcionalidade gerenciar os dados do banco, gerando relatórios que possam auxiliar tomadas de decisões relacionadas a viagens realizadas.</w:t>
+        <w:t>. Apenas dados guardados em um banco de dados não gera informação.</w:t>
+      </w:r>
+    </w:p>
+    <w:p>
+      <w:pPr>
+        <w:jc w:val="both"/>
+        <w:rPr>
+          <w:rFonts w:cs="Arial"/>
+          <w:szCs w:val="22"/>
+        </w:rPr>
+      </w:pPr>
+      <w:r>
+        <w:rPr>
+          <w:rFonts w:cs="Arial"/>
+          <w:szCs w:val="22"/>
+        </w:rPr>
+        <w:t>O</w:t>
+      </w:r>
+      <w:r>
+        <w:rPr>
+          <w:rFonts w:cs="Arial"/>
+          <w:szCs w:val="22"/>
+        </w:rPr>
+        <w:t xml:space="preserve"> </w:t>
+      </w:r>
+      <w:r>
+        <w:rPr>
+          <w:rFonts w:cs="Arial"/>
+        </w:rPr>
+        <w:t>Sistema de Gestão Diárias para a Universidade Federal de Itajubá(UNIFEI)</w:t>
+      </w:r>
+      <w:r>
+        <w:rPr>
+          <w:rFonts w:cs="Arial"/>
+          <w:szCs w:val="22"/>
+        </w:rPr>
+        <w:t>, tem como funcionalidade gerenciar os dados do banco, gerando relatórios que possam auxiliar tomadas de decisões relacionadas a viagens realizadas.</w:t>
       </w:r>
     </w:p>
     <w:p>
@@ -3126,17 +3775,29 @@
           <w:rFonts w:cs="Arial"/>
           <w:szCs w:val="22"/>
         </w:rPr>
-        <w:t xml:space="preserve">O sistema será diferenciado dependendo do usuário </w:t>
-      </w:r>
-      <w:proofErr w:type="spellStart"/>
+        <w:t>O sistema será diferenciado dependendo do</w:t>
+      </w:r>
       <w:r>
         <w:rPr>
           <w:rFonts w:cs="Arial"/>
           <w:szCs w:val="22"/>
         </w:rPr>
-        <w:t>logado</w:t>
-      </w:r>
-      <w:proofErr w:type="spellEnd"/>
+        <w:t xml:space="preserve"> perfil de</w:t>
+      </w:r>
+      <w:r>
+        <w:rPr>
+          <w:rFonts w:cs="Arial"/>
+          <w:szCs w:val="22"/>
+        </w:rPr>
+        <w:t xml:space="preserve"> usuário </w:t>
+      </w:r>
+      <w:r>
+        <w:rPr>
+          <w:rFonts w:cs="Arial"/>
+          <w:szCs w:val="22"/>
+        </w:rPr>
+        <w:t>conectado</w:t>
+      </w:r>
       <w:r>
         <w:rPr>
           <w:rFonts w:cs="Arial"/>
@@ -3186,19 +3847,21 @@
     </w:p>
     <w:p>
       <w:pPr>
-        <w:pStyle w:val="Ttulo2"/>
+        <w:pStyle w:val="Heading2"/>
         <w:numPr>
           <w:ilvl w:val="1"/>
           <w:numId w:val="2"/>
         </w:numPr>
       </w:pPr>
-      <w:bookmarkStart w:id="24" w:name="__RefHeading___Toc175024550"/>
-      <w:bookmarkStart w:id="25" w:name="_Toc480198135"/>
-      <w:bookmarkEnd w:id="24"/>
-      <w:bookmarkEnd w:id="25"/>
+      <w:bookmarkStart w:id="31" w:name="__RefHeading___Toc175024550"/>
+      <w:bookmarkStart w:id="32" w:name="_Toc480198135"/>
+      <w:bookmarkStart w:id="33" w:name="_Toc513808768"/>
+      <w:bookmarkEnd w:id="31"/>
+      <w:bookmarkEnd w:id="32"/>
       <w:r>
         <w:t>Abrangência e sistemas relacionados</w:t>
       </w:r>
+      <w:bookmarkEnd w:id="33"/>
     </w:p>
     <w:p>
       <w:pPr>
@@ -3220,19 +3883,21 @@
     </w:p>
     <w:p>
       <w:pPr>
-        <w:pStyle w:val="Ttulo3"/>
+        <w:pStyle w:val="Heading3"/>
         <w:numPr>
           <w:ilvl w:val="2"/>
           <w:numId w:val="2"/>
         </w:numPr>
       </w:pPr>
-      <w:bookmarkStart w:id="26" w:name="__RefHeading___Toc175024551"/>
-      <w:bookmarkStart w:id="27" w:name="_Toc480198136"/>
-      <w:bookmarkEnd w:id="26"/>
-      <w:bookmarkEnd w:id="27"/>
+      <w:bookmarkStart w:id="34" w:name="__RefHeading___Toc175024551"/>
+      <w:bookmarkStart w:id="35" w:name="_Toc480198136"/>
+      <w:bookmarkStart w:id="36" w:name="_Toc513808769"/>
+      <w:bookmarkEnd w:id="34"/>
+      <w:bookmarkEnd w:id="35"/>
       <w:r>
         <w:t>Descrição do cliente</w:t>
       </w:r>
+      <w:bookmarkEnd w:id="36"/>
     </w:p>
     <w:p>
       <w:pPr>
@@ -3253,24 +3918,53 @@
           <w:rFonts w:cs="Arial"/>
           <w:iCs/>
         </w:rPr>
-        <w:t>“CVGB – Controle de Viagens do Governo Brasileiro” é uma instituição que analisa os gastos com viagens e controlam como estão sendo usadas as verbas direcionadas para estes fins.</w:t>
-      </w:r>
-    </w:p>
-    <w:p>
-      <w:pPr>
-        <w:pStyle w:val="Ttulo3"/>
+        <w:t>“</w:t>
+      </w:r>
+      <w:r>
+        <w:rPr>
+          <w:rFonts w:cs="Arial"/>
+        </w:rPr>
+        <w:t>Sistema de Gestão Diárias para a Universidade Federal de Itajubá(UNIFEI)</w:t>
+      </w:r>
+      <w:r>
+        <w:rPr>
+          <w:rFonts w:cs="Arial"/>
+          <w:iCs/>
+        </w:rPr>
+        <w:t xml:space="preserve">” é uma instituição que analisa os gastos com </w:t>
+      </w:r>
+      <w:r>
+        <w:rPr>
+          <w:rFonts w:cs="Arial"/>
+          <w:iCs/>
+        </w:rPr>
+        <w:t>diárias</w:t>
+      </w:r>
+      <w:r>
+        <w:rPr>
+          <w:rFonts w:cs="Arial"/>
+          <w:iCs/>
+        </w:rPr>
+        <w:t xml:space="preserve"> e controlam como estão sendo usadas as verbas direcionadas para estes fins.</w:t>
+      </w:r>
+    </w:p>
+    <w:p>
+      <w:pPr>
+        <w:pStyle w:val="Heading3"/>
         <w:numPr>
           <w:ilvl w:val="2"/>
           <w:numId w:val="2"/>
         </w:numPr>
       </w:pPr>
-      <w:bookmarkStart w:id="28" w:name="__RefHeading___Toc175024552"/>
-      <w:bookmarkStart w:id="29" w:name="_Toc480198137"/>
-      <w:bookmarkEnd w:id="28"/>
-      <w:bookmarkEnd w:id="29"/>
+      <w:bookmarkStart w:id="37" w:name="__RefHeading___Toc175024552"/>
+      <w:bookmarkStart w:id="38" w:name="_Toc480198137"/>
+      <w:bookmarkStart w:id="39" w:name="_Toc513808770"/>
+      <w:bookmarkEnd w:id="37"/>
+      <w:bookmarkEnd w:id="38"/>
       <w:r>
         <w:t>Descrição dos usuários</w:t>
       </w:r>
+      <w:bookmarkEnd w:id="39"/>
     </w:p>
     <w:p>
       <w:pPr>
@@ -3301,17 +3995,16 @@
           <w:b/>
           <w:iCs/>
         </w:rPr>
-        <w:t>Administrador.</w:t>
-      </w:r>
-    </w:p>
-    <w:p>
-      <w:pPr>
+        <w:t>Administrador</w:t>
+      </w:r>
+      <w:r>
         <w:rPr>
           <w:rFonts w:cs="Arial"/>
           <w:b/>
           <w:iCs/>
         </w:rPr>
-      </w:pPr>
+        <w:t xml:space="preserve"> e </w:t>
+      </w:r>
       <w:r>
         <w:rPr>
           <w:rFonts w:cs="Arial"/>
@@ -3323,19 +4016,21 @@
     </w:p>
     <w:p>
       <w:pPr>
-        <w:pStyle w:val="Ttulo3"/>
+        <w:pStyle w:val="Heading3"/>
         <w:numPr>
           <w:ilvl w:val="2"/>
           <w:numId w:val="2"/>
         </w:numPr>
       </w:pPr>
-      <w:bookmarkStart w:id="30" w:name="__RefHeading___Toc175024553"/>
-      <w:bookmarkStart w:id="31" w:name="_Toc480198138"/>
-      <w:bookmarkEnd w:id="30"/>
-      <w:bookmarkEnd w:id="31"/>
+      <w:bookmarkStart w:id="40" w:name="__RefHeading___Toc175024553"/>
+      <w:bookmarkStart w:id="41" w:name="_Toc480198138"/>
+      <w:bookmarkStart w:id="42" w:name="_Toc513808771"/>
+      <w:bookmarkEnd w:id="40"/>
+      <w:bookmarkEnd w:id="41"/>
       <w:r>
         <w:t>Administrador</w:t>
       </w:r>
+      <w:bookmarkEnd w:id="42"/>
     </w:p>
     <w:p>
       <w:pPr>
@@ -3354,18 +4049,19 @@
     </w:p>
     <w:p>
       <w:pPr>
-        <w:pStyle w:val="Ttulo3"/>
+        <w:pStyle w:val="Heading3"/>
         <w:numPr>
           <w:ilvl w:val="2"/>
           <w:numId w:val="2"/>
         </w:numPr>
       </w:pPr>
-      <w:bookmarkStart w:id="32" w:name="_Toc480198139"/>
-      <w:bookmarkEnd w:id="32"/>
-      <w:r>
-        <w:lastRenderedPageBreak/>
+      <w:bookmarkStart w:id="43" w:name="_Toc480198139"/>
+      <w:bookmarkStart w:id="44" w:name="_Toc513808772"/>
+      <w:bookmarkEnd w:id="43"/>
+      <w:r>
         <w:t>Usuário</w:t>
       </w:r>
+      <w:bookmarkEnd w:id="44"/>
     </w:p>
     <w:p>
       <w:r>
@@ -3374,25 +4070,28 @@
     </w:p>
     <w:p>
       <w:pPr>
-        <w:pStyle w:val="Ttulo1"/>
+        <w:pStyle w:val="Heading1"/>
         <w:numPr>
           <w:ilvl w:val="0"/>
           <w:numId w:val="2"/>
         </w:numPr>
         <w:shd w:val="clear" w:color="auto" w:fill="DFDFDF"/>
       </w:pPr>
-      <w:bookmarkStart w:id="33" w:name="_Ref471361536"/>
-      <w:bookmarkStart w:id="34" w:name="__RefHeading___Toc175024556"/>
-      <w:bookmarkStart w:id="35" w:name="_Toc480198141"/>
-      <w:r>
+      <w:bookmarkStart w:id="45" w:name="_Ref471361536"/>
+      <w:bookmarkStart w:id="46" w:name="__RefHeading___Toc175024556"/>
+      <w:bookmarkStart w:id="47" w:name="_Toc480198141"/>
+      <w:bookmarkStart w:id="48" w:name="_Toc513808773"/>
+      <w:r>
+        <w:lastRenderedPageBreak/>
         <w:t>Requisitos funcionais</w:t>
       </w:r>
-      <w:bookmarkEnd w:id="33"/>
-      <w:bookmarkEnd w:id="34"/>
-      <w:bookmarkEnd w:id="35"/>
+      <w:bookmarkEnd w:id="45"/>
+      <w:bookmarkEnd w:id="46"/>
+      <w:bookmarkEnd w:id="47"/>
       <w:r>
         <w:t xml:space="preserve"> de sistema</w:t>
       </w:r>
+      <w:bookmarkEnd w:id="48"/>
     </w:p>
     <w:p>
       <w:pPr>
@@ -3414,17 +4113,19 @@
     </w:p>
     <w:p>
       <w:pPr>
-        <w:pStyle w:val="Ttulo2"/>
+        <w:pStyle w:val="Heading2"/>
         <w:numPr>
           <w:ilvl w:val="1"/>
           <w:numId w:val="2"/>
         </w:numPr>
       </w:pPr>
-      <w:bookmarkStart w:id="36" w:name="_Toc480198142"/>
-      <w:bookmarkEnd w:id="36"/>
+      <w:bookmarkStart w:id="49" w:name="_Toc480198142"/>
+      <w:bookmarkStart w:id="50" w:name="_Toc513808774"/>
+      <w:bookmarkEnd w:id="49"/>
       <w:r>
         <w:t>Cadastros, Alterações, Pesquisas e Remoções</w:t>
       </w:r>
+      <w:bookmarkEnd w:id="50"/>
     </w:p>
     <w:p>
       <w:pPr>
@@ -3468,7 +4169,7 @@
           </w:tcPr>
           <w:p>
             <w:pPr>
-              <w:pStyle w:val="PargrafodaLista"/>
+              <w:pStyle w:val="ListParagraph"/>
               <w:numPr>
                 <w:ilvl w:val="0"/>
                 <w:numId w:val="11"/>
@@ -3481,6 +4182,7 @@
                 <w:szCs w:val="22"/>
               </w:rPr>
             </w:pPr>
+            <w:proofErr w:type="gramStart"/>
             <w:r>
               <w:rPr>
                 <w:rFonts w:cs="Arial"/>
@@ -3503,8 +4205,9 @@
                 <w:b/>
                 <w:szCs w:val="22"/>
               </w:rPr>
-              <w:t>Usuário</w:t>
+              <w:t>Diária</w:t>
             </w:r>
+            <w:proofErr w:type="gramEnd"/>
           </w:p>
         </w:tc>
       </w:tr>
@@ -3521,7 +4224,13 @@
         <w:t xml:space="preserve">Ator: </w:t>
       </w:r>
       <w:r>
-        <w:t>Administrador.</w:t>
+        <w:t>Us</w:t>
+      </w:r>
+      <w:r>
+        <w:t>uário</w:t>
+      </w:r>
+      <w:r>
+        <w:t>.</w:t>
       </w:r>
     </w:p>
     <w:p>
@@ -3532,19 +4241,55 @@
         </w:rPr>
       </w:pPr>
       <w:r>
-        <w:t xml:space="preserve">Este requisito funcional começa quando o Usuário Ator deseja adicionar um novo </w:t>
-      </w:r>
-      <w:r>
-        <w:t xml:space="preserve">usuário </w:t>
-      </w:r>
-      <w:r>
-        <w:t>no sistema. Para inserir um novo usuário</w:t>
-      </w:r>
-      <w:r>
-        <w:t>, o Administrador</w:t>
-      </w:r>
-      <w:r>
-        <w:t xml:space="preserve"> deverá inserir as informações presentes na tabela 5. </w:t>
+        <w:t>Este requisito funcional começa quando o</w:t>
+      </w:r>
+      <w:r>
+        <w:t xml:space="preserve"> Ator</w:t>
+      </w:r>
+      <w:r>
+        <w:t xml:space="preserve"> Usuário deseja</w:t>
+      </w:r>
+      <w:r>
+        <w:t>r</w:t>
+      </w:r>
+      <w:r>
+        <w:t xml:space="preserve"> adicionar um</w:t>
+      </w:r>
+      <w:r>
+        <w:t xml:space="preserve">a nova diária </w:t>
+      </w:r>
+      <w:r>
+        <w:t xml:space="preserve">no sistema. Para inserir </w:t>
+      </w:r>
+      <w:r>
+        <w:t>a</w:t>
+      </w:r>
+      <w:r>
+        <w:t xml:space="preserve"> nov</w:t>
+      </w:r>
+      <w:r>
+        <w:t>a</w:t>
+      </w:r>
+      <w:r>
+        <w:t xml:space="preserve"> </w:t>
+      </w:r>
+      <w:r>
+        <w:t>diária</w:t>
+      </w:r>
+      <w:r>
+        <w:t xml:space="preserve">, o </w:t>
+      </w:r>
+      <w:r>
+        <w:t>Ator Usuário</w:t>
+      </w:r>
+      <w:r>
+        <w:t xml:space="preserve"> deverá inserir as informações presentes na tabela </w:t>
+      </w:r>
+      <w:r>
+        <w:t>1</w:t>
+      </w:r>
+      <w:r>
+        <w:t xml:space="preserve">. </w:t>
       </w:r>
     </w:p>
     <w:p>
@@ -3581,18 +4326,18 @@
     </w:p>
     <w:tbl>
       <w:tblPr>
-        <w:tblStyle w:val="Tabelacomgrade"/>
+        <w:tblStyle w:val="TableGrid"/>
         <w:tblW w:w="9067" w:type="dxa"/>
         <w:tblLook w:val="04A0" w:firstRow="1" w:lastRow="0" w:firstColumn="1" w:lastColumn="0" w:noHBand="0" w:noVBand="1"/>
       </w:tblPr>
       <w:tblGrid>
-        <w:gridCol w:w="4530"/>
-        <w:gridCol w:w="4537"/>
+        <w:gridCol w:w="4106"/>
+        <w:gridCol w:w="4961"/>
       </w:tblGrid>
       <w:tr>
         <w:tc>
           <w:tcPr>
-            <w:tcW w:w="4530" w:type="dxa"/>
+            <w:tcW w:w="4106" w:type="dxa"/>
             <w:tcBorders>
               <w:top w:val="single" w:sz="4" w:space="0" w:color="44546A"/>
               <w:left w:val="single" w:sz="4" w:space="0" w:color="44546A"/>
@@ -3615,7 +4360,7 @@
         </w:tc>
         <w:tc>
           <w:tcPr>
-            <w:tcW w:w="4537" w:type="dxa"/>
+            <w:tcW w:w="4961" w:type="dxa"/>
             <w:tcBorders>
               <w:top w:val="single" w:sz="4" w:space="0" w:color="44546A"/>
               <w:left w:val="single" w:sz="4" w:space="0" w:color="44546A"/>
@@ -3640,7 +4385,7 @@
       <w:tr>
         <w:tc>
           <w:tcPr>
-            <w:tcW w:w="4530" w:type="dxa"/>
+            <w:tcW w:w="4106" w:type="dxa"/>
             <w:tcBorders>
               <w:top w:val="single" w:sz="4" w:space="0" w:color="44546A"/>
               <w:left w:val="single" w:sz="4" w:space="0" w:color="44546A"/>
@@ -3654,13 +4399,38 @@
           </w:tcPr>
           <w:p>
             <w:r>
-              <w:t>*Nome</w:t>
+              <w:t>*Código Órgão Superior</w:t>
             </w:r>
           </w:p>
         </w:tc>
         <w:tc>
           <w:tcPr>
-            <w:tcW w:w="4537" w:type="dxa"/>
+            <w:tcW w:w="4961" w:type="dxa"/>
+            <w:tcBorders>
+              <w:top w:val="single" w:sz="4" w:space="0" w:color="44546A"/>
+              <w:left w:val="single" w:sz="4" w:space="0" w:color="44546A"/>
+              <w:bottom w:val="single" w:sz="4" w:space="0" w:color="44546A"/>
+              <w:right w:val="single" w:sz="4" w:space="0" w:color="44546A"/>
+            </w:tcBorders>
+            <w:shd w:val="clear" w:color="auto" w:fill="auto"/>
+            <w:tcMar>
+              <w:left w:w="108" w:type="dxa"/>
+            </w:tcMar>
+          </w:tcPr>
+          <w:p>
+            <w:pPr>
+              <w:jc w:val="both"/>
+            </w:pPr>
+            <w:r>
+              <w:t>Código que será preenchido automaticamente com “26000”</w:t>
+            </w:r>
+          </w:p>
+        </w:tc>
+      </w:tr>
+      <w:tr>
+        <w:tc>
+          <w:tcPr>
+            <w:tcW w:w="4106" w:type="dxa"/>
             <w:tcBorders>
               <w:top w:val="single" w:sz="4" w:space="0" w:color="44546A"/>
               <w:left w:val="single" w:sz="4" w:space="0" w:color="44546A"/>
@@ -3674,7 +4444,30 @@
           </w:tcPr>
           <w:p>
             <w:r>
-              <w:t>Nome do Funcionário</w:t>
+              <w:t>*Nome Órgão Superior</w:t>
+            </w:r>
+          </w:p>
+        </w:tc>
+        <w:tc>
+          <w:tcPr>
+            <w:tcW w:w="4961" w:type="dxa"/>
+            <w:tcBorders>
+              <w:top w:val="single" w:sz="4" w:space="0" w:color="44546A"/>
+              <w:left w:val="single" w:sz="4" w:space="0" w:color="44546A"/>
+              <w:bottom w:val="single" w:sz="4" w:space="0" w:color="44546A"/>
+              <w:right w:val="single" w:sz="4" w:space="0" w:color="44546A"/>
+            </w:tcBorders>
+            <w:shd w:val="clear" w:color="auto" w:fill="auto"/>
+            <w:tcMar>
+              <w:left w:w="108" w:type="dxa"/>
+            </w:tcMar>
+          </w:tcPr>
+          <w:p>
+            <w:pPr>
+              <w:jc w:val="both"/>
+            </w:pPr>
+            <w:r>
+              <w:t>Nome que será preenchido automaticamente com “MINISTERIO DA EDUCACAO”</w:t>
             </w:r>
           </w:p>
         </w:tc>
@@ -3682,7 +4475,7 @@
       <w:tr>
         <w:tc>
           <w:tcPr>
-            <w:tcW w:w="4530" w:type="dxa"/>
+            <w:tcW w:w="4106" w:type="dxa"/>
             <w:tcBorders>
               <w:top w:val="single" w:sz="4" w:space="0" w:color="44546A"/>
               <w:left w:val="single" w:sz="4" w:space="0" w:color="44546A"/>
@@ -3696,13 +4489,44 @@
           </w:tcPr>
           <w:p>
             <w:r>
-              <w:t>*Tipo de usuário</w:t>
+              <w:t>*Código Órgão Subordinado</w:t>
             </w:r>
           </w:p>
         </w:tc>
         <w:tc>
           <w:tcPr>
-            <w:tcW w:w="4537" w:type="dxa"/>
+            <w:tcW w:w="4961" w:type="dxa"/>
+            <w:tcBorders>
+              <w:top w:val="single" w:sz="4" w:space="0" w:color="44546A"/>
+              <w:left w:val="single" w:sz="4" w:space="0" w:color="44546A"/>
+              <w:bottom w:val="single" w:sz="4" w:space="0" w:color="44546A"/>
+              <w:right w:val="single" w:sz="4" w:space="0" w:color="44546A"/>
+            </w:tcBorders>
+            <w:shd w:val="clear" w:color="auto" w:fill="auto"/>
+            <w:tcMar>
+              <w:left w:w="108" w:type="dxa"/>
+            </w:tcMar>
+          </w:tcPr>
+          <w:p>
+            <w:pPr>
+              <w:jc w:val="both"/>
+            </w:pPr>
+            <w:r>
+              <w:t>Código que será preenchido automaticamente com “26</w:t>
+            </w:r>
+            <w:r>
+              <w:t>261</w:t>
+            </w:r>
+            <w:r>
+              <w:t>”</w:t>
+            </w:r>
+          </w:p>
+        </w:tc>
+      </w:tr>
+      <w:tr>
+        <w:tc>
+          <w:tcPr>
+            <w:tcW w:w="4106" w:type="dxa"/>
             <w:tcBorders>
               <w:top w:val="single" w:sz="4" w:space="0" w:color="44546A"/>
               <w:left w:val="single" w:sz="4" w:space="0" w:color="44546A"/>
@@ -3716,31 +4540,36 @@
           </w:tcPr>
           <w:p>
             <w:r>
-              <w:t>Os tipos de usuários a serem selecionados são:</w:t>
+              <w:t>*Nome Órgão Subordinado</w:t>
             </w:r>
           </w:p>
+        </w:tc>
+        <w:tc>
+          <w:tcPr>
+            <w:tcW w:w="4961" w:type="dxa"/>
+            <w:tcBorders>
+              <w:top w:val="single" w:sz="4" w:space="0" w:color="44546A"/>
+              <w:left w:val="single" w:sz="4" w:space="0" w:color="44546A"/>
+              <w:bottom w:val="single" w:sz="4" w:space="0" w:color="44546A"/>
+              <w:right w:val="single" w:sz="4" w:space="0" w:color="44546A"/>
+            </w:tcBorders>
+            <w:shd w:val="clear" w:color="auto" w:fill="auto"/>
+            <w:tcMar>
+              <w:left w:w="108" w:type="dxa"/>
+            </w:tcMar>
+          </w:tcPr>
           <w:p>
             <w:pPr>
-              <w:pStyle w:val="PargrafodaLista"/>
-              <w:numPr>
-                <w:ilvl w:val="0"/>
-                <w:numId w:val="18"/>
-              </w:numPr>
+              <w:jc w:val="both"/>
             </w:pPr>
             <w:r>
-              <w:t>Administrador</w:t>
+              <w:t>Nome que será preenchido automaticamente com “</w:t>
             </w:r>
-          </w:p>
-          <w:p>
-            <w:pPr>
-              <w:pStyle w:val="PargrafodaLista"/>
-              <w:numPr>
-                <w:ilvl w:val="0"/>
-                <w:numId w:val="18"/>
-              </w:numPr>
-            </w:pPr>
             <w:r>
-              <w:t>Usuário</w:t>
+              <w:t>UNIVERSIDADE FEDERAL DE ITAJUBA - MG</w:t>
+            </w:r>
+            <w:r>
+              <w:t>”</w:t>
             </w:r>
           </w:p>
         </w:tc>
@@ -3748,7 +4577,7 @@
       <w:tr>
         <w:tc>
           <w:tcPr>
-            <w:tcW w:w="4530" w:type="dxa"/>
+            <w:tcW w:w="4106" w:type="dxa"/>
             <w:tcBorders>
               <w:top w:val="single" w:sz="4" w:space="0" w:color="44546A"/>
               <w:left w:val="single" w:sz="4" w:space="0" w:color="44546A"/>
@@ -3762,13 +4591,44 @@
           </w:tcPr>
           <w:p>
             <w:r>
-              <w:t>*Login</w:t>
+              <w:t>*Código Unidade Gestora</w:t>
             </w:r>
           </w:p>
         </w:tc>
         <w:tc>
           <w:tcPr>
-            <w:tcW w:w="4537" w:type="dxa"/>
+            <w:tcW w:w="4961" w:type="dxa"/>
+            <w:tcBorders>
+              <w:top w:val="single" w:sz="4" w:space="0" w:color="44546A"/>
+              <w:left w:val="single" w:sz="4" w:space="0" w:color="44546A"/>
+              <w:bottom w:val="single" w:sz="4" w:space="0" w:color="44546A"/>
+              <w:right w:val="single" w:sz="4" w:space="0" w:color="44546A"/>
+            </w:tcBorders>
+            <w:shd w:val="clear" w:color="auto" w:fill="auto"/>
+            <w:tcMar>
+              <w:left w:w="108" w:type="dxa"/>
+            </w:tcMar>
+          </w:tcPr>
+          <w:p>
+            <w:pPr>
+              <w:jc w:val="both"/>
+            </w:pPr>
+            <w:r>
+              <w:t>Código que será preenchido automaticamente com “</w:t>
+            </w:r>
+            <w:r>
+              <w:t>153030</w:t>
+            </w:r>
+            <w:r>
+              <w:t>”</w:t>
+            </w:r>
+          </w:p>
+        </w:tc>
+      </w:tr>
+      <w:tr>
+        <w:tc>
+          <w:tcPr>
+            <w:tcW w:w="4106" w:type="dxa"/>
             <w:tcBorders>
               <w:top w:val="single" w:sz="4" w:space="0" w:color="44546A"/>
               <w:left w:val="single" w:sz="4" w:space="0" w:color="44546A"/>
@@ -3782,42 +4642,36 @@
           </w:tcPr>
           <w:p>
             <w:r>
-              <w:t xml:space="preserve">Nome utilizado para o usuário se </w:t>
+              <w:t>*Nome Unidade Gestora</w:t>
             </w:r>
-            <w:proofErr w:type="spellStart"/>
+          </w:p>
+        </w:tc>
+        <w:tc>
+          <w:tcPr>
+            <w:tcW w:w="4961" w:type="dxa"/>
+            <w:tcBorders>
+              <w:top w:val="single" w:sz="4" w:space="0" w:color="44546A"/>
+              <w:left w:val="single" w:sz="4" w:space="0" w:color="44546A"/>
+              <w:bottom w:val="single" w:sz="4" w:space="0" w:color="44546A"/>
+              <w:right w:val="single" w:sz="4" w:space="0" w:color="44546A"/>
+            </w:tcBorders>
+            <w:shd w:val="clear" w:color="auto" w:fill="auto"/>
+            <w:tcMar>
+              <w:left w:w="108" w:type="dxa"/>
+            </w:tcMar>
+          </w:tcPr>
+          <w:p>
+            <w:pPr>
+              <w:jc w:val="both"/>
+            </w:pPr>
             <w:r>
-              <w:t>logar</w:t>
-            </w:r>
-            <w:proofErr w:type="spellEnd"/>
-            <w:r>
-              <w:t xml:space="preserve"> no sistema. As restrições de login serão</w:t>
+              <w:t>Nome que será preenchido automaticamente com “</w:t>
             </w:r>
             <w:r>
-              <w:t>:</w:t>
+              <w:t>UNIVERSIDADE FEDERAL DE ITAJUBA - MG</w:t>
             </w:r>
-          </w:p>
-          <w:p>
-            <w:pPr>
-              <w:pStyle w:val="PargrafodaLista"/>
-              <w:numPr>
-                <w:ilvl w:val="0"/>
-                <w:numId w:val="26"/>
-              </w:numPr>
-            </w:pPr>
             <w:r>
-              <w:t>Não poderá haver espaços em branco de separação em palavras.</w:t>
-            </w:r>
-          </w:p>
-          <w:p>
-            <w:pPr>
-              <w:pStyle w:val="PargrafodaLista"/>
-              <w:numPr>
-                <w:ilvl w:val="0"/>
-                <w:numId w:val="26"/>
-              </w:numPr>
-            </w:pPr>
-            <w:r>
-              <w:t>Não poderá haver caractere especiais no login.</w:t>
+              <w:t>”</w:t>
             </w:r>
           </w:p>
         </w:tc>
@@ -3825,7 +4679,7 @@
       <w:tr>
         <w:tc>
           <w:tcPr>
-            <w:tcW w:w="4530" w:type="dxa"/>
+            <w:tcW w:w="4106" w:type="dxa"/>
             <w:tcBorders>
               <w:top w:val="single" w:sz="4" w:space="0" w:color="44546A"/>
               <w:left w:val="single" w:sz="4" w:space="0" w:color="44546A"/>
@@ -3839,13 +4693,13 @@
           </w:tcPr>
           <w:p>
             <w:r>
-              <w:t>*Senha</w:t>
+              <w:t>*Código Função</w:t>
             </w:r>
           </w:p>
         </w:tc>
         <w:tc>
           <w:tcPr>
-            <w:tcW w:w="4537" w:type="dxa"/>
+            <w:tcW w:w="4961" w:type="dxa"/>
             <w:tcBorders>
               <w:top w:val="single" w:sz="4" w:space="0" w:color="44546A"/>
               <w:left w:val="single" w:sz="4" w:space="0" w:color="44546A"/>
@@ -3859,33 +4713,793 @@
           </w:tcPr>
           <w:p>
             <w:pPr>
-              <w:contextualSpacing/>
+              <w:jc w:val="both"/>
             </w:pPr>
             <w:r>
-              <w:t xml:space="preserve">Senha utilizada para o usuário se </w:t>
+              <w:t>Código que será preenchido automaticamente com “1</w:t>
+            </w:r>
+            <w:r>
+              <w:t>2</w:t>
+            </w:r>
+            <w:r>
+              <w:t>”</w:t>
+            </w:r>
+          </w:p>
+        </w:tc>
+      </w:tr>
+      <w:tr>
+        <w:tc>
+          <w:tcPr>
+            <w:tcW w:w="4106" w:type="dxa"/>
+            <w:tcBorders>
+              <w:top w:val="single" w:sz="4" w:space="0" w:color="44546A"/>
+              <w:left w:val="single" w:sz="4" w:space="0" w:color="44546A"/>
+              <w:bottom w:val="single" w:sz="4" w:space="0" w:color="44546A"/>
+              <w:right w:val="single" w:sz="4" w:space="0" w:color="44546A"/>
+            </w:tcBorders>
+            <w:shd w:val="clear" w:color="auto" w:fill="auto"/>
+            <w:tcMar>
+              <w:left w:w="108" w:type="dxa"/>
+            </w:tcMar>
+          </w:tcPr>
+          <w:p>
+            <w:r>
+              <w:t>*Nome Função</w:t>
+            </w:r>
+          </w:p>
+        </w:tc>
+        <w:tc>
+          <w:tcPr>
+            <w:tcW w:w="4961" w:type="dxa"/>
+            <w:tcBorders>
+              <w:top w:val="single" w:sz="4" w:space="0" w:color="44546A"/>
+              <w:left w:val="single" w:sz="4" w:space="0" w:color="44546A"/>
+              <w:bottom w:val="single" w:sz="4" w:space="0" w:color="44546A"/>
+              <w:right w:val="single" w:sz="4" w:space="0" w:color="44546A"/>
+            </w:tcBorders>
+            <w:shd w:val="clear" w:color="auto" w:fill="auto"/>
+            <w:tcMar>
+              <w:left w:w="108" w:type="dxa"/>
+            </w:tcMar>
+          </w:tcPr>
+          <w:p>
+            <w:pPr>
+              <w:jc w:val="both"/>
+            </w:pPr>
+            <w:r>
+              <w:t>Nome que será preenchido automaticamente com “</w:t>
+            </w:r>
+            <w:r>
+              <w:t>Educação</w:t>
+            </w:r>
+            <w:r>
+              <w:t>”</w:t>
+            </w:r>
+          </w:p>
+        </w:tc>
+      </w:tr>
+      <w:tr>
+        <w:tc>
+          <w:tcPr>
+            <w:tcW w:w="4106" w:type="dxa"/>
+            <w:tcBorders>
+              <w:top w:val="single" w:sz="4" w:space="0" w:color="44546A"/>
+              <w:left w:val="single" w:sz="4" w:space="0" w:color="44546A"/>
+              <w:bottom w:val="single" w:sz="4" w:space="0" w:color="44546A"/>
+              <w:right w:val="single" w:sz="4" w:space="0" w:color="44546A"/>
+            </w:tcBorders>
+            <w:shd w:val="clear" w:color="auto" w:fill="auto"/>
+            <w:tcMar>
+              <w:left w:w="108" w:type="dxa"/>
+            </w:tcMar>
+          </w:tcPr>
+          <w:p>
+            <w:r>
+              <w:t xml:space="preserve">*Código </w:t>
             </w:r>
             <w:proofErr w:type="spellStart"/>
             <w:r>
-              <w:t>logar</w:t>
+              <w:t>Subfunção</w:t>
+            </w:r>
+            <w:proofErr w:type="spellEnd"/>
+          </w:p>
+        </w:tc>
+        <w:tc>
+          <w:tcPr>
+            <w:tcW w:w="4961" w:type="dxa"/>
+            <w:tcBorders>
+              <w:top w:val="single" w:sz="4" w:space="0" w:color="44546A"/>
+              <w:left w:val="single" w:sz="4" w:space="0" w:color="44546A"/>
+              <w:bottom w:val="single" w:sz="4" w:space="0" w:color="44546A"/>
+              <w:right w:val="single" w:sz="4" w:space="0" w:color="44546A"/>
+            </w:tcBorders>
+            <w:shd w:val="clear" w:color="auto" w:fill="auto"/>
+            <w:tcMar>
+              <w:left w:w="108" w:type="dxa"/>
+            </w:tcMar>
+          </w:tcPr>
+          <w:p>
+            <w:pPr>
+              <w:jc w:val="both"/>
+            </w:pPr>
+            <w:r>
+              <w:t xml:space="preserve">Código será preenchido automaticamente de acordo com a </w:t>
+            </w:r>
+            <w:proofErr w:type="spellStart"/>
+            <w:r>
+              <w:t>Subfunção</w:t>
             </w:r>
             <w:proofErr w:type="spellEnd"/>
             <w:r>
-              <w:t xml:space="preserve"> no sistema. As restrições de senha serão</w:t>
-            </w:r>
-            <w:r>
-              <w:t>:</w:t>
+              <w:t xml:space="preserve"> escolhida</w:t>
             </w:r>
           </w:p>
           <w:p>
             <w:pPr>
-              <w:pStyle w:val="PargrafodaLista"/>
-              <w:numPr>
-                <w:ilvl w:val="0"/>
-                <w:numId w:val="27"/>
-              </w:numPr>
+              <w:jc w:val="both"/>
             </w:pPr>
             <w:r>
-              <w:t>Não poderá haver espaços em branco de separação de palavras.</w:t>
+              <w:t>Exemplos...</w:t>
+            </w:r>
+          </w:p>
+        </w:tc>
+      </w:tr>
+      <w:tr>
+        <w:tc>
+          <w:tcPr>
+            <w:tcW w:w="4106" w:type="dxa"/>
+            <w:tcBorders>
+              <w:top w:val="single" w:sz="4" w:space="0" w:color="44546A"/>
+              <w:left w:val="single" w:sz="4" w:space="0" w:color="44546A"/>
+              <w:bottom w:val="single" w:sz="4" w:space="0" w:color="44546A"/>
+              <w:right w:val="single" w:sz="4" w:space="0" w:color="44546A"/>
+            </w:tcBorders>
+            <w:shd w:val="clear" w:color="auto" w:fill="auto"/>
+            <w:tcMar>
+              <w:left w:w="108" w:type="dxa"/>
+            </w:tcMar>
+          </w:tcPr>
+          <w:p>
+            <w:r>
+              <w:t xml:space="preserve">*Nome </w:t>
+            </w:r>
+            <w:proofErr w:type="spellStart"/>
+            <w:r>
+              <w:t>Subfunção</w:t>
+            </w:r>
+            <w:proofErr w:type="spellEnd"/>
+          </w:p>
+        </w:tc>
+        <w:tc>
+          <w:tcPr>
+            <w:tcW w:w="4961" w:type="dxa"/>
+            <w:tcBorders>
+              <w:top w:val="single" w:sz="4" w:space="0" w:color="44546A"/>
+              <w:left w:val="single" w:sz="4" w:space="0" w:color="44546A"/>
+              <w:bottom w:val="single" w:sz="4" w:space="0" w:color="44546A"/>
+              <w:right w:val="single" w:sz="4" w:space="0" w:color="44546A"/>
+            </w:tcBorders>
+            <w:shd w:val="clear" w:color="auto" w:fill="auto"/>
+            <w:tcMar>
+              <w:left w:w="108" w:type="dxa"/>
+            </w:tcMar>
+          </w:tcPr>
+          <w:p>
+            <w:pPr>
+              <w:jc w:val="both"/>
+            </w:pPr>
+            <w:r>
+              <w:t xml:space="preserve">Poderá ser escolhido a </w:t>
+            </w:r>
+            <w:proofErr w:type="spellStart"/>
+            <w:r>
+              <w:t>Subfunção</w:t>
+            </w:r>
+            <w:proofErr w:type="spellEnd"/>
+            <w:r>
+              <w:t xml:space="preserve"> dentro de um conjunto de escolhas disponíveis aos usuários</w:t>
+            </w:r>
+          </w:p>
+          <w:p>
+            <w:pPr>
+              <w:jc w:val="both"/>
+            </w:pPr>
+            <w:r>
+              <w:t>Citar algumas opções...</w:t>
+            </w:r>
+          </w:p>
+        </w:tc>
+      </w:tr>
+      <w:tr>
+        <w:tc>
+          <w:tcPr>
+            <w:tcW w:w="4106" w:type="dxa"/>
+            <w:tcBorders>
+              <w:top w:val="single" w:sz="4" w:space="0" w:color="44546A"/>
+              <w:left w:val="single" w:sz="4" w:space="0" w:color="44546A"/>
+              <w:bottom w:val="single" w:sz="4" w:space="0" w:color="44546A"/>
+              <w:right w:val="single" w:sz="4" w:space="0" w:color="44546A"/>
+            </w:tcBorders>
+            <w:shd w:val="clear" w:color="auto" w:fill="auto"/>
+            <w:tcMar>
+              <w:left w:w="108" w:type="dxa"/>
+            </w:tcMar>
+          </w:tcPr>
+          <w:p>
+            <w:r>
+              <w:lastRenderedPageBreak/>
+              <w:t>*Código Programa</w:t>
+            </w:r>
+          </w:p>
+        </w:tc>
+        <w:tc>
+          <w:tcPr>
+            <w:tcW w:w="4961" w:type="dxa"/>
+            <w:tcBorders>
+              <w:top w:val="single" w:sz="4" w:space="0" w:color="44546A"/>
+              <w:left w:val="single" w:sz="4" w:space="0" w:color="44546A"/>
+              <w:bottom w:val="single" w:sz="4" w:space="0" w:color="44546A"/>
+              <w:right w:val="single" w:sz="4" w:space="0" w:color="44546A"/>
+            </w:tcBorders>
+            <w:shd w:val="clear" w:color="auto" w:fill="auto"/>
+            <w:tcMar>
+              <w:left w:w="108" w:type="dxa"/>
+            </w:tcMar>
+          </w:tcPr>
+          <w:p>
+            <w:pPr>
+              <w:jc w:val="both"/>
+            </w:pPr>
+            <w:r>
+              <w:t xml:space="preserve">Código será preenchido automaticamente de acordo com </w:t>
+            </w:r>
+            <w:r>
+              <w:t xml:space="preserve">o Programa </w:t>
+            </w:r>
+            <w:r>
+              <w:t>escolhid</w:t>
+            </w:r>
+            <w:r>
+              <w:t>o</w:t>
+            </w:r>
+          </w:p>
+          <w:p>
+            <w:pPr>
+              <w:jc w:val="both"/>
+            </w:pPr>
+            <w:r>
+              <w:t>Exemplos...</w:t>
+            </w:r>
+          </w:p>
+        </w:tc>
+      </w:tr>
+      <w:tr>
+        <w:tc>
+          <w:tcPr>
+            <w:tcW w:w="4106" w:type="dxa"/>
+            <w:tcBorders>
+              <w:top w:val="single" w:sz="4" w:space="0" w:color="44546A"/>
+              <w:left w:val="single" w:sz="4" w:space="0" w:color="44546A"/>
+              <w:bottom w:val="single" w:sz="4" w:space="0" w:color="44546A"/>
+              <w:right w:val="single" w:sz="4" w:space="0" w:color="44546A"/>
+            </w:tcBorders>
+            <w:shd w:val="clear" w:color="auto" w:fill="auto"/>
+            <w:tcMar>
+              <w:left w:w="108" w:type="dxa"/>
+            </w:tcMar>
+          </w:tcPr>
+          <w:p>
+            <w:r>
+              <w:t>*Nome Programa</w:t>
+            </w:r>
+          </w:p>
+        </w:tc>
+        <w:tc>
+          <w:tcPr>
+            <w:tcW w:w="4961" w:type="dxa"/>
+            <w:tcBorders>
+              <w:top w:val="single" w:sz="4" w:space="0" w:color="44546A"/>
+              <w:left w:val="single" w:sz="4" w:space="0" w:color="44546A"/>
+              <w:bottom w:val="single" w:sz="4" w:space="0" w:color="44546A"/>
+              <w:right w:val="single" w:sz="4" w:space="0" w:color="44546A"/>
+            </w:tcBorders>
+            <w:shd w:val="clear" w:color="auto" w:fill="auto"/>
+            <w:tcMar>
+              <w:left w:w="108" w:type="dxa"/>
+            </w:tcMar>
+          </w:tcPr>
+          <w:p>
+            <w:pPr>
+              <w:jc w:val="both"/>
+            </w:pPr>
+            <w:r>
+              <w:t xml:space="preserve">Poderá ser escolhido </w:t>
+            </w:r>
+            <w:r>
+              <w:t>o</w:t>
+            </w:r>
+            <w:r>
+              <w:t xml:space="preserve"> </w:t>
+            </w:r>
+            <w:r>
+              <w:t>Programa</w:t>
+            </w:r>
+            <w:r>
+              <w:t xml:space="preserve"> dentro de um conjunto de escolhas disponíveis aos usuários</w:t>
+            </w:r>
+          </w:p>
+          <w:p>
+            <w:pPr>
+              <w:jc w:val="both"/>
+            </w:pPr>
+            <w:r>
+              <w:t>Citar algumas opções...</w:t>
+            </w:r>
+          </w:p>
+        </w:tc>
+      </w:tr>
+      <w:tr>
+        <w:tc>
+          <w:tcPr>
+            <w:tcW w:w="4106" w:type="dxa"/>
+            <w:tcBorders>
+              <w:top w:val="single" w:sz="4" w:space="0" w:color="44546A"/>
+              <w:left w:val="single" w:sz="4" w:space="0" w:color="44546A"/>
+              <w:bottom w:val="single" w:sz="4" w:space="0" w:color="44546A"/>
+              <w:right w:val="single" w:sz="4" w:space="0" w:color="44546A"/>
+            </w:tcBorders>
+            <w:shd w:val="clear" w:color="auto" w:fill="auto"/>
+            <w:tcMar>
+              <w:left w:w="108" w:type="dxa"/>
+            </w:tcMar>
+          </w:tcPr>
+          <w:p>
+            <w:r>
+              <w:t>Código Ação</w:t>
+            </w:r>
+          </w:p>
+        </w:tc>
+        <w:tc>
+          <w:tcPr>
+            <w:tcW w:w="4961" w:type="dxa"/>
+            <w:tcBorders>
+              <w:top w:val="single" w:sz="4" w:space="0" w:color="44546A"/>
+              <w:left w:val="single" w:sz="4" w:space="0" w:color="44546A"/>
+              <w:bottom w:val="single" w:sz="4" w:space="0" w:color="44546A"/>
+              <w:right w:val="single" w:sz="4" w:space="0" w:color="44546A"/>
+            </w:tcBorders>
+            <w:shd w:val="clear" w:color="auto" w:fill="auto"/>
+            <w:tcMar>
+              <w:left w:w="108" w:type="dxa"/>
+            </w:tcMar>
+          </w:tcPr>
+          <w:p>
+            <w:pPr>
+              <w:jc w:val="both"/>
+            </w:pPr>
+            <w:r>
+              <w:t xml:space="preserve">Código será preenchido automaticamente de acordo com </w:t>
+            </w:r>
+            <w:r>
+              <w:t>a Ação</w:t>
+            </w:r>
+            <w:r>
+              <w:t xml:space="preserve"> escolhid</w:t>
+            </w:r>
+            <w:r>
+              <w:t>a</w:t>
+            </w:r>
+          </w:p>
+          <w:p>
+            <w:pPr>
+              <w:jc w:val="both"/>
+            </w:pPr>
+            <w:r>
+              <w:t>Exemplos...</w:t>
+            </w:r>
+          </w:p>
+          <w:p>
+            <w:pPr>
+              <w:jc w:val="both"/>
+            </w:pPr>
+            <w:r>
+              <w:t>Ação pode não ter código associado a ela, logo este campo poderá estar vazio</w:t>
+            </w:r>
+          </w:p>
+        </w:tc>
+      </w:tr>
+      <w:tr>
+        <w:tc>
+          <w:tcPr>
+            <w:tcW w:w="4106" w:type="dxa"/>
+            <w:tcBorders>
+              <w:top w:val="single" w:sz="4" w:space="0" w:color="44546A"/>
+              <w:left w:val="single" w:sz="4" w:space="0" w:color="44546A"/>
+              <w:bottom w:val="single" w:sz="4" w:space="0" w:color="44546A"/>
+              <w:right w:val="single" w:sz="4" w:space="0" w:color="44546A"/>
+            </w:tcBorders>
+            <w:shd w:val="clear" w:color="auto" w:fill="auto"/>
+            <w:tcMar>
+              <w:left w:w="108" w:type="dxa"/>
+            </w:tcMar>
+          </w:tcPr>
+          <w:p>
+            <w:r>
+              <w:t>*Nome Ação</w:t>
+            </w:r>
+          </w:p>
+        </w:tc>
+        <w:tc>
+          <w:tcPr>
+            <w:tcW w:w="4961" w:type="dxa"/>
+            <w:tcBorders>
+              <w:top w:val="single" w:sz="4" w:space="0" w:color="44546A"/>
+              <w:left w:val="single" w:sz="4" w:space="0" w:color="44546A"/>
+              <w:bottom w:val="single" w:sz="4" w:space="0" w:color="44546A"/>
+              <w:right w:val="single" w:sz="4" w:space="0" w:color="44546A"/>
+            </w:tcBorders>
+            <w:shd w:val="clear" w:color="auto" w:fill="auto"/>
+            <w:tcMar>
+              <w:left w:w="108" w:type="dxa"/>
+            </w:tcMar>
+          </w:tcPr>
+          <w:p>
+            <w:pPr>
+              <w:jc w:val="both"/>
+            </w:pPr>
+            <w:r>
+              <w:t xml:space="preserve">Poderá ser escolhido </w:t>
+            </w:r>
+            <w:r>
+              <w:t xml:space="preserve">a Ação </w:t>
+            </w:r>
+            <w:r>
+              <w:t>dentro de um conjunto de escolhas disponíveis aos usuários</w:t>
+            </w:r>
+          </w:p>
+          <w:p>
+            <w:pPr>
+              <w:jc w:val="both"/>
+            </w:pPr>
+            <w:r>
+              <w:t>Citar algumas opções...</w:t>
+            </w:r>
+          </w:p>
+        </w:tc>
+      </w:tr>
+      <w:tr>
+        <w:tc>
+          <w:tcPr>
+            <w:tcW w:w="4106" w:type="dxa"/>
+            <w:tcBorders>
+              <w:top w:val="single" w:sz="4" w:space="0" w:color="44546A"/>
+              <w:left w:val="single" w:sz="4" w:space="0" w:color="44546A"/>
+              <w:bottom w:val="single" w:sz="4" w:space="0" w:color="44546A"/>
+              <w:right w:val="single" w:sz="4" w:space="0" w:color="44546A"/>
+            </w:tcBorders>
+            <w:shd w:val="clear" w:color="auto" w:fill="auto"/>
+            <w:tcMar>
+              <w:left w:w="108" w:type="dxa"/>
+            </w:tcMar>
+          </w:tcPr>
+          <w:p>
+            <w:r>
+              <w:t>*Linguagem Cidadã</w:t>
+            </w:r>
+          </w:p>
+        </w:tc>
+        <w:tc>
+          <w:tcPr>
+            <w:tcW w:w="4961" w:type="dxa"/>
+            <w:tcBorders>
+              <w:top w:val="single" w:sz="4" w:space="0" w:color="44546A"/>
+              <w:left w:val="single" w:sz="4" w:space="0" w:color="44546A"/>
+              <w:bottom w:val="single" w:sz="4" w:space="0" w:color="44546A"/>
+              <w:right w:val="single" w:sz="4" w:space="0" w:color="44546A"/>
+            </w:tcBorders>
+            <w:shd w:val="clear" w:color="auto" w:fill="auto"/>
+            <w:tcMar>
+              <w:left w:w="108" w:type="dxa"/>
+            </w:tcMar>
+          </w:tcPr>
+          <w:p>
+            <w:pPr>
+              <w:jc w:val="both"/>
+            </w:pPr>
+            <w:r>
+              <w:t xml:space="preserve">Poderá ser escolhido </w:t>
+            </w:r>
+            <w:r>
+              <w:t xml:space="preserve">a Linguagem Cidadã </w:t>
+            </w:r>
+            <w:r>
+              <w:t>dentro de um conjunto de escolhas disponíveis aos usuários</w:t>
+            </w:r>
+          </w:p>
+          <w:p>
+            <w:pPr>
+              <w:jc w:val="both"/>
+            </w:pPr>
+            <w:r>
+              <w:t>Citar algumas opções...</w:t>
+            </w:r>
+          </w:p>
+        </w:tc>
+      </w:tr>
+      <w:tr>
+        <w:tc>
+          <w:tcPr>
+            <w:tcW w:w="4106" w:type="dxa"/>
+            <w:tcBorders>
+              <w:top w:val="single" w:sz="4" w:space="0" w:color="44546A"/>
+              <w:left w:val="single" w:sz="4" w:space="0" w:color="44546A"/>
+              <w:bottom w:val="single" w:sz="4" w:space="0" w:color="44546A"/>
+              <w:right w:val="single" w:sz="4" w:space="0" w:color="44546A"/>
+            </w:tcBorders>
+            <w:shd w:val="clear" w:color="auto" w:fill="auto"/>
+            <w:tcMar>
+              <w:left w:w="108" w:type="dxa"/>
+            </w:tcMar>
+          </w:tcPr>
+          <w:p>
+            <w:r>
+              <w:t>*CPF Favorecido</w:t>
+            </w:r>
+          </w:p>
+        </w:tc>
+        <w:tc>
+          <w:tcPr>
+            <w:tcW w:w="4961" w:type="dxa"/>
+            <w:tcBorders>
+              <w:top w:val="single" w:sz="4" w:space="0" w:color="44546A"/>
+              <w:left w:val="single" w:sz="4" w:space="0" w:color="44546A"/>
+              <w:bottom w:val="single" w:sz="4" w:space="0" w:color="44546A"/>
+              <w:right w:val="single" w:sz="4" w:space="0" w:color="44546A"/>
+            </w:tcBorders>
+            <w:shd w:val="clear" w:color="auto" w:fill="auto"/>
+            <w:tcMar>
+              <w:left w:w="108" w:type="dxa"/>
+            </w:tcMar>
+          </w:tcPr>
+          <w:p>
+            <w:pPr>
+              <w:jc w:val="both"/>
+            </w:pPr>
+            <w:r>
+              <w:t>CPF da pessoa favorecida, no qual será aplicado a validação de CPF, e por motivos de segurança será aplicado uma mascará, em que será mostrado apenas os dígitos centrais.</w:t>
+            </w:r>
+          </w:p>
+          <w:p>
+            <w:pPr>
+              <w:jc w:val="both"/>
+            </w:pPr>
+            <w:r>
+              <w:t>Exemplo da mascará: ***.284.90*-**</w:t>
+            </w:r>
+          </w:p>
+        </w:tc>
+      </w:tr>
+      <w:tr>
+        <w:tc>
+          <w:tcPr>
+            <w:tcW w:w="4106" w:type="dxa"/>
+            <w:tcBorders>
+              <w:top w:val="single" w:sz="4" w:space="0" w:color="44546A"/>
+              <w:left w:val="single" w:sz="4" w:space="0" w:color="44546A"/>
+              <w:bottom w:val="single" w:sz="4" w:space="0" w:color="44546A"/>
+              <w:right w:val="single" w:sz="4" w:space="0" w:color="44546A"/>
+            </w:tcBorders>
+            <w:shd w:val="clear" w:color="auto" w:fill="auto"/>
+            <w:tcMar>
+              <w:left w:w="108" w:type="dxa"/>
+            </w:tcMar>
+          </w:tcPr>
+          <w:p>
+            <w:r>
+              <w:t>*Nome Favorecido</w:t>
+            </w:r>
+          </w:p>
+        </w:tc>
+        <w:tc>
+          <w:tcPr>
+            <w:tcW w:w="4961" w:type="dxa"/>
+            <w:tcBorders>
+              <w:top w:val="single" w:sz="4" w:space="0" w:color="44546A"/>
+              <w:left w:val="single" w:sz="4" w:space="0" w:color="44546A"/>
+              <w:bottom w:val="single" w:sz="4" w:space="0" w:color="44546A"/>
+              <w:right w:val="single" w:sz="4" w:space="0" w:color="44546A"/>
+            </w:tcBorders>
+            <w:shd w:val="clear" w:color="auto" w:fill="auto"/>
+            <w:tcMar>
+              <w:left w:w="108" w:type="dxa"/>
+            </w:tcMar>
+          </w:tcPr>
+          <w:p>
+            <w:pPr>
+              <w:jc w:val="both"/>
+            </w:pPr>
+            <w:r>
+              <w:t>Nome da Pessoa que realizou a despesa</w:t>
+            </w:r>
+          </w:p>
+        </w:tc>
+      </w:tr>
+      <w:tr>
+        <w:tc>
+          <w:tcPr>
+            <w:tcW w:w="4106" w:type="dxa"/>
+            <w:tcBorders>
+              <w:top w:val="single" w:sz="4" w:space="0" w:color="44546A"/>
+              <w:left w:val="single" w:sz="4" w:space="0" w:color="44546A"/>
+              <w:bottom w:val="single" w:sz="4" w:space="0" w:color="44546A"/>
+              <w:right w:val="single" w:sz="4" w:space="0" w:color="44546A"/>
+            </w:tcBorders>
+            <w:shd w:val="clear" w:color="auto" w:fill="auto"/>
+            <w:tcMar>
+              <w:left w:w="108" w:type="dxa"/>
+            </w:tcMar>
+          </w:tcPr>
+          <w:p>
+            <w:r>
+              <w:t>*Documento Pagamento</w:t>
+            </w:r>
+          </w:p>
+        </w:tc>
+        <w:tc>
+          <w:tcPr>
+            <w:tcW w:w="4961" w:type="dxa"/>
+            <w:tcBorders>
+              <w:top w:val="single" w:sz="4" w:space="0" w:color="44546A"/>
+              <w:left w:val="single" w:sz="4" w:space="0" w:color="44546A"/>
+              <w:bottom w:val="single" w:sz="4" w:space="0" w:color="44546A"/>
+              <w:right w:val="single" w:sz="4" w:space="0" w:color="44546A"/>
+            </w:tcBorders>
+            <w:shd w:val="clear" w:color="auto" w:fill="auto"/>
+            <w:tcMar>
+              <w:left w:w="108" w:type="dxa"/>
+            </w:tcMar>
+          </w:tcPr>
+          <w:p>
+            <w:pPr>
+              <w:jc w:val="both"/>
+            </w:pPr>
+            <w:r>
+              <w:t>Código do Documento de Pagamento</w:t>
+            </w:r>
+          </w:p>
+        </w:tc>
+      </w:tr>
+      <w:tr>
+        <w:tc>
+          <w:tcPr>
+            <w:tcW w:w="4106" w:type="dxa"/>
+            <w:tcBorders>
+              <w:top w:val="single" w:sz="4" w:space="0" w:color="44546A"/>
+              <w:left w:val="single" w:sz="4" w:space="0" w:color="44546A"/>
+              <w:bottom w:val="single" w:sz="4" w:space="0" w:color="44546A"/>
+              <w:right w:val="single" w:sz="4" w:space="0" w:color="44546A"/>
+            </w:tcBorders>
+            <w:shd w:val="clear" w:color="auto" w:fill="auto"/>
+            <w:tcMar>
+              <w:left w:w="108" w:type="dxa"/>
+            </w:tcMar>
+          </w:tcPr>
+          <w:p>
+            <w:r>
+              <w:t>*Gestão Pagamento</w:t>
+            </w:r>
+          </w:p>
+        </w:tc>
+        <w:tc>
+          <w:tcPr>
+            <w:tcW w:w="4961" w:type="dxa"/>
+            <w:tcBorders>
+              <w:top w:val="single" w:sz="4" w:space="0" w:color="44546A"/>
+              <w:left w:val="single" w:sz="4" w:space="0" w:color="44546A"/>
+              <w:bottom w:val="single" w:sz="4" w:space="0" w:color="44546A"/>
+              <w:right w:val="single" w:sz="4" w:space="0" w:color="44546A"/>
+            </w:tcBorders>
+            <w:shd w:val="clear" w:color="auto" w:fill="auto"/>
+            <w:tcMar>
+              <w:left w:w="108" w:type="dxa"/>
+            </w:tcMar>
+          </w:tcPr>
+          <w:p>
+            <w:pPr>
+              <w:jc w:val="both"/>
+            </w:pPr>
+            <w:r>
+              <w:t>Código da Gestão em que foi classificada a despesa</w:t>
+            </w:r>
+          </w:p>
+        </w:tc>
+      </w:tr>
+      <w:tr>
+        <w:tc>
+          <w:tcPr>
+            <w:tcW w:w="4106" w:type="dxa"/>
+            <w:tcBorders>
+              <w:top w:val="single" w:sz="4" w:space="0" w:color="44546A"/>
+              <w:left w:val="single" w:sz="4" w:space="0" w:color="44546A"/>
+              <w:bottom w:val="single" w:sz="4" w:space="0" w:color="44546A"/>
+              <w:right w:val="single" w:sz="4" w:space="0" w:color="44546A"/>
+            </w:tcBorders>
+            <w:shd w:val="clear" w:color="auto" w:fill="auto"/>
+            <w:tcMar>
+              <w:left w:w="108" w:type="dxa"/>
+            </w:tcMar>
+          </w:tcPr>
+          <w:p>
+            <w:r>
+              <w:t>*Data Pagamento</w:t>
+            </w:r>
+          </w:p>
+        </w:tc>
+        <w:tc>
+          <w:tcPr>
+            <w:tcW w:w="4961" w:type="dxa"/>
+            <w:tcBorders>
+              <w:top w:val="single" w:sz="4" w:space="0" w:color="44546A"/>
+              <w:left w:val="single" w:sz="4" w:space="0" w:color="44546A"/>
+              <w:bottom w:val="single" w:sz="4" w:space="0" w:color="44546A"/>
+              <w:right w:val="single" w:sz="4" w:space="0" w:color="44546A"/>
+            </w:tcBorders>
+            <w:shd w:val="clear" w:color="auto" w:fill="auto"/>
+            <w:tcMar>
+              <w:left w:w="108" w:type="dxa"/>
+            </w:tcMar>
+          </w:tcPr>
+          <w:p>
+            <w:pPr>
+              <w:jc w:val="both"/>
+            </w:pPr>
+            <w:r>
+              <w:t>Data de realização do pagamento da despesa</w:t>
+            </w:r>
+          </w:p>
+        </w:tc>
+      </w:tr>
+      <w:tr>
+        <w:tc>
+          <w:tcPr>
+            <w:tcW w:w="4106" w:type="dxa"/>
+            <w:tcBorders>
+              <w:top w:val="single" w:sz="4" w:space="0" w:color="44546A"/>
+              <w:left w:val="single" w:sz="4" w:space="0" w:color="44546A"/>
+              <w:bottom w:val="single" w:sz="4" w:space="0" w:color="44546A"/>
+              <w:right w:val="single" w:sz="4" w:space="0" w:color="44546A"/>
+            </w:tcBorders>
+            <w:shd w:val="clear" w:color="auto" w:fill="auto"/>
+            <w:tcMar>
+              <w:left w:w="108" w:type="dxa"/>
+            </w:tcMar>
+          </w:tcPr>
+          <w:p>
+            <w:r>
+              <w:t>*Valor Pagamento</w:t>
+            </w:r>
+          </w:p>
+        </w:tc>
+        <w:tc>
+          <w:tcPr>
+            <w:tcW w:w="4961" w:type="dxa"/>
+            <w:tcBorders>
+              <w:top w:val="single" w:sz="4" w:space="0" w:color="44546A"/>
+              <w:left w:val="single" w:sz="4" w:space="0" w:color="44546A"/>
+              <w:bottom w:val="single" w:sz="4" w:space="0" w:color="44546A"/>
+              <w:right w:val="single" w:sz="4" w:space="0" w:color="44546A"/>
+            </w:tcBorders>
+            <w:shd w:val="clear" w:color="auto" w:fill="auto"/>
+            <w:tcMar>
+              <w:left w:w="108" w:type="dxa"/>
+            </w:tcMar>
+          </w:tcPr>
+          <w:p>
+            <w:pPr>
+              <w:jc w:val="both"/>
+            </w:pPr>
+            <w:r>
+              <w:t xml:space="preserve">Valor do Pagamento da despesa </w:t>
             </w:r>
           </w:p>
         </w:tc>
@@ -4007,7 +5621,7 @@
           </w:tcPr>
           <w:p>
             <w:pPr>
-              <w:pStyle w:val="PargrafodaLista"/>
+              <w:pStyle w:val="ListParagraph"/>
               <w:numPr>
                 <w:ilvl w:val="0"/>
                 <w:numId w:val="11"/>
@@ -4020,14 +5634,32 @@
                 <w:szCs w:val="22"/>
               </w:rPr>
             </w:pPr>
+            <w:proofErr w:type="gramStart"/>
             <w:r>
               <w:rPr>
                 <w:rFonts w:cs="Arial"/>
                 <w:b/>
                 <w:szCs w:val="22"/>
               </w:rPr>
-              <w:t>Alterar Usuário</w:t>
+              <w:t>Pesquisar</w:t>
             </w:r>
+            <w:r>
+              <w:rPr>
+                <w:rFonts w:cs="Arial"/>
+                <w:b/>
+                <w:szCs w:val="22"/>
+              </w:rPr>
+              <w:t xml:space="preserve"> </w:t>
+            </w:r>
+            <w:r>
+              <w:rPr>
+                <w:rFonts w:cs="Arial"/>
+                <w:b/>
+                <w:szCs w:val="22"/>
+              </w:rPr>
+              <w:t>Diária</w:t>
+            </w:r>
+            <w:proofErr w:type="gramEnd"/>
           </w:p>
         </w:tc>
       </w:tr>
@@ -4040,7 +5672,6 @@
         <w:rPr>
           <w:b/>
         </w:rPr>
-        <w:lastRenderedPageBreak/>
         <w:t xml:space="preserve">Ator: </w:t>
       </w:r>
       <w:r>
@@ -4062,7 +5693,19 @@
         <w:t>Para um usuário administrador, s</w:t>
       </w:r>
       <w:r>
-        <w:t>erá possível pesquisar funcionários cadastrados no sistema, através dos seguintes filtros</w:t>
+        <w:t xml:space="preserve">erá possível pesquisar </w:t>
+      </w:r>
+      <w:r>
+        <w:t>diárias</w:t>
+      </w:r>
+      <w:r>
+        <w:t xml:space="preserve"> cadastrad</w:t>
+      </w:r>
+      <w:r>
+        <w:t>a</w:t>
+      </w:r>
+      <w:r>
+        <w:t>s no sistema, através dos seguintes filtros</w:t>
       </w:r>
     </w:p>
     <w:p>
@@ -4082,6 +5725,7 @@
         <w:rPr>
           <w:b/>
         </w:rPr>
+        <w:lastRenderedPageBreak/>
         <w:t xml:space="preserve">Tabela </w:t>
       </w:r>
       <w:r>
@@ -4099,7 +5743,7 @@
     </w:p>
     <w:tbl>
       <w:tblPr>
-        <w:tblStyle w:val="Tabelacomgrade"/>
+        <w:tblStyle w:val="TableGrid"/>
         <w:tblW w:w="9060" w:type="dxa"/>
         <w:tblLook w:val="04A0" w:firstRow="1" w:lastRow="0" w:firstColumn="1" w:lastColumn="0" w:noHBand="0" w:noVBand="1"/>
       </w:tblPr>
@@ -4475,7 +6119,7 @@
           </w:tcPr>
           <w:p>
             <w:pPr>
-              <w:pStyle w:val="PargrafodaLista"/>
+              <w:pStyle w:val="ListParagraph"/>
               <w:numPr>
                 <w:ilvl w:val="0"/>
                 <w:numId w:val="11"/>
@@ -4488,6 +6132,7 @@
                 <w:szCs w:val="22"/>
               </w:rPr>
             </w:pPr>
+            <w:proofErr w:type="gramStart"/>
             <w:r>
               <w:rPr>
                 <w:rFonts w:cs="Arial"/>
@@ -4502,8 +6147,9 @@
                 <w:b/>
                 <w:szCs w:val="22"/>
               </w:rPr>
-              <w:t>Usuário</w:t>
+              <w:t>Diária</w:t>
             </w:r>
+            <w:proofErr w:type="gramEnd"/>
           </w:p>
         </w:tc>
       </w:tr>
@@ -4602,7 +6248,6 @@
         <w:rPr>
           <w:b/>
         </w:rPr>
-        <w:lastRenderedPageBreak/>
         <w:t xml:space="preserve">Tabela </w:t>
       </w:r>
       <w:r>
@@ -4626,7 +6271,7 @@
     </w:p>
     <w:tbl>
       <w:tblPr>
-        <w:tblStyle w:val="Tabelacomgrade"/>
+        <w:tblStyle w:val="TableGrid"/>
         <w:tblW w:w="9067" w:type="dxa"/>
         <w:tblLook w:val="04A0" w:firstRow="1" w:lastRow="0" w:firstColumn="1" w:lastColumn="0" w:noHBand="0" w:noVBand="1"/>
       </w:tblPr>
@@ -4749,6 +6394,7 @@
           </w:tcPr>
           <w:p>
             <w:r>
+              <w:lastRenderedPageBreak/>
               <w:t>Senha</w:t>
             </w:r>
           </w:p>
@@ -4902,7 +6548,7 @@
           </w:tcPr>
           <w:p>
             <w:pPr>
-              <w:pStyle w:val="PargrafodaLista"/>
+              <w:pStyle w:val="ListParagraph"/>
               <w:numPr>
                 <w:ilvl w:val="0"/>
                 <w:numId w:val="11"/>
@@ -4915,14 +6561,24 @@
                 <w:szCs w:val="22"/>
               </w:rPr>
             </w:pPr>
+            <w:proofErr w:type="gramStart"/>
             <w:r>
               <w:rPr>
                 <w:rFonts w:cs="Arial"/>
                 <w:b/>
                 <w:szCs w:val="22"/>
               </w:rPr>
-              <w:t>Remover Usuário</w:t>
+              <w:t xml:space="preserve">Remover </w:t>
             </w:r>
+            <w:r>
+              <w:rPr>
+                <w:rFonts w:cs="Arial"/>
+                <w:b/>
+                <w:szCs w:val="22"/>
+              </w:rPr>
+              <w:t>Diária</w:t>
+            </w:r>
+            <w:proofErr w:type="gramEnd"/>
             <w:r>
               <w:rPr>
                 <w:rFonts w:cs="Arial"/>
@@ -5043,22 +6699,25 @@
         <w:t>Desejado</w:t>
       </w:r>
     </w:p>
-    <w:p>
-      <w:pPr>
-        <w:pStyle w:val="Ttulo1"/>
+    <w:p/>
+    <w:p>
+      <w:pPr>
+        <w:pStyle w:val="Heading1"/>
         <w:numPr>
           <w:ilvl w:val="0"/>
           <w:numId w:val="2"/>
         </w:numPr>
         <w:shd w:val="clear" w:color="auto" w:fill="DFDFDF"/>
       </w:pPr>
-      <w:bookmarkStart w:id="37" w:name="_Toc115063029"/>
-      <w:bookmarkStart w:id="38" w:name="_Toc480198144"/>
-      <w:bookmarkEnd w:id="37"/>
+      <w:bookmarkStart w:id="51" w:name="_Toc115063029"/>
+      <w:bookmarkStart w:id="52" w:name="_Toc480198144"/>
+      <w:bookmarkStart w:id="53" w:name="_Toc513808775"/>
+      <w:bookmarkEnd w:id="51"/>
       <w:r>
         <w:t>Requisitos não funcionais</w:t>
       </w:r>
-      <w:bookmarkEnd w:id="38"/>
+      <w:bookmarkEnd w:id="52"/>
+      <w:bookmarkEnd w:id="53"/>
       <w:r>
         <w:t xml:space="preserve"> </w:t>
       </w:r>
@@ -5130,7 +6789,15 @@
                 <w:b/>
                 <w:szCs w:val="22"/>
               </w:rPr>
-              <w:t xml:space="preserve"> as informações do cliente</w:t>
+              <w:t xml:space="preserve"> as informações d</w:t>
+            </w:r>
+            <w:r>
+              <w:rPr>
+                <w:rFonts w:cs="Arial"/>
+                <w:b/>
+                <w:szCs w:val="22"/>
+              </w:rPr>
+              <w:t>as Diárias</w:t>
             </w:r>
           </w:p>
         </w:tc>
@@ -5138,7 +6805,7 @@
     </w:tbl>
     <w:p>
       <w:pPr>
-        <w:pStyle w:val="Corpodetexto2"/>
+        <w:pStyle w:val="BodyText2"/>
         <w:ind w:firstLine="720"/>
         <w:rPr>
           <w:i w:val="0"/>
@@ -5147,7 +6814,152 @@
     </w:p>
     <w:p>
       <w:pPr>
-        <w:pStyle w:val="Corpodetexto2"/>
+        <w:jc w:val="both"/>
+      </w:pPr>
+      <w:r>
+        <w:t>Em todas as alterações será necessário a inserção da senha na confirmação da operação.</w:t>
+      </w:r>
+    </w:p>
+    <w:p>
+      <w:r>
+        <w:rPr>
+          <w:b/>
+        </w:rPr>
+        <w:t xml:space="preserve">Prioridade: </w:t>
+      </w:r>
+      <w:r>
+        <w:rPr>
+          <w:b/>
+        </w:rPr>
+        <w:tab/>
+        <w:t xml:space="preserve">[X] </w:t>
+      </w:r>
+      <w:r>
+        <w:t>Essencial</w:t>
+      </w:r>
+      <w:r>
+        <w:tab/>
+      </w:r>
+      <w:proofErr w:type="gramStart"/>
+      <w:r>
+        <w:tab/>
+      </w:r>
+      <w:r>
+        <w:rPr>
+          <w:b/>
+        </w:rPr>
+        <w:t>[ ]</w:t>
+      </w:r>
+      <w:proofErr w:type="gramEnd"/>
+      <w:r>
+        <w:rPr>
+          <w:b/>
+        </w:rPr>
+        <w:t xml:space="preserve"> </w:t>
+      </w:r>
+      <w:r>
+        <w:t xml:space="preserve">Importante </w:t>
+      </w:r>
+      <w:r>
+        <w:tab/>
+      </w:r>
+      <w:r>
+        <w:tab/>
+      </w:r>
+      <w:r>
+        <w:rPr>
+          <w:b/>
+        </w:rPr>
+        <w:t xml:space="preserve">[ ] </w:t>
+      </w:r>
+      <w:r>
+        <w:t>Desejado</w:t>
+      </w:r>
+    </w:p>
+    <w:p/>
+    <w:tbl>
+      <w:tblPr>
+        <w:tblW w:w="9070" w:type="dxa"/>
+        <w:jc w:val="center"/>
+        <w:tblBorders>
+          <w:top w:val="single" w:sz="4" w:space="0" w:color="00000A"/>
+          <w:bottom w:val="single" w:sz="4" w:space="0" w:color="00000A"/>
+          <w:insideH w:val="single" w:sz="4" w:space="0" w:color="00000A"/>
+        </w:tblBorders>
+        <w:tblCellMar>
+          <w:left w:w="113" w:type="dxa"/>
+        </w:tblCellMar>
+        <w:tblLook w:val="04A0" w:firstRow="1" w:lastRow="0" w:firstColumn="1" w:lastColumn="0" w:noHBand="0" w:noVBand="1"/>
+      </w:tblPr>
+      <w:tblGrid>
+        <w:gridCol w:w="9070"/>
+      </w:tblGrid>
+      <w:tr>
+        <w:trPr>
+          <w:trHeight w:val="268"/>
+          <w:jc w:val="center"/>
+        </w:trPr>
+        <w:tc>
+          <w:tcPr>
+            <w:tcW w:w="9070" w:type="dxa"/>
+            <w:tcBorders>
+              <w:top w:val="single" w:sz="4" w:space="0" w:color="00000A"/>
+              <w:bottom w:val="single" w:sz="4" w:space="0" w:color="00000A"/>
+            </w:tcBorders>
+            <w:shd w:val="clear" w:color="auto" w:fill="auto"/>
+          </w:tcPr>
+          <w:p>
+            <w:pPr>
+              <w:spacing w:before="0"/>
+              <w:ind w:left="16" w:right="14" w:firstLine="24"/>
+              <w:jc w:val="center"/>
+              <w:rPr>
+                <w:rFonts w:cs="Arial"/>
+                <w:b/>
+                <w:szCs w:val="22"/>
+              </w:rPr>
+            </w:pPr>
+            <w:r>
+              <w:rPr>
+                <w:rFonts w:cs="Arial"/>
+                <w:b/>
+                <w:szCs w:val="22"/>
+              </w:rPr>
+              <w:t>[RNF01</w:t>
+            </w:r>
+            <w:proofErr w:type="gramStart"/>
+            <w:r>
+              <w:rPr>
+                <w:rFonts w:cs="Arial"/>
+                <w:b/>
+                <w:szCs w:val="22"/>
+              </w:rPr>
+              <w:t>] Criptografar</w:t>
+            </w:r>
+            <w:proofErr w:type="gramEnd"/>
+            <w:r>
+              <w:rPr>
+                <w:rFonts w:cs="Arial"/>
+                <w:b/>
+                <w:szCs w:val="22"/>
+              </w:rPr>
+              <w:t xml:space="preserve"> as informações do </w:t>
+            </w:r>
+            <w:r>
+              <w:rPr>
+                <w:rFonts w:cs="Arial"/>
+                <w:b/>
+                <w:szCs w:val="22"/>
+              </w:rPr>
+              <w:t>Usuários</w:t>
+            </w:r>
+          </w:p>
+        </w:tc>
+      </w:tr>
+    </w:tbl>
+    <w:p>
+      <w:pPr>
+        <w:pStyle w:val="BodyText2"/>
         <w:ind w:firstLine="720"/>
         <w:rPr>
           <w:i w:val="0"/>
@@ -5156,7 +6968,71 @@
     </w:p>
     <w:p>
       <w:pPr>
-        <w:pStyle w:val="Corpodetexto2"/>
+        <w:jc w:val="both"/>
+      </w:pPr>
+      <w:r>
+        <w:t>Em todas as alterações será necessário a inserção da senha na confirmação da operação.</w:t>
+      </w:r>
+    </w:p>
+    <w:p>
+      <w:r>
+        <w:rPr>
+          <w:b/>
+        </w:rPr>
+        <w:t xml:space="preserve">Prioridade: </w:t>
+      </w:r>
+      <w:r>
+        <w:rPr>
+          <w:b/>
+        </w:rPr>
+        <w:tab/>
+        <w:t xml:space="preserve">[X] </w:t>
+      </w:r>
+      <w:r>
+        <w:t>Essencial</w:t>
+      </w:r>
+      <w:r>
+        <w:tab/>
+      </w:r>
+      <w:proofErr w:type="gramStart"/>
+      <w:r>
+        <w:tab/>
+      </w:r>
+      <w:r>
+        <w:rPr>
+          <w:b/>
+        </w:rPr>
+        <w:t>[ ]</w:t>
+      </w:r>
+      <w:proofErr w:type="gramEnd"/>
+      <w:r>
+        <w:rPr>
+          <w:b/>
+        </w:rPr>
+        <w:t xml:space="preserve"> </w:t>
+      </w:r>
+      <w:r>
+        <w:t xml:space="preserve">Importante </w:t>
+      </w:r>
+      <w:r>
+        <w:tab/>
+      </w:r>
+      <w:r>
+        <w:tab/>
+      </w:r>
+      <w:r>
+        <w:rPr>
+          <w:b/>
+        </w:rPr>
+        <w:t xml:space="preserve">[ ] </w:t>
+      </w:r>
+      <w:r>
+        <w:t>Desejado</w:t>
+      </w:r>
+    </w:p>
+    <w:p>
+      <w:pPr>
+        <w:pStyle w:val="BodyText2"/>
         <w:ind w:firstLine="720"/>
         <w:rPr>
           <w:i w:val="0"/>
@@ -5165,380 +7041,39 @@
     </w:p>
     <w:p>
       <w:pPr>
-        <w:pStyle w:val="Ttulo1"/>
+        <w:pStyle w:val="BodyText2"/>
+        <w:ind w:firstLine="720"/>
+        <w:rPr>
+          <w:i w:val="0"/>
+        </w:rPr>
+      </w:pPr>
+    </w:p>
+    <w:p>
+      <w:pPr>
+        <w:pStyle w:val="Heading1"/>
         <w:numPr>
           <w:ilvl w:val="0"/>
           <w:numId w:val="2"/>
         </w:numPr>
         <w:shd w:val="clear" w:color="auto" w:fill="DFDFDF"/>
       </w:pPr>
-      <w:bookmarkStart w:id="39" w:name="_Toc479173080"/>
-      <w:bookmarkStart w:id="40" w:name="_Toc141516650"/>
-      <w:bookmarkStart w:id="41" w:name="_Toc493577421"/>
-      <w:bookmarkStart w:id="42" w:name="_Toc492699106"/>
-      <w:bookmarkStart w:id="43" w:name="_Toc489877354"/>
-      <w:bookmarkEnd w:id="39"/>
-      <w:bookmarkEnd w:id="40"/>
-      <w:bookmarkEnd w:id="41"/>
-      <w:bookmarkEnd w:id="42"/>
-      <w:bookmarkEnd w:id="43"/>
-      <w:r>
-        <w:t>Condições de Pagamento</w:t>
-      </w:r>
-    </w:p>
-    <w:p>
-      <w:r>
-        <w:t>Esta subseção descreve os custos e valores do serviço prestado.</w:t>
-      </w:r>
-    </w:p>
-    <w:p>
-      <w:pPr>
-        <w:pStyle w:val="Ttulo2"/>
-        <w:numPr>
-          <w:ilvl w:val="1"/>
-          <w:numId w:val="2"/>
-        </w:numPr>
-      </w:pPr>
-      <w:bookmarkStart w:id="44" w:name="_Toc479173081"/>
-      <w:bookmarkStart w:id="45" w:name="_Toc141516651"/>
-      <w:bookmarkStart w:id="46" w:name="_Toc111877153"/>
-      <w:bookmarkStart w:id="47" w:name="_Toc74196713"/>
-      <w:bookmarkStart w:id="48" w:name="_GoBack"/>
-      <w:bookmarkEnd w:id="44"/>
-      <w:bookmarkEnd w:id="45"/>
-      <w:bookmarkEnd w:id="46"/>
-      <w:bookmarkEnd w:id="47"/>
-      <w:bookmarkEnd w:id="48"/>
-      <w:r>
-        <w:t>Sobre o número de horas e valor</w:t>
-      </w:r>
-    </w:p>
-    <w:p>
-      <w:pPr>
-        <w:ind w:left="360"/>
-        <w:jc w:val="both"/>
-      </w:pPr>
-      <w:r>
-        <w:t>O total de horas requeridas para o desenvolvimento dos requisitos solicitados através do “Documento de Requisitos Sistema de Gestão para Clínicas Médicas</w:t>
-      </w:r>
-      <w:r>
-        <w:rPr>
-          <w:i/>
-        </w:rPr>
-        <w:t xml:space="preserve"> – </w:t>
-      </w:r>
-      <w:proofErr w:type="spellStart"/>
-      <w:r>
-        <w:t>EFFEI’s</w:t>
-      </w:r>
-      <w:proofErr w:type="spellEnd"/>
-      <w:r>
-        <w:t xml:space="preserve"> Software”</w:t>
-      </w:r>
-      <w:r>
-        <w:rPr>
-          <w:i/>
-        </w:rPr>
-        <w:t xml:space="preserve"> </w:t>
-      </w:r>
-      <w:r>
-        <w:t xml:space="preserve">é de 350 (trezentos e </w:t>
-      </w:r>
-      <w:proofErr w:type="spellStart"/>
-      <w:r>
-        <w:t>ciquenta</w:t>
-      </w:r>
-      <w:proofErr w:type="spellEnd"/>
-      <w:r>
-        <w:t>) horas.</w:t>
-      </w:r>
-    </w:p>
-    <w:p>
-      <w:pPr>
-        <w:ind w:left="360"/>
-        <w:jc w:val="both"/>
-      </w:pPr>
-      <w:r>
-        <w:t>O valor cobrado pela contratada será de R$ 150,00 (um cento e cinquenta reais) por hora.</w:t>
-      </w:r>
-    </w:p>
-    <w:p>
-      <w:pPr>
-        <w:ind w:left="360"/>
-        <w:jc w:val="both"/>
-      </w:pPr>
-      <w:r>
-        <w:t>Portanto o valor total desta Proposta Comercial é de R$ 52.500,00 (cinquenta e dois mil e quinhentos) reais.</w:t>
-      </w:r>
-    </w:p>
-    <w:p>
-      <w:pPr>
-        <w:pStyle w:val="Ttulo2"/>
-        <w:numPr>
-          <w:ilvl w:val="1"/>
-          <w:numId w:val="2"/>
-        </w:numPr>
-      </w:pPr>
-      <w:bookmarkStart w:id="49" w:name="_Toc111877155"/>
-      <w:bookmarkStart w:id="50" w:name="_Toc74196714"/>
-      <w:bookmarkStart w:id="51" w:name="_Toc479173082"/>
-      <w:bookmarkStart w:id="52" w:name="_Toc141516652"/>
-      <w:bookmarkEnd w:id="49"/>
-      <w:bookmarkEnd w:id="50"/>
-      <w:bookmarkEnd w:id="51"/>
-      <w:bookmarkEnd w:id="52"/>
-      <w:r>
-        <w:t>Forma de pagamento</w:t>
-      </w:r>
-    </w:p>
-    <w:p>
-      <w:pPr>
-        <w:ind w:left="360"/>
-        <w:jc w:val="both"/>
-      </w:pPr>
-      <w:r>
-        <w:lastRenderedPageBreak/>
-        <w:t>O pagamento desta proposta será realizado em 3 (três parcelas), de valor R$ 17.500,00 (dezessete mil e quinhentos) reais.</w:t>
-      </w:r>
-    </w:p>
-    <w:p>
-      <w:pPr>
-        <w:ind w:left="360"/>
-        <w:jc w:val="both"/>
-      </w:pPr>
-      <w:r>
-        <w:t>O pagamento será feito da seguinte forma:</w:t>
-      </w:r>
-    </w:p>
-    <w:p>
-      <w:pPr>
-        <w:ind w:left="360"/>
-        <w:jc w:val="both"/>
-      </w:pPr>
-      <w:r>
-        <w:t>1ª. Parcela: 5 dias após a assinatura desta proposta por parte da Contratante;</w:t>
-      </w:r>
-    </w:p>
-    <w:p>
-      <w:pPr>
-        <w:ind w:left="360"/>
-        <w:jc w:val="both"/>
-      </w:pPr>
-      <w:r>
-        <w:t>2ª. Parcela: 5 dias após a homologação da Primeira Iteração do sistema (aceite pela Montreal, dos requisitos descritos no documento de requisitos RA 13);</w:t>
-      </w:r>
-    </w:p>
-    <w:p>
-      <w:pPr>
-        <w:ind w:left="360"/>
-        <w:jc w:val="both"/>
-      </w:pPr>
-      <w:r>
-        <w:t>3ª. Parcela: 5 dias após a homologação da Terceira Iteração do sistema (aceite pela Montreal, dos requisitos descritos no documento de requisitos RA 13).</w:t>
-      </w:r>
-    </w:p>
-    <w:p>
-      <w:pPr>
-        <w:pStyle w:val="Corpodetexto2"/>
-        <w:spacing w:before="120" w:after="0"/>
-        <w:rPr>
-          <w:i w:val="0"/>
-        </w:rPr>
-      </w:pPr>
-    </w:p>
-    <w:p>
-      <w:pPr>
-        <w:pStyle w:val="Ttulo1"/>
-        <w:numPr>
-          <w:ilvl w:val="0"/>
-          <w:numId w:val="2"/>
-        </w:numPr>
-        <w:shd w:val="clear" w:color="auto" w:fill="DFDFDF"/>
-      </w:pPr>
-      <w:bookmarkStart w:id="53" w:name="_Toc493669723"/>
-      <w:bookmarkStart w:id="54" w:name="_Toc493669251"/>
-      <w:bookmarkStart w:id="55" w:name="_Toc492735712"/>
-      <w:bookmarkStart w:id="56" w:name="_Toc480198145"/>
-      <w:bookmarkEnd w:id="53"/>
+      <w:bookmarkStart w:id="54" w:name="_Toc479173080"/>
+      <w:bookmarkStart w:id="55" w:name="_Toc141516650"/>
+      <w:bookmarkStart w:id="56" w:name="_Toc493577421"/>
+      <w:bookmarkStart w:id="57" w:name="_Toc492699106"/>
+      <w:bookmarkStart w:id="58" w:name="_Toc489877354"/>
+      <w:bookmarkStart w:id="59" w:name="_Toc480198147"/>
+      <w:bookmarkStart w:id="60" w:name="_Toc513808776"/>
       <w:bookmarkEnd w:id="54"/>
       <w:bookmarkEnd w:id="55"/>
       <w:bookmarkEnd w:id="56"/>
-      <w:r>
-        <w:t>RASTREABILIDADE</w:t>
-      </w:r>
-    </w:p>
-    <w:p>
-      <w:pPr>
-        <w:jc w:val="both"/>
-      </w:pPr>
-      <w:r>
-        <w:t>A matriz de rastreabilidade bidirecional será entregue, após a aprovação deste documento.</w:t>
-      </w:r>
-    </w:p>
-    <w:p>
-      <w:pPr>
-        <w:pStyle w:val="Ttulo1"/>
-        <w:numPr>
-          <w:ilvl w:val="0"/>
-          <w:numId w:val="2"/>
-        </w:numPr>
-        <w:shd w:val="clear" w:color="auto" w:fill="DFDFDF"/>
-      </w:pPr>
-      <w:bookmarkStart w:id="57" w:name="_Toc115064458"/>
-      <w:bookmarkStart w:id="58" w:name="_Toc493577425"/>
-      <w:bookmarkStart w:id="59" w:name="_Toc492735702"/>
-      <w:bookmarkStart w:id="60" w:name="_Toc480198146"/>
-      <w:bookmarkStart w:id="61" w:name="_Toc487017267"/>
-      <w:bookmarkStart w:id="62" w:name="_Toc475507696"/>
-      <w:bookmarkStart w:id="63" w:name="_Toc468086045"/>
-      <w:bookmarkStart w:id="64" w:name="_Toc467495237"/>
-      <w:bookmarkStart w:id="65" w:name="_Toc467494867"/>
-      <w:bookmarkStart w:id="66" w:name="_Toc467477713"/>
-      <w:bookmarkStart w:id="67" w:name="_Toc467473974"/>
-      <w:bookmarkStart w:id="68" w:name="_Toc467473442"/>
-      <w:bookmarkStart w:id="69" w:name="_Ref471394537"/>
       <w:bookmarkEnd w:id="57"/>
       <w:bookmarkEnd w:id="58"/>
       <w:bookmarkEnd w:id="59"/>
+      <w:r>
+        <w:t>REFERÊNCIAS</w:t>
+      </w:r>
       <w:bookmarkEnd w:id="60"/>
-      <w:bookmarkEnd w:id="61"/>
-      <w:bookmarkEnd w:id="62"/>
-      <w:bookmarkEnd w:id="63"/>
-      <w:bookmarkEnd w:id="64"/>
-      <w:bookmarkEnd w:id="65"/>
-      <w:bookmarkEnd w:id="66"/>
-      <w:bookmarkEnd w:id="67"/>
-      <w:bookmarkEnd w:id="68"/>
-      <w:bookmarkEnd w:id="69"/>
-      <w:r>
-        <w:t>MUDANÇAS NOS REQUISITOS</w:t>
-      </w:r>
-    </w:p>
-    <w:p>
-      <w:pPr>
-        <w:pStyle w:val="Standard"/>
-      </w:pPr>
-      <w:r>
-        <w:rPr>
-          <w:rFonts w:ascii="Arial" w:hAnsi="Arial" w:cs="Arial"/>
-          <w:sz w:val="22"/>
-          <w:szCs w:val="22"/>
-        </w:rPr>
-        <w:t xml:space="preserve">Sempre que seja necessária a introdução de alterações em relação aos requisitos descritos neste documento ou a inclusão de novos requisitos, os seguintes itens devem ser seguidos. </w:t>
-      </w:r>
-    </w:p>
-    <w:p>
-      <w:pPr>
-        <w:pStyle w:val="Topicos"/>
-        <w:numPr>
-          <w:ilvl w:val="0"/>
-          <w:numId w:val="13"/>
-        </w:numPr>
-        <w:suppressAutoHyphens/>
-        <w:jc w:val="both"/>
-        <w:textAlignment w:val="baseline"/>
-      </w:pPr>
-      <w:r>
-        <w:t>Toda solicitação de mudança proveniente do Contratante deverá ser documentada por este e enviada ao gerente de projetos Kevin Pereira.</w:t>
-      </w:r>
-    </w:p>
-    <w:p>
-      <w:pPr>
-        <w:pStyle w:val="Topicos"/>
-        <w:numPr>
-          <w:ilvl w:val="0"/>
-          <w:numId w:val="12"/>
-        </w:numPr>
-        <w:suppressAutoHyphens/>
-        <w:jc w:val="both"/>
-        <w:textAlignment w:val="baseline"/>
-      </w:pPr>
-      <w:r>
-        <w:t xml:space="preserve">Um documento contendo a descrição da solicitação de mudança deve ser assinado pelos responsáveis da clínica </w:t>
-      </w:r>
-      <w:proofErr w:type="spellStart"/>
-      <w:r>
-        <w:t>Medclini</w:t>
-      </w:r>
-      <w:proofErr w:type="spellEnd"/>
-      <w:r>
-        <w:t xml:space="preserve"> Saúde e pela empresa EFFEI’S Software, formalizando assim a solicitação.</w:t>
-      </w:r>
-    </w:p>
-    <w:p>
-      <w:pPr>
-        <w:pStyle w:val="Topicos"/>
-        <w:numPr>
-          <w:ilvl w:val="0"/>
-          <w:numId w:val="12"/>
-        </w:numPr>
-        <w:suppressAutoHyphens/>
-        <w:jc w:val="both"/>
-        <w:textAlignment w:val="baseline"/>
-      </w:pPr>
-      <w:r>
-        <w:t>O tempo necessário para avaliar a viabilidade técnica de uma alteração no escopo delineado nesta proposta será cobrado ao Contratante.</w:t>
-      </w:r>
-    </w:p>
-    <w:p>
-      <w:pPr>
-        <w:pStyle w:val="Topicos"/>
-        <w:numPr>
-          <w:ilvl w:val="0"/>
-          <w:numId w:val="12"/>
-        </w:numPr>
-        <w:suppressAutoHyphens/>
-        <w:jc w:val="both"/>
-        <w:textAlignment w:val="baseline"/>
-      </w:pPr>
-      <w:r>
-        <w:t>A empresa fornecedora avaliará o impacto da mudança no cronograma e no custo do serviço e submeterá ao Contratante para aprovação.</w:t>
-      </w:r>
-    </w:p>
-    <w:p>
-      <w:pPr>
-        <w:pStyle w:val="Topicos"/>
-        <w:numPr>
-          <w:ilvl w:val="0"/>
-          <w:numId w:val="12"/>
-        </w:numPr>
-        <w:suppressAutoHyphens/>
-        <w:jc w:val="both"/>
-        <w:textAlignment w:val="baseline"/>
-      </w:pPr>
-      <w:r>
-        <w:t>A empresa fornecedora iniciará a execução da mudança no caso de não haver impacto associado à mesma</w:t>
-      </w:r>
-    </w:p>
-    <w:p>
-      <w:pPr>
-        <w:pStyle w:val="Topicos"/>
-        <w:numPr>
-          <w:ilvl w:val="0"/>
-          <w:numId w:val="12"/>
-        </w:numPr>
-        <w:suppressAutoHyphens/>
-        <w:jc w:val="both"/>
-        <w:textAlignment w:val="baseline"/>
-      </w:pPr>
-      <w:r>
-        <w:t>A empresa contratante poderá realizar consulta a respeito de mudanças em ferramentas do sistema que são fundamentais, como resultado da consulta a empresa fornecedora informará se tais ferramentas podem ser alteradas ou não.</w:t>
-      </w:r>
-    </w:p>
-    <w:p>
-      <w:pPr>
-        <w:pStyle w:val="Ttulo1"/>
-        <w:numPr>
-          <w:ilvl w:val="0"/>
-          <w:numId w:val="2"/>
-        </w:numPr>
-        <w:shd w:val="clear" w:color="auto" w:fill="DFDFDF"/>
-      </w:pPr>
-      <w:bookmarkStart w:id="70" w:name="_Toc480198147"/>
-      <w:bookmarkEnd w:id="70"/>
-      <w:r>
-        <w:t>REFERÊNCIAS</w:t>
-      </w:r>
     </w:p>
     <w:p>
       <w:pPr>
@@ -5752,6 +7287,7 @@
           <w:b/>
           <w:bCs/>
         </w:rPr>
+        <w:lastRenderedPageBreak/>
         <w:t>Representante do contratando</w:t>
       </w:r>
       <w:r>
@@ -5820,7 +7356,6 @@
         <w:rPr>
           <w:noProof/>
         </w:rPr>
-        <w:lastRenderedPageBreak/>
         <mc:AlternateContent>
           <mc:Choice Requires="wps">
             <w:drawing>
@@ -6018,8 +7553,8 @@
       </w:pPr>
     </w:p>
     <w:sectPr>
-      <w:headerReference w:type="default" r:id="rId10"/>
-      <w:footerReference w:type="default" r:id="rId11"/>
+      <w:headerReference w:type="default" r:id="rId11"/>
+      <w:footerReference w:type="default" r:id="rId12"/>
       <w:pgSz w:w="11906" w:h="16838"/>
       <w:pgMar w:top="1701" w:right="1418" w:bottom="1899" w:left="1418" w:header="720" w:footer="471" w:gutter="0"/>
       <w:cols w:space="720"/>
@@ -6082,7 +7617,7 @@
         </w:tcPr>
         <w:p>
           <w:pPr>
-            <w:pStyle w:val="Rodap"/>
+            <w:pStyle w:val="Footer"/>
             <w:jc w:val="left"/>
           </w:pPr>
           <w:r>
@@ -6091,7 +7626,7 @@
         </w:p>
         <w:p>
           <w:pPr>
-            <w:pStyle w:val="Rodap"/>
+            <w:pStyle w:val="Footer"/>
             <w:jc w:val="left"/>
           </w:pPr>
           <w:r>
@@ -6118,7 +7653,7 @@
         </w:tcPr>
         <w:p>
           <w:pPr>
-            <w:pStyle w:val="Rodap"/>
+            <w:pStyle w:val="Footer"/>
             <w:jc w:val="right"/>
           </w:pPr>
           <w:r>
@@ -6159,7 +7694,7 @@
           </w:r>
           <w:r>
             <w:rPr>
-              <w:rStyle w:val="Nmerodepgina"/>
+              <w:rStyle w:val="PageNumber"/>
             </w:rPr>
             <w:br/>
           </w:r>
@@ -6191,7 +7726,7 @@
   </w:tbl>
   <w:p>
     <w:pPr>
-      <w:pStyle w:val="Rodap"/>
+      <w:pStyle w:val="Footer"/>
     </w:pPr>
   </w:p>
 </w:ftr>
@@ -6258,7 +7793,7 @@
         </w:tcPr>
         <w:p>
           <w:pPr>
-            <w:pStyle w:val="Cabealho"/>
+            <w:pStyle w:val="Header"/>
             <w:jc w:val="left"/>
           </w:pPr>
           <w:r>
@@ -6266,10 +7801,10 @@
               <w:noProof/>
             </w:rPr>
             <w:drawing>
-              <wp:inline distT="0" distB="0" distL="0" distR="9525">
-                <wp:extent cx="542925" cy="571500"/>
-                <wp:effectExtent l="0" t="0" r="0" b="0"/>
-                <wp:docPr id="10" name="Imagem 3" descr="Sem título"/>
+              <wp:inline distT="0" distB="0" distL="0" distR="0" wp14:anchorId="7216CFBF" wp14:editId="702CBBE2">
+                <wp:extent cx="1159327" cy="533400"/>
+                <wp:effectExtent l="0" t="0" r="3175" b="0"/>
+                <wp:docPr id="3" name="Picture 3"/>
                 <wp:cNvGraphicFramePr>
                   <a:graphicFrameLocks xmlns:a="http://schemas.openxmlformats.org/drawingml/2006/main" noChangeAspect="1"/>
                 </wp:cNvGraphicFramePr>
@@ -6277,25 +7812,30 @@
                   <a:graphicData uri="http://schemas.openxmlformats.org/drawingml/2006/picture">
                     <pic:pic xmlns:pic="http://schemas.openxmlformats.org/drawingml/2006/picture">
                       <pic:nvPicPr>
-                        <pic:cNvPr id="10" name="Imagem 3" descr="Sem título"/>
-                        <pic:cNvPicPr>
-                          <a:picLocks noChangeAspect="1" noChangeArrowheads="1"/>
-                        </pic:cNvPicPr>
+                        <pic:cNvPr id="1" name=""/>
+                        <pic:cNvPicPr/>
                       </pic:nvPicPr>
-                      <pic:blipFill>
+                      <pic:blipFill rotWithShape="1">
                         <a:blip r:embed="rId1"/>
-                        <a:stretch>
-                          <a:fillRect/>
-                        </a:stretch>
+                        <a:srcRect l="13071" t="8156" r="13912" b="21942"/>
+                        <a:stretch/>
                       </pic:blipFill>
                       <pic:spPr bwMode="auto">
                         <a:xfrm>
                           <a:off x="0" y="0"/>
-                          <a:ext cx="542925" cy="571500"/>
+                          <a:ext cx="1190561" cy="547771"/>
                         </a:xfrm>
                         <a:prstGeom prst="rect">
                           <a:avLst/>
                         </a:prstGeom>
+                        <a:ln>
+                          <a:noFill/>
+                        </a:ln>
+                        <a:extLst>
+                          <a:ext uri="{53640926-AAD7-44D8-BBD7-CCE9431645EC}">
+                            <a14:shadowObscured xmlns:a14="http://schemas.microsoft.com/office/drawing/2010/main"/>
+                          </a:ext>
+                        </a:extLst>
                       </pic:spPr>
                     </pic:pic>
                   </a:graphicData>
@@ -6316,7 +7856,7 @@
         </w:tcPr>
         <w:p>
           <w:pPr>
-            <w:pStyle w:val="Cabealho"/>
+            <w:pStyle w:val="Header"/>
             <w:jc w:val="right"/>
           </w:pPr>
           <w:r>
@@ -6367,7 +7907,7 @@
   </w:tbl>
   <w:p>
     <w:pPr>
-      <w:pStyle w:val="Cabealho"/>
+      <w:pStyle w:val="Header"/>
     </w:pPr>
   </w:p>
 </w:hdr>
@@ -8541,7 +10081,7 @@
     <w:lvl w:ilvl="0">
       <w:start w:val="1"/>
       <w:numFmt w:val="decimal"/>
-      <w:pStyle w:val="Ttulo1"/>
+      <w:pStyle w:val="Heading1"/>
       <w:lvlText w:val="%1."/>
       <w:lvlJc w:val="left"/>
       <w:pPr>
@@ -8551,7 +10091,7 @@
     <w:lvl w:ilvl="1">
       <w:start w:val="1"/>
       <w:numFmt w:val="decimal"/>
-      <w:pStyle w:val="Ttulo2"/>
+      <w:pStyle w:val="Heading2"/>
       <w:lvlText w:val="%1.%2"/>
       <w:lvlJc w:val="left"/>
       <w:pPr>
@@ -8583,7 +10123,7 @@
     <w:lvl w:ilvl="2">
       <w:start w:val="1"/>
       <w:numFmt w:val="decimal"/>
-      <w:pStyle w:val="Ttulo3"/>
+      <w:pStyle w:val="Heading3"/>
       <w:lvlText w:val="%1.%2.%3"/>
       <w:lvlJc w:val="left"/>
       <w:pPr>
@@ -8615,7 +10155,7 @@
     <w:lvl w:ilvl="3">
       <w:start w:val="1"/>
       <w:numFmt w:val="decimal"/>
-      <w:pStyle w:val="Ttulo4"/>
+      <w:pStyle w:val="Heading4"/>
       <w:lvlText w:val="%1.%2.%3.%4"/>
       <w:lvlJc w:val="left"/>
       <w:pPr>
@@ -8625,7 +10165,7 @@
     <w:lvl w:ilvl="4">
       <w:start w:val="1"/>
       <w:numFmt w:val="decimal"/>
-      <w:pStyle w:val="Ttulo5"/>
+      <w:pStyle w:val="Heading5"/>
       <w:lvlText w:val="%1.%2.%3.%4.%5"/>
       <w:lvlJc w:val="left"/>
       <w:pPr>
@@ -8635,7 +10175,7 @@
     <w:lvl w:ilvl="5">
       <w:start w:val="1"/>
       <w:numFmt w:val="decimal"/>
-      <w:pStyle w:val="Ttulo6"/>
+      <w:pStyle w:val="Heading6"/>
       <w:lvlText w:val="%1.%2.%3.%4.%5.%6"/>
       <w:lvlJc w:val="left"/>
       <w:pPr>
@@ -8645,7 +10185,7 @@
     <w:lvl w:ilvl="6">
       <w:start w:val="1"/>
       <w:numFmt w:val="decimal"/>
-      <w:pStyle w:val="Ttulo7"/>
+      <w:pStyle w:val="Heading7"/>
       <w:lvlText w:val="%1.%2.%3.%4.%5.%6.%7"/>
       <w:lvlJc w:val="left"/>
       <w:pPr>
@@ -8655,7 +10195,7 @@
     <w:lvl w:ilvl="7">
       <w:start w:val="1"/>
       <w:numFmt w:val="decimal"/>
-      <w:pStyle w:val="Ttulo8"/>
+      <w:pStyle w:val="Heading8"/>
       <w:lvlText w:val="%1.%2.%3.%4.%5.%6.%7.%8"/>
       <w:lvlJc w:val="left"/>
       <w:pPr>
@@ -8665,7 +10205,7 @@
     <w:lvl w:ilvl="8">
       <w:start w:val="1"/>
       <w:numFmt w:val="decimal"/>
-      <w:pStyle w:val="Ttulo9"/>
+      <w:pStyle w:val="Heading9"/>
       <w:lvlText w:val="%1.%2.%3.%4.%5.%6.%7.%8.%9"/>
       <w:lvlJc w:val="left"/>
       <w:pPr>
@@ -9326,6 +10866,7 @@
     <w:lsdException w:name="caption" w:qFormat="1"/>
     <w:lsdException w:name="Title" w:qFormat="1"/>
     <w:lsdException w:name="Subtitle" w:qFormat="1"/>
+    <w:lsdException w:name="Hyperlink" w:uiPriority="99"/>
     <w:lsdException w:name="Strong" w:qFormat="1"/>
     <w:lsdException w:name="Emphasis" w:qFormat="1"/>
     <w:lsdException w:name="HTML Sample" w:semiHidden="1" w:unhideWhenUsed="1"/>
@@ -9610,11 +11151,11 @@
       <w:sz w:val="22"/>
     </w:rPr>
   </w:style>
-  <w:style w:type="paragraph" w:styleId="Ttulo1">
+  <w:style w:type="paragraph" w:styleId="Heading1">
     <w:name w:val="heading 1"/>
     <w:basedOn w:val="Normal"/>
     <w:next w:val="Normal"/>
-    <w:link w:val="Ttulo1Char"/>
+    <w:link w:val="Heading1Char"/>
     <w:qFormat/>
     <w:pPr>
       <w:widowControl w:val="0"/>
@@ -9637,11 +11178,11 @@
       </w14:shadow>
     </w:rPr>
   </w:style>
-  <w:style w:type="paragraph" w:styleId="Ttulo2">
+  <w:style w:type="paragraph" w:styleId="Heading2">
     <w:name w:val="heading 2"/>
     <w:basedOn w:val="Normal"/>
     <w:next w:val="Normal"/>
-    <w:link w:val="Ttulo2Char"/>
+    <w:link w:val="Heading2Char"/>
     <w:qFormat/>
     <w:pPr>
       <w:widowControl w:val="0"/>
@@ -9658,7 +11199,7 @@
       <w:sz w:val="28"/>
     </w:rPr>
   </w:style>
-  <w:style w:type="paragraph" w:styleId="Ttulo3">
+  <w:style w:type="paragraph" w:styleId="Heading3">
     <w:name w:val="heading 3"/>
     <w:basedOn w:val="Normal"/>
     <w:next w:val="Normal"/>
@@ -9677,7 +11218,7 @@
       <w:b/>
     </w:rPr>
   </w:style>
-  <w:style w:type="paragraph" w:styleId="Ttulo4">
+  <w:style w:type="paragraph" w:styleId="Heading4">
     <w:name w:val="heading 4"/>
     <w:basedOn w:val="Normal"/>
     <w:next w:val="Normal"/>
@@ -9696,7 +11237,7 @@
       <w:sz w:val="24"/>
     </w:rPr>
   </w:style>
-  <w:style w:type="paragraph" w:styleId="Ttulo5">
+  <w:style w:type="paragraph" w:styleId="Heading5">
     <w:name w:val="heading 5"/>
     <w:basedOn w:val="Normal"/>
     <w:next w:val="Normal"/>
@@ -9711,7 +11252,7 @@
       <w:outlineLvl w:val="4"/>
     </w:pPr>
   </w:style>
-  <w:style w:type="paragraph" w:styleId="Ttulo6">
+  <w:style w:type="paragraph" w:styleId="Heading6">
     <w:name w:val="heading 6"/>
     <w:basedOn w:val="Normal"/>
     <w:next w:val="Normal"/>
@@ -9726,7 +11267,7 @@
       <w:outlineLvl w:val="5"/>
     </w:pPr>
   </w:style>
-  <w:style w:type="paragraph" w:styleId="Ttulo7">
+  <w:style w:type="paragraph" w:styleId="Heading7">
     <w:name w:val="heading 7"/>
     <w:basedOn w:val="Normal"/>
     <w:next w:val="Normal"/>
@@ -9741,7 +11282,7 @@
       <w:outlineLvl w:val="6"/>
     </w:pPr>
   </w:style>
-  <w:style w:type="paragraph" w:styleId="Ttulo8">
+  <w:style w:type="paragraph" w:styleId="Heading8">
     <w:name w:val="heading 8"/>
     <w:basedOn w:val="Normal"/>
     <w:next w:val="Normal"/>
@@ -9759,7 +11300,7 @@
       <w:sz w:val="20"/>
     </w:rPr>
   </w:style>
-  <w:style w:type="paragraph" w:styleId="Ttulo9">
+  <w:style w:type="paragraph" w:styleId="Heading9">
     <w:name w:val="heading 9"/>
     <w:basedOn w:val="Normal"/>
     <w:next w:val="Normal"/>
@@ -9777,13 +11318,13 @@
       <w:sz w:val="20"/>
     </w:rPr>
   </w:style>
-  <w:style w:type="character" w:default="1" w:styleId="Fontepargpadro">
+  <w:style w:type="character" w:default="1" w:styleId="DefaultParagraphFont">
     <w:name w:val="Default Paragraph Font"/>
     <w:uiPriority w:val="1"/>
     <w:semiHidden/>
     <w:unhideWhenUsed/>
   </w:style>
-  <w:style w:type="table" w:default="1" w:styleId="Tabelanormal">
+  <w:style w:type="table" w:default="1" w:styleId="TableNormal">
     <w:name w:val="Normal Table"/>
     <w:uiPriority w:val="99"/>
     <w:semiHidden/>
@@ -9798,18 +11339,18 @@
       </w:tblCellMar>
     </w:tblPr>
   </w:style>
-  <w:style w:type="numbering" w:default="1" w:styleId="Semlista">
+  <w:style w:type="numbering" w:default="1" w:styleId="NoList">
     <w:name w:val="No List"/>
     <w:uiPriority w:val="99"/>
     <w:semiHidden/>
     <w:unhideWhenUsed/>
   </w:style>
-  <w:style w:type="character" w:styleId="Nmerodepgina">
+  <w:style w:type="character" w:styleId="PageNumber">
     <w:name w:val="page number"/>
-    <w:basedOn w:val="Fontepargpadro"/>
+    <w:basedOn w:val="DefaultParagraphFont"/>
     <w:qFormat/>
   </w:style>
-  <w:style w:type="character" w:styleId="Refdenotaderodap">
+  <w:style w:type="character" w:styleId="FootnoteReference">
     <w:name w:val="footnote reference"/>
     <w:semiHidden/>
     <w:qFormat/>
@@ -9824,7 +11365,7 @@
       <w:u w:val="single"/>
     </w:rPr>
   </w:style>
-  <w:style w:type="character" w:styleId="Refdecomentrio">
+  <w:style w:type="character" w:styleId="CommentReference">
     <w:name w:val="annotation reference"/>
     <w:semiHidden/>
     <w:qFormat/>
@@ -9833,7 +11374,7 @@
       <w:szCs w:val="16"/>
     </w:rPr>
   </w:style>
-  <w:style w:type="character" w:styleId="HiperlinkVisitado">
+  <w:style w:type="character" w:styleId="FollowedHyperlink">
     <w:name w:val="FollowedHyperlink"/>
     <w:qFormat/>
     <w:rPr>
@@ -9846,10 +11387,10 @@
     <w:qFormat/>
     <w:rsid w:val="00D81709"/>
   </w:style>
-  <w:style w:type="character" w:customStyle="1" w:styleId="TextodebaloChar">
-    <w:name w:val="Texto de balão Char"/>
-    <w:basedOn w:val="Fontepargpadro"/>
-    <w:link w:val="Textodebalo"/>
+  <w:style w:type="character" w:customStyle="1" w:styleId="BalloonTextChar">
+    <w:name w:val="Balloon Text Char"/>
+    <w:basedOn w:val="DefaultParagraphFont"/>
+    <w:link w:val="BalloonText"/>
     <w:qFormat/>
     <w:rsid w:val="00166364"/>
     <w:rPr>
@@ -9858,9 +11399,9 @@
       <w:szCs w:val="18"/>
     </w:rPr>
   </w:style>
-  <w:style w:type="character" w:customStyle="1" w:styleId="Corpodetexto2Char">
-    <w:name w:val="Corpo de texto 2 Char"/>
-    <w:link w:val="Corpodetexto2"/>
+  <w:style w:type="character" w:customStyle="1" w:styleId="BodyText2Char">
+    <w:name w:val="Body Text 2 Char"/>
+    <w:link w:val="BodyText2"/>
     <w:qFormat/>
     <w:rsid w:val="006A7B3E"/>
     <w:rPr>
@@ -9871,7 +11412,7 @@
   </w:style>
   <w:style w:type="character" w:customStyle="1" w:styleId="Mention1">
     <w:name w:val="Mention1"/>
-    <w:basedOn w:val="Fontepargpadro"/>
+    <w:basedOn w:val="DefaultParagraphFont"/>
     <w:uiPriority w:val="99"/>
     <w:semiHidden/>
     <w:unhideWhenUsed/>
@@ -9884,7 +11425,7 @@
   </w:style>
   <w:style w:type="character" w:customStyle="1" w:styleId="Mention2">
     <w:name w:val="Mention2"/>
-    <w:basedOn w:val="Fontepargpadro"/>
+    <w:basedOn w:val="DefaultParagraphFont"/>
     <w:uiPriority w:val="99"/>
     <w:semiHidden/>
     <w:unhideWhenUsed/>
@@ -9895,10 +11436,10 @@
       <w:shd w:val="clear" w:color="auto" w:fill="E6E6E6"/>
     </w:rPr>
   </w:style>
-  <w:style w:type="character" w:customStyle="1" w:styleId="Ttulo1Char">
-    <w:name w:val="Título 1 Char"/>
-    <w:basedOn w:val="Fontepargpadro"/>
-    <w:link w:val="Ttulo1"/>
+  <w:style w:type="character" w:customStyle="1" w:styleId="Heading1Char">
+    <w:name w:val="Heading 1 Char"/>
+    <w:basedOn w:val="DefaultParagraphFont"/>
+    <w:link w:val="Heading1"/>
     <w:qFormat/>
     <w:rsid w:val="00107A97"/>
     <w:rPr>
@@ -9913,10 +11454,10 @@
       </w14:shadow>
     </w:rPr>
   </w:style>
-  <w:style w:type="character" w:customStyle="1" w:styleId="Ttulo2Char">
-    <w:name w:val="Título 2 Char"/>
-    <w:basedOn w:val="Fontepargpadro"/>
-    <w:link w:val="Ttulo2"/>
+  <w:style w:type="character" w:customStyle="1" w:styleId="Heading2Char">
+    <w:name w:val="Heading 2 Char"/>
+    <w:basedOn w:val="DefaultParagraphFont"/>
+    <w:link w:val="Heading2"/>
     <w:qFormat/>
     <w:rsid w:val="00107A97"/>
     <w:rPr>
@@ -10518,10 +12059,10 @@
       <w:rFonts w:cs="Courier New"/>
     </w:rPr>
   </w:style>
-  <w:style w:type="paragraph" w:styleId="Ttulo">
+  <w:style w:type="paragraph" w:styleId="Title">
     <w:name w:val="Title"/>
     <w:basedOn w:val="Normal"/>
-    <w:next w:val="Corpodetexto"/>
+    <w:next w:val="BodyText"/>
     <w:qFormat/>
     <w:rsid w:val="003B3C3C"/>
     <w:pPr>
@@ -10536,7 +12077,7 @@
       <w:lang w:val="en-US"/>
     </w:rPr>
   </w:style>
-  <w:style w:type="paragraph" w:styleId="Corpodetexto">
+  <w:style w:type="paragraph" w:styleId="BodyText">
     <w:name w:val="Body Text"/>
     <w:basedOn w:val="Normal"/>
     <w:pPr>
@@ -10544,14 +12085,14 @@
       <w:jc w:val="both"/>
     </w:pPr>
   </w:style>
-  <w:style w:type="paragraph" w:styleId="Lista">
+  <w:style w:type="paragraph" w:styleId="List">
     <w:name w:val="List"/>
-    <w:basedOn w:val="Corpodetexto"/>
+    <w:basedOn w:val="BodyText"/>
     <w:rPr>
       <w:rFonts w:cs="FreeSans"/>
     </w:rPr>
   </w:style>
-  <w:style w:type="paragraph" w:styleId="Legenda">
+  <w:style w:type="paragraph" w:styleId="Caption">
     <w:name w:val="caption"/>
     <w:basedOn w:val="Normal"/>
     <w:next w:val="Normal"/>
@@ -10576,7 +12117,7 @@
       <w:rFonts w:cs="FreeSans"/>
     </w:rPr>
   </w:style>
-  <w:style w:type="paragraph" w:styleId="MapadoDocumento">
+  <w:style w:type="paragraph" w:styleId="DocumentMap">
     <w:name w:val="Document Map"/>
     <w:basedOn w:val="Normal"/>
     <w:semiHidden/>
@@ -10592,7 +12133,7 @@
   </w:style>
   <w:style w:type="paragraph" w:customStyle="1" w:styleId="Requisito">
     <w:name w:val="Requisito"/>
-    <w:basedOn w:val="Ttulo3"/>
+    <w:basedOn w:val="Heading3"/>
     <w:next w:val="Normal"/>
     <w:qFormat/>
     <w:pPr>
@@ -10623,7 +12164,7 @@
       <w:sz w:val="24"/>
     </w:rPr>
   </w:style>
-  <w:style w:type="paragraph" w:styleId="Cabealho">
+  <w:style w:type="paragraph" w:styleId="Header">
     <w:name w:val="header"/>
     <w:basedOn w:val="Normal"/>
     <w:pPr>
@@ -10638,7 +12179,7 @@
       <w:sz w:val="20"/>
     </w:rPr>
   </w:style>
-  <w:style w:type="paragraph" w:styleId="Numerada">
+  <w:style w:type="paragraph" w:styleId="ListNumber">
     <w:name w:val="List Number"/>
     <w:basedOn w:val="Normal"/>
     <w:qFormat/>
@@ -10647,7 +12188,7 @@
       <w:jc w:val="both"/>
     </w:pPr>
   </w:style>
-  <w:style w:type="paragraph" w:styleId="Commarcadores">
+  <w:style w:type="paragraph" w:styleId="ListBullet">
     <w:name w:val="List Bullet"/>
     <w:basedOn w:val="Normal"/>
     <w:autoRedefine/>
@@ -10657,7 +12198,7 @@
       <w:jc w:val="both"/>
     </w:pPr>
   </w:style>
-  <w:style w:type="paragraph" w:styleId="Rodap">
+  <w:style w:type="paragraph" w:styleId="Footer">
     <w:name w:val="footer"/>
     <w:basedOn w:val="Normal"/>
     <w:pPr>
@@ -10709,7 +12250,7 @@
       <w:sz w:val="36"/>
     </w:rPr>
   </w:style>
-  <w:style w:type="paragraph" w:styleId="Sumrio1">
+  <w:style w:type="paragraph" w:styleId="TOC1">
     <w:name w:val="toc 1"/>
     <w:basedOn w:val="Normal"/>
     <w:next w:val="Normal"/>
@@ -10728,7 +12269,7 @@
       <w:sz w:val="20"/>
     </w:rPr>
   </w:style>
-  <w:style w:type="paragraph" w:styleId="Sumrio2">
+  <w:style w:type="paragraph" w:styleId="TOC2">
     <w:name w:val="toc 2"/>
     <w:basedOn w:val="Normal"/>
     <w:next w:val="Normal"/>
@@ -10747,7 +12288,7 @@
       <w:sz w:val="20"/>
     </w:rPr>
   </w:style>
-  <w:style w:type="paragraph" w:styleId="Sumrio3">
+  <w:style w:type="paragraph" w:styleId="TOC3">
     <w:name w:val="toc 3"/>
     <w:basedOn w:val="Normal"/>
     <w:next w:val="Normal"/>
@@ -10761,7 +12302,7 @@
       <w:sz w:val="20"/>
     </w:rPr>
   </w:style>
-  <w:style w:type="paragraph" w:styleId="Sumrio4">
+  <w:style w:type="paragraph" w:styleId="TOC4">
     <w:name w:val="toc 4"/>
     <w:basedOn w:val="Normal"/>
     <w:next w:val="Normal"/>
@@ -10774,7 +12315,7 @@
       <w:sz w:val="18"/>
     </w:rPr>
   </w:style>
-  <w:style w:type="paragraph" w:styleId="Sumrio5">
+  <w:style w:type="paragraph" w:styleId="TOC5">
     <w:name w:val="toc 5"/>
     <w:basedOn w:val="Normal"/>
     <w:next w:val="Normal"/>
@@ -10787,7 +12328,7 @@
       <w:sz w:val="18"/>
     </w:rPr>
   </w:style>
-  <w:style w:type="paragraph" w:styleId="Sumrio6">
+  <w:style w:type="paragraph" w:styleId="TOC6">
     <w:name w:val="toc 6"/>
     <w:basedOn w:val="Normal"/>
     <w:next w:val="Normal"/>
@@ -10800,7 +12341,7 @@
       <w:sz w:val="18"/>
     </w:rPr>
   </w:style>
-  <w:style w:type="paragraph" w:styleId="Sumrio7">
+  <w:style w:type="paragraph" w:styleId="TOC7">
     <w:name w:val="toc 7"/>
     <w:basedOn w:val="Normal"/>
     <w:next w:val="Normal"/>
@@ -10813,7 +12354,7 @@
       <w:sz w:val="18"/>
     </w:rPr>
   </w:style>
-  <w:style w:type="paragraph" w:styleId="Sumrio8">
+  <w:style w:type="paragraph" w:styleId="TOC8">
     <w:name w:val="toc 8"/>
     <w:basedOn w:val="Normal"/>
     <w:next w:val="Normal"/>
@@ -10826,7 +12367,7 @@
       <w:sz w:val="18"/>
     </w:rPr>
   </w:style>
-  <w:style w:type="paragraph" w:styleId="Sumrio9">
+  <w:style w:type="paragraph" w:styleId="TOC9">
     <w:name w:val="toc 9"/>
     <w:basedOn w:val="Normal"/>
     <w:next w:val="Normal"/>
@@ -10885,7 +12426,7 @@
       <w:spacing w:before="60" w:after="60"/>
     </w:pPr>
   </w:style>
-  <w:style w:type="paragraph" w:styleId="Textodenotaderodap">
+  <w:style w:type="paragraph" w:styleId="FootnoteText">
     <w:name w:val="footnote text"/>
     <w:basedOn w:val="Normal"/>
     <w:semiHidden/>
@@ -10897,7 +12438,7 @@
       <w:sz w:val="20"/>
     </w:rPr>
   </w:style>
-  <w:style w:type="paragraph" w:styleId="Textodecomentrio">
+  <w:style w:type="paragraph" w:styleId="CommentText">
     <w:name w:val="annotation text"/>
     <w:basedOn w:val="Normal"/>
     <w:semiHidden/>
@@ -10910,10 +12451,10 @@
       <w:sz w:val="20"/>
     </w:rPr>
   </w:style>
-  <w:style w:type="paragraph" w:styleId="Corpodetexto2">
+  <w:style w:type="paragraph" w:styleId="BodyText2">
     <w:name w:val="Body Text 2"/>
     <w:basedOn w:val="Normal"/>
-    <w:link w:val="Corpodetexto2Char"/>
+    <w:link w:val="BodyText2Char"/>
     <w:qFormat/>
     <w:pPr>
       <w:spacing w:before="60" w:after="60"/>
@@ -10923,7 +12464,7 @@
       <w:i/>
     </w:rPr>
   </w:style>
-  <w:style w:type="paragraph" w:styleId="Corpodetexto3">
+  <w:style w:type="paragraph" w:styleId="BodyText3">
     <w:name w:val="Body Text 3"/>
     <w:basedOn w:val="Normal"/>
     <w:qFormat/>
@@ -10981,10 +12522,10 @@
       <w:ind w:firstLine="720"/>
     </w:pPr>
   </w:style>
-  <w:style w:type="paragraph" w:styleId="Textodebalo">
+  <w:style w:type="paragraph" w:styleId="BalloonText">
     <w:name w:val="Balloon Text"/>
     <w:basedOn w:val="Normal"/>
-    <w:link w:val="TextodebaloChar"/>
+    <w:link w:val="BalloonTextChar"/>
     <w:qFormat/>
     <w:rsid w:val="00166364"/>
     <w:pPr>
@@ -10996,7 +12537,7 @@
       <w:szCs w:val="18"/>
     </w:rPr>
   </w:style>
-  <w:style w:type="paragraph" w:styleId="PargrafodaLista">
+  <w:style w:type="paragraph" w:styleId="ListParagraph">
     <w:name w:val="List Paragraph"/>
     <w:basedOn w:val="Normal"/>
     <w:uiPriority w:val="34"/>
@@ -11038,7 +12579,7 @@
       <w:iCs/>
     </w:rPr>
   </w:style>
-  <w:style w:type="paragraph" w:styleId="SemEspaamento">
+  <w:style w:type="paragraph" w:styleId="NoSpacing">
     <w:name w:val="No Spacing"/>
     <w:uiPriority w:val="1"/>
     <w:qFormat/>
@@ -11074,9 +12615,9 @@
     <w:qFormat/>
     <w:rsid w:val="00B17BB8"/>
   </w:style>
-  <w:style w:type="table" w:styleId="Tabelacomgrade">
+  <w:style w:type="table" w:styleId="TableGrid">
     <w:name w:val="Table Grid"/>
-    <w:basedOn w:val="Tabelanormal"/>
+    <w:basedOn w:val="TableNormal"/>
     <w:uiPriority w:val="59"/>
     <w:rsid w:val="00E3299B"/>
     <w:tblPr>
@@ -11090,9 +12631,9 @@
       </w:tblBorders>
     </w:tblPr>
   </w:style>
-  <w:style w:type="table" w:styleId="Tabelacomefeitos3D3">
+  <w:style w:type="table" w:styleId="Table3Deffects3">
     <w:name w:val="Table 3D effects 3"/>
-    <w:basedOn w:val="Tabelanormal"/>
+    <w:basedOn w:val="TableNormal"/>
     <w:rsid w:val="00E3299B"/>
     <w:pPr>
       <w:spacing w:before="120"/>
@@ -11179,9 +12720,9 @@
       </w:tcPr>
     </w:tblStylePr>
   </w:style>
-  <w:style w:type="table" w:styleId="TabeladeGrade4-nfase5">
+  <w:style w:type="table" w:styleId="GridTable4-Accent5">
     <w:name w:val="Grid Table 4 Accent 5"/>
-    <w:basedOn w:val="Tabelanormal"/>
+    <w:basedOn w:val="TableNormal"/>
     <w:uiPriority w:val="49"/>
     <w:rsid w:val="007E1EDE"/>
     <w:tblPr>
@@ -11252,9 +12793,9 @@
       </w:tcPr>
     </w:tblStylePr>
   </w:style>
-  <w:style w:type="table" w:styleId="TabeladeLista3-nfase5">
+  <w:style w:type="table" w:styleId="ListTable3-Accent5">
     <w:name w:val="List Table 3 Accent 5"/>
-    <w:basedOn w:val="Tabelanormal"/>
+    <w:basedOn w:val="TableNormal"/>
     <w:uiPriority w:val="48"/>
     <w:rsid w:val="007E1EDE"/>
     <w:tblPr>
@@ -11373,9 +12914,9 @@
       </w:tcPr>
     </w:tblStylePr>
   </w:style>
-  <w:style w:type="table" w:styleId="TabeladeLista3-nfase1">
+  <w:style w:type="table" w:styleId="ListTable3-Accent1">
     <w:name w:val="List Table 3 Accent 1"/>
-    <w:basedOn w:val="Tabelanormal"/>
+    <w:basedOn w:val="TableNormal"/>
     <w:uiPriority w:val="48"/>
     <w:rsid w:val="007E1EDE"/>
     <w:tblPr>
@@ -11494,9 +13035,9 @@
       </w:tcPr>
     </w:tblStylePr>
   </w:style>
-  <w:style w:type="table" w:styleId="TabeladeGrade2-nfase5">
+  <w:style w:type="table" w:styleId="GridTable2-Accent5">
     <w:name w:val="Grid Table 2 Accent 5"/>
-    <w:basedOn w:val="Tabelanormal"/>
+    <w:basedOn w:val="TableNormal"/>
     <w:uiPriority w:val="47"/>
     <w:rsid w:val="007E1EDE"/>
     <w:tblPr>
@@ -11565,6 +13106,17 @@
         <w:shd w:val="clear" w:color="auto" w:fill="D9E2F3" w:themeFill="accent5" w:themeFillTint="33"/>
       </w:tcPr>
     </w:tblStylePr>
+  </w:style>
+  <w:style w:type="character" w:styleId="Hyperlink">
+    <w:name w:val="Hyperlink"/>
+    <w:basedOn w:val="DefaultParagraphFont"/>
+    <w:uiPriority w:val="99"/>
+    <w:unhideWhenUsed/>
+    <w:rsid w:val="004F7480"/>
+    <w:rPr>
+      <w:color w:val="0563C1" w:themeColor="hyperlink"/>
+      <w:u w:val="single"/>
+    </w:rPr>
   </w:style>
 </w:styles>
 </file>
@@ -11835,7 +13387,7 @@
 </file>
 
 <file path=customXml/itemProps1.xml><?xml version="1.0" encoding="utf-8"?>
-<ds:datastoreItem xmlns:ds="http://schemas.openxmlformats.org/officeDocument/2006/customXml" ds:itemID="{5E6CBF9E-A557-44F2-9EAA-576D0BD42DF4}">
+<ds:datastoreItem xmlns:ds="http://schemas.openxmlformats.org/officeDocument/2006/customXml" ds:itemID="{07183AB1-7A37-4E87-8C38-248747B1899C}">
   <ds:schemaRefs>
     <ds:schemaRef ds:uri="http://schemas.openxmlformats.org/officeDocument/2006/bibliography"/>
   </ds:schemaRefs>

--- a/EFFEIs- Requisitos De Sistema.docx
+++ b/EFFEIs- Requisitos De Sistema.docx
@@ -483,8 +483,6 @@
           <w:lang w:val="pt-BR"/>
         </w:rPr>
       </w:pPr>
-      <w:bookmarkStart w:id="0" w:name="_GoBack"/>
-      <w:bookmarkEnd w:id="0"/>
       <w:r>
         <w:rPr>
           <w:lang w:val="pt-BR"/>
@@ -1769,7 +1767,7 @@
       <w:r>
         <w:fldChar w:fldCharType="separate"/>
       </w:r>
-      <w:hyperlink w:anchor="_Toc513808762" w:history="1">
+      <w:hyperlink w:anchor="_Toc513902472" w:history="1">
         <w:r>
           <w:rPr>
             <w:rStyle w:val="Hyperlink"/>
@@ -1811,7 +1809,7 @@
           <w:rPr>
             <w:noProof/>
           </w:rPr>
-          <w:instrText xml:space="preserve"> PAGEREF _Toc513808762 \h </w:instrText>
+          <w:instrText xml:space="preserve"> PAGEREF _Toc513902472 \h </w:instrText>
         </w:r>
         <w:r>
           <w:rPr>
@@ -1828,7 +1826,7 @@
           <w:rPr>
             <w:noProof/>
           </w:rPr>
-          <w:t>3</w:t>
+          <w:t>4</w:t>
         </w:r>
         <w:r>
           <w:rPr>
@@ -1849,7 +1847,7 @@
           <w:szCs w:val="22"/>
         </w:rPr>
       </w:pPr>
-      <w:hyperlink w:anchor="_Toc513808763" w:history="1">
+      <w:hyperlink w:anchor="_Toc513902473" w:history="1">
         <w:r>
           <w:rPr>
             <w:rStyle w:val="Hyperlink"/>
@@ -1890,7 +1888,7 @@
           <w:rPr>
             <w:noProof/>
           </w:rPr>
-          <w:instrText xml:space="preserve"> PAGEREF _Toc513808763 \h </w:instrText>
+          <w:instrText xml:space="preserve"> PAGEREF _Toc513902473 \h </w:instrText>
         </w:r>
         <w:r>
           <w:rPr>
@@ -1932,7 +1930,7 @@
           <w:szCs w:val="22"/>
         </w:rPr>
       </w:pPr>
-      <w:hyperlink w:anchor="_Toc513808764" w:history="1">
+      <w:hyperlink w:anchor="_Toc513902474" w:history="1">
         <w:r>
           <w:rPr>
             <w:rStyle w:val="Hyperlink"/>
@@ -1976,7 +1974,7 @@
           <w:rPr>
             <w:noProof/>
           </w:rPr>
-          <w:instrText xml:space="preserve"> PAGEREF _Toc513808764 \h </w:instrText>
+          <w:instrText xml:space="preserve"> PAGEREF _Toc513902474 \h </w:instrText>
         </w:r>
         <w:r>
           <w:rPr>
@@ -2018,7 +2016,7 @@
           <w:szCs w:val="22"/>
         </w:rPr>
       </w:pPr>
-      <w:hyperlink w:anchor="_Toc513808765" w:history="1">
+      <w:hyperlink w:anchor="_Toc513902475" w:history="1">
         <w:r>
           <w:rPr>
             <w:rStyle w:val="Hyperlink"/>
@@ -2060,7 +2058,7 @@
           <w:rPr>
             <w:noProof/>
           </w:rPr>
-          <w:instrText xml:space="preserve"> PAGEREF _Toc513808765 \h </w:instrText>
+          <w:instrText xml:space="preserve"> PAGEREF _Toc513902475 \h </w:instrText>
         </w:r>
         <w:r>
           <w:rPr>
@@ -2102,7 +2100,7 @@
           <w:szCs w:val="22"/>
         </w:rPr>
       </w:pPr>
-      <w:hyperlink w:anchor="_Toc513808766" w:history="1">
+      <w:hyperlink w:anchor="_Toc513902476" w:history="1">
         <w:r>
           <w:rPr>
             <w:rStyle w:val="Hyperlink"/>
@@ -2144,7 +2142,7 @@
           <w:rPr>
             <w:noProof/>
           </w:rPr>
-          <w:instrText xml:space="preserve"> PAGEREF _Toc513808766 \h </w:instrText>
+          <w:instrText xml:space="preserve"> PAGEREF _Toc513902476 \h </w:instrText>
         </w:r>
         <w:r>
           <w:rPr>
@@ -2183,7 +2181,7 @@
           <w:szCs w:val="22"/>
         </w:rPr>
       </w:pPr>
-      <w:hyperlink w:anchor="_Toc513808767" w:history="1">
+      <w:hyperlink w:anchor="_Toc513902477" w:history="1">
         <w:r>
           <w:rPr>
             <w:rStyle w:val="Hyperlink"/>
@@ -2225,7 +2223,7 @@
           <w:rPr>
             <w:noProof/>
           </w:rPr>
-          <w:instrText xml:space="preserve"> PAGEREF _Toc513808767 \h </w:instrText>
+          <w:instrText xml:space="preserve"> PAGEREF _Toc513902477 \h </w:instrText>
         </w:r>
         <w:r>
           <w:rPr>
@@ -2263,7 +2261,7 @@
           <w:szCs w:val="22"/>
         </w:rPr>
       </w:pPr>
-      <w:hyperlink w:anchor="_Toc513808768" w:history="1">
+      <w:hyperlink w:anchor="_Toc513902478" w:history="1">
         <w:r>
           <w:rPr>
             <w:rStyle w:val="Hyperlink"/>
@@ -2304,7 +2302,7 @@
           <w:rPr>
             <w:noProof/>
           </w:rPr>
-          <w:instrText xml:space="preserve"> PAGEREF _Toc513808768 \h </w:instrText>
+          <w:instrText xml:space="preserve"> PAGEREF _Toc513902478 \h </w:instrText>
         </w:r>
         <w:r>
           <w:rPr>
@@ -2346,7 +2344,7 @@
           <w:szCs w:val="22"/>
         </w:rPr>
       </w:pPr>
-      <w:hyperlink w:anchor="_Toc513808769" w:history="1">
+      <w:hyperlink w:anchor="_Toc513902479" w:history="1">
         <w:r>
           <w:rPr>
             <w:rStyle w:val="Hyperlink"/>
@@ -2387,7 +2385,7 @@
           <w:rPr>
             <w:noProof/>
           </w:rPr>
-          <w:instrText xml:space="preserve"> PAGEREF _Toc513808769 \h </w:instrText>
+          <w:instrText xml:space="preserve"> PAGEREF _Toc513902479 \h </w:instrText>
         </w:r>
         <w:r>
           <w:rPr>
@@ -2429,7 +2427,7 @@
           <w:szCs w:val="22"/>
         </w:rPr>
       </w:pPr>
-      <w:hyperlink w:anchor="_Toc513808770" w:history="1">
+      <w:hyperlink w:anchor="_Toc513902480" w:history="1">
         <w:r>
           <w:rPr>
             <w:rStyle w:val="Hyperlink"/>
@@ -2470,7 +2468,7 @@
           <w:rPr>
             <w:noProof/>
           </w:rPr>
-          <w:instrText xml:space="preserve"> PAGEREF _Toc513808770 \h </w:instrText>
+          <w:instrText xml:space="preserve"> PAGEREF _Toc513902480 \h </w:instrText>
         </w:r>
         <w:r>
           <w:rPr>
@@ -2512,7 +2510,7 @@
           <w:szCs w:val="22"/>
         </w:rPr>
       </w:pPr>
-      <w:hyperlink w:anchor="_Toc513808771" w:history="1">
+      <w:hyperlink w:anchor="_Toc513902481" w:history="1">
         <w:r>
           <w:rPr>
             <w:rStyle w:val="Hyperlink"/>
@@ -2553,7 +2551,7 @@
           <w:rPr>
             <w:noProof/>
           </w:rPr>
-          <w:instrText xml:space="preserve"> PAGEREF _Toc513808771 \h </w:instrText>
+          <w:instrText xml:space="preserve"> PAGEREF _Toc513902481 \h </w:instrText>
         </w:r>
         <w:r>
           <w:rPr>
@@ -2595,7 +2593,7 @@
           <w:szCs w:val="22"/>
         </w:rPr>
       </w:pPr>
-      <w:hyperlink w:anchor="_Toc513808772" w:history="1">
+      <w:hyperlink w:anchor="_Toc513902482" w:history="1">
         <w:r>
           <w:rPr>
             <w:rStyle w:val="Hyperlink"/>
@@ -2636,7 +2634,7 @@
           <w:rPr>
             <w:noProof/>
           </w:rPr>
-          <w:instrText xml:space="preserve"> PAGEREF _Toc513808772 \h </w:instrText>
+          <w:instrText xml:space="preserve"> PAGEREF _Toc513902482 \h </w:instrText>
         </w:r>
         <w:r>
           <w:rPr>
@@ -2675,7 +2673,7 @@
           <w:szCs w:val="22"/>
         </w:rPr>
       </w:pPr>
-      <w:hyperlink w:anchor="_Toc513808773" w:history="1">
+      <w:hyperlink w:anchor="_Toc513902483" w:history="1">
         <w:r>
           <w:rPr>
             <w:rStyle w:val="Hyperlink"/>
@@ -2717,7 +2715,7 @@
           <w:rPr>
             <w:noProof/>
           </w:rPr>
-          <w:instrText xml:space="preserve"> PAGEREF _Toc513808773 \h </w:instrText>
+          <w:instrText xml:space="preserve"> PAGEREF _Toc513902483 \h </w:instrText>
         </w:r>
         <w:r>
           <w:rPr>
@@ -2755,7 +2753,7 @@
           <w:szCs w:val="22"/>
         </w:rPr>
       </w:pPr>
-      <w:hyperlink w:anchor="_Toc513808774" w:history="1">
+      <w:hyperlink w:anchor="_Toc513902484" w:history="1">
         <w:r>
           <w:rPr>
             <w:rStyle w:val="Hyperlink"/>
@@ -2796,7 +2794,7 @@
           <w:rPr>
             <w:noProof/>
           </w:rPr>
-          <w:instrText xml:space="preserve"> PAGEREF _Toc513808774 \h </w:instrText>
+          <w:instrText xml:space="preserve"> PAGEREF _Toc513902484 \h </w:instrText>
         </w:r>
         <w:r>
           <w:rPr>
@@ -2835,7 +2833,7 @@
           <w:szCs w:val="22"/>
         </w:rPr>
       </w:pPr>
-      <w:hyperlink w:anchor="_Toc513808775" w:history="1">
+      <w:hyperlink w:anchor="_Toc513902485" w:history="1">
         <w:r>
           <w:rPr>
             <w:rStyle w:val="Hyperlink"/>
@@ -2877,7 +2875,7 @@
           <w:rPr>
             <w:noProof/>
           </w:rPr>
-          <w:instrText xml:space="preserve"> PAGEREF _Toc513808775 \h </w:instrText>
+          <w:instrText xml:space="preserve"> PAGEREF _Toc513902485 \h </w:instrText>
         </w:r>
         <w:r>
           <w:rPr>
@@ -2894,7 +2892,7 @@
           <w:rPr>
             <w:noProof/>
           </w:rPr>
-          <w:t>8</w:t>
+          <w:t>9</w:t>
         </w:r>
         <w:r>
           <w:rPr>
@@ -2916,7 +2914,7 @@
           <w:szCs w:val="22"/>
         </w:rPr>
       </w:pPr>
-      <w:hyperlink w:anchor="_Toc513808776" w:history="1">
+      <w:hyperlink w:anchor="_Toc513902486" w:history="1">
         <w:r>
           <w:rPr>
             <w:rStyle w:val="Hyperlink"/>
@@ -2940,6 +2938,87 @@
             <w:rStyle w:val="Hyperlink"/>
             <w:noProof/>
           </w:rPr>
+          <w:t>Relatórios</w:t>
+        </w:r>
+        <w:r>
+          <w:rPr>
+            <w:noProof/>
+          </w:rPr>
+          <w:tab/>
+        </w:r>
+        <w:r>
+          <w:rPr>
+            <w:noProof/>
+          </w:rPr>
+          <w:fldChar w:fldCharType="begin"/>
+        </w:r>
+        <w:r>
+          <w:rPr>
+            <w:noProof/>
+          </w:rPr>
+          <w:instrText xml:space="preserve"> PAGEREF _Toc513902486 \h </w:instrText>
+        </w:r>
+        <w:r>
+          <w:rPr>
+            <w:noProof/>
+          </w:rPr>
+        </w:r>
+        <w:r>
+          <w:rPr>
+            <w:noProof/>
+          </w:rPr>
+          <w:fldChar w:fldCharType="separate"/>
+        </w:r>
+        <w:r>
+          <w:rPr>
+            <w:noProof/>
+          </w:rPr>
+          <w:t>10</w:t>
+        </w:r>
+        <w:r>
+          <w:rPr>
+            <w:noProof/>
+          </w:rPr>
+          <w:fldChar w:fldCharType="end"/>
+        </w:r>
+      </w:hyperlink>
+    </w:p>
+    <w:p>
+      <w:pPr>
+        <w:pStyle w:val="TOC1"/>
+        <w:rPr>
+          <w:rFonts w:asciiTheme="minorHAnsi" w:eastAsiaTheme="minorEastAsia" w:hAnsiTheme="minorHAnsi" w:cstheme="minorBidi"/>
+          <w:b w:val="0"/>
+          <w:caps w:val="0"/>
+          <w:noProof/>
+          <w:sz w:val="22"/>
+          <w:szCs w:val="22"/>
+        </w:rPr>
+      </w:pPr>
+      <w:hyperlink w:anchor="_Toc513902487" w:history="1">
+        <w:r>
+          <w:rPr>
+            <w:rStyle w:val="Hyperlink"/>
+            <w:noProof/>
+          </w:rPr>
+          <w:t>6.</w:t>
+        </w:r>
+        <w:r>
+          <w:rPr>
+            <w:rFonts w:asciiTheme="minorHAnsi" w:eastAsiaTheme="minorEastAsia" w:hAnsiTheme="minorHAnsi" w:cstheme="minorBidi"/>
+            <w:b w:val="0"/>
+            <w:caps w:val="0"/>
+            <w:noProof/>
+            <w:sz w:val="22"/>
+            <w:szCs w:val="22"/>
+          </w:rPr>
+          <w:tab/>
+        </w:r>
+        <w:r>
+          <w:rPr>
+            <w:rStyle w:val="Hyperlink"/>
+            <w:noProof/>
+          </w:rPr>
           <w:t>REFERÊNCIAS</w:t>
         </w:r>
         <w:r>
@@ -2958,7 +3037,7 @@
           <w:rPr>
             <w:noProof/>
           </w:rPr>
-          <w:instrText xml:space="preserve"> PAGEREF _Toc513808776 \h </w:instrText>
+          <w:instrText xml:space="preserve"> PAGEREF _Toc513902487 \h </w:instrText>
         </w:r>
         <w:r>
           <w:rPr>
@@ -2975,7 +3054,7 @@
           <w:rPr>
             <w:noProof/>
           </w:rPr>
-          <w:t>8</w:t>
+          <w:t>10</w:t>
         </w:r>
         <w:r>
           <w:rPr>
@@ -3090,23 +3169,25 @@
         </w:numPr>
         <w:shd w:val="clear" w:color="auto" w:fill="DFDFDF"/>
       </w:pPr>
-      <w:bookmarkStart w:id="1" w:name="_Toc480198130"/>
-      <w:bookmarkStart w:id="2" w:name="_Toc427589916"/>
-      <w:bookmarkStart w:id="3" w:name="_Toc493669709"/>
-      <w:bookmarkStart w:id="4" w:name="_Toc493669237"/>
-      <w:bookmarkStart w:id="5" w:name="_Toc492735698"/>
-      <w:bookmarkStart w:id="6" w:name="_Toc489877342"/>
-      <w:bookmarkStart w:id="7" w:name="_Toc513808762"/>
+      <w:bookmarkStart w:id="0" w:name="_Toc480198130"/>
+      <w:bookmarkStart w:id="1" w:name="_Toc427589916"/>
+      <w:bookmarkStart w:id="2" w:name="_Toc493669709"/>
+      <w:bookmarkStart w:id="3" w:name="_Toc493669237"/>
+      <w:bookmarkStart w:id="4" w:name="_Toc492735698"/>
+      <w:bookmarkStart w:id="5" w:name="_Toc489877342"/>
+      <w:bookmarkStart w:id="6" w:name="_Toc513902472"/>
+      <w:bookmarkEnd w:id="0"/>
       <w:bookmarkEnd w:id="1"/>
       <w:bookmarkEnd w:id="2"/>
       <w:bookmarkEnd w:id="3"/>
       <w:bookmarkEnd w:id="4"/>
       <w:bookmarkEnd w:id="5"/>
-      <w:bookmarkEnd w:id="6"/>
       <w:r>
         <w:lastRenderedPageBreak/>
         <w:t>INTRODUÇÃO</w:t>
       </w:r>
+      <w:bookmarkStart w:id="7" w:name="_GoBack"/>
+      <w:bookmarkEnd w:id="6"/>
       <w:bookmarkEnd w:id="7"/>
     </w:p>
     <w:p>
@@ -3325,7 +3406,7 @@
       <w:bookmarkStart w:id="14" w:name="_Toc489877344"/>
       <w:bookmarkStart w:id="15" w:name="__RefHeading___Toc175024546"/>
       <w:bookmarkStart w:id="16" w:name="_Toc480198131"/>
-      <w:bookmarkStart w:id="17" w:name="_Toc513808763"/>
+      <w:bookmarkStart w:id="17" w:name="_Toc513902473"/>
       <w:bookmarkEnd w:id="10"/>
       <w:bookmarkEnd w:id="11"/>
       <w:bookmarkEnd w:id="12"/>
@@ -3370,7 +3451,7 @@
       </w:pPr>
       <w:bookmarkStart w:id="18" w:name="__RefHeading___Toc175024547"/>
       <w:bookmarkStart w:id="19" w:name="_Toc480198132"/>
-      <w:bookmarkStart w:id="20" w:name="_Toc513808764"/>
+      <w:bookmarkStart w:id="20" w:name="_Toc513902474"/>
       <w:bookmarkEnd w:id="18"/>
       <w:bookmarkEnd w:id="19"/>
       <w:r>
@@ -3523,7 +3604,7 @@
       </w:pPr>
       <w:bookmarkStart w:id="21" w:name="__RefHeading___Toc175024548"/>
       <w:bookmarkStart w:id="22" w:name="_Toc480198133"/>
-      <w:bookmarkStart w:id="23" w:name="_Toc513808765"/>
+      <w:bookmarkStart w:id="23" w:name="_Toc513902475"/>
       <w:bookmarkEnd w:id="21"/>
       <w:bookmarkEnd w:id="22"/>
       <w:r>
@@ -3630,7 +3711,7 @@
         <w:suppressAutoHyphens/>
         <w:textAlignment w:val="baseline"/>
       </w:pPr>
-      <w:bookmarkStart w:id="24" w:name="_Toc513808766"/>
+      <w:bookmarkStart w:id="24" w:name="_Toc513902476"/>
       <w:r>
         <w:t>Anotações de restrições de campos</w:t>
       </w:r>
@@ -3684,7 +3765,7 @@
       <w:bookmarkStart w:id="27" w:name="_Toc493669239"/>
       <w:bookmarkStart w:id="28" w:name="_Toc492735700"/>
       <w:bookmarkStart w:id="29" w:name="_Toc480198134"/>
-      <w:bookmarkStart w:id="30" w:name="_Toc513808767"/>
+      <w:bookmarkStart w:id="30" w:name="_Toc513902477"/>
       <w:bookmarkEnd w:id="25"/>
       <w:bookmarkEnd w:id="26"/>
       <w:bookmarkEnd w:id="27"/>
@@ -3855,7 +3936,7 @@
       </w:pPr>
       <w:bookmarkStart w:id="31" w:name="__RefHeading___Toc175024550"/>
       <w:bookmarkStart w:id="32" w:name="_Toc480198135"/>
-      <w:bookmarkStart w:id="33" w:name="_Toc513808768"/>
+      <w:bookmarkStart w:id="33" w:name="_Toc513902478"/>
       <w:bookmarkEnd w:id="31"/>
       <w:bookmarkEnd w:id="32"/>
       <w:r>
@@ -3891,7 +3972,7 @@
       </w:pPr>
       <w:bookmarkStart w:id="34" w:name="__RefHeading___Toc175024551"/>
       <w:bookmarkStart w:id="35" w:name="_Toc480198136"/>
-      <w:bookmarkStart w:id="36" w:name="_Toc513808769"/>
+      <w:bookmarkStart w:id="36" w:name="_Toc513902479"/>
       <w:bookmarkEnd w:id="34"/>
       <w:bookmarkEnd w:id="35"/>
       <w:r>
@@ -3958,7 +4039,7 @@
       </w:pPr>
       <w:bookmarkStart w:id="37" w:name="__RefHeading___Toc175024552"/>
       <w:bookmarkStart w:id="38" w:name="_Toc480198137"/>
-      <w:bookmarkStart w:id="39" w:name="_Toc513808770"/>
+      <w:bookmarkStart w:id="39" w:name="_Toc513902480"/>
       <w:bookmarkEnd w:id="37"/>
       <w:bookmarkEnd w:id="38"/>
       <w:r>
@@ -4024,7 +4105,7 @@
       </w:pPr>
       <w:bookmarkStart w:id="40" w:name="__RefHeading___Toc175024553"/>
       <w:bookmarkStart w:id="41" w:name="_Toc480198138"/>
-      <w:bookmarkStart w:id="42" w:name="_Toc513808771"/>
+      <w:bookmarkStart w:id="42" w:name="_Toc513902481"/>
       <w:bookmarkEnd w:id="40"/>
       <w:bookmarkEnd w:id="41"/>
       <w:r>
@@ -4056,7 +4137,7 @@
         </w:numPr>
       </w:pPr>
       <w:bookmarkStart w:id="43" w:name="_Toc480198139"/>
-      <w:bookmarkStart w:id="44" w:name="_Toc513808772"/>
+      <w:bookmarkStart w:id="44" w:name="_Toc513902482"/>
       <w:bookmarkEnd w:id="43"/>
       <w:r>
         <w:t>Usuário</w:t>
@@ -4080,7 +4161,7 @@
       <w:bookmarkStart w:id="45" w:name="_Ref471361536"/>
       <w:bookmarkStart w:id="46" w:name="__RefHeading___Toc175024556"/>
       <w:bookmarkStart w:id="47" w:name="_Toc480198141"/>
-      <w:bookmarkStart w:id="48" w:name="_Toc513808773"/>
+      <w:bookmarkStart w:id="48" w:name="_Toc513902483"/>
       <w:r>
         <w:lastRenderedPageBreak/>
         <w:t>Requisitos funcionais</w:t>
@@ -4120,7 +4201,7 @@
         </w:numPr>
       </w:pPr>
       <w:bookmarkStart w:id="49" w:name="_Toc480198142"/>
-      <w:bookmarkStart w:id="50" w:name="_Toc513808774"/>
+      <w:bookmarkStart w:id="50" w:name="_Toc513902484"/>
       <w:bookmarkEnd w:id="49"/>
       <w:r>
         <w:t>Cadastros, Alterações, Pesquisas e Remoções</w:t>
@@ -4321,7 +4402,7 @@
         <w:rPr>
           <w:b/>
         </w:rPr>
-        <w:t>usuário</w:t>
+        <w:t>diária</w:t>
       </w:r>
     </w:p>
     <w:tbl>
@@ -4399,7 +4480,10 @@
           </w:tcPr>
           <w:p>
             <w:r>
-              <w:t>*Código Órgão Superior</w:t>
+              <w:t>#</w:t>
+            </w:r>
+            <w:r>
+              <w:t>Código Órgão Superior</w:t>
             </w:r>
           </w:p>
         </w:tc>
@@ -4444,7 +4528,10 @@
           </w:tcPr>
           <w:p>
             <w:r>
-              <w:t>*Nome Órgão Superior</w:t>
+              <w:t>#</w:t>
+            </w:r>
+            <w:r>
+              <w:t>Nome Órgão Superior</w:t>
             </w:r>
           </w:p>
         </w:tc>
@@ -4489,7 +4576,10 @@
           </w:tcPr>
           <w:p>
             <w:r>
-              <w:t>*Código Órgão Subordinado</w:t>
+              <w:t>#</w:t>
+            </w:r>
+            <w:r>
+              <w:t>Código Órgão Subordinado</w:t>
             </w:r>
           </w:p>
         </w:tc>
@@ -4512,13 +4602,7 @@
               <w:jc w:val="both"/>
             </w:pPr>
             <w:r>
-              <w:t>Código que será preenchido automaticamente com “26</w:t>
-            </w:r>
-            <w:r>
-              <w:t>261</w:t>
-            </w:r>
-            <w:r>
-              <w:t>”</w:t>
+              <w:t>Código que será preenchido automaticamente com “26261”</w:t>
             </w:r>
           </w:p>
         </w:tc>
@@ -4540,7 +4624,10 @@
           </w:tcPr>
           <w:p>
             <w:r>
-              <w:t>*Nome Órgão Subordinado</w:t>
+              <w:t>#</w:t>
+            </w:r>
+            <w:r>
+              <w:t>Nome Órgão Subordinado</w:t>
             </w:r>
           </w:p>
         </w:tc>
@@ -4591,7 +4678,10 @@
           </w:tcPr>
           <w:p>
             <w:r>
-              <w:t>*Código Unidade Gestora</w:t>
+              <w:t>#</w:t>
+            </w:r>
+            <w:r>
+              <w:t>Código Unidade Gestora</w:t>
             </w:r>
           </w:p>
         </w:tc>
@@ -4614,13 +4704,7 @@
               <w:jc w:val="both"/>
             </w:pPr>
             <w:r>
-              <w:t>Código que será preenchido automaticamente com “</w:t>
-            </w:r>
-            <w:r>
-              <w:t>153030</w:t>
-            </w:r>
-            <w:r>
-              <w:t>”</w:t>
+              <w:t>Código que será preenchido automaticamente com “153030”</w:t>
             </w:r>
           </w:p>
         </w:tc>
@@ -4642,7 +4726,10 @@
           </w:tcPr>
           <w:p>
             <w:r>
-              <w:t>*Nome Unidade Gestora</w:t>
+              <w:t>#</w:t>
+            </w:r>
+            <w:r>
+              <w:t>Nome Unidade Gestora</w:t>
             </w:r>
           </w:p>
         </w:tc>
@@ -4693,7 +4780,10 @@
           </w:tcPr>
           <w:p>
             <w:r>
-              <w:t>*Código Função</w:t>
+              <w:t>#</w:t>
+            </w:r>
+            <w:r>
+              <w:t>Código Função</w:t>
             </w:r>
           </w:p>
         </w:tc>
@@ -4716,13 +4806,7 @@
               <w:jc w:val="both"/>
             </w:pPr>
             <w:r>
-              <w:t>Código que será preenchido automaticamente com “1</w:t>
-            </w:r>
-            <w:r>
-              <w:t>2</w:t>
-            </w:r>
-            <w:r>
-              <w:t>”</w:t>
+              <w:t>Código que será preenchido automaticamente com “12”</w:t>
             </w:r>
           </w:p>
         </w:tc>
@@ -4744,7 +4828,10 @@
           </w:tcPr>
           <w:p>
             <w:r>
-              <w:t>*Nome Função</w:t>
+              <w:t>#</w:t>
+            </w:r>
+            <w:r>
+              <w:t>Nome Função</w:t>
             </w:r>
           </w:p>
         </w:tc>
@@ -4767,13 +4854,7 @@
               <w:jc w:val="both"/>
             </w:pPr>
             <w:r>
-              <w:t>Nome que será preenchido automaticamente com “</w:t>
-            </w:r>
-            <w:r>
-              <w:t>Educação</w:t>
-            </w:r>
-            <w:r>
-              <w:t>”</w:t>
+              <w:t>Nome que será preenchido automaticamente com “Educação”</w:t>
             </w:r>
           </w:p>
         </w:tc>
@@ -4795,7 +4876,10 @@
           </w:tcPr>
           <w:p>
             <w:r>
-              <w:t xml:space="preserve">*Código </w:t>
+              <w:t>#</w:t>
+            </w:r>
+            <w:r>
+              <w:t xml:space="preserve">Código </w:t>
             </w:r>
             <w:proofErr w:type="spellStart"/>
             <w:r>
@@ -4928,7 +5012,10 @@
           <w:p>
             <w:r>
               <w:lastRenderedPageBreak/>
-              <w:t>*Código Programa</w:t>
+              <w:t>#</w:t>
+            </w:r>
+            <w:r>
+              <w:t>Código Programa</w:t>
             </w:r>
           </w:p>
         </w:tc>
@@ -4951,16 +5038,7 @@
               <w:jc w:val="both"/>
             </w:pPr>
             <w:r>
-              <w:t xml:space="preserve">Código será preenchido automaticamente de acordo com </w:t>
-            </w:r>
-            <w:r>
-              <w:t xml:space="preserve">o Programa </w:t>
-            </w:r>
-            <w:r>
-              <w:t>escolhid</w:t>
-            </w:r>
-            <w:r>
-              <w:t>o</w:t>
+              <w:t>Código será preenchido automaticamente de acordo com o Programa escolhido</w:t>
             </w:r>
           </w:p>
           <w:p>
@@ -5013,19 +5091,7 @@
               <w:jc w:val="both"/>
             </w:pPr>
             <w:r>
-              <w:t xml:space="preserve">Poderá ser escolhido </w:t>
-            </w:r>
-            <w:r>
-              <w:t>o</w:t>
-            </w:r>
-            <w:r>
-              <w:t xml:space="preserve"> </w:t>
-            </w:r>
-            <w:r>
-              <w:t>Programa</w:t>
-            </w:r>
-            <w:r>
-              <w:t xml:space="preserve"> dentro de um conjunto de escolhas disponíveis aos usuários</w:t>
+              <w:t>Poderá ser escolhido o Programa dentro de um conjunto de escolhas disponíveis aos usuários</w:t>
             </w:r>
           </w:p>
           <w:p>
@@ -5055,6 +5121,9 @@
           </w:tcPr>
           <w:p>
             <w:r>
+              <w:t>#</w:t>
+            </w:r>
+            <w:r>
               <w:t>Código Ação</w:t>
             </w:r>
           </w:p>
@@ -5078,16 +5147,7 @@
               <w:jc w:val="both"/>
             </w:pPr>
             <w:r>
-              <w:t xml:space="preserve">Código será preenchido automaticamente de acordo com </w:t>
-            </w:r>
-            <w:r>
-              <w:t>a Ação</w:t>
-            </w:r>
-            <w:r>
-              <w:t xml:space="preserve"> escolhid</w:t>
-            </w:r>
-            <w:r>
-              <w:t>a</w:t>
+              <w:t>Código será preenchido automaticamente de acordo com a Ação escolhida</w:t>
             </w:r>
           </w:p>
           <w:p>
@@ -5148,13 +5208,7 @@
               <w:jc w:val="both"/>
             </w:pPr>
             <w:r>
-              <w:t xml:space="preserve">Poderá ser escolhido </w:t>
-            </w:r>
-            <w:r>
-              <w:t xml:space="preserve">a Ação </w:t>
-            </w:r>
-            <w:r>
-              <w:t>dentro de um conjunto de escolhas disponíveis aos usuários</w:t>
+              <w:t>Poderá ser escolhido a Ação dentro de um conjunto de escolhas disponíveis aos usuários</w:t>
             </w:r>
           </w:p>
           <w:p>
@@ -5207,13 +5261,7 @@
               <w:jc w:val="both"/>
             </w:pPr>
             <w:r>
-              <w:t xml:space="preserve">Poderá ser escolhido </w:t>
-            </w:r>
-            <w:r>
-              <w:t xml:space="preserve">a Linguagem Cidadã </w:t>
-            </w:r>
-            <w:r>
-              <w:t>dentro de um conjunto de escolhas disponíveis aos usuários</w:t>
+              <w:t>Poderá ser escolhido a Linguagem Cidadã dentro de um conjunto de escolhas disponíveis aos usuários</w:t>
             </w:r>
           </w:p>
           <w:p>
@@ -5525,6 +5573,40 @@
       </w:r>
     </w:p>
     <w:p>
+      <w:pPr>
+        <w:rPr>
+          <w:i/>
+        </w:rPr>
+      </w:pPr>
+      <w:r>
+        <w:rPr>
+          <w:i/>
+        </w:rPr>
+        <w:t>(</w:t>
+      </w:r>
+      <w:proofErr w:type="gramStart"/>
+      <w:r>
+        <w:rPr>
+          <w:i/>
+        </w:rPr>
+        <w:t>#)Campo</w:t>
+      </w:r>
+      <w:proofErr w:type="gramEnd"/>
+      <w:r>
+        <w:rPr>
+          <w:i/>
+        </w:rPr>
+        <w:t xml:space="preserve"> que possuir tal símbolo não poderá ser modificado pelo usuário</w:t>
+      </w:r>
+    </w:p>
+    <w:p>
+      <w:pPr>
+        <w:rPr>
+          <w:i/>
+        </w:rPr>
+      </w:pPr>
+    </w:p>
+    <w:p>
       <w:r>
         <w:rPr>
           <w:b/>
@@ -5690,7 +5772,14 @@
         <w:jc w:val="both"/>
       </w:pPr>
       <w:r>
-        <w:t>Para um usuário administrador, s</w:t>
+        <w:lastRenderedPageBreak/>
+        <w:t xml:space="preserve">Para </w:t>
+      </w:r>
+      <w:r>
+        <w:t>ao usuário</w:t>
+      </w:r>
+      <w:r>
+        <w:t>, s</w:t>
       </w:r>
       <w:r>
         <w:t xml:space="preserve">erá possível pesquisar </w:t>
@@ -5725,7 +5814,6 @@
         <w:rPr>
           <w:b/>
         </w:rPr>
-        <w:lastRenderedPageBreak/>
         <w:t xml:space="preserve">Tabela </w:t>
       </w:r>
       <w:r>
@@ -5738,7 +5826,31 @@
         <w:rPr>
           <w:b/>
         </w:rPr>
-        <w:t xml:space="preserve"> – Pesquisa de funcionários.</w:t>
+        <w:t xml:space="preserve"> –</w:t>
+      </w:r>
+      <w:r>
+        <w:rPr>
+          <w:b/>
+        </w:rPr>
+        <w:t xml:space="preserve"> Filtros de</w:t>
+      </w:r>
+      <w:r>
+        <w:rPr>
+          <w:b/>
+        </w:rPr>
+        <w:t xml:space="preserve"> Pesquisa de </w:t>
+      </w:r>
+      <w:r>
+        <w:rPr>
+          <w:b/>
+        </w:rPr>
+        <w:t>diárias</w:t>
+      </w:r>
+      <w:r>
+        <w:rPr>
+          <w:b/>
+        </w:rPr>
+        <w:t>.</w:t>
       </w:r>
     </w:p>
     <w:tbl>
@@ -5826,19 +5938,14 @@
             </w:tcMar>
           </w:tcPr>
           <w:p>
+            <w:pPr>
+              <w:jc w:val="both"/>
+            </w:pPr>
             <w:r>
-              <w:t>Nome do Usuário</w:t>
-            </w:r>
-          </w:p>
-          <w:p>
-            <w:r>
-              <w:t xml:space="preserve">Por default vira preenchido com TODOS OS </w:t>
+              <w:t xml:space="preserve">Nome </w:t>
             </w:r>
             <w:r>
-              <w:t>USUÁRIOS</w:t>
-            </w:r>
-            <w:r>
-              <w:t>.</w:t>
+              <w:t>do Favorecido</w:t>
             </w:r>
           </w:p>
         </w:tc>
@@ -5854,7 +5961,7 @@
           </w:tcPr>
           <w:p>
             <w:r>
-              <w:t>Login</w:t>
+              <w:t xml:space="preserve">Data </w:t>
             </w:r>
           </w:p>
         </w:tc>
@@ -5867,8 +5974,270 @@
             </w:tcMar>
           </w:tcPr>
           <w:p>
+            <w:pPr>
+              <w:jc w:val="both"/>
+            </w:pPr>
             <w:r>
-              <w:t>Login do usuário.</w:t>
+              <w:t xml:space="preserve">Data da diária. </w:t>
+            </w:r>
+          </w:p>
+          <w:p>
+            <w:pPr>
+              <w:jc w:val="both"/>
+            </w:pPr>
+            <w:r>
+              <w:t>Poderá ser determinado o intervalo para procura, exemplo, poderá se especificar duas datas e a busca retornar</w:t>
+            </w:r>
+            <w:r>
+              <w:t>á</w:t>
+            </w:r>
+            <w:r>
+              <w:t xml:space="preserve"> os valores que estão nos intervalos delas</w:t>
+            </w:r>
+          </w:p>
+        </w:tc>
+      </w:tr>
+      <w:tr>
+        <w:tc>
+          <w:tcPr>
+            <w:tcW w:w="4530" w:type="dxa"/>
+            <w:shd w:val="clear" w:color="auto" w:fill="auto"/>
+            <w:tcMar>
+              <w:left w:w="108" w:type="dxa"/>
+            </w:tcMar>
+          </w:tcPr>
+          <w:p>
+            <w:r>
+              <w:t>Valor</w:t>
+            </w:r>
+          </w:p>
+        </w:tc>
+        <w:tc>
+          <w:tcPr>
+            <w:tcW w:w="4529" w:type="dxa"/>
+            <w:shd w:val="clear" w:color="auto" w:fill="auto"/>
+            <w:tcMar>
+              <w:left w:w="108" w:type="dxa"/>
+            </w:tcMar>
+          </w:tcPr>
+          <w:p>
+            <w:pPr>
+              <w:jc w:val="both"/>
+            </w:pPr>
+            <w:r>
+              <w:t>Valor da diár</w:t>
+            </w:r>
+            <w:r>
+              <w:t>ia.</w:t>
+            </w:r>
+          </w:p>
+          <w:p>
+            <w:pPr>
+              <w:jc w:val="both"/>
+            </w:pPr>
+            <w:r>
+              <w:t xml:space="preserve">Poderá ser determinado o intervalo para procura, exemplo, poderá se especificar </w:t>
+            </w:r>
+            <w:r>
+              <w:t>dois valores</w:t>
+            </w:r>
+            <w:r>
+              <w:t xml:space="preserve"> e a busca retornar</w:t>
+            </w:r>
+            <w:r>
+              <w:t>á</w:t>
+            </w:r>
+            <w:r>
+              <w:t xml:space="preserve"> os valores que estão nos intervalos del</w:t>
+            </w:r>
+            <w:r>
+              <w:t>e</w:t>
+            </w:r>
+            <w:r>
+              <w:t>s</w:t>
+            </w:r>
+          </w:p>
+        </w:tc>
+      </w:tr>
+      <w:tr>
+        <w:tc>
+          <w:tcPr>
+            <w:tcW w:w="4530" w:type="dxa"/>
+            <w:shd w:val="clear" w:color="auto" w:fill="auto"/>
+            <w:tcMar>
+              <w:left w:w="108" w:type="dxa"/>
+            </w:tcMar>
+          </w:tcPr>
+          <w:p>
+            <w:r>
+              <w:t>Ação</w:t>
+            </w:r>
+          </w:p>
+        </w:tc>
+        <w:tc>
+          <w:tcPr>
+            <w:tcW w:w="4529" w:type="dxa"/>
+            <w:shd w:val="clear" w:color="auto" w:fill="auto"/>
+            <w:tcMar>
+              <w:left w:w="108" w:type="dxa"/>
+            </w:tcMar>
+          </w:tcPr>
+          <w:p>
+            <w:pPr>
+              <w:jc w:val="both"/>
+            </w:pPr>
+            <w:r>
+              <w:t>Nome da Ação</w:t>
+            </w:r>
+            <w:r>
+              <w:t>.</w:t>
+            </w:r>
+          </w:p>
+          <w:p>
+            <w:pPr>
+              <w:jc w:val="both"/>
+            </w:pPr>
+            <w:r>
+              <w:t xml:space="preserve">Campo fechado em que poderá ser escolhido dentre as opções previamente cadastradas </w:t>
+            </w:r>
+          </w:p>
+        </w:tc>
+      </w:tr>
+      <w:tr>
+        <w:tc>
+          <w:tcPr>
+            <w:tcW w:w="4530" w:type="dxa"/>
+            <w:shd w:val="clear" w:color="auto" w:fill="auto"/>
+            <w:tcMar>
+              <w:left w:w="108" w:type="dxa"/>
+            </w:tcMar>
+          </w:tcPr>
+          <w:p>
+            <w:r>
+              <w:t>Programa</w:t>
+            </w:r>
+          </w:p>
+        </w:tc>
+        <w:tc>
+          <w:tcPr>
+            <w:tcW w:w="4529" w:type="dxa"/>
+            <w:shd w:val="clear" w:color="auto" w:fill="auto"/>
+            <w:tcMar>
+              <w:left w:w="108" w:type="dxa"/>
+            </w:tcMar>
+          </w:tcPr>
+          <w:p>
+            <w:pPr>
+              <w:jc w:val="both"/>
+            </w:pPr>
+            <w:r>
+              <w:t>Nome do Programa</w:t>
+            </w:r>
+            <w:r>
+              <w:t>.</w:t>
+            </w:r>
+          </w:p>
+          <w:p>
+            <w:pPr>
+              <w:jc w:val="both"/>
+            </w:pPr>
+            <w:r>
+              <w:t>Campo fechado em que poderá ser escolhido dentre as opções previamente cadastradas</w:t>
+            </w:r>
+          </w:p>
+        </w:tc>
+      </w:tr>
+      <w:tr>
+        <w:tc>
+          <w:tcPr>
+            <w:tcW w:w="4530" w:type="dxa"/>
+            <w:shd w:val="clear" w:color="auto" w:fill="auto"/>
+            <w:tcMar>
+              <w:left w:w="108" w:type="dxa"/>
+            </w:tcMar>
+          </w:tcPr>
+          <w:p>
+            <w:r>
+              <w:t>Linguagem Cidadã</w:t>
+            </w:r>
+          </w:p>
+        </w:tc>
+        <w:tc>
+          <w:tcPr>
+            <w:tcW w:w="4529" w:type="dxa"/>
+            <w:shd w:val="clear" w:color="auto" w:fill="auto"/>
+            <w:tcMar>
+              <w:left w:w="108" w:type="dxa"/>
+            </w:tcMar>
+          </w:tcPr>
+          <w:p>
+            <w:pPr>
+              <w:jc w:val="both"/>
+            </w:pPr>
+            <w:r>
+              <w:t>Nome da Linguagem Cidadã</w:t>
+            </w:r>
+            <w:r>
+              <w:t>.</w:t>
+            </w:r>
+          </w:p>
+          <w:p>
+            <w:pPr>
+              <w:jc w:val="both"/>
+            </w:pPr>
+            <w:r>
+              <w:t>Campo fechado em que poderá ser escolhido dentre as opções previamente cadastradas</w:t>
+            </w:r>
+          </w:p>
+        </w:tc>
+      </w:tr>
+      <w:tr>
+        <w:tc>
+          <w:tcPr>
+            <w:tcW w:w="4530" w:type="dxa"/>
+            <w:shd w:val="clear" w:color="auto" w:fill="auto"/>
+            <w:tcMar>
+              <w:left w:w="108" w:type="dxa"/>
+            </w:tcMar>
+          </w:tcPr>
+          <w:p>
+            <w:proofErr w:type="spellStart"/>
+            <w:r>
+              <w:t>Subfunção</w:t>
+            </w:r>
+            <w:proofErr w:type="spellEnd"/>
+          </w:p>
+        </w:tc>
+        <w:tc>
+          <w:tcPr>
+            <w:tcW w:w="4529" w:type="dxa"/>
+            <w:shd w:val="clear" w:color="auto" w:fill="auto"/>
+            <w:tcMar>
+              <w:left w:w="108" w:type="dxa"/>
+            </w:tcMar>
+          </w:tcPr>
+          <w:p>
+            <w:pPr>
+              <w:jc w:val="both"/>
+            </w:pPr>
+            <w:r>
+              <w:t xml:space="preserve">Nome da </w:t>
+            </w:r>
+            <w:proofErr w:type="spellStart"/>
+            <w:r>
+              <w:t>Subfunção</w:t>
+            </w:r>
+            <w:proofErr w:type="spellEnd"/>
+            <w:r>
+              <w:t>.</w:t>
+            </w:r>
+          </w:p>
+          <w:p>
+            <w:pPr>
+              <w:jc w:val="both"/>
+            </w:pPr>
+            <w:r>
+              <w:t>Campo fechado em que poderá ser escolhido dentre as opções previamente cadastradas</w:t>
             </w:r>
           </w:p>
         </w:tc>
@@ -5878,37 +6247,37 @@
       <w:pPr>
         <w:jc w:val="both"/>
       </w:pPr>
-      <w:r>
-        <w:t xml:space="preserve">Para todas as opções de campos listados na tabela </w:t>
-      </w:r>
-      <w:r>
-        <w:t>2</w:t>
-      </w:r>
-      <w:r>
-        <w:t xml:space="preserve"> o usuário ator terá a opção procurar os funcionários por nome ou por </w:t>
-      </w:r>
-      <w:r>
-        <w:t>login</w:t>
-      </w:r>
-      <w:r>
-        <w:t xml:space="preserve">. Por padrão a opção ficará marcada como “Todos os funcionários”. </w:t>
-      </w:r>
     </w:p>
     <w:p>
       <w:pPr>
         <w:jc w:val="both"/>
       </w:pPr>
       <w:r>
-        <w:t xml:space="preserve">No caso de a pesquisa ser por nome ou </w:t>
-      </w:r>
-      <w:r>
-        <w:t>login</w:t>
-      </w:r>
-      <w:r>
-        <w:t xml:space="preserve">, será mostrado o usuário que possua tal dado, será mostrado seu </w:t>
-      </w:r>
-      <w:r>
-        <w:t>nome e login.</w:t>
+        <w:t xml:space="preserve">No caso de a pesquisa </w:t>
+      </w:r>
+      <w:r>
+        <w:t>se basear em algum dos filtros</w:t>
+      </w:r>
+      <w:r>
+        <w:t xml:space="preserve">, será mostrado </w:t>
+      </w:r>
+      <w:r>
+        <w:t>as diárias</w:t>
+      </w:r>
+      <w:r>
+        <w:t xml:space="preserve"> que possua</w:t>
+      </w:r>
+      <w:r>
+        <w:t>m</w:t>
+      </w:r>
+      <w:r>
+        <w:t xml:space="preserve"> tal dado</w:t>
+      </w:r>
+      <w:r>
+        <w:t>.</w:t>
+      </w:r>
+      <w:r>
+        <w:t xml:space="preserve"> No resultado da pesquisa será mostrado o todos os campos definidos na tabela 2.</w:t>
       </w:r>
     </w:p>
     <w:p>
@@ -5917,104 +6286,92 @@
         <w:jc w:val="both"/>
       </w:pPr>
       <w:r>
-        <w:t xml:space="preserve">No caso de não ter acontecido o preenchimento do campo de busca será listado todos funcionários do sistema, de maneira categorizada </w:t>
-      </w:r>
-      <w:r>
-        <w:t>por ordem alfabética</w:t>
-      </w:r>
-      <w:r>
-        <w:t xml:space="preserve"> no nome do usuário e em seguida o login utilizado por ele</w:t>
-      </w:r>
-      <w:r>
-        <w:t>. Como exemplo:</w:t>
+        <w:t>No caso de não ter acontecido o preenchimento d</w:t>
+      </w:r>
+      <w:r>
+        <w:t>e nenhum</w:t>
+      </w:r>
+      <w:r>
+        <w:t xml:space="preserve"> campo de busca será listado tod</w:t>
+      </w:r>
+      <w:r>
+        <w:t>as as diárias contidas no</w:t>
+      </w:r>
+      <w:r>
+        <w:t xml:space="preserve"> sistema, de maneira categorizada </w:t>
+      </w:r>
+      <w:r>
+        <w:t xml:space="preserve">por ordem </w:t>
+      </w:r>
+      <w:r>
+        <w:t>de data</w:t>
+      </w:r>
+      <w:r>
+        <w:t xml:space="preserve">. </w:t>
       </w:r>
     </w:p>
     <w:p>
       <w:pPr>
         <w:ind w:firstLine="720"/>
         <w:jc w:val="both"/>
+      </w:pPr>
+      <w:r>
+        <w:t>No</w:t>
+      </w:r>
+      <w:r>
+        <w:t xml:space="preserve"> exemplo</w:t>
+      </w:r>
+      <w:r>
+        <w:t xml:space="preserve"> abaixo o filtro utilizado seria o de Nome, com “Solange </w:t>
+      </w:r>
+      <w:proofErr w:type="spellStart"/>
+      <w:r>
+        <w:t>Jodas</w:t>
+      </w:r>
+      <w:proofErr w:type="spellEnd"/>
+      <w:r>
+        <w:t>”, logo teria o seguinte retorno</w:t>
+      </w:r>
+      <w:r>
+        <w:t>:</w:t>
+      </w:r>
+    </w:p>
+    <w:p>
+      <w:pPr>
         <w:rPr>
           <w:b/>
         </w:rPr>
       </w:pPr>
-    </w:p>
-    <w:p>
-      <w:pPr>
+      <w:r>
         <w:rPr>
           <w:b/>
         </w:rPr>
-      </w:pPr>
+        <w:t>Diárias</w:t>
+      </w:r>
       <w:r>
         <w:rPr>
           <w:b/>
         </w:rPr>
-        <w:t>Usuários:</w:t>
-      </w:r>
-    </w:p>
-    <w:p>
-      <w:pPr>
-        <w:ind w:firstLine="720"/>
-      </w:pPr>
-      <w:r>
-        <w:t>André Oliveira</w:t>
-      </w:r>
-    </w:p>
-    <w:p>
-      <w:pPr>
-        <w:ind w:firstLine="720"/>
-      </w:pPr>
-      <w:r>
+        <w:t>:</w:t>
+      </w:r>
+    </w:p>
+    <w:p>
+      <w:r>
+        <w:lastRenderedPageBreak/>
         <w:tab/>
+        <w:t xml:space="preserve">05/12/2017 – Solange </w:t>
       </w:r>
       <w:proofErr w:type="spellStart"/>
       <w:r>
-        <w:t>andre_oliveira</w:t>
+        <w:t>Jodas</w:t>
       </w:r>
       <w:proofErr w:type="spellEnd"/>
-    </w:p>
-    <w:p>
-      <w:pPr>
-        <w:ind w:firstLine="720"/>
-      </w:pPr>
-      <w:r>
-        <w:t>Bruna Campos</w:t>
-      </w:r>
-    </w:p>
-    <w:p>
-      <w:pPr>
-        <w:ind w:left="720" w:firstLine="720"/>
-      </w:pPr>
-      <w:proofErr w:type="spellStart"/>
-      <w:r>
-        <w:t>bruna_campos</w:t>
-      </w:r>
-      <w:proofErr w:type="spellEnd"/>
-    </w:p>
-    <w:p/>
-    <w:p>
+      <w:r>
+        <w:t xml:space="preserve"> - 95 – Capacitação de Servidores... – Programa de Gestão... – Formação de Recursos Humanos – Capacitação de Servidores</w:t>
+      </w:r>
       <w:r>
         <w:tab/>
-        <w:t>Para um ator do tipo Usuário a opção de visualizar mostrará apenas os seus próprios dados, nome e login como listado abaixo:</w:t>
-      </w:r>
-    </w:p>
-    <w:p>
-      <w:r>
-        <w:tab/>
-        <w:t>André Oliveira</w:t>
-      </w:r>
-    </w:p>
-    <w:p>
-      <w:r>
-        <w:tab/>
-      </w:r>
-      <w:r>
-        <w:tab/>
-      </w:r>
-      <w:proofErr w:type="spellStart"/>
-      <w:r>
-        <w:t>andre_oliveira</w:t>
-      </w:r>
-      <w:proofErr w:type="spellEnd"/>
+      </w:r>
     </w:p>
     <w:p>
       <w:pPr>
@@ -6189,7 +6546,10 @@
         <w:t xml:space="preserve"> deseja alterar dados de </w:t>
       </w:r>
       <w:r>
-        <w:t>um usuário d</w:t>
+        <w:t xml:space="preserve">uma diária </w:t>
+      </w:r>
+      <w:r>
+        <w:t>d</w:t>
       </w:r>
       <w:r>
         <w:t xml:space="preserve">o sistema. O </w:t>
@@ -6222,7 +6582,19 @@
         <w:t>2</w:t>
       </w:r>
       <w:r>
-        <w:t xml:space="preserve">, então quando encontrar o funcionário desejado será possível tanto a visualização de dados, como a alteração dos dados presentes </w:t>
+        <w:t xml:space="preserve">, então quando encontrar </w:t>
+      </w:r>
+      <w:r>
+        <w:t xml:space="preserve">a diária </w:t>
+      </w:r>
+      <w:r>
+        <w:t>desejad</w:t>
+      </w:r>
+      <w:r>
+        <w:t>a</w:t>
+      </w:r>
+      <w:r>
+        <w:t xml:space="preserve"> será possível tanto a visualização de dados, como a alteração dos dados presentes </w:t>
       </w:r>
       <w:r>
         <w:t>n</w:t>
@@ -6231,208 +6603,32 @@
         <w:t xml:space="preserve">a tabela </w:t>
       </w:r>
       <w:r>
-        <w:t>3</w:t>
-      </w:r>
-      <w:r>
-        <w:t xml:space="preserve">. </w:t>
-      </w:r>
-    </w:p>
-    <w:p>
-      <w:pPr>
-        <w:jc w:val="center"/>
-        <w:rPr>
-          <w:b/>
-        </w:rPr>
-      </w:pPr>
-      <w:r>
-        <w:rPr>
-          <w:b/>
-        </w:rPr>
-        <w:t xml:space="preserve">Tabela </w:t>
-      </w:r>
-      <w:r>
-        <w:rPr>
-          <w:b/>
-        </w:rPr>
-        <w:t>3</w:t>
-      </w:r>
-      <w:r>
-        <w:rPr>
-          <w:b/>
-        </w:rPr>
-        <w:t xml:space="preserve"> – Alteração </w:t>
-      </w:r>
-      <w:r>
-        <w:rPr>
-          <w:b/>
-        </w:rPr>
-        <w:t>usuário.</w:t>
-      </w:r>
-    </w:p>
-    <w:tbl>
-      <w:tblPr>
-        <w:tblStyle w:val="TableGrid"/>
-        <w:tblW w:w="9067" w:type="dxa"/>
-        <w:tblLook w:val="04A0" w:firstRow="1" w:lastRow="0" w:firstColumn="1" w:lastColumn="0" w:noHBand="0" w:noVBand="1"/>
-      </w:tblPr>
-      <w:tblGrid>
-        <w:gridCol w:w="4530"/>
-        <w:gridCol w:w="4537"/>
-      </w:tblGrid>
-      <w:tr>
-        <w:tc>
-          <w:tcPr>
-            <w:tcW w:w="4530" w:type="dxa"/>
-            <w:tcBorders>
-              <w:top w:val="single" w:sz="4" w:space="0" w:color="44546A"/>
-              <w:left w:val="single" w:sz="4" w:space="0" w:color="44546A"/>
-              <w:bottom w:val="single" w:sz="4" w:space="0" w:color="44546A"/>
-              <w:right w:val="single" w:sz="4" w:space="0" w:color="44546A"/>
-            </w:tcBorders>
-            <w:shd w:val="clear" w:color="auto" w:fill="0070C0"/>
-            <w:tcMar>
-              <w:left w:w="108" w:type="dxa"/>
-            </w:tcMar>
-          </w:tcPr>
-          <w:p>
-            <w:r>
-              <w:rPr>
-                <w:color w:val="FFFFFF"/>
-              </w:rPr>
-              <w:t>Atributo</w:t>
-            </w:r>
-          </w:p>
-        </w:tc>
-        <w:tc>
-          <w:tcPr>
-            <w:tcW w:w="4537" w:type="dxa"/>
-            <w:tcBorders>
-              <w:top w:val="single" w:sz="4" w:space="0" w:color="44546A"/>
-              <w:left w:val="single" w:sz="4" w:space="0" w:color="44546A"/>
-              <w:bottom w:val="single" w:sz="4" w:space="0" w:color="44546A"/>
-              <w:right w:val="single" w:sz="4" w:space="0" w:color="44546A"/>
-            </w:tcBorders>
-            <w:shd w:val="clear" w:color="auto" w:fill="0070C0"/>
-            <w:tcMar>
-              <w:left w:w="108" w:type="dxa"/>
-            </w:tcMar>
-          </w:tcPr>
-          <w:p>
-            <w:r>
-              <w:rPr>
-                <w:color w:val="FFFFFF"/>
-              </w:rPr>
-              <w:t xml:space="preserve">Descrição </w:t>
-            </w:r>
-          </w:p>
-        </w:tc>
-      </w:tr>
-      <w:tr>
-        <w:tc>
-          <w:tcPr>
-            <w:tcW w:w="4530" w:type="dxa"/>
-            <w:tcBorders>
-              <w:top w:val="single" w:sz="4" w:space="0" w:color="44546A"/>
-              <w:left w:val="single" w:sz="4" w:space="0" w:color="44546A"/>
-              <w:bottom w:val="single" w:sz="4" w:space="0" w:color="44546A"/>
-              <w:right w:val="single" w:sz="4" w:space="0" w:color="44546A"/>
-            </w:tcBorders>
-            <w:shd w:val="clear" w:color="auto" w:fill="auto"/>
-            <w:tcMar>
-              <w:left w:w="108" w:type="dxa"/>
-            </w:tcMar>
-          </w:tcPr>
-          <w:p>
-            <w:r>
-              <w:t>Login</w:t>
-            </w:r>
-          </w:p>
-        </w:tc>
-        <w:tc>
-          <w:tcPr>
-            <w:tcW w:w="4537" w:type="dxa"/>
-            <w:tcBorders>
-              <w:top w:val="single" w:sz="4" w:space="0" w:color="44546A"/>
-              <w:left w:val="single" w:sz="4" w:space="0" w:color="44546A"/>
-              <w:bottom w:val="single" w:sz="4" w:space="0" w:color="44546A"/>
-              <w:right w:val="single" w:sz="4" w:space="0" w:color="44546A"/>
-            </w:tcBorders>
-            <w:shd w:val="clear" w:color="auto" w:fill="auto"/>
-            <w:tcMar>
-              <w:left w:w="108" w:type="dxa"/>
-            </w:tcMar>
-          </w:tcPr>
-          <w:p>
-            <w:r>
-              <w:t xml:space="preserve">Login utilizado pelo usuário para se </w:t>
-            </w:r>
-            <w:proofErr w:type="spellStart"/>
-            <w:r>
-              <w:t>logar</w:t>
-            </w:r>
-            <w:proofErr w:type="spellEnd"/>
-            <w:r>
-              <w:t xml:space="preserve"> no sistema.</w:t>
-            </w:r>
-          </w:p>
-        </w:tc>
-      </w:tr>
-      <w:tr>
-        <w:tc>
-          <w:tcPr>
-            <w:tcW w:w="4530" w:type="dxa"/>
-            <w:tcBorders>
-              <w:top w:val="single" w:sz="4" w:space="0" w:color="44546A"/>
-              <w:left w:val="single" w:sz="4" w:space="0" w:color="44546A"/>
-              <w:bottom w:val="single" w:sz="4" w:space="0" w:color="44546A"/>
-              <w:right w:val="single" w:sz="4" w:space="0" w:color="44546A"/>
-            </w:tcBorders>
-            <w:shd w:val="clear" w:color="auto" w:fill="auto"/>
-            <w:tcMar>
-              <w:left w:w="108" w:type="dxa"/>
-            </w:tcMar>
-          </w:tcPr>
-          <w:p>
-            <w:r>
-              <w:lastRenderedPageBreak/>
-              <w:t>Senha</w:t>
-            </w:r>
-          </w:p>
-        </w:tc>
-        <w:tc>
-          <w:tcPr>
-            <w:tcW w:w="4537" w:type="dxa"/>
-            <w:tcBorders>
-              <w:top w:val="single" w:sz="4" w:space="0" w:color="44546A"/>
-              <w:left w:val="single" w:sz="4" w:space="0" w:color="44546A"/>
-              <w:bottom w:val="single" w:sz="4" w:space="0" w:color="44546A"/>
-              <w:right w:val="single" w:sz="4" w:space="0" w:color="44546A"/>
-            </w:tcBorders>
-            <w:shd w:val="clear" w:color="auto" w:fill="auto"/>
-            <w:tcMar>
-              <w:left w:w="108" w:type="dxa"/>
-            </w:tcMar>
-          </w:tcPr>
-          <w:p>
-            <w:r>
-              <w:t xml:space="preserve">Senha utilizada pelo usuário para se </w:t>
-            </w:r>
-            <w:proofErr w:type="spellStart"/>
-            <w:r>
-              <w:t>logar</w:t>
-            </w:r>
-            <w:proofErr w:type="spellEnd"/>
-            <w:r>
-              <w:t xml:space="preserve"> no sistema.</w:t>
-            </w:r>
-          </w:p>
-        </w:tc>
-      </w:tr>
-    </w:tbl>
-    <w:p>
-      <w:r>
-        <w:t>Quando o ator é do tipo Usuário o sistema mostrará um campo para a alteração de senha do usuário em questão. Para esta alteração ser validada o usuário deverá informar a senha.</w:t>
-      </w:r>
+        <w:t>1, exceto do CPF e Documento Pagamento, respeitando as regras previamente estabelecidas para a tabela 1</w:t>
+      </w:r>
+      <w:r>
+        <w:t>.</w:t>
+      </w:r>
+    </w:p>
+    <w:p>
+      <w:pPr>
+        <w:ind w:firstLine="720"/>
+        <w:jc w:val="both"/>
+      </w:pPr>
+      <w:r>
+        <w:t xml:space="preserve">A opção de alteração estará disponível na forma de um botão, ao qual quando selecionado a diária deseja, e apertar este botão será mostrado a mesma janela usada para </w:t>
+      </w:r>
+      <w:r>
+        <w:t>os cadastros</w:t>
+      </w:r>
+      <w:r>
+        <w:t>, porém para este caso preenchida com os dados da diária em si, e os campos designados como inalteráveis estarão desabilitados para a alteração.</w:t>
+      </w:r>
+    </w:p>
+    <w:p>
+      <w:pPr>
+        <w:ind w:firstLine="720"/>
+        <w:jc w:val="both"/>
+      </w:pPr>
     </w:p>
     <w:p>
       <w:r>
@@ -6620,7 +6816,21 @@
         <w:t xml:space="preserve"> </w:t>
       </w:r>
       <w:r>
-        <w:t>deseja remover um usuário do sistema.</w:t>
+        <w:t>deseja remover um</w:t>
+      </w:r>
+      <w:r>
+        <w:t xml:space="preserve">a </w:t>
+      </w:r>
+      <w:proofErr w:type="spellStart"/>
+      <w:r>
+        <w:t>diára</w:t>
+      </w:r>
+      <w:proofErr w:type="spellEnd"/>
+      <w:r>
+        <w:t xml:space="preserve"> </w:t>
+      </w:r>
+      <w:r>
+        <w:t>do sistema.</w:t>
       </w:r>
     </w:p>
     <w:p>
@@ -6631,17 +6841,28 @@
         <w:tab/>
       </w:r>
       <w:r>
-        <w:t>A remoção de um usuário do sistema poderá ser feita através da página de consulta dos usuários.</w:t>
+        <w:t>A remoção d</w:t>
+      </w:r>
+      <w:r>
+        <w:t xml:space="preserve">a diária </w:t>
+      </w:r>
+      <w:r>
+        <w:t>do sistema poderá ser feita através da página de consulta</w:t>
+      </w:r>
+      <w:r>
+        <w:t xml:space="preserve"> das diárias</w:t>
+      </w:r>
+      <w:r>
+        <w:t>.</w:t>
+      </w:r>
+      <w:r>
+        <w:t xml:space="preserve"> Estará na forma de um botão que caso seja selecionado uma diária e o botão for apertado então será pedido que o usuário confirme o cadastro para a remoção ser efetuada.</w:t>
       </w:r>
     </w:p>
     <w:p>
       <w:pPr>
         <w:jc w:val="both"/>
       </w:pPr>
-      <w:r>
-        <w:tab/>
-        <w:t>Em todas as alterações será necessário a inserção da senha na confirmação da operação.</w:t>
-      </w:r>
     </w:p>
     <w:p>
       <w:r>
@@ -6711,7 +6932,7 @@
       </w:pPr>
       <w:bookmarkStart w:id="51" w:name="_Toc115063029"/>
       <w:bookmarkStart w:id="52" w:name="_Toc480198144"/>
-      <w:bookmarkStart w:id="53" w:name="_Toc513808775"/>
+      <w:bookmarkStart w:id="53" w:name="_Toc513902485"/>
       <w:bookmarkEnd w:id="51"/>
       <w:r>
         <w:t>Requisitos não funcionais</w:t>
@@ -6805,20 +7026,16 @@
     </w:tbl>
     <w:p>
       <w:pPr>
-        <w:pStyle w:val="BodyText2"/>
-        <w:ind w:firstLine="720"/>
-        <w:rPr>
-          <w:i w:val="0"/>
-        </w:rPr>
-      </w:pPr>
-    </w:p>
-    <w:p>
-      <w:pPr>
         <w:jc w:val="both"/>
       </w:pPr>
       <w:r>
-        <w:t>Em todas as alterações será necessário a inserção da senha na confirmação da operação.</w:t>
-      </w:r>
+        <w:t xml:space="preserve">As informações serão </w:t>
+      </w:r>
+    </w:p>
+    <w:p>
+      <w:pPr>
+        <w:jc w:val="both"/>
+      </w:pPr>
     </w:p>
     <w:p>
       <w:r>
@@ -6925,7 +7142,15 @@
                 <w:b/>
                 <w:szCs w:val="22"/>
               </w:rPr>
-              <w:t>[RNF01</w:t>
+              <w:t>[RNF0</w:t>
+            </w:r>
+            <w:r>
+              <w:rPr>
+                <w:rFonts w:cs="Arial"/>
+                <w:b/>
+                <w:szCs w:val="22"/>
+              </w:rPr>
+              <w:t>2</w:t>
             </w:r>
             <w:proofErr w:type="gramStart"/>
             <w:r>
@@ -6971,6 +7196,7 @@
         <w:jc w:val="both"/>
       </w:pPr>
       <w:r>
+        <w:lastRenderedPageBreak/>
         <w:t>Em todas as alterações será necessário a inserção da senha na confirmação da operação.</w:t>
       </w:r>
     </w:p>
@@ -7029,15 +7255,6 @@
       <w:r>
         <w:t>Desejado</w:t>
       </w:r>
-    </w:p>
-    <w:p>
-      <w:pPr>
-        <w:pStyle w:val="BodyText2"/>
-        <w:ind w:firstLine="720"/>
-        <w:rPr>
-          <w:i w:val="0"/>
-        </w:rPr>
-      </w:pPr>
     </w:p>
     <w:p>
       <w:pPr>
@@ -7057,23 +7274,271 @@
         </w:numPr>
         <w:shd w:val="clear" w:color="auto" w:fill="DFDFDF"/>
       </w:pPr>
-      <w:bookmarkStart w:id="54" w:name="_Toc479173080"/>
-      <w:bookmarkStart w:id="55" w:name="_Toc141516650"/>
-      <w:bookmarkStart w:id="56" w:name="_Toc493577421"/>
-      <w:bookmarkStart w:id="57" w:name="_Toc492699106"/>
-      <w:bookmarkStart w:id="58" w:name="_Toc489877354"/>
-      <w:bookmarkStart w:id="59" w:name="_Toc480198147"/>
-      <w:bookmarkStart w:id="60" w:name="_Toc513808776"/>
+      <w:bookmarkStart w:id="54" w:name="_Toc513902486"/>
+      <w:r>
+        <w:t>Relatórios</w:t>
+      </w:r>
       <w:bookmarkEnd w:id="54"/>
+    </w:p>
+    <w:p>
+      <w:pPr>
+        <w:pStyle w:val="Standard"/>
+        <w:rPr>
+          <w:rFonts w:ascii="Arial" w:hAnsi="Arial" w:cs="Arial"/>
+          <w:sz w:val="22"/>
+        </w:rPr>
+      </w:pPr>
+      <w:r>
+        <w:rPr>
+          <w:rFonts w:ascii="Arial" w:hAnsi="Arial" w:cs="Arial"/>
+          <w:sz w:val="22"/>
+        </w:rPr>
+        <w:t xml:space="preserve">Os relatórios que estarão disponíveis na aplicação para o usuário Administrador são os seguintes: </w:t>
+      </w:r>
+    </w:p>
+    <w:p>
+      <w:pPr>
+        <w:pStyle w:val="Standard"/>
+        <w:rPr>
+          <w:rFonts w:ascii="Arial" w:hAnsi="Arial" w:cs="Arial"/>
+          <w:sz w:val="22"/>
+        </w:rPr>
+      </w:pPr>
+      <w:r>
+        <w:rPr>
+          <w:rFonts w:ascii="Arial" w:hAnsi="Arial" w:cs="Arial"/>
+          <w:b/>
+          <w:sz w:val="22"/>
+        </w:rPr>
+        <w:t>Relatório 1:</w:t>
+      </w:r>
+      <w:r>
+        <w:rPr>
+          <w:rFonts w:ascii="Arial" w:hAnsi="Arial" w:cs="Arial"/>
+          <w:sz w:val="22"/>
+        </w:rPr>
+        <w:t xml:space="preserve"> explicação </w:t>
+      </w:r>
+      <w:proofErr w:type="spellStart"/>
+      <w:r>
+        <w:rPr>
+          <w:rFonts w:ascii="Arial" w:hAnsi="Arial" w:cs="Arial"/>
+          <w:sz w:val="22"/>
+        </w:rPr>
+        <w:t>aki</w:t>
+      </w:r>
+      <w:proofErr w:type="spellEnd"/>
+      <w:r>
+        <w:rPr>
+          <w:rFonts w:ascii="Arial" w:hAnsi="Arial" w:cs="Arial"/>
+          <w:sz w:val="22"/>
+        </w:rPr>
+        <w:t>;</w:t>
+      </w:r>
+    </w:p>
+    <w:p>
+      <w:pPr>
+        <w:pStyle w:val="Standard"/>
+        <w:rPr>
+          <w:rFonts w:ascii="Arial" w:hAnsi="Arial" w:cs="Arial"/>
+          <w:sz w:val="22"/>
+        </w:rPr>
+      </w:pPr>
+      <w:r>
+        <w:rPr>
+          <w:rFonts w:ascii="Arial" w:hAnsi="Arial" w:cs="Arial"/>
+          <w:b/>
+          <w:sz w:val="22"/>
+        </w:rPr>
+        <w:t xml:space="preserve">Relatório </w:t>
+      </w:r>
+      <w:r>
+        <w:rPr>
+          <w:rFonts w:ascii="Arial" w:hAnsi="Arial" w:cs="Arial"/>
+          <w:b/>
+          <w:sz w:val="22"/>
+        </w:rPr>
+        <w:t>2</w:t>
+      </w:r>
+      <w:r>
+        <w:rPr>
+          <w:rFonts w:ascii="Arial" w:hAnsi="Arial" w:cs="Arial"/>
+          <w:b/>
+          <w:sz w:val="22"/>
+        </w:rPr>
+        <w:t>:</w:t>
+      </w:r>
+      <w:r>
+        <w:rPr>
+          <w:rFonts w:ascii="Arial" w:hAnsi="Arial" w:cs="Arial"/>
+          <w:sz w:val="22"/>
+        </w:rPr>
+        <w:t xml:space="preserve"> explicação </w:t>
+      </w:r>
+      <w:proofErr w:type="spellStart"/>
+      <w:r>
+        <w:rPr>
+          <w:rFonts w:ascii="Arial" w:hAnsi="Arial" w:cs="Arial"/>
+          <w:sz w:val="22"/>
+        </w:rPr>
+        <w:t>aki</w:t>
+      </w:r>
+      <w:proofErr w:type="spellEnd"/>
+      <w:r>
+        <w:rPr>
+          <w:rFonts w:ascii="Arial" w:hAnsi="Arial" w:cs="Arial"/>
+          <w:sz w:val="22"/>
+        </w:rPr>
+        <w:t>;</w:t>
+      </w:r>
+    </w:p>
+    <w:p>
+      <w:pPr>
+        <w:pStyle w:val="Standard"/>
+        <w:rPr>
+          <w:rFonts w:ascii="Arial" w:hAnsi="Arial" w:cs="Arial"/>
+          <w:sz w:val="22"/>
+        </w:rPr>
+      </w:pPr>
+      <w:r>
+        <w:rPr>
+          <w:rFonts w:ascii="Arial" w:hAnsi="Arial" w:cs="Arial"/>
+          <w:b/>
+          <w:sz w:val="22"/>
+        </w:rPr>
+        <w:t xml:space="preserve">Relatório </w:t>
+      </w:r>
+      <w:r>
+        <w:rPr>
+          <w:rFonts w:ascii="Arial" w:hAnsi="Arial" w:cs="Arial"/>
+          <w:b/>
+          <w:sz w:val="22"/>
+        </w:rPr>
+        <w:t>3</w:t>
+      </w:r>
+      <w:r>
+        <w:rPr>
+          <w:rFonts w:ascii="Arial" w:hAnsi="Arial" w:cs="Arial"/>
+          <w:b/>
+          <w:sz w:val="22"/>
+        </w:rPr>
+        <w:t>:</w:t>
+      </w:r>
+      <w:r>
+        <w:rPr>
+          <w:rFonts w:ascii="Arial" w:hAnsi="Arial" w:cs="Arial"/>
+          <w:sz w:val="22"/>
+        </w:rPr>
+        <w:t xml:space="preserve"> explicação </w:t>
+      </w:r>
+      <w:proofErr w:type="spellStart"/>
+      <w:r>
+        <w:rPr>
+          <w:rFonts w:ascii="Arial" w:hAnsi="Arial" w:cs="Arial"/>
+          <w:sz w:val="22"/>
+        </w:rPr>
+        <w:t>aki</w:t>
+      </w:r>
+      <w:proofErr w:type="spellEnd"/>
+      <w:r>
+        <w:rPr>
+          <w:rFonts w:ascii="Arial" w:hAnsi="Arial" w:cs="Arial"/>
+          <w:sz w:val="22"/>
+        </w:rPr>
+        <w:t>;</w:t>
+      </w:r>
+    </w:p>
+    <w:p>
+      <w:pPr>
+        <w:pStyle w:val="Standard"/>
+        <w:rPr>
+          <w:rFonts w:ascii="Arial" w:hAnsi="Arial" w:cs="Arial"/>
+          <w:sz w:val="22"/>
+        </w:rPr>
+      </w:pPr>
+      <w:r>
+        <w:rPr>
+          <w:rFonts w:ascii="Arial" w:hAnsi="Arial" w:cs="Arial"/>
+          <w:b/>
+          <w:sz w:val="22"/>
+        </w:rPr>
+        <w:t xml:space="preserve">Relatório </w:t>
+      </w:r>
+      <w:r>
+        <w:rPr>
+          <w:rFonts w:ascii="Arial" w:hAnsi="Arial" w:cs="Arial"/>
+          <w:b/>
+          <w:sz w:val="22"/>
+        </w:rPr>
+        <w:t>4</w:t>
+      </w:r>
+      <w:r>
+        <w:rPr>
+          <w:rFonts w:ascii="Arial" w:hAnsi="Arial" w:cs="Arial"/>
+          <w:b/>
+          <w:sz w:val="22"/>
+        </w:rPr>
+        <w:t>:</w:t>
+      </w:r>
+      <w:r>
+        <w:rPr>
+          <w:rFonts w:ascii="Arial" w:hAnsi="Arial" w:cs="Arial"/>
+          <w:sz w:val="22"/>
+        </w:rPr>
+        <w:t xml:space="preserve"> explicação </w:t>
+      </w:r>
+      <w:proofErr w:type="spellStart"/>
+      <w:r>
+        <w:rPr>
+          <w:rFonts w:ascii="Arial" w:hAnsi="Arial" w:cs="Arial"/>
+          <w:sz w:val="22"/>
+        </w:rPr>
+        <w:t>aki</w:t>
+      </w:r>
+      <w:proofErr w:type="spellEnd"/>
+      <w:r>
+        <w:rPr>
+          <w:rFonts w:ascii="Arial" w:hAnsi="Arial" w:cs="Arial"/>
+          <w:sz w:val="22"/>
+        </w:rPr>
+        <w:t>;</w:t>
+      </w:r>
+    </w:p>
+    <w:p>
+      <w:pPr>
+        <w:pStyle w:val="BodyText2"/>
+        <w:ind w:firstLine="720"/>
+        <w:rPr>
+          <w:i w:val="0"/>
+        </w:rPr>
+      </w:pPr>
+    </w:p>
+    <w:p>
+      <w:pPr>
+        <w:pStyle w:val="Heading1"/>
+        <w:numPr>
+          <w:ilvl w:val="0"/>
+          <w:numId w:val="2"/>
+        </w:numPr>
+        <w:shd w:val="clear" w:color="auto" w:fill="DFDFDF"/>
+      </w:pPr>
+      <w:bookmarkStart w:id="55" w:name="_Toc479173080"/>
+      <w:bookmarkStart w:id="56" w:name="_Toc141516650"/>
+      <w:bookmarkStart w:id="57" w:name="_Toc493577421"/>
+      <w:bookmarkStart w:id="58" w:name="_Toc492699106"/>
+      <w:bookmarkStart w:id="59" w:name="_Toc489877354"/>
+      <w:bookmarkStart w:id="60" w:name="_Toc480198147"/>
+      <w:bookmarkStart w:id="61" w:name="_Toc513902487"/>
       <w:bookmarkEnd w:id="55"/>
       <w:bookmarkEnd w:id="56"/>
       <w:bookmarkEnd w:id="57"/>
       <w:bookmarkEnd w:id="58"/>
       <w:bookmarkEnd w:id="59"/>
+      <w:bookmarkEnd w:id="60"/>
       <w:r>
         <w:t>REFERÊNCIAS</w:t>
       </w:r>
-      <w:bookmarkEnd w:id="60"/>
+      <w:bookmarkEnd w:id="61"/>
     </w:p>
     <w:p>
       <w:pPr>
@@ -7287,7 +7752,6 @@
           <w:b/>
           <w:bCs/>
         </w:rPr>
-        <w:lastRenderedPageBreak/>
         <w:t>Representante do contratando</w:t>
       </w:r>
       <w:r>
@@ -9286,553 +9750,7 @@
     </w:lvl>
   </w:abstractNum>
   <w:abstractNum w:abstractNumId="13" w15:restartNumberingAfterBreak="0">
-    <w:nsid w:val="4B6C3AB8"/>
-    <w:multiLevelType w:val="multilevel"/>
-    <w:tmpl w:val="ABF67764"/>
-    <w:lvl w:ilvl="0">
-      <w:start w:val="1"/>
-      <w:numFmt w:val="bullet"/>
-      <w:lvlText w:val=""/>
-      <w:lvlJc w:val="left"/>
-      <w:pPr>
-        <w:ind w:left="720" w:hanging="360"/>
-      </w:pPr>
-      <w:rPr>
-        <w:rFonts w:ascii="Symbol" w:hAnsi="Symbol" w:cs="Symbol" w:hint="default"/>
-        <w:sz w:val="22"/>
-      </w:rPr>
-    </w:lvl>
-    <w:lvl w:ilvl="1">
-      <w:start w:val="1"/>
-      <w:numFmt w:val="bullet"/>
-      <w:lvlText w:val="o"/>
-      <w:lvlJc w:val="left"/>
-      <w:pPr>
-        <w:ind w:left="1440" w:hanging="360"/>
-      </w:pPr>
-      <w:rPr>
-        <w:rFonts w:ascii="Courier New" w:hAnsi="Courier New" w:cs="Courier New" w:hint="default"/>
-      </w:rPr>
-    </w:lvl>
-    <w:lvl w:ilvl="2">
-      <w:start w:val="1"/>
-      <w:numFmt w:val="bullet"/>
-      <w:lvlText w:val=""/>
-      <w:lvlJc w:val="left"/>
-      <w:pPr>
-        <w:ind w:left="2160" w:hanging="360"/>
-      </w:pPr>
-      <w:rPr>
-        <w:rFonts w:ascii="Wingdings" w:hAnsi="Wingdings" w:cs="Wingdings" w:hint="default"/>
-      </w:rPr>
-    </w:lvl>
-    <w:lvl w:ilvl="3">
-      <w:start w:val="1"/>
-      <w:numFmt w:val="bullet"/>
-      <w:lvlText w:val=""/>
-      <w:lvlJc w:val="left"/>
-      <w:pPr>
-        <w:ind w:left="2880" w:hanging="360"/>
-      </w:pPr>
-      <w:rPr>
-        <w:rFonts w:ascii="Symbol" w:hAnsi="Symbol" w:cs="Symbol" w:hint="default"/>
-      </w:rPr>
-    </w:lvl>
-    <w:lvl w:ilvl="4">
-      <w:start w:val="1"/>
-      <w:numFmt w:val="bullet"/>
-      <w:lvlText w:val="o"/>
-      <w:lvlJc w:val="left"/>
-      <w:pPr>
-        <w:ind w:left="3600" w:hanging="360"/>
-      </w:pPr>
-      <w:rPr>
-        <w:rFonts w:ascii="Courier New" w:hAnsi="Courier New" w:cs="Courier New" w:hint="default"/>
-      </w:rPr>
-    </w:lvl>
-    <w:lvl w:ilvl="5">
-      <w:start w:val="1"/>
-      <w:numFmt w:val="bullet"/>
-      <w:lvlText w:val=""/>
-      <w:lvlJc w:val="left"/>
-      <w:pPr>
-        <w:ind w:left="4320" w:hanging="360"/>
-      </w:pPr>
-      <w:rPr>
-        <w:rFonts w:ascii="Wingdings" w:hAnsi="Wingdings" w:cs="Wingdings" w:hint="default"/>
-      </w:rPr>
-    </w:lvl>
-    <w:lvl w:ilvl="6">
-      <w:start w:val="1"/>
-      <w:numFmt w:val="bullet"/>
-      <w:lvlText w:val=""/>
-      <w:lvlJc w:val="left"/>
-      <w:pPr>
-        <w:ind w:left="5040" w:hanging="360"/>
-      </w:pPr>
-      <w:rPr>
-        <w:rFonts w:ascii="Symbol" w:hAnsi="Symbol" w:cs="Symbol" w:hint="default"/>
-      </w:rPr>
-    </w:lvl>
-    <w:lvl w:ilvl="7">
-      <w:start w:val="1"/>
-      <w:numFmt w:val="bullet"/>
-      <w:lvlText w:val="o"/>
-      <w:lvlJc w:val="left"/>
-      <w:pPr>
-        <w:ind w:left="5760" w:hanging="360"/>
-      </w:pPr>
-      <w:rPr>
-        <w:rFonts w:ascii="Courier New" w:hAnsi="Courier New" w:cs="Courier New" w:hint="default"/>
-      </w:rPr>
-    </w:lvl>
-    <w:lvl w:ilvl="8">
-      <w:start w:val="1"/>
-      <w:numFmt w:val="bullet"/>
-      <w:lvlText w:val=""/>
-      <w:lvlJc w:val="left"/>
-      <w:pPr>
-        <w:ind w:left="6480" w:hanging="360"/>
-      </w:pPr>
-      <w:rPr>
-        <w:rFonts w:ascii="Wingdings" w:hAnsi="Wingdings" w:cs="Wingdings" w:hint="default"/>
-      </w:rPr>
-    </w:lvl>
-  </w:abstractNum>
-  <w:abstractNum w:abstractNumId="14" w15:restartNumberingAfterBreak="0">
-    <w:nsid w:val="4BF415D2"/>
-    <w:multiLevelType w:val="multilevel"/>
-    <w:tmpl w:val="B1582736"/>
-    <w:lvl w:ilvl="0">
-      <w:start w:val="1"/>
-      <w:numFmt w:val="bullet"/>
-      <w:lvlText w:val=""/>
-      <w:lvlJc w:val="left"/>
-      <w:pPr>
-        <w:ind w:left="720" w:hanging="360"/>
-      </w:pPr>
-      <w:rPr>
-        <w:rFonts w:ascii="Symbol" w:hAnsi="Symbol" w:cs="Symbol" w:hint="default"/>
-        <w:sz w:val="22"/>
-      </w:rPr>
-    </w:lvl>
-    <w:lvl w:ilvl="1">
-      <w:start w:val="1"/>
-      <w:numFmt w:val="bullet"/>
-      <w:lvlText w:val="o"/>
-      <w:lvlJc w:val="left"/>
-      <w:pPr>
-        <w:ind w:left="1440" w:hanging="360"/>
-      </w:pPr>
-      <w:rPr>
-        <w:rFonts w:ascii="Courier New" w:hAnsi="Courier New" w:cs="Courier New" w:hint="default"/>
-      </w:rPr>
-    </w:lvl>
-    <w:lvl w:ilvl="2">
-      <w:start w:val="1"/>
-      <w:numFmt w:val="bullet"/>
-      <w:lvlText w:val=""/>
-      <w:lvlJc w:val="left"/>
-      <w:pPr>
-        <w:ind w:left="2160" w:hanging="360"/>
-      </w:pPr>
-      <w:rPr>
-        <w:rFonts w:ascii="Wingdings" w:hAnsi="Wingdings" w:cs="Wingdings" w:hint="default"/>
-      </w:rPr>
-    </w:lvl>
-    <w:lvl w:ilvl="3">
-      <w:start w:val="1"/>
-      <w:numFmt w:val="bullet"/>
-      <w:lvlText w:val=""/>
-      <w:lvlJc w:val="left"/>
-      <w:pPr>
-        <w:ind w:left="2880" w:hanging="360"/>
-      </w:pPr>
-      <w:rPr>
-        <w:rFonts w:ascii="Symbol" w:hAnsi="Symbol" w:cs="Symbol" w:hint="default"/>
-      </w:rPr>
-    </w:lvl>
-    <w:lvl w:ilvl="4">
-      <w:start w:val="1"/>
-      <w:numFmt w:val="bullet"/>
-      <w:lvlText w:val="o"/>
-      <w:lvlJc w:val="left"/>
-      <w:pPr>
-        <w:ind w:left="3600" w:hanging="360"/>
-      </w:pPr>
-      <w:rPr>
-        <w:rFonts w:ascii="Courier New" w:hAnsi="Courier New" w:cs="Courier New" w:hint="default"/>
-      </w:rPr>
-    </w:lvl>
-    <w:lvl w:ilvl="5">
-      <w:start w:val="1"/>
-      <w:numFmt w:val="bullet"/>
-      <w:lvlText w:val=""/>
-      <w:lvlJc w:val="left"/>
-      <w:pPr>
-        <w:ind w:left="4320" w:hanging="360"/>
-      </w:pPr>
-      <w:rPr>
-        <w:rFonts w:ascii="Wingdings" w:hAnsi="Wingdings" w:cs="Wingdings" w:hint="default"/>
-      </w:rPr>
-    </w:lvl>
-    <w:lvl w:ilvl="6">
-      <w:start w:val="1"/>
-      <w:numFmt w:val="bullet"/>
-      <w:lvlText w:val=""/>
-      <w:lvlJc w:val="left"/>
-      <w:pPr>
-        <w:ind w:left="5040" w:hanging="360"/>
-      </w:pPr>
-      <w:rPr>
-        <w:rFonts w:ascii="Symbol" w:hAnsi="Symbol" w:cs="Symbol" w:hint="default"/>
-      </w:rPr>
-    </w:lvl>
-    <w:lvl w:ilvl="7">
-      <w:start w:val="1"/>
-      <w:numFmt w:val="bullet"/>
-      <w:lvlText w:val="o"/>
-      <w:lvlJc w:val="left"/>
-      <w:pPr>
-        <w:ind w:left="5760" w:hanging="360"/>
-      </w:pPr>
-      <w:rPr>
-        <w:rFonts w:ascii="Courier New" w:hAnsi="Courier New" w:cs="Courier New" w:hint="default"/>
-      </w:rPr>
-    </w:lvl>
-    <w:lvl w:ilvl="8">
-      <w:start w:val="1"/>
-      <w:numFmt w:val="bullet"/>
-      <w:lvlText w:val=""/>
-      <w:lvlJc w:val="left"/>
-      <w:pPr>
-        <w:ind w:left="6480" w:hanging="360"/>
-      </w:pPr>
-      <w:rPr>
-        <w:rFonts w:ascii="Wingdings" w:hAnsi="Wingdings" w:cs="Wingdings" w:hint="default"/>
-      </w:rPr>
-    </w:lvl>
-  </w:abstractNum>
-  <w:abstractNum w:abstractNumId="15" w15:restartNumberingAfterBreak="0">
-    <w:nsid w:val="4DAF01F8"/>
-    <w:multiLevelType w:val="hybridMultilevel"/>
-    <w:tmpl w:val="83CA66A6"/>
-    <w:lvl w:ilvl="0" w:tplc="04160001">
-      <w:start w:val="1"/>
-      <w:numFmt w:val="bullet"/>
-      <w:lvlText w:val=""/>
-      <w:lvlJc w:val="left"/>
-      <w:pPr>
-        <w:ind w:left="720" w:hanging="360"/>
-      </w:pPr>
-      <w:rPr>
-        <w:rFonts w:ascii="Symbol" w:hAnsi="Symbol" w:hint="default"/>
-      </w:rPr>
-    </w:lvl>
-    <w:lvl w:ilvl="1" w:tplc="04160003" w:tentative="1">
-      <w:start w:val="1"/>
-      <w:numFmt w:val="bullet"/>
-      <w:lvlText w:val="o"/>
-      <w:lvlJc w:val="left"/>
-      <w:pPr>
-        <w:ind w:left="1440" w:hanging="360"/>
-      </w:pPr>
-      <w:rPr>
-        <w:rFonts w:ascii="Courier New" w:hAnsi="Courier New" w:cs="Courier New" w:hint="default"/>
-      </w:rPr>
-    </w:lvl>
-    <w:lvl w:ilvl="2" w:tplc="04160005" w:tentative="1">
-      <w:start w:val="1"/>
-      <w:numFmt w:val="bullet"/>
-      <w:lvlText w:val=""/>
-      <w:lvlJc w:val="left"/>
-      <w:pPr>
-        <w:ind w:left="2160" w:hanging="360"/>
-      </w:pPr>
-      <w:rPr>
-        <w:rFonts w:ascii="Wingdings" w:hAnsi="Wingdings" w:hint="default"/>
-      </w:rPr>
-    </w:lvl>
-    <w:lvl w:ilvl="3" w:tplc="04160001" w:tentative="1">
-      <w:start w:val="1"/>
-      <w:numFmt w:val="bullet"/>
-      <w:lvlText w:val=""/>
-      <w:lvlJc w:val="left"/>
-      <w:pPr>
-        <w:ind w:left="2880" w:hanging="360"/>
-      </w:pPr>
-      <w:rPr>
-        <w:rFonts w:ascii="Symbol" w:hAnsi="Symbol" w:hint="default"/>
-      </w:rPr>
-    </w:lvl>
-    <w:lvl w:ilvl="4" w:tplc="04160003" w:tentative="1">
-      <w:start w:val="1"/>
-      <w:numFmt w:val="bullet"/>
-      <w:lvlText w:val="o"/>
-      <w:lvlJc w:val="left"/>
-      <w:pPr>
-        <w:ind w:left="3600" w:hanging="360"/>
-      </w:pPr>
-      <w:rPr>
-        <w:rFonts w:ascii="Courier New" w:hAnsi="Courier New" w:cs="Courier New" w:hint="default"/>
-      </w:rPr>
-    </w:lvl>
-    <w:lvl w:ilvl="5" w:tplc="04160005" w:tentative="1">
-      <w:start w:val="1"/>
-      <w:numFmt w:val="bullet"/>
-      <w:lvlText w:val=""/>
-      <w:lvlJc w:val="left"/>
-      <w:pPr>
-        <w:ind w:left="4320" w:hanging="360"/>
-      </w:pPr>
-      <w:rPr>
-        <w:rFonts w:ascii="Wingdings" w:hAnsi="Wingdings" w:hint="default"/>
-      </w:rPr>
-    </w:lvl>
-    <w:lvl w:ilvl="6" w:tplc="04160001" w:tentative="1">
-      <w:start w:val="1"/>
-      <w:numFmt w:val="bullet"/>
-      <w:lvlText w:val=""/>
-      <w:lvlJc w:val="left"/>
-      <w:pPr>
-        <w:ind w:left="5040" w:hanging="360"/>
-      </w:pPr>
-      <w:rPr>
-        <w:rFonts w:ascii="Symbol" w:hAnsi="Symbol" w:hint="default"/>
-      </w:rPr>
-    </w:lvl>
-    <w:lvl w:ilvl="7" w:tplc="04160003" w:tentative="1">
-      <w:start w:val="1"/>
-      <w:numFmt w:val="bullet"/>
-      <w:lvlText w:val="o"/>
-      <w:lvlJc w:val="left"/>
-      <w:pPr>
-        <w:ind w:left="5760" w:hanging="360"/>
-      </w:pPr>
-      <w:rPr>
-        <w:rFonts w:ascii="Courier New" w:hAnsi="Courier New" w:cs="Courier New" w:hint="default"/>
-      </w:rPr>
-    </w:lvl>
-    <w:lvl w:ilvl="8" w:tplc="04160005" w:tentative="1">
-      <w:start w:val="1"/>
-      <w:numFmt w:val="bullet"/>
-      <w:lvlText w:val=""/>
-      <w:lvlJc w:val="left"/>
-      <w:pPr>
-        <w:ind w:left="6480" w:hanging="360"/>
-      </w:pPr>
-      <w:rPr>
-        <w:rFonts w:ascii="Wingdings" w:hAnsi="Wingdings" w:hint="default"/>
-      </w:rPr>
-    </w:lvl>
-  </w:abstractNum>
-  <w:abstractNum w:abstractNumId="16" w15:restartNumberingAfterBreak="0">
-    <w:nsid w:val="500640ED"/>
-    <w:multiLevelType w:val="multilevel"/>
-    <w:tmpl w:val="00E84426"/>
-    <w:lvl w:ilvl="0">
-      <w:start w:val="1"/>
-      <w:numFmt w:val="bullet"/>
-      <w:lvlText w:val=""/>
-      <w:lvlJc w:val="left"/>
-      <w:pPr>
-        <w:ind w:left="720" w:hanging="360"/>
-      </w:pPr>
-      <w:rPr>
-        <w:rFonts w:ascii="Symbol" w:hAnsi="Symbol" w:cs="Symbol" w:hint="default"/>
-      </w:rPr>
-    </w:lvl>
-    <w:lvl w:ilvl="1">
-      <w:start w:val="1"/>
-      <w:numFmt w:val="bullet"/>
-      <w:lvlText w:val="o"/>
-      <w:lvlJc w:val="left"/>
-      <w:pPr>
-        <w:ind w:left="1440" w:hanging="360"/>
-      </w:pPr>
-      <w:rPr>
-        <w:rFonts w:ascii="Courier New" w:hAnsi="Courier New" w:cs="Courier New" w:hint="default"/>
-      </w:rPr>
-    </w:lvl>
-    <w:lvl w:ilvl="2">
-      <w:start w:val="1"/>
-      <w:numFmt w:val="bullet"/>
-      <w:lvlText w:val=""/>
-      <w:lvlJc w:val="left"/>
-      <w:pPr>
-        <w:ind w:left="2160" w:hanging="360"/>
-      </w:pPr>
-      <w:rPr>
-        <w:rFonts w:ascii="Wingdings" w:hAnsi="Wingdings" w:cs="Wingdings" w:hint="default"/>
-      </w:rPr>
-    </w:lvl>
-    <w:lvl w:ilvl="3">
-      <w:start w:val="1"/>
-      <w:numFmt w:val="bullet"/>
-      <w:lvlText w:val=""/>
-      <w:lvlJc w:val="left"/>
-      <w:pPr>
-        <w:ind w:left="2880" w:hanging="360"/>
-      </w:pPr>
-      <w:rPr>
-        <w:rFonts w:ascii="Symbol" w:hAnsi="Symbol" w:cs="Symbol" w:hint="default"/>
-      </w:rPr>
-    </w:lvl>
-    <w:lvl w:ilvl="4">
-      <w:start w:val="1"/>
-      <w:numFmt w:val="bullet"/>
-      <w:lvlText w:val="o"/>
-      <w:lvlJc w:val="left"/>
-      <w:pPr>
-        <w:ind w:left="3600" w:hanging="360"/>
-      </w:pPr>
-      <w:rPr>
-        <w:rFonts w:ascii="Courier New" w:hAnsi="Courier New" w:cs="Courier New" w:hint="default"/>
-      </w:rPr>
-    </w:lvl>
-    <w:lvl w:ilvl="5">
-      <w:start w:val="1"/>
-      <w:numFmt w:val="bullet"/>
-      <w:lvlText w:val=""/>
-      <w:lvlJc w:val="left"/>
-      <w:pPr>
-        <w:ind w:left="4320" w:hanging="360"/>
-      </w:pPr>
-      <w:rPr>
-        <w:rFonts w:ascii="Wingdings" w:hAnsi="Wingdings" w:cs="Wingdings" w:hint="default"/>
-      </w:rPr>
-    </w:lvl>
-    <w:lvl w:ilvl="6">
-      <w:start w:val="1"/>
-      <w:numFmt w:val="bullet"/>
-      <w:lvlText w:val=""/>
-      <w:lvlJc w:val="left"/>
-      <w:pPr>
-        <w:ind w:left="5040" w:hanging="360"/>
-      </w:pPr>
-      <w:rPr>
-        <w:rFonts w:ascii="Symbol" w:hAnsi="Symbol" w:cs="Symbol" w:hint="default"/>
-      </w:rPr>
-    </w:lvl>
-    <w:lvl w:ilvl="7">
-      <w:start w:val="1"/>
-      <w:numFmt w:val="bullet"/>
-      <w:lvlText w:val="o"/>
-      <w:lvlJc w:val="left"/>
-      <w:pPr>
-        <w:ind w:left="5760" w:hanging="360"/>
-      </w:pPr>
-      <w:rPr>
-        <w:rFonts w:ascii="Courier New" w:hAnsi="Courier New" w:cs="Courier New" w:hint="default"/>
-      </w:rPr>
-    </w:lvl>
-    <w:lvl w:ilvl="8">
-      <w:start w:val="1"/>
-      <w:numFmt w:val="bullet"/>
-      <w:lvlText w:val=""/>
-      <w:lvlJc w:val="left"/>
-      <w:pPr>
-        <w:ind w:left="6480" w:hanging="360"/>
-      </w:pPr>
-      <w:rPr>
-        <w:rFonts w:ascii="Wingdings" w:hAnsi="Wingdings" w:cs="Wingdings" w:hint="default"/>
-      </w:rPr>
-    </w:lvl>
-  </w:abstractNum>
-  <w:abstractNum w:abstractNumId="17" w15:restartNumberingAfterBreak="0">
-    <w:nsid w:val="50A355E8"/>
-    <w:multiLevelType w:val="multilevel"/>
-    <w:tmpl w:val="3C7A95B2"/>
-    <w:lvl w:ilvl="0">
-      <w:start w:val="1"/>
-      <w:numFmt w:val="decimal"/>
-      <w:lvlText w:val="%1"/>
-      <w:lvlJc w:val="left"/>
-      <w:pPr>
-        <w:ind w:left="720" w:hanging="360"/>
-      </w:pPr>
-    </w:lvl>
-    <w:lvl w:ilvl="1">
-      <w:start w:val="1"/>
-      <w:numFmt w:val="decimal"/>
-      <w:lvlText w:val="%1.%2"/>
-      <w:lvlJc w:val="left"/>
-      <w:pPr>
-        <w:ind w:left="1080" w:hanging="360"/>
-      </w:pPr>
-    </w:lvl>
-    <w:lvl w:ilvl="2">
-      <w:start w:val="1"/>
-      <w:numFmt w:val="decimal"/>
-      <w:lvlText w:val="%1.%2.%3"/>
-      <w:lvlJc w:val="left"/>
-      <w:pPr>
-        <w:ind w:left="1440" w:hanging="360"/>
-      </w:pPr>
-      <w:rPr>
-        <w:rFonts w:ascii="Arial" w:hAnsi="Arial" w:cs="Arial" w:hint="default"/>
-        <w:i/>
-        <w:sz w:val="22"/>
-        <w:szCs w:val="22"/>
-      </w:rPr>
-    </w:lvl>
-    <w:lvl w:ilvl="3">
-      <w:start w:val="1"/>
-      <w:numFmt w:val="decimal"/>
-      <w:lvlText w:val="%1.%2.%3.%4"/>
-      <w:lvlJc w:val="left"/>
-      <w:pPr>
-        <w:ind w:left="1800" w:hanging="360"/>
-      </w:pPr>
-    </w:lvl>
-    <w:lvl w:ilvl="4">
-      <w:start w:val="1"/>
-      <w:numFmt w:val="decimal"/>
-      <w:lvlText w:val="%1.%2.%3.%4.%5"/>
-      <w:lvlJc w:val="left"/>
-      <w:pPr>
-        <w:ind w:left="2160" w:hanging="360"/>
-      </w:pPr>
-    </w:lvl>
-    <w:lvl w:ilvl="5">
-      <w:start w:val="1"/>
-      <w:numFmt w:val="decimal"/>
-      <w:lvlText w:val="%1.%2.%3.%4.%5.%6"/>
-      <w:lvlJc w:val="left"/>
-      <w:pPr>
-        <w:ind w:left="2520" w:hanging="360"/>
-      </w:pPr>
-    </w:lvl>
-    <w:lvl w:ilvl="6">
-      <w:start w:val="1"/>
-      <w:numFmt w:val="decimal"/>
-      <w:lvlText w:val="%1.%2.%3.%4.%5.%6.%7"/>
-      <w:lvlJc w:val="left"/>
-      <w:pPr>
-        <w:ind w:left="2880" w:hanging="360"/>
-      </w:pPr>
-    </w:lvl>
-    <w:lvl w:ilvl="7">
-      <w:start w:val="1"/>
-      <w:numFmt w:val="decimal"/>
-      <w:lvlText w:val="%1.%2.%3.%4.%5.%6.%7.%8"/>
-      <w:lvlJc w:val="left"/>
-      <w:pPr>
-        <w:ind w:left="3240" w:hanging="360"/>
-      </w:pPr>
-    </w:lvl>
-    <w:lvl w:ilvl="8">
-      <w:start w:val="1"/>
-      <w:numFmt w:val="decimal"/>
-      <w:lvlText w:val="%1.%2.%3.%4.%5.%6.%7.%8.%9"/>
-      <w:lvlJc w:val="left"/>
-      <w:pPr>
-        <w:ind w:left="3600" w:hanging="360"/>
-      </w:pPr>
-    </w:lvl>
-  </w:abstractNum>
-  <w:abstractNum w:abstractNumId="18" w15:restartNumberingAfterBreak="0">
-    <w:nsid w:val="54E10D7E"/>
+    <w:nsid w:val="401772A5"/>
     <w:multiLevelType w:val="multilevel"/>
     <w:tmpl w:val="B1EA02DE"/>
     <w:lvl w:ilvl="0">
@@ -9961,10 +9879,10 @@
       </w:pPr>
     </w:lvl>
   </w:abstractNum>
-  <w:abstractNum w:abstractNumId="19" w15:restartNumberingAfterBreak="0">
-    <w:nsid w:val="55F608B6"/>
+  <w:abstractNum w:abstractNumId="14" w15:restartNumberingAfterBreak="0">
+    <w:nsid w:val="4B6C3AB8"/>
     <w:multiLevelType w:val="multilevel"/>
-    <w:tmpl w:val="AD7037E6"/>
+    <w:tmpl w:val="ABF67764"/>
     <w:lvl w:ilvl="0">
       <w:start w:val="1"/>
       <w:numFmt w:val="bullet"/>
@@ -9975,6 +9893,7 @@
       </w:pPr>
       <w:rPr>
         <w:rFonts w:ascii="Symbol" w:hAnsi="Symbol" w:cs="Symbol" w:hint="default"/>
+        <w:sz w:val="22"/>
       </w:rPr>
     </w:lvl>
     <w:lvl w:ilvl="1">
@@ -10074,28 +9993,458 @@
       </w:rPr>
     </w:lvl>
   </w:abstractNum>
-  <w:abstractNum w:abstractNumId="20" w15:restartNumberingAfterBreak="0">
-    <w:nsid w:val="56746FDA"/>
+  <w:abstractNum w:abstractNumId="15" w15:restartNumberingAfterBreak="0">
+    <w:nsid w:val="4BF415D2"/>
     <w:multiLevelType w:val="multilevel"/>
-    <w:tmpl w:val="BBDC86E0"/>
+    <w:tmpl w:val="B1582736"/>
     <w:lvl w:ilvl="0">
       <w:start w:val="1"/>
+      <w:numFmt w:val="bullet"/>
+      <w:lvlText w:val=""/>
+      <w:lvlJc w:val="left"/>
+      <w:pPr>
+        <w:ind w:left="720" w:hanging="360"/>
+      </w:pPr>
+      <w:rPr>
+        <w:rFonts w:ascii="Symbol" w:hAnsi="Symbol" w:cs="Symbol" w:hint="default"/>
+        <w:sz w:val="22"/>
+      </w:rPr>
+    </w:lvl>
+    <w:lvl w:ilvl="1">
+      <w:start w:val="1"/>
+      <w:numFmt w:val="bullet"/>
+      <w:lvlText w:val="o"/>
+      <w:lvlJc w:val="left"/>
+      <w:pPr>
+        <w:ind w:left="1440" w:hanging="360"/>
+      </w:pPr>
+      <w:rPr>
+        <w:rFonts w:ascii="Courier New" w:hAnsi="Courier New" w:cs="Courier New" w:hint="default"/>
+      </w:rPr>
+    </w:lvl>
+    <w:lvl w:ilvl="2">
+      <w:start w:val="1"/>
+      <w:numFmt w:val="bullet"/>
+      <w:lvlText w:val=""/>
+      <w:lvlJc w:val="left"/>
+      <w:pPr>
+        <w:ind w:left="2160" w:hanging="360"/>
+      </w:pPr>
+      <w:rPr>
+        <w:rFonts w:ascii="Wingdings" w:hAnsi="Wingdings" w:cs="Wingdings" w:hint="default"/>
+      </w:rPr>
+    </w:lvl>
+    <w:lvl w:ilvl="3">
+      <w:start w:val="1"/>
+      <w:numFmt w:val="bullet"/>
+      <w:lvlText w:val=""/>
+      <w:lvlJc w:val="left"/>
+      <w:pPr>
+        <w:ind w:left="2880" w:hanging="360"/>
+      </w:pPr>
+      <w:rPr>
+        <w:rFonts w:ascii="Symbol" w:hAnsi="Symbol" w:cs="Symbol" w:hint="default"/>
+      </w:rPr>
+    </w:lvl>
+    <w:lvl w:ilvl="4">
+      <w:start w:val="1"/>
+      <w:numFmt w:val="bullet"/>
+      <w:lvlText w:val="o"/>
+      <w:lvlJc w:val="left"/>
+      <w:pPr>
+        <w:ind w:left="3600" w:hanging="360"/>
+      </w:pPr>
+      <w:rPr>
+        <w:rFonts w:ascii="Courier New" w:hAnsi="Courier New" w:cs="Courier New" w:hint="default"/>
+      </w:rPr>
+    </w:lvl>
+    <w:lvl w:ilvl="5">
+      <w:start w:val="1"/>
+      <w:numFmt w:val="bullet"/>
+      <w:lvlText w:val=""/>
+      <w:lvlJc w:val="left"/>
+      <w:pPr>
+        <w:ind w:left="4320" w:hanging="360"/>
+      </w:pPr>
+      <w:rPr>
+        <w:rFonts w:ascii="Wingdings" w:hAnsi="Wingdings" w:cs="Wingdings" w:hint="default"/>
+      </w:rPr>
+    </w:lvl>
+    <w:lvl w:ilvl="6">
+      <w:start w:val="1"/>
+      <w:numFmt w:val="bullet"/>
+      <w:lvlText w:val=""/>
+      <w:lvlJc w:val="left"/>
+      <w:pPr>
+        <w:ind w:left="5040" w:hanging="360"/>
+      </w:pPr>
+      <w:rPr>
+        <w:rFonts w:ascii="Symbol" w:hAnsi="Symbol" w:cs="Symbol" w:hint="default"/>
+      </w:rPr>
+    </w:lvl>
+    <w:lvl w:ilvl="7">
+      <w:start w:val="1"/>
+      <w:numFmt w:val="bullet"/>
+      <w:lvlText w:val="o"/>
+      <w:lvlJc w:val="left"/>
+      <w:pPr>
+        <w:ind w:left="5760" w:hanging="360"/>
+      </w:pPr>
+      <w:rPr>
+        <w:rFonts w:ascii="Courier New" w:hAnsi="Courier New" w:cs="Courier New" w:hint="default"/>
+      </w:rPr>
+    </w:lvl>
+    <w:lvl w:ilvl="8">
+      <w:start w:val="1"/>
+      <w:numFmt w:val="bullet"/>
+      <w:lvlText w:val=""/>
+      <w:lvlJc w:val="left"/>
+      <w:pPr>
+        <w:ind w:left="6480" w:hanging="360"/>
+      </w:pPr>
+      <w:rPr>
+        <w:rFonts w:ascii="Wingdings" w:hAnsi="Wingdings" w:cs="Wingdings" w:hint="default"/>
+      </w:rPr>
+    </w:lvl>
+  </w:abstractNum>
+  <w:abstractNum w:abstractNumId="16" w15:restartNumberingAfterBreak="0">
+    <w:nsid w:val="4DAF01F8"/>
+    <w:multiLevelType w:val="hybridMultilevel"/>
+    <w:tmpl w:val="83CA66A6"/>
+    <w:lvl w:ilvl="0" w:tplc="04160001">
+      <w:start w:val="1"/>
+      <w:numFmt w:val="bullet"/>
+      <w:lvlText w:val=""/>
+      <w:lvlJc w:val="left"/>
+      <w:pPr>
+        <w:ind w:left="720" w:hanging="360"/>
+      </w:pPr>
+      <w:rPr>
+        <w:rFonts w:ascii="Symbol" w:hAnsi="Symbol" w:hint="default"/>
+      </w:rPr>
+    </w:lvl>
+    <w:lvl w:ilvl="1" w:tplc="04160003" w:tentative="1">
+      <w:start w:val="1"/>
+      <w:numFmt w:val="bullet"/>
+      <w:lvlText w:val="o"/>
+      <w:lvlJc w:val="left"/>
+      <w:pPr>
+        <w:ind w:left="1440" w:hanging="360"/>
+      </w:pPr>
+      <w:rPr>
+        <w:rFonts w:ascii="Courier New" w:hAnsi="Courier New" w:cs="Courier New" w:hint="default"/>
+      </w:rPr>
+    </w:lvl>
+    <w:lvl w:ilvl="2" w:tplc="04160005" w:tentative="1">
+      <w:start w:val="1"/>
+      <w:numFmt w:val="bullet"/>
+      <w:lvlText w:val=""/>
+      <w:lvlJc w:val="left"/>
+      <w:pPr>
+        <w:ind w:left="2160" w:hanging="360"/>
+      </w:pPr>
+      <w:rPr>
+        <w:rFonts w:ascii="Wingdings" w:hAnsi="Wingdings" w:hint="default"/>
+      </w:rPr>
+    </w:lvl>
+    <w:lvl w:ilvl="3" w:tplc="04160001" w:tentative="1">
+      <w:start w:val="1"/>
+      <w:numFmt w:val="bullet"/>
+      <w:lvlText w:val=""/>
+      <w:lvlJc w:val="left"/>
+      <w:pPr>
+        <w:ind w:left="2880" w:hanging="360"/>
+      </w:pPr>
+      <w:rPr>
+        <w:rFonts w:ascii="Symbol" w:hAnsi="Symbol" w:hint="default"/>
+      </w:rPr>
+    </w:lvl>
+    <w:lvl w:ilvl="4" w:tplc="04160003" w:tentative="1">
+      <w:start w:val="1"/>
+      <w:numFmt w:val="bullet"/>
+      <w:lvlText w:val="o"/>
+      <w:lvlJc w:val="left"/>
+      <w:pPr>
+        <w:ind w:left="3600" w:hanging="360"/>
+      </w:pPr>
+      <w:rPr>
+        <w:rFonts w:ascii="Courier New" w:hAnsi="Courier New" w:cs="Courier New" w:hint="default"/>
+      </w:rPr>
+    </w:lvl>
+    <w:lvl w:ilvl="5" w:tplc="04160005" w:tentative="1">
+      <w:start w:val="1"/>
+      <w:numFmt w:val="bullet"/>
+      <w:lvlText w:val=""/>
+      <w:lvlJc w:val="left"/>
+      <w:pPr>
+        <w:ind w:left="4320" w:hanging="360"/>
+      </w:pPr>
+      <w:rPr>
+        <w:rFonts w:ascii="Wingdings" w:hAnsi="Wingdings" w:hint="default"/>
+      </w:rPr>
+    </w:lvl>
+    <w:lvl w:ilvl="6" w:tplc="04160001" w:tentative="1">
+      <w:start w:val="1"/>
+      <w:numFmt w:val="bullet"/>
+      <w:lvlText w:val=""/>
+      <w:lvlJc w:val="left"/>
+      <w:pPr>
+        <w:ind w:left="5040" w:hanging="360"/>
+      </w:pPr>
+      <w:rPr>
+        <w:rFonts w:ascii="Symbol" w:hAnsi="Symbol" w:hint="default"/>
+      </w:rPr>
+    </w:lvl>
+    <w:lvl w:ilvl="7" w:tplc="04160003" w:tentative="1">
+      <w:start w:val="1"/>
+      <w:numFmt w:val="bullet"/>
+      <w:lvlText w:val="o"/>
+      <w:lvlJc w:val="left"/>
+      <w:pPr>
+        <w:ind w:left="5760" w:hanging="360"/>
+      </w:pPr>
+      <w:rPr>
+        <w:rFonts w:ascii="Courier New" w:hAnsi="Courier New" w:cs="Courier New" w:hint="default"/>
+      </w:rPr>
+    </w:lvl>
+    <w:lvl w:ilvl="8" w:tplc="04160005" w:tentative="1">
+      <w:start w:val="1"/>
+      <w:numFmt w:val="bullet"/>
+      <w:lvlText w:val=""/>
+      <w:lvlJc w:val="left"/>
+      <w:pPr>
+        <w:ind w:left="6480" w:hanging="360"/>
+      </w:pPr>
+      <w:rPr>
+        <w:rFonts w:ascii="Wingdings" w:hAnsi="Wingdings" w:hint="default"/>
+      </w:rPr>
+    </w:lvl>
+  </w:abstractNum>
+  <w:abstractNum w:abstractNumId="17" w15:restartNumberingAfterBreak="0">
+    <w:nsid w:val="500640ED"/>
+    <w:multiLevelType w:val="multilevel"/>
+    <w:tmpl w:val="00E84426"/>
+    <w:lvl w:ilvl="0">
+      <w:start w:val="1"/>
+      <w:numFmt w:val="bullet"/>
+      <w:lvlText w:val=""/>
+      <w:lvlJc w:val="left"/>
+      <w:pPr>
+        <w:ind w:left="720" w:hanging="360"/>
+      </w:pPr>
+      <w:rPr>
+        <w:rFonts w:ascii="Symbol" w:hAnsi="Symbol" w:cs="Symbol" w:hint="default"/>
+      </w:rPr>
+    </w:lvl>
+    <w:lvl w:ilvl="1">
+      <w:start w:val="1"/>
+      <w:numFmt w:val="bullet"/>
+      <w:lvlText w:val="o"/>
+      <w:lvlJc w:val="left"/>
+      <w:pPr>
+        <w:ind w:left="1440" w:hanging="360"/>
+      </w:pPr>
+      <w:rPr>
+        <w:rFonts w:ascii="Courier New" w:hAnsi="Courier New" w:cs="Courier New" w:hint="default"/>
+      </w:rPr>
+    </w:lvl>
+    <w:lvl w:ilvl="2">
+      <w:start w:val="1"/>
+      <w:numFmt w:val="bullet"/>
+      <w:lvlText w:val=""/>
+      <w:lvlJc w:val="left"/>
+      <w:pPr>
+        <w:ind w:left="2160" w:hanging="360"/>
+      </w:pPr>
+      <w:rPr>
+        <w:rFonts w:ascii="Wingdings" w:hAnsi="Wingdings" w:cs="Wingdings" w:hint="default"/>
+      </w:rPr>
+    </w:lvl>
+    <w:lvl w:ilvl="3">
+      <w:start w:val="1"/>
+      <w:numFmt w:val="bullet"/>
+      <w:lvlText w:val=""/>
+      <w:lvlJc w:val="left"/>
+      <w:pPr>
+        <w:ind w:left="2880" w:hanging="360"/>
+      </w:pPr>
+      <w:rPr>
+        <w:rFonts w:ascii="Symbol" w:hAnsi="Symbol" w:cs="Symbol" w:hint="default"/>
+      </w:rPr>
+    </w:lvl>
+    <w:lvl w:ilvl="4">
+      <w:start w:val="1"/>
+      <w:numFmt w:val="bullet"/>
+      <w:lvlText w:val="o"/>
+      <w:lvlJc w:val="left"/>
+      <w:pPr>
+        <w:ind w:left="3600" w:hanging="360"/>
+      </w:pPr>
+      <w:rPr>
+        <w:rFonts w:ascii="Courier New" w:hAnsi="Courier New" w:cs="Courier New" w:hint="default"/>
+      </w:rPr>
+    </w:lvl>
+    <w:lvl w:ilvl="5">
+      <w:start w:val="1"/>
+      <w:numFmt w:val="bullet"/>
+      <w:lvlText w:val=""/>
+      <w:lvlJc w:val="left"/>
+      <w:pPr>
+        <w:ind w:left="4320" w:hanging="360"/>
+      </w:pPr>
+      <w:rPr>
+        <w:rFonts w:ascii="Wingdings" w:hAnsi="Wingdings" w:cs="Wingdings" w:hint="default"/>
+      </w:rPr>
+    </w:lvl>
+    <w:lvl w:ilvl="6">
+      <w:start w:val="1"/>
+      <w:numFmt w:val="bullet"/>
+      <w:lvlText w:val=""/>
+      <w:lvlJc w:val="left"/>
+      <w:pPr>
+        <w:ind w:left="5040" w:hanging="360"/>
+      </w:pPr>
+      <w:rPr>
+        <w:rFonts w:ascii="Symbol" w:hAnsi="Symbol" w:cs="Symbol" w:hint="default"/>
+      </w:rPr>
+    </w:lvl>
+    <w:lvl w:ilvl="7">
+      <w:start w:val="1"/>
+      <w:numFmt w:val="bullet"/>
+      <w:lvlText w:val="o"/>
+      <w:lvlJc w:val="left"/>
+      <w:pPr>
+        <w:ind w:left="5760" w:hanging="360"/>
+      </w:pPr>
+      <w:rPr>
+        <w:rFonts w:ascii="Courier New" w:hAnsi="Courier New" w:cs="Courier New" w:hint="default"/>
+      </w:rPr>
+    </w:lvl>
+    <w:lvl w:ilvl="8">
+      <w:start w:val="1"/>
+      <w:numFmt w:val="bullet"/>
+      <w:lvlText w:val=""/>
+      <w:lvlJc w:val="left"/>
+      <w:pPr>
+        <w:ind w:left="6480" w:hanging="360"/>
+      </w:pPr>
+      <w:rPr>
+        <w:rFonts w:ascii="Wingdings" w:hAnsi="Wingdings" w:cs="Wingdings" w:hint="default"/>
+      </w:rPr>
+    </w:lvl>
+  </w:abstractNum>
+  <w:abstractNum w:abstractNumId="18" w15:restartNumberingAfterBreak="0">
+    <w:nsid w:val="50A355E8"/>
+    <w:multiLevelType w:val="multilevel"/>
+    <w:tmpl w:val="3C7A95B2"/>
+    <w:lvl w:ilvl="0">
+      <w:start w:val="1"/>
       <w:numFmt w:val="decimal"/>
-      <w:pStyle w:val="Heading1"/>
+      <w:lvlText w:val="%1"/>
+      <w:lvlJc w:val="left"/>
+      <w:pPr>
+        <w:ind w:left="720" w:hanging="360"/>
+      </w:pPr>
+    </w:lvl>
+    <w:lvl w:ilvl="1">
+      <w:start w:val="1"/>
+      <w:numFmt w:val="decimal"/>
+      <w:lvlText w:val="%1.%2"/>
+      <w:lvlJc w:val="left"/>
+      <w:pPr>
+        <w:ind w:left="1080" w:hanging="360"/>
+      </w:pPr>
+    </w:lvl>
+    <w:lvl w:ilvl="2">
+      <w:start w:val="1"/>
+      <w:numFmt w:val="decimal"/>
+      <w:lvlText w:val="%1.%2.%3"/>
+      <w:lvlJc w:val="left"/>
+      <w:pPr>
+        <w:ind w:left="1440" w:hanging="360"/>
+      </w:pPr>
+      <w:rPr>
+        <w:rFonts w:ascii="Arial" w:hAnsi="Arial" w:cs="Arial" w:hint="default"/>
+        <w:i/>
+        <w:sz w:val="22"/>
+        <w:szCs w:val="22"/>
+      </w:rPr>
+    </w:lvl>
+    <w:lvl w:ilvl="3">
+      <w:start w:val="1"/>
+      <w:numFmt w:val="decimal"/>
+      <w:lvlText w:val="%1.%2.%3.%4"/>
+      <w:lvlJc w:val="left"/>
+      <w:pPr>
+        <w:ind w:left="1800" w:hanging="360"/>
+      </w:pPr>
+    </w:lvl>
+    <w:lvl w:ilvl="4">
+      <w:start w:val="1"/>
+      <w:numFmt w:val="decimal"/>
+      <w:lvlText w:val="%1.%2.%3.%4.%5"/>
+      <w:lvlJc w:val="left"/>
+      <w:pPr>
+        <w:ind w:left="2160" w:hanging="360"/>
+      </w:pPr>
+    </w:lvl>
+    <w:lvl w:ilvl="5">
+      <w:start w:val="1"/>
+      <w:numFmt w:val="decimal"/>
+      <w:lvlText w:val="%1.%2.%3.%4.%5.%6"/>
+      <w:lvlJc w:val="left"/>
+      <w:pPr>
+        <w:ind w:left="2520" w:hanging="360"/>
+      </w:pPr>
+    </w:lvl>
+    <w:lvl w:ilvl="6">
+      <w:start w:val="1"/>
+      <w:numFmt w:val="decimal"/>
+      <w:lvlText w:val="%1.%2.%3.%4.%5.%6.%7"/>
+      <w:lvlJc w:val="left"/>
+      <w:pPr>
+        <w:ind w:left="2880" w:hanging="360"/>
+      </w:pPr>
+    </w:lvl>
+    <w:lvl w:ilvl="7">
+      <w:start w:val="1"/>
+      <w:numFmt w:val="decimal"/>
+      <w:lvlText w:val="%1.%2.%3.%4.%5.%6.%7.%8"/>
+      <w:lvlJc w:val="left"/>
+      <w:pPr>
+        <w:ind w:left="3240" w:hanging="360"/>
+      </w:pPr>
+    </w:lvl>
+    <w:lvl w:ilvl="8">
+      <w:start w:val="1"/>
+      <w:numFmt w:val="decimal"/>
+      <w:lvlText w:val="%1.%2.%3.%4.%5.%6.%7.%8.%9"/>
+      <w:lvlJc w:val="left"/>
+      <w:pPr>
+        <w:ind w:left="3600" w:hanging="360"/>
+      </w:pPr>
+    </w:lvl>
+  </w:abstractNum>
+  <w:abstractNum w:abstractNumId="19" w15:restartNumberingAfterBreak="0">
+    <w:nsid w:val="54E10D7E"/>
+    <w:multiLevelType w:val="multilevel"/>
+    <w:tmpl w:val="B1EA02DE"/>
+    <w:lvl w:ilvl="0">
+      <w:start w:val="1"/>
+      <w:numFmt w:val="decimal"/>
       <w:lvlText w:val="%1."/>
       <w:lvlJc w:val="left"/>
       <w:pPr>
-        <w:ind w:left="432" w:hanging="432"/>
+        <w:ind w:left="720" w:hanging="360"/>
       </w:pPr>
     </w:lvl>
     <w:lvl w:ilvl="1">
       <w:start w:val="1"/>
       <w:numFmt w:val="decimal"/>
-      <w:pStyle w:val="Heading2"/>
       <w:lvlText w:val="%1.%2"/>
       <w:lvlJc w:val="left"/>
       <w:pPr>
-        <w:ind w:left="576" w:hanging="576"/>
+        <w:ind w:left="1080" w:hanging="360"/>
       </w:pPr>
       <w:rPr>
         <w:b w:val="0"/>
@@ -10123,11 +10472,10 @@
     <w:lvl w:ilvl="2">
       <w:start w:val="1"/>
       <w:numFmt w:val="decimal"/>
-      <w:pStyle w:val="Heading3"/>
       <w:lvlText w:val="%1.%2.%3"/>
       <w:lvlJc w:val="left"/>
       <w:pPr>
-        <w:ind w:left="720" w:hanging="720"/>
+        <w:ind w:left="1440" w:hanging="360"/>
       </w:pPr>
       <w:rPr>
         <w:b w:val="0"/>
@@ -10155,6 +10503,252 @@
     <w:lvl w:ilvl="3">
       <w:start w:val="1"/>
       <w:numFmt w:val="decimal"/>
+      <w:lvlText w:val="%1.%2.%3.%4"/>
+      <w:lvlJc w:val="left"/>
+      <w:pPr>
+        <w:ind w:left="1800" w:hanging="360"/>
+      </w:pPr>
+    </w:lvl>
+    <w:lvl w:ilvl="4">
+      <w:start w:val="1"/>
+      <w:numFmt w:val="decimal"/>
+      <w:lvlText w:val="%1.%2.%3.%4.%5"/>
+      <w:lvlJc w:val="left"/>
+      <w:pPr>
+        <w:ind w:left="2160" w:hanging="360"/>
+      </w:pPr>
+    </w:lvl>
+    <w:lvl w:ilvl="5">
+      <w:start w:val="1"/>
+      <w:numFmt w:val="decimal"/>
+      <w:lvlText w:val="%1.%2.%3.%4.%5.%6"/>
+      <w:lvlJc w:val="left"/>
+      <w:pPr>
+        <w:ind w:left="2520" w:hanging="360"/>
+      </w:pPr>
+    </w:lvl>
+    <w:lvl w:ilvl="6">
+      <w:start w:val="1"/>
+      <w:numFmt w:val="decimal"/>
+      <w:lvlText w:val="%1.%2.%3.%4.%5.%6.%7"/>
+      <w:lvlJc w:val="left"/>
+      <w:pPr>
+        <w:ind w:left="2880" w:hanging="360"/>
+      </w:pPr>
+    </w:lvl>
+    <w:lvl w:ilvl="7">
+      <w:start w:val="1"/>
+      <w:numFmt w:val="decimal"/>
+      <w:lvlText w:val="%1.%2.%3.%4.%5.%6.%7.%8"/>
+      <w:lvlJc w:val="left"/>
+      <w:pPr>
+        <w:ind w:left="3240" w:hanging="360"/>
+      </w:pPr>
+    </w:lvl>
+    <w:lvl w:ilvl="8">
+      <w:start w:val="1"/>
+      <w:numFmt w:val="decimal"/>
+      <w:lvlText w:val="%1.%2.%3.%4.%5.%6.%7.%8.%9"/>
+      <w:lvlJc w:val="left"/>
+      <w:pPr>
+        <w:ind w:left="3600" w:hanging="360"/>
+      </w:pPr>
+    </w:lvl>
+  </w:abstractNum>
+  <w:abstractNum w:abstractNumId="20" w15:restartNumberingAfterBreak="0">
+    <w:nsid w:val="55F608B6"/>
+    <w:multiLevelType w:val="multilevel"/>
+    <w:tmpl w:val="AD7037E6"/>
+    <w:lvl w:ilvl="0">
+      <w:start w:val="1"/>
+      <w:numFmt w:val="bullet"/>
+      <w:lvlText w:val=""/>
+      <w:lvlJc w:val="left"/>
+      <w:pPr>
+        <w:ind w:left="720" w:hanging="360"/>
+      </w:pPr>
+      <w:rPr>
+        <w:rFonts w:ascii="Symbol" w:hAnsi="Symbol" w:cs="Symbol" w:hint="default"/>
+      </w:rPr>
+    </w:lvl>
+    <w:lvl w:ilvl="1">
+      <w:start w:val="1"/>
+      <w:numFmt w:val="bullet"/>
+      <w:lvlText w:val="o"/>
+      <w:lvlJc w:val="left"/>
+      <w:pPr>
+        <w:ind w:left="1440" w:hanging="360"/>
+      </w:pPr>
+      <w:rPr>
+        <w:rFonts w:ascii="Courier New" w:hAnsi="Courier New" w:cs="Courier New" w:hint="default"/>
+      </w:rPr>
+    </w:lvl>
+    <w:lvl w:ilvl="2">
+      <w:start w:val="1"/>
+      <w:numFmt w:val="bullet"/>
+      <w:lvlText w:val=""/>
+      <w:lvlJc w:val="left"/>
+      <w:pPr>
+        <w:ind w:left="2160" w:hanging="360"/>
+      </w:pPr>
+      <w:rPr>
+        <w:rFonts w:ascii="Wingdings" w:hAnsi="Wingdings" w:cs="Wingdings" w:hint="default"/>
+      </w:rPr>
+    </w:lvl>
+    <w:lvl w:ilvl="3">
+      <w:start w:val="1"/>
+      <w:numFmt w:val="bullet"/>
+      <w:lvlText w:val=""/>
+      <w:lvlJc w:val="left"/>
+      <w:pPr>
+        <w:ind w:left="2880" w:hanging="360"/>
+      </w:pPr>
+      <w:rPr>
+        <w:rFonts w:ascii="Symbol" w:hAnsi="Symbol" w:cs="Symbol" w:hint="default"/>
+      </w:rPr>
+    </w:lvl>
+    <w:lvl w:ilvl="4">
+      <w:start w:val="1"/>
+      <w:numFmt w:val="bullet"/>
+      <w:lvlText w:val="o"/>
+      <w:lvlJc w:val="left"/>
+      <w:pPr>
+        <w:ind w:left="3600" w:hanging="360"/>
+      </w:pPr>
+      <w:rPr>
+        <w:rFonts w:ascii="Courier New" w:hAnsi="Courier New" w:cs="Courier New" w:hint="default"/>
+      </w:rPr>
+    </w:lvl>
+    <w:lvl w:ilvl="5">
+      <w:start w:val="1"/>
+      <w:numFmt w:val="bullet"/>
+      <w:lvlText w:val=""/>
+      <w:lvlJc w:val="left"/>
+      <w:pPr>
+        <w:ind w:left="4320" w:hanging="360"/>
+      </w:pPr>
+      <w:rPr>
+        <w:rFonts w:ascii="Wingdings" w:hAnsi="Wingdings" w:cs="Wingdings" w:hint="default"/>
+      </w:rPr>
+    </w:lvl>
+    <w:lvl w:ilvl="6">
+      <w:start w:val="1"/>
+      <w:numFmt w:val="bullet"/>
+      <w:lvlText w:val=""/>
+      <w:lvlJc w:val="left"/>
+      <w:pPr>
+        <w:ind w:left="5040" w:hanging="360"/>
+      </w:pPr>
+      <w:rPr>
+        <w:rFonts w:ascii="Symbol" w:hAnsi="Symbol" w:cs="Symbol" w:hint="default"/>
+      </w:rPr>
+    </w:lvl>
+    <w:lvl w:ilvl="7">
+      <w:start w:val="1"/>
+      <w:numFmt w:val="bullet"/>
+      <w:lvlText w:val="o"/>
+      <w:lvlJc w:val="left"/>
+      <w:pPr>
+        <w:ind w:left="5760" w:hanging="360"/>
+      </w:pPr>
+      <w:rPr>
+        <w:rFonts w:ascii="Courier New" w:hAnsi="Courier New" w:cs="Courier New" w:hint="default"/>
+      </w:rPr>
+    </w:lvl>
+    <w:lvl w:ilvl="8">
+      <w:start w:val="1"/>
+      <w:numFmt w:val="bullet"/>
+      <w:lvlText w:val=""/>
+      <w:lvlJc w:val="left"/>
+      <w:pPr>
+        <w:ind w:left="6480" w:hanging="360"/>
+      </w:pPr>
+      <w:rPr>
+        <w:rFonts w:ascii="Wingdings" w:hAnsi="Wingdings" w:cs="Wingdings" w:hint="default"/>
+      </w:rPr>
+    </w:lvl>
+  </w:abstractNum>
+  <w:abstractNum w:abstractNumId="21" w15:restartNumberingAfterBreak="0">
+    <w:nsid w:val="56746FDA"/>
+    <w:multiLevelType w:val="multilevel"/>
+    <w:tmpl w:val="BBDC86E0"/>
+    <w:lvl w:ilvl="0">
+      <w:start w:val="1"/>
+      <w:numFmt w:val="decimal"/>
+      <w:pStyle w:val="Heading1"/>
+      <w:lvlText w:val="%1."/>
+      <w:lvlJc w:val="left"/>
+      <w:pPr>
+        <w:ind w:left="432" w:hanging="432"/>
+      </w:pPr>
+    </w:lvl>
+    <w:lvl w:ilvl="1">
+      <w:start w:val="1"/>
+      <w:numFmt w:val="decimal"/>
+      <w:pStyle w:val="Heading2"/>
+      <w:lvlText w:val="%1.%2"/>
+      <w:lvlJc w:val="left"/>
+      <w:pPr>
+        <w:ind w:left="576" w:hanging="576"/>
+      </w:pPr>
+      <w:rPr>
+        <w:b w:val="0"/>
+        <w:bCs w:val="0"/>
+        <w:i w:val="0"/>
+        <w:iCs w:val="0"/>
+        <w:caps w:val="0"/>
+        <w:smallCaps w:val="0"/>
+        <w:strike w:val="0"/>
+        <w:dstrike w:val="0"/>
+        <w:outline w:val="0"/>
+        <w:shadow w:val="0"/>
+        <w:emboss w:val="0"/>
+        <w:imprint w:val="0"/>
+        <w:vanish w:val="0"/>
+        <w:spacing w:val="0"/>
+        <w:position w:val="0"/>
+        <w:sz w:val="22"/>
+        <w:u w:val="none"/>
+        <w:effect w:val="none"/>
+        <w:vertAlign w:val="baseline"/>
+        <w:em w:val="none"/>
+      </w:rPr>
+    </w:lvl>
+    <w:lvl w:ilvl="2">
+      <w:start w:val="1"/>
+      <w:numFmt w:val="decimal"/>
+      <w:pStyle w:val="Heading3"/>
+      <w:lvlText w:val="%1.%2.%3"/>
+      <w:lvlJc w:val="left"/>
+      <w:pPr>
+        <w:ind w:left="720" w:hanging="720"/>
+      </w:pPr>
+      <w:rPr>
+        <w:b w:val="0"/>
+        <w:bCs w:val="0"/>
+        <w:i w:val="0"/>
+        <w:iCs w:val="0"/>
+        <w:caps w:val="0"/>
+        <w:smallCaps w:val="0"/>
+        <w:strike w:val="0"/>
+        <w:dstrike w:val="0"/>
+        <w:outline w:val="0"/>
+        <w:shadow w:val="0"/>
+        <w:emboss w:val="0"/>
+        <w:imprint w:val="0"/>
+        <w:vanish w:val="0"/>
+        <w:spacing w:val="0"/>
+        <w:position w:val="0"/>
+        <w:sz w:val="22"/>
+        <w:u w:val="none"/>
+        <w:effect w:val="none"/>
+        <w:vertAlign w:val="baseline"/>
+        <w:em w:val="none"/>
+      </w:rPr>
+    </w:lvl>
+    <w:lvl w:ilvl="3">
+      <w:start w:val="1"/>
+      <w:numFmt w:val="decimal"/>
       <w:pStyle w:val="Heading4"/>
       <w:lvlText w:val="%1.%2.%3.%4"/>
       <w:lvlJc w:val="left"/>
@@ -10213,7 +10807,7 @@
       </w:pPr>
     </w:lvl>
   </w:abstractNum>
-  <w:abstractNum w:abstractNumId="21" w15:restartNumberingAfterBreak="0">
+  <w:abstractNum w:abstractNumId="22" w15:restartNumberingAfterBreak="0">
     <w:nsid w:val="6F4F6A82"/>
     <w:multiLevelType w:val="hybridMultilevel"/>
     <w:tmpl w:val="9F0C3AF2"/>
@@ -10326,7 +10920,7 @@
       </w:rPr>
     </w:lvl>
   </w:abstractNum>
-  <w:abstractNum w:abstractNumId="22" w15:restartNumberingAfterBreak="0">
+  <w:abstractNum w:abstractNumId="23" w15:restartNumberingAfterBreak="0">
     <w:nsid w:val="6F7C2BDD"/>
     <w:multiLevelType w:val="hybridMultilevel"/>
     <w:tmpl w:val="FE8833C6"/>
@@ -10439,7 +11033,7 @@
       </w:rPr>
     </w:lvl>
   </w:abstractNum>
-  <w:abstractNum w:abstractNumId="23" w15:restartNumberingAfterBreak="0">
+  <w:abstractNum w:abstractNumId="24" w15:restartNumberingAfterBreak="0">
     <w:nsid w:val="740400E1"/>
     <w:multiLevelType w:val="multilevel"/>
     <w:tmpl w:val="1CAA1122"/>
@@ -10552,7 +11146,7 @@
       </w:rPr>
     </w:lvl>
   </w:abstractNum>
-  <w:abstractNum w:abstractNumId="24" w15:restartNumberingAfterBreak="0">
+  <w:abstractNum w:abstractNumId="25" w15:restartNumberingAfterBreak="0">
     <w:nsid w:val="74FA7E19"/>
     <w:multiLevelType w:val="multilevel"/>
     <w:tmpl w:val="A5CAD04C"/>
@@ -10641,7 +11235,7 @@
       </w:pPr>
     </w:lvl>
   </w:abstractNum>
-  <w:abstractNum w:abstractNumId="25" w15:restartNumberingAfterBreak="0">
+  <w:abstractNum w:abstractNumId="26" w15:restartNumberingAfterBreak="0">
     <w:nsid w:val="7DD237CB"/>
     <w:multiLevelType w:val="multilevel"/>
     <w:tmpl w:val="5D2829BE"/>
@@ -10755,10 +11349,10 @@
     </w:lvl>
   </w:abstractNum>
   <w:num w:numId="1">
-    <w:abstractNumId w:val="20"/>
+    <w:abstractNumId w:val="21"/>
   </w:num>
   <w:num w:numId="2">
-    <w:abstractNumId w:val="18"/>
+    <w:abstractNumId w:val="19"/>
   </w:num>
   <w:num w:numId="3">
     <w:abstractNumId w:val="7"/>
@@ -10770,22 +11364,22 @@
     <w:abstractNumId w:val="6"/>
   </w:num>
   <w:num w:numId="6">
-    <w:abstractNumId w:val="24"/>
+    <w:abstractNumId w:val="25"/>
   </w:num>
   <w:num w:numId="7">
+    <w:abstractNumId w:val="18"/>
+  </w:num>
+  <w:num w:numId="8">
+    <w:abstractNumId w:val="15"/>
+  </w:num>
+  <w:num w:numId="9">
+    <w:abstractNumId w:val="14"/>
+  </w:num>
+  <w:num w:numId="10">
     <w:abstractNumId w:val="17"/>
   </w:num>
-  <w:num w:numId="8">
-    <w:abstractNumId w:val="14"/>
-  </w:num>
-  <w:num w:numId="9">
-    <w:abstractNumId w:val="13"/>
-  </w:num>
-  <w:num w:numId="10">
-    <w:abstractNumId w:val="16"/>
-  </w:num>
   <w:num w:numId="11">
-    <w:abstractNumId w:val="23"/>
+    <w:abstractNumId w:val="24"/>
   </w:num>
   <w:num w:numId="12">
     <w:abstractNumId w:val="0"/>
@@ -10800,16 +11394,16 @@
     <w:abstractNumId w:val="10"/>
   </w:num>
   <w:num w:numId="16">
-    <w:abstractNumId w:val="25"/>
+    <w:abstractNumId w:val="26"/>
   </w:num>
   <w:num w:numId="17">
-    <w:abstractNumId w:val="19"/>
+    <w:abstractNumId w:val="20"/>
   </w:num>
   <w:num w:numId="18">
-    <w:abstractNumId w:val="21"/>
+    <w:abstractNumId w:val="22"/>
   </w:num>
   <w:num w:numId="19">
-    <w:abstractNumId w:val="20"/>
+    <w:abstractNumId w:val="21"/>
   </w:num>
   <w:num w:numId="20">
     <w:abstractNumId w:val="4"/>
@@ -10830,10 +11424,13 @@
     <w:abstractNumId w:val="12"/>
   </w:num>
   <w:num w:numId="26">
-    <w:abstractNumId w:val="22"/>
+    <w:abstractNumId w:val="23"/>
   </w:num>
   <w:num w:numId="27">
-    <w:abstractNumId w:val="15"/>
+    <w:abstractNumId w:val="16"/>
+  </w:num>
+  <w:num w:numId="28">
+    <w:abstractNumId w:val="13"/>
   </w:num>
 </w:numbering>
 </file>
@@ -13387,7 +13984,7 @@
 </file>
 
 <file path=customXml/itemProps1.xml><?xml version="1.0" encoding="utf-8"?>
-<ds:datastoreItem xmlns:ds="http://schemas.openxmlformats.org/officeDocument/2006/customXml" ds:itemID="{07183AB1-7A37-4E87-8C38-248747B1899C}">
+<ds:datastoreItem xmlns:ds="http://schemas.openxmlformats.org/officeDocument/2006/customXml" ds:itemID="{7197C7BE-D789-476B-B9A5-51A3C3B50AF0}">
   <ds:schemaRefs>
     <ds:schemaRef ds:uri="http://schemas.openxmlformats.org/officeDocument/2006/bibliography"/>
   </ds:schemaRefs>

--- a/EFFEIs- Requisitos De Sistema.docx
+++ b/EFFEIs- Requisitos De Sistema.docx
@@ -3186,9 +3186,7 @@
         <w:lastRenderedPageBreak/>
         <w:t>INTRODUÇÃO</w:t>
       </w:r>
-      <w:bookmarkStart w:id="7" w:name="_GoBack"/>
       <w:bookmarkEnd w:id="6"/>
-      <w:bookmarkEnd w:id="7"/>
     </w:p>
     <w:p>
       <w:pPr>
@@ -3198,8 +3196,8 @@
           <w:sz w:val="22"/>
         </w:rPr>
       </w:pPr>
-      <w:bookmarkStart w:id="8" w:name="_Hlt467473290"/>
-      <w:bookmarkEnd w:id="8"/>
+      <w:bookmarkStart w:id="7" w:name="_Hlt467473290"/>
+      <w:bookmarkEnd w:id="7"/>
       <w:r>
         <w:rPr>
           <w:rFonts w:ascii="Arial" w:hAnsi="Arial" w:cs="Arial"/>
@@ -3207,7 +3205,7 @@
         </w:rPr>
         <w:t xml:space="preserve">Este documento especifica os requisitos do </w:t>
       </w:r>
-      <w:bookmarkStart w:id="9" w:name="_Hlk513809709"/>
+      <w:bookmarkStart w:id="8" w:name="_Hlk513809709"/>
       <w:r>
         <w:rPr>
           <w:rFonts w:ascii="Arial" w:hAnsi="Arial" w:cs="Arial"/>
@@ -3236,7 +3234,7 @@
         </w:rPr>
         <w:t xml:space="preserve">, </w:t>
       </w:r>
-      <w:bookmarkEnd w:id="9"/>
+      <w:bookmarkEnd w:id="8"/>
       <w:r>
         <w:rPr>
           <w:rFonts w:ascii="Arial" w:hAnsi="Arial" w:cs="Arial"/>
@@ -3399,25 +3397,25 @@
         <w:suppressAutoHyphens/>
         <w:textAlignment w:val="baseline"/>
       </w:pPr>
-      <w:bookmarkStart w:id="10" w:name="_Toc427589917"/>
-      <w:bookmarkStart w:id="11" w:name="_Toc493669710"/>
-      <w:bookmarkStart w:id="12" w:name="_Toc493669238"/>
-      <w:bookmarkStart w:id="13" w:name="_Toc492735699"/>
-      <w:bookmarkStart w:id="14" w:name="_Toc489877344"/>
-      <w:bookmarkStart w:id="15" w:name="__RefHeading___Toc175024546"/>
-      <w:bookmarkStart w:id="16" w:name="_Toc480198131"/>
-      <w:bookmarkStart w:id="17" w:name="_Toc513902473"/>
+      <w:bookmarkStart w:id="9" w:name="_Toc427589917"/>
+      <w:bookmarkStart w:id="10" w:name="_Toc493669710"/>
+      <w:bookmarkStart w:id="11" w:name="_Toc493669238"/>
+      <w:bookmarkStart w:id="12" w:name="_Toc492735699"/>
+      <w:bookmarkStart w:id="13" w:name="_Toc489877344"/>
+      <w:bookmarkStart w:id="14" w:name="__RefHeading___Toc175024546"/>
+      <w:bookmarkStart w:id="15" w:name="_Toc480198131"/>
+      <w:bookmarkStart w:id="16" w:name="_Toc513902473"/>
+      <w:bookmarkEnd w:id="9"/>
       <w:bookmarkEnd w:id="10"/>
       <w:bookmarkEnd w:id="11"/>
       <w:bookmarkEnd w:id="12"/>
       <w:bookmarkEnd w:id="13"/>
       <w:bookmarkEnd w:id="14"/>
       <w:bookmarkEnd w:id="15"/>
+      <w:r>
+        <w:t>Convenções, termos e abreviações</w:t>
+      </w:r>
       <w:bookmarkEnd w:id="16"/>
-      <w:r>
-        <w:t>Convenções, termos e abreviações</w:t>
-      </w:r>
-      <w:bookmarkEnd w:id="17"/>
     </w:p>
     <w:p>
       <w:pPr>
@@ -3449,11 +3447,11 @@
           <w:iCs/>
         </w:rPr>
       </w:pPr>
-      <w:bookmarkStart w:id="18" w:name="__RefHeading___Toc175024547"/>
-      <w:bookmarkStart w:id="19" w:name="_Toc480198132"/>
-      <w:bookmarkStart w:id="20" w:name="_Toc513902474"/>
+      <w:bookmarkStart w:id="17" w:name="__RefHeading___Toc175024547"/>
+      <w:bookmarkStart w:id="18" w:name="_Toc480198132"/>
+      <w:bookmarkStart w:id="19" w:name="_Toc513902474"/>
+      <w:bookmarkEnd w:id="17"/>
       <w:bookmarkEnd w:id="18"/>
-      <w:bookmarkEnd w:id="19"/>
       <w:r>
         <w:rPr>
           <w:i/>
@@ -3461,7 +3459,7 @@
         </w:rPr>
         <w:t>Identificação dos Requisitos</w:t>
       </w:r>
-      <w:bookmarkEnd w:id="20"/>
+      <w:bookmarkEnd w:id="19"/>
     </w:p>
     <w:p>
       <w:pPr>
@@ -3602,15 +3600,15 @@
         <w:suppressAutoHyphens/>
         <w:textAlignment w:val="baseline"/>
       </w:pPr>
-      <w:bookmarkStart w:id="21" w:name="__RefHeading___Toc175024548"/>
-      <w:bookmarkStart w:id="22" w:name="_Toc480198133"/>
-      <w:bookmarkStart w:id="23" w:name="_Toc513902475"/>
+      <w:bookmarkStart w:id="20" w:name="__RefHeading___Toc175024548"/>
+      <w:bookmarkStart w:id="21" w:name="_Toc480198133"/>
+      <w:bookmarkStart w:id="22" w:name="_Toc513902475"/>
+      <w:bookmarkEnd w:id="20"/>
       <w:bookmarkEnd w:id="21"/>
+      <w:r>
+        <w:t>Prioridades dos Requisitos</w:t>
+      </w:r>
       <w:bookmarkEnd w:id="22"/>
-      <w:r>
-        <w:t>Prioridades dos Requisitos</w:t>
-      </w:r>
-      <w:bookmarkEnd w:id="23"/>
     </w:p>
     <w:p>
       <w:pPr>
@@ -3711,11 +3709,11 @@
         <w:suppressAutoHyphens/>
         <w:textAlignment w:val="baseline"/>
       </w:pPr>
-      <w:bookmarkStart w:id="24" w:name="_Toc513902476"/>
+      <w:bookmarkStart w:id="23" w:name="_Toc513902476"/>
       <w:r>
         <w:t>Anotações de restrições de campos</w:t>
       </w:r>
-      <w:bookmarkEnd w:id="24"/>
+      <w:bookmarkEnd w:id="23"/>
     </w:p>
     <w:p>
       <w:r>
@@ -3760,21 +3758,21 @@
         </w:numPr>
         <w:shd w:val="clear" w:color="auto" w:fill="DFDFDF"/>
       </w:pPr>
-      <w:bookmarkStart w:id="25" w:name="_Toc427589918"/>
-      <w:bookmarkStart w:id="26" w:name="_Toc493669711"/>
-      <w:bookmarkStart w:id="27" w:name="_Toc493669239"/>
-      <w:bookmarkStart w:id="28" w:name="_Toc492735700"/>
-      <w:bookmarkStart w:id="29" w:name="_Toc480198134"/>
-      <w:bookmarkStart w:id="30" w:name="_Toc513902477"/>
+      <w:bookmarkStart w:id="24" w:name="_Toc427589918"/>
+      <w:bookmarkStart w:id="25" w:name="_Toc493669711"/>
+      <w:bookmarkStart w:id="26" w:name="_Toc493669239"/>
+      <w:bookmarkStart w:id="27" w:name="_Toc492735700"/>
+      <w:bookmarkStart w:id="28" w:name="_Toc480198134"/>
+      <w:bookmarkStart w:id="29" w:name="_Toc513902477"/>
+      <w:bookmarkEnd w:id="24"/>
       <w:bookmarkEnd w:id="25"/>
       <w:bookmarkEnd w:id="26"/>
       <w:bookmarkEnd w:id="27"/>
       <w:bookmarkEnd w:id="28"/>
+      <w:r>
+        <w:t>Visão GERAL DO PRODUTO/SERVIÇO</w:t>
+      </w:r>
       <w:bookmarkEnd w:id="29"/>
-      <w:r>
-        <w:t>Visão GERAL DO PRODUTO/SERVIÇO</w:t>
-      </w:r>
-      <w:bookmarkEnd w:id="30"/>
     </w:p>
     <w:p>
       <w:pPr>
@@ -3934,15 +3932,15 @@
           <w:numId w:val="2"/>
         </w:numPr>
       </w:pPr>
-      <w:bookmarkStart w:id="31" w:name="__RefHeading___Toc175024550"/>
-      <w:bookmarkStart w:id="32" w:name="_Toc480198135"/>
-      <w:bookmarkStart w:id="33" w:name="_Toc513902478"/>
+      <w:bookmarkStart w:id="30" w:name="__RefHeading___Toc175024550"/>
+      <w:bookmarkStart w:id="31" w:name="_Toc480198135"/>
+      <w:bookmarkStart w:id="32" w:name="_Toc513902478"/>
+      <w:bookmarkEnd w:id="30"/>
       <w:bookmarkEnd w:id="31"/>
+      <w:r>
+        <w:t>Abrangência e sistemas relacionados</w:t>
+      </w:r>
       <w:bookmarkEnd w:id="32"/>
-      <w:r>
-        <w:t>Abrangência e sistemas relacionados</w:t>
-      </w:r>
-      <w:bookmarkEnd w:id="33"/>
     </w:p>
     <w:p>
       <w:pPr>
@@ -3970,15 +3968,15 @@
           <w:numId w:val="2"/>
         </w:numPr>
       </w:pPr>
-      <w:bookmarkStart w:id="34" w:name="__RefHeading___Toc175024551"/>
-      <w:bookmarkStart w:id="35" w:name="_Toc480198136"/>
-      <w:bookmarkStart w:id="36" w:name="_Toc513902479"/>
+      <w:bookmarkStart w:id="33" w:name="__RefHeading___Toc175024551"/>
+      <w:bookmarkStart w:id="34" w:name="_Toc480198136"/>
+      <w:bookmarkStart w:id="35" w:name="_Toc513902479"/>
+      <w:bookmarkEnd w:id="33"/>
       <w:bookmarkEnd w:id="34"/>
+      <w:r>
+        <w:t>Descrição do cliente</w:t>
+      </w:r>
       <w:bookmarkEnd w:id="35"/>
-      <w:r>
-        <w:t>Descrição do cliente</w:t>
-      </w:r>
-      <w:bookmarkEnd w:id="36"/>
     </w:p>
     <w:p>
       <w:pPr>
@@ -4037,15 +4035,15 @@
           <w:numId w:val="2"/>
         </w:numPr>
       </w:pPr>
-      <w:bookmarkStart w:id="37" w:name="__RefHeading___Toc175024552"/>
-      <w:bookmarkStart w:id="38" w:name="_Toc480198137"/>
-      <w:bookmarkStart w:id="39" w:name="_Toc513902480"/>
+      <w:bookmarkStart w:id="36" w:name="__RefHeading___Toc175024552"/>
+      <w:bookmarkStart w:id="37" w:name="_Toc480198137"/>
+      <w:bookmarkStart w:id="38" w:name="_Toc513902480"/>
+      <w:bookmarkEnd w:id="36"/>
       <w:bookmarkEnd w:id="37"/>
+      <w:r>
+        <w:t>Descrição dos usuários</w:t>
+      </w:r>
       <w:bookmarkEnd w:id="38"/>
-      <w:r>
-        <w:t>Descrição dos usuários</w:t>
-      </w:r>
-      <w:bookmarkEnd w:id="39"/>
     </w:p>
     <w:p>
       <w:pPr>
@@ -4103,15 +4101,15 @@
           <w:numId w:val="2"/>
         </w:numPr>
       </w:pPr>
-      <w:bookmarkStart w:id="40" w:name="__RefHeading___Toc175024553"/>
-      <w:bookmarkStart w:id="41" w:name="_Toc480198138"/>
-      <w:bookmarkStart w:id="42" w:name="_Toc513902481"/>
+      <w:bookmarkStart w:id="39" w:name="__RefHeading___Toc175024553"/>
+      <w:bookmarkStart w:id="40" w:name="_Toc480198138"/>
+      <w:bookmarkStart w:id="41" w:name="_Toc513902481"/>
+      <w:bookmarkEnd w:id="39"/>
       <w:bookmarkEnd w:id="40"/>
+      <w:r>
+        <w:t>Administrador</w:t>
+      </w:r>
       <w:bookmarkEnd w:id="41"/>
-      <w:r>
-        <w:t>Administrador</w:t>
-      </w:r>
-      <w:bookmarkEnd w:id="42"/>
     </w:p>
     <w:p>
       <w:pPr>
@@ -4136,13 +4134,13 @@
           <w:numId w:val="2"/>
         </w:numPr>
       </w:pPr>
-      <w:bookmarkStart w:id="43" w:name="_Toc480198139"/>
-      <w:bookmarkStart w:id="44" w:name="_Toc513902482"/>
+      <w:bookmarkStart w:id="42" w:name="_Toc480198139"/>
+      <w:bookmarkStart w:id="43" w:name="_Toc513902482"/>
+      <w:bookmarkEnd w:id="42"/>
+      <w:r>
+        <w:t>Usuário</w:t>
+      </w:r>
       <w:bookmarkEnd w:id="43"/>
-      <w:r>
-        <w:t>Usuário</w:t>
-      </w:r>
-      <w:bookmarkEnd w:id="44"/>
     </w:p>
     <w:p>
       <w:r>
@@ -4158,21 +4156,21 @@
         </w:numPr>
         <w:shd w:val="clear" w:color="auto" w:fill="DFDFDF"/>
       </w:pPr>
-      <w:bookmarkStart w:id="45" w:name="_Ref471361536"/>
-      <w:bookmarkStart w:id="46" w:name="__RefHeading___Toc175024556"/>
-      <w:bookmarkStart w:id="47" w:name="_Toc480198141"/>
-      <w:bookmarkStart w:id="48" w:name="_Toc513902483"/>
+      <w:bookmarkStart w:id="44" w:name="_Ref471361536"/>
+      <w:bookmarkStart w:id="45" w:name="__RefHeading___Toc175024556"/>
+      <w:bookmarkStart w:id="46" w:name="_Toc480198141"/>
+      <w:bookmarkStart w:id="47" w:name="_Toc513902483"/>
       <w:r>
         <w:lastRenderedPageBreak/>
         <w:t>Requisitos funcionais</w:t>
       </w:r>
+      <w:bookmarkEnd w:id="44"/>
       <w:bookmarkEnd w:id="45"/>
       <w:bookmarkEnd w:id="46"/>
+      <w:r>
+        <w:t xml:space="preserve"> de sistema</w:t>
+      </w:r>
       <w:bookmarkEnd w:id="47"/>
-      <w:r>
-        <w:t xml:space="preserve"> de sistema</w:t>
-      </w:r>
-      <w:bookmarkEnd w:id="48"/>
     </w:p>
     <w:p>
       <w:pPr>
@@ -4200,13 +4198,13 @@
           <w:numId w:val="2"/>
         </w:numPr>
       </w:pPr>
-      <w:bookmarkStart w:id="49" w:name="_Toc480198142"/>
-      <w:bookmarkStart w:id="50" w:name="_Toc513902484"/>
+      <w:bookmarkStart w:id="48" w:name="_Toc480198142"/>
+      <w:bookmarkStart w:id="49" w:name="_Toc513902484"/>
+      <w:bookmarkEnd w:id="48"/>
+      <w:r>
+        <w:t>Cadastros, Alterações, Pesquisas e Remoções</w:t>
+      </w:r>
       <w:bookmarkEnd w:id="49"/>
-      <w:r>
-        <w:t>Cadastros, Alterações, Pesquisas e Remoções</w:t>
-      </w:r>
-      <w:bookmarkEnd w:id="50"/>
     </w:p>
     <w:p>
       <w:pPr>
@@ -4412,13 +4410,13 @@
         <w:tblLook w:val="04A0" w:firstRow="1" w:lastRow="0" w:firstColumn="1" w:lastColumn="0" w:noHBand="0" w:noVBand="1"/>
       </w:tblPr>
       <w:tblGrid>
-        <w:gridCol w:w="4106"/>
-        <w:gridCol w:w="4961"/>
+        <w:gridCol w:w="3397"/>
+        <w:gridCol w:w="5670"/>
       </w:tblGrid>
       <w:tr>
         <w:tc>
           <w:tcPr>
-            <w:tcW w:w="4106" w:type="dxa"/>
+            <w:tcW w:w="3397" w:type="dxa"/>
             <w:tcBorders>
               <w:top w:val="single" w:sz="4" w:space="0" w:color="44546A"/>
               <w:left w:val="single" w:sz="4" w:space="0" w:color="44546A"/>
@@ -4441,7 +4439,7 @@
         </w:tc>
         <w:tc>
           <w:tcPr>
-            <w:tcW w:w="4961" w:type="dxa"/>
+            <w:tcW w:w="5670" w:type="dxa"/>
             <w:tcBorders>
               <w:top w:val="single" w:sz="4" w:space="0" w:color="44546A"/>
               <w:left w:val="single" w:sz="4" w:space="0" w:color="44546A"/>
@@ -4466,7 +4464,7 @@
       <w:tr>
         <w:tc>
           <w:tcPr>
-            <w:tcW w:w="4106" w:type="dxa"/>
+            <w:tcW w:w="3397" w:type="dxa"/>
             <w:tcBorders>
               <w:top w:val="single" w:sz="4" w:space="0" w:color="44546A"/>
               <w:left w:val="single" w:sz="4" w:space="0" w:color="44546A"/>
@@ -4489,7 +4487,7 @@
         </w:tc>
         <w:tc>
           <w:tcPr>
-            <w:tcW w:w="4961" w:type="dxa"/>
+            <w:tcW w:w="5670" w:type="dxa"/>
             <w:tcBorders>
               <w:top w:val="single" w:sz="4" w:space="0" w:color="44546A"/>
               <w:left w:val="single" w:sz="4" w:space="0" w:color="44546A"/>
@@ -4514,7 +4512,7 @@
       <w:tr>
         <w:tc>
           <w:tcPr>
-            <w:tcW w:w="4106" w:type="dxa"/>
+            <w:tcW w:w="3397" w:type="dxa"/>
             <w:tcBorders>
               <w:top w:val="single" w:sz="4" w:space="0" w:color="44546A"/>
               <w:left w:val="single" w:sz="4" w:space="0" w:color="44546A"/>
@@ -4537,7 +4535,7 @@
         </w:tc>
         <w:tc>
           <w:tcPr>
-            <w:tcW w:w="4961" w:type="dxa"/>
+            <w:tcW w:w="5670" w:type="dxa"/>
             <w:tcBorders>
               <w:top w:val="single" w:sz="4" w:space="0" w:color="44546A"/>
               <w:left w:val="single" w:sz="4" w:space="0" w:color="44546A"/>
@@ -4562,7 +4560,7 @@
       <w:tr>
         <w:tc>
           <w:tcPr>
-            <w:tcW w:w="4106" w:type="dxa"/>
+            <w:tcW w:w="3397" w:type="dxa"/>
             <w:tcBorders>
               <w:top w:val="single" w:sz="4" w:space="0" w:color="44546A"/>
               <w:left w:val="single" w:sz="4" w:space="0" w:color="44546A"/>
@@ -4585,7 +4583,7 @@
         </w:tc>
         <w:tc>
           <w:tcPr>
-            <w:tcW w:w="4961" w:type="dxa"/>
+            <w:tcW w:w="5670" w:type="dxa"/>
             <w:tcBorders>
               <w:top w:val="single" w:sz="4" w:space="0" w:color="44546A"/>
               <w:left w:val="single" w:sz="4" w:space="0" w:color="44546A"/>
@@ -4610,7 +4608,7 @@
       <w:tr>
         <w:tc>
           <w:tcPr>
-            <w:tcW w:w="4106" w:type="dxa"/>
+            <w:tcW w:w="3397" w:type="dxa"/>
             <w:tcBorders>
               <w:top w:val="single" w:sz="4" w:space="0" w:color="44546A"/>
               <w:left w:val="single" w:sz="4" w:space="0" w:color="44546A"/>
@@ -4633,7 +4631,7 @@
         </w:tc>
         <w:tc>
           <w:tcPr>
-            <w:tcW w:w="4961" w:type="dxa"/>
+            <w:tcW w:w="5670" w:type="dxa"/>
             <w:tcBorders>
               <w:top w:val="single" w:sz="4" w:space="0" w:color="44546A"/>
               <w:left w:val="single" w:sz="4" w:space="0" w:color="44546A"/>
@@ -4664,7 +4662,7 @@
       <w:tr>
         <w:tc>
           <w:tcPr>
-            <w:tcW w:w="4106" w:type="dxa"/>
+            <w:tcW w:w="3397" w:type="dxa"/>
             <w:tcBorders>
               <w:top w:val="single" w:sz="4" w:space="0" w:color="44546A"/>
               <w:left w:val="single" w:sz="4" w:space="0" w:color="44546A"/>
@@ -4687,7 +4685,7 @@
         </w:tc>
         <w:tc>
           <w:tcPr>
-            <w:tcW w:w="4961" w:type="dxa"/>
+            <w:tcW w:w="5670" w:type="dxa"/>
             <w:tcBorders>
               <w:top w:val="single" w:sz="4" w:space="0" w:color="44546A"/>
               <w:left w:val="single" w:sz="4" w:space="0" w:color="44546A"/>
@@ -4712,7 +4710,7 @@
       <w:tr>
         <w:tc>
           <w:tcPr>
-            <w:tcW w:w="4106" w:type="dxa"/>
+            <w:tcW w:w="3397" w:type="dxa"/>
             <w:tcBorders>
               <w:top w:val="single" w:sz="4" w:space="0" w:color="44546A"/>
               <w:left w:val="single" w:sz="4" w:space="0" w:color="44546A"/>
@@ -4735,7 +4733,7 @@
         </w:tc>
         <w:tc>
           <w:tcPr>
-            <w:tcW w:w="4961" w:type="dxa"/>
+            <w:tcW w:w="5670" w:type="dxa"/>
             <w:tcBorders>
               <w:top w:val="single" w:sz="4" w:space="0" w:color="44546A"/>
               <w:left w:val="single" w:sz="4" w:space="0" w:color="44546A"/>
@@ -4766,7 +4764,7 @@
       <w:tr>
         <w:tc>
           <w:tcPr>
-            <w:tcW w:w="4106" w:type="dxa"/>
+            <w:tcW w:w="3397" w:type="dxa"/>
             <w:tcBorders>
               <w:top w:val="single" w:sz="4" w:space="0" w:color="44546A"/>
               <w:left w:val="single" w:sz="4" w:space="0" w:color="44546A"/>
@@ -4789,7 +4787,7 @@
         </w:tc>
         <w:tc>
           <w:tcPr>
-            <w:tcW w:w="4961" w:type="dxa"/>
+            <w:tcW w:w="5670" w:type="dxa"/>
             <w:tcBorders>
               <w:top w:val="single" w:sz="4" w:space="0" w:color="44546A"/>
               <w:left w:val="single" w:sz="4" w:space="0" w:color="44546A"/>
@@ -4814,7 +4812,7 @@
       <w:tr>
         <w:tc>
           <w:tcPr>
-            <w:tcW w:w="4106" w:type="dxa"/>
+            <w:tcW w:w="3397" w:type="dxa"/>
             <w:tcBorders>
               <w:top w:val="single" w:sz="4" w:space="0" w:color="44546A"/>
               <w:left w:val="single" w:sz="4" w:space="0" w:color="44546A"/>
@@ -4837,7 +4835,7 @@
         </w:tc>
         <w:tc>
           <w:tcPr>
-            <w:tcW w:w="4961" w:type="dxa"/>
+            <w:tcW w:w="5670" w:type="dxa"/>
             <w:tcBorders>
               <w:top w:val="single" w:sz="4" w:space="0" w:color="44546A"/>
               <w:left w:val="single" w:sz="4" w:space="0" w:color="44546A"/>
@@ -4862,7 +4860,7 @@
       <w:tr>
         <w:tc>
           <w:tcPr>
-            <w:tcW w:w="4106" w:type="dxa"/>
+            <w:tcW w:w="3397" w:type="dxa"/>
             <w:tcBorders>
               <w:top w:val="single" w:sz="4" w:space="0" w:color="44546A"/>
               <w:left w:val="single" w:sz="4" w:space="0" w:color="44546A"/>
@@ -4890,7 +4888,7 @@
         </w:tc>
         <w:tc>
           <w:tcPr>
-            <w:tcW w:w="4961" w:type="dxa"/>
+            <w:tcW w:w="5670" w:type="dxa"/>
             <w:tcBorders>
               <w:top w:val="single" w:sz="4" w:space="0" w:color="44546A"/>
               <w:left w:val="single" w:sz="4" w:space="0" w:color="44546A"/>
@@ -4923,7 +4921,42 @@
               <w:jc w:val="both"/>
             </w:pPr>
             <w:r>
-              <w:t>Exemplos...</w:t>
+              <w:t>Exemplos</w:t>
+            </w:r>
+            <w:r>
+              <w:t xml:space="preserve"> de preenchimento automático:</w:t>
+            </w:r>
+          </w:p>
+          <w:p>
+            <w:pPr>
+              <w:pStyle w:val="ListParagraph"/>
+              <w:numPr>
+                <w:ilvl w:val="0"/>
+                <w:numId w:val="31"/>
+              </w:numPr>
+              <w:jc w:val="both"/>
+            </w:pPr>
+            <w:r>
+              <w:t>Se for escolhido “</w:t>
+            </w:r>
+            <w:r>
+              <w:t>Formação de Recursos Humanos</w:t>
+            </w:r>
+            <w:r>
+              <w:t>” o código será preenchido com 128;</w:t>
+            </w:r>
+          </w:p>
+          <w:p>
+            <w:pPr>
+              <w:pStyle w:val="ListParagraph"/>
+              <w:numPr>
+                <w:ilvl w:val="0"/>
+                <w:numId w:val="31"/>
+              </w:numPr>
+              <w:jc w:val="both"/>
+            </w:pPr>
+            <w:r>
+              <w:t>Se for escolhido “Ensino Superior” o código será preenchido com 364</w:t>
             </w:r>
           </w:p>
         </w:tc>
@@ -4931,7 +4964,7 @@
       <w:tr>
         <w:tc>
           <w:tcPr>
-            <w:tcW w:w="4106" w:type="dxa"/>
+            <w:tcW w:w="3397" w:type="dxa"/>
             <w:tcBorders>
               <w:top w:val="single" w:sz="4" w:space="0" w:color="44546A"/>
               <w:left w:val="single" w:sz="4" w:space="0" w:color="44546A"/>
@@ -4956,7 +4989,7 @@
         </w:tc>
         <w:tc>
           <w:tcPr>
-            <w:tcW w:w="4961" w:type="dxa"/>
+            <w:tcW w:w="5670" w:type="dxa"/>
             <w:tcBorders>
               <w:top w:val="single" w:sz="4" w:space="0" w:color="44546A"/>
               <w:left w:val="single" w:sz="4" w:space="0" w:color="44546A"/>
@@ -4989,15 +5022,50 @@
               <w:jc w:val="both"/>
             </w:pPr>
             <w:r>
-              <w:t>Citar algumas opções...</w:t>
-            </w:r>
+              <w:t xml:space="preserve">Exemplo de opções: </w:t>
+            </w:r>
+          </w:p>
+          <w:p>
+            <w:pPr>
+              <w:pStyle w:val="ListParagraph"/>
+              <w:numPr>
+                <w:ilvl w:val="0"/>
+                <w:numId w:val="30"/>
+              </w:numPr>
+              <w:jc w:val="both"/>
+            </w:pPr>
+            <w:r>
+              <w:lastRenderedPageBreak/>
+              <w:t xml:space="preserve">Formação de Recursos </w:t>
+            </w:r>
+            <w:r>
+              <w:t>Humanos</w:t>
+            </w:r>
+          </w:p>
+          <w:p>
+            <w:pPr>
+              <w:pStyle w:val="ListParagraph"/>
+              <w:numPr>
+                <w:ilvl w:val="0"/>
+                <w:numId w:val="30"/>
+              </w:numPr>
+              <w:jc w:val="both"/>
+            </w:pPr>
+            <w:r>
+              <w:t>Ensino Superior</w:t>
+            </w:r>
+          </w:p>
+          <w:p>
+            <w:pPr>
+              <w:jc w:val="both"/>
+            </w:pPr>
           </w:p>
         </w:tc>
       </w:tr>
       <w:tr>
         <w:tc>
           <w:tcPr>
-            <w:tcW w:w="4106" w:type="dxa"/>
+            <w:tcW w:w="3397" w:type="dxa"/>
             <w:tcBorders>
               <w:top w:val="single" w:sz="4" w:space="0" w:color="44546A"/>
               <w:left w:val="single" w:sz="4" w:space="0" w:color="44546A"/>
@@ -5021,7 +5089,7 @@
         </w:tc>
         <w:tc>
           <w:tcPr>
-            <w:tcW w:w="4961" w:type="dxa"/>
+            <w:tcW w:w="5670" w:type="dxa"/>
             <w:tcBorders>
               <w:top w:val="single" w:sz="4" w:space="0" w:color="44546A"/>
               <w:left w:val="single" w:sz="4" w:space="0" w:color="44546A"/>
@@ -5040,13 +5108,57 @@
             <w:r>
               <w:t>Código será preenchido automaticamente de acordo com o Programa escolhido</w:t>
             </w:r>
+            <w:r>
+              <w:t>.</w:t>
+            </w:r>
           </w:p>
           <w:p>
             <w:pPr>
               <w:jc w:val="both"/>
             </w:pPr>
             <w:r>
-              <w:t>Exemplos...</w:t>
+              <w:t>Exemplo</w:t>
+            </w:r>
+            <w:r>
+              <w:t xml:space="preserve"> de preenchimento:</w:t>
+            </w:r>
+          </w:p>
+          <w:p>
+            <w:pPr>
+              <w:pStyle w:val="ListParagraph"/>
+              <w:numPr>
+                <w:ilvl w:val="0"/>
+                <w:numId w:val="32"/>
+              </w:numPr>
+              <w:jc w:val="both"/>
+            </w:pPr>
+            <w:r>
+              <w:t>Se for preenchido no Nome Programa “</w:t>
+            </w:r>
+            <w:r>
+              <w:t>Programa de Gestão e Manutenção do Ministério da Educação</w:t>
+            </w:r>
+            <w:r>
+              <w:t>”, o código será 2109</w:t>
+            </w:r>
+          </w:p>
+          <w:p>
+            <w:pPr>
+              <w:pStyle w:val="ListParagraph"/>
+              <w:numPr>
+                <w:ilvl w:val="0"/>
+                <w:numId w:val="32"/>
+              </w:numPr>
+              <w:jc w:val="both"/>
+            </w:pPr>
+            <w:r>
+              <w:t>Se for preenchido no Nome Programa “</w:t>
+            </w:r>
+            <w:r>
+              <w:t>Educação de qualidade para todos</w:t>
+            </w:r>
+            <w:r>
+              <w:t>”, o código será 2080</w:t>
             </w:r>
           </w:p>
         </w:tc>
@@ -5054,7 +5166,7 @@
       <w:tr>
         <w:tc>
           <w:tcPr>
-            <w:tcW w:w="4106" w:type="dxa"/>
+            <w:tcW w:w="3397" w:type="dxa"/>
             <w:tcBorders>
               <w:top w:val="single" w:sz="4" w:space="0" w:color="44546A"/>
               <w:left w:val="single" w:sz="4" w:space="0" w:color="44546A"/>
@@ -5068,13 +5180,16 @@
           </w:tcPr>
           <w:p>
             <w:r>
-              <w:t>*Nome Programa</w:t>
+              <w:t>#</w:t>
+            </w:r>
+            <w:r>
+              <w:t>Nome Programa</w:t>
             </w:r>
           </w:p>
         </w:tc>
         <w:tc>
           <w:tcPr>
-            <w:tcW w:w="4961" w:type="dxa"/>
+            <w:tcW w:w="5670" w:type="dxa"/>
             <w:tcBorders>
               <w:top w:val="single" w:sz="4" w:space="0" w:color="44546A"/>
               <w:left w:val="single" w:sz="4" w:space="0" w:color="44546A"/>
@@ -5091,7 +5206,18 @@
               <w:jc w:val="both"/>
             </w:pPr>
             <w:r>
-              <w:t>Poderá ser escolhido o Programa dentro de um conjunto de escolhas disponíveis aos usuários</w:t>
+              <w:t>Poderá ser</w:t>
+            </w:r>
+            <w:r>
+              <w:t xml:space="preserve">á preenchido automaticamente, conforme a </w:t>
+            </w:r>
+            <w:proofErr w:type="spellStart"/>
+            <w:r>
+              <w:t>Subfunção</w:t>
+            </w:r>
+            <w:proofErr w:type="spellEnd"/>
+            <w:r>
+              <w:t xml:space="preserve"> escolhida.</w:t>
             </w:r>
           </w:p>
           <w:p>
@@ -5099,7 +5225,70 @@
               <w:jc w:val="both"/>
             </w:pPr>
             <w:r>
-              <w:t>Citar algumas opções...</w:t>
+              <w:t>Exemplo de preenchimento:</w:t>
+            </w:r>
+          </w:p>
+          <w:p>
+            <w:pPr>
+              <w:pStyle w:val="ListParagraph"/>
+              <w:numPr>
+                <w:ilvl w:val="0"/>
+                <w:numId w:val="32"/>
+              </w:numPr>
+              <w:jc w:val="both"/>
+            </w:pPr>
+            <w:r>
+              <w:t xml:space="preserve">Se for escolhido na </w:t>
+            </w:r>
+            <w:proofErr w:type="spellStart"/>
+            <w:r>
+              <w:t>Subfunção</w:t>
+            </w:r>
+            <w:proofErr w:type="spellEnd"/>
+            <w:r>
+              <w:t xml:space="preserve"> “Formação de Recursos Humanos” será preenchido o </w:t>
+            </w:r>
+            <w:r>
+              <w:t>nome com “</w:t>
+            </w:r>
+            <w:r>
+              <w:t>Programa de Gestão e Manutenção do Ministério da Educação</w:t>
+            </w:r>
+            <w:r>
+              <w:t>”</w:t>
+            </w:r>
+          </w:p>
+          <w:p>
+            <w:pPr>
+              <w:pStyle w:val="ListParagraph"/>
+              <w:numPr>
+                <w:ilvl w:val="0"/>
+                <w:numId w:val="32"/>
+              </w:numPr>
+              <w:jc w:val="both"/>
+            </w:pPr>
+            <w:r>
+              <w:t xml:space="preserve">Se for escolhido na </w:t>
+            </w:r>
+            <w:proofErr w:type="spellStart"/>
+            <w:r>
+              <w:t>Subfunção</w:t>
+            </w:r>
+            <w:proofErr w:type="spellEnd"/>
+            <w:r>
+              <w:t xml:space="preserve"> “</w:t>
+            </w:r>
+            <w:r>
+              <w:t>Ensino Superior</w:t>
+            </w:r>
+            <w:r>
+              <w:t xml:space="preserve">” será preenchido o nome com” </w:t>
+            </w:r>
+            <w:r>
+              <w:t>Educação de qualidade para todos</w:t>
+            </w:r>
+            <w:r>
+              <w:t>”</w:t>
             </w:r>
           </w:p>
         </w:tc>
@@ -5107,7 +5296,7 @@
       <w:tr>
         <w:tc>
           <w:tcPr>
-            <w:tcW w:w="4106" w:type="dxa"/>
+            <w:tcW w:w="3397" w:type="dxa"/>
             <w:tcBorders>
               <w:top w:val="single" w:sz="4" w:space="0" w:color="44546A"/>
               <w:left w:val="single" w:sz="4" w:space="0" w:color="44546A"/>
@@ -5130,7 +5319,7 @@
         </w:tc>
         <w:tc>
           <w:tcPr>
-            <w:tcW w:w="4961" w:type="dxa"/>
+            <w:tcW w:w="5670" w:type="dxa"/>
             <w:tcBorders>
               <w:top w:val="single" w:sz="4" w:space="0" w:color="44546A"/>
               <w:left w:val="single" w:sz="4" w:space="0" w:color="44546A"/>
@@ -5149,19 +5338,72 @@
             <w:r>
               <w:t>Código será preenchido automaticamente de acordo com a Ação escolhida</w:t>
             </w:r>
+            <w:r>
+              <w:t xml:space="preserve">. </w:t>
+            </w:r>
           </w:p>
           <w:p>
             <w:pPr>
               <w:jc w:val="both"/>
             </w:pPr>
             <w:r>
-              <w:t>Exemplos...</w:t>
+              <w:t>Exemplo</w:t>
+            </w:r>
+            <w:r>
+              <w:t xml:space="preserve"> de códigos:</w:t>
+            </w:r>
+          </w:p>
+          <w:p>
+            <w:pPr>
+              <w:pStyle w:val="ListParagraph"/>
+              <w:numPr>
+                <w:ilvl w:val="0"/>
+                <w:numId w:val="33"/>
+              </w:numPr>
+              <w:jc w:val="both"/>
+            </w:pPr>
+            <w:r>
+              <w:t>Caso seja preenchido no Nome Ação com “</w:t>
+            </w:r>
+            <w:r>
+              <w:t>Concessão de Bolsas de Estudos no Ensino Superior</w:t>
+            </w:r>
+            <w:r>
+              <w:t>”, o código será 487</w:t>
+            </w:r>
+          </w:p>
+          <w:p>
+            <w:pPr>
+              <w:pStyle w:val="ListParagraph"/>
+              <w:numPr>
+                <w:ilvl w:val="0"/>
+                <w:numId w:val="33"/>
+              </w:numPr>
+              <w:jc w:val="both"/>
+            </w:pPr>
+            <w:r>
+              <w:t>Caso seja preenchido no Nome da Ação com “</w:t>
+            </w:r>
+            <w:r>
+              <w:t>Capacitação de Servidores Públicos Federais em Processo de Qualificação e Requalificação</w:t>
+            </w:r>
+            <w:r>
+              <w:t>”, o código será preenchido com 4572</w:t>
             </w:r>
           </w:p>
           <w:p>
             <w:pPr>
               <w:jc w:val="both"/>
             </w:pPr>
+            <w:r>
+              <w:t>Obs</w:t>
+            </w:r>
+            <w:r>
+              <w:t>ervação</w:t>
+            </w:r>
+            <w:r>
+              <w:t xml:space="preserve">: </w:t>
+            </w:r>
             <w:r>
               <w:t>Ação pode não ter código associado a ela, logo este campo poderá estar vazio</w:t>
             </w:r>
@@ -5171,7 +5413,7 @@
       <w:tr>
         <w:tc>
           <w:tcPr>
-            <w:tcW w:w="4106" w:type="dxa"/>
+            <w:tcW w:w="3397" w:type="dxa"/>
             <w:tcBorders>
               <w:top w:val="single" w:sz="4" w:space="0" w:color="44546A"/>
               <w:left w:val="single" w:sz="4" w:space="0" w:color="44546A"/>
@@ -5191,7 +5433,7 @@
         </w:tc>
         <w:tc>
           <w:tcPr>
-            <w:tcW w:w="4961" w:type="dxa"/>
+            <w:tcW w:w="5670" w:type="dxa"/>
             <w:tcBorders>
               <w:top w:val="single" w:sz="4" w:space="0" w:color="44546A"/>
               <w:left w:val="single" w:sz="4" w:space="0" w:color="44546A"/>
@@ -5216,7 +5458,47 @@
               <w:jc w:val="both"/>
             </w:pPr>
             <w:r>
-              <w:t>Citar algumas opções...</w:t>
+              <w:t>Exemplo de Ações disponíveis:</w:t>
+            </w:r>
+          </w:p>
+          <w:p>
+            <w:pPr>
+              <w:pStyle w:val="ListParagraph"/>
+              <w:numPr>
+                <w:ilvl w:val="0"/>
+                <w:numId w:val="34"/>
+              </w:numPr>
+              <w:jc w:val="both"/>
+            </w:pPr>
+            <w:r>
+              <w:t>Capacitação de Servidores Públicos Federais em Processo de Qualificação e Requalificação</w:t>
+            </w:r>
+          </w:p>
+          <w:p>
+            <w:pPr>
+              <w:pStyle w:val="ListParagraph"/>
+              <w:numPr>
+                <w:ilvl w:val="0"/>
+                <w:numId w:val="34"/>
+              </w:numPr>
+              <w:jc w:val="both"/>
+            </w:pPr>
+            <w:r>
+              <w:t>Concessão de Bolsas de Estudos no Ensino Superior</w:t>
+            </w:r>
+          </w:p>
+          <w:p>
+            <w:pPr>
+              <w:pStyle w:val="ListParagraph"/>
+              <w:numPr>
+                <w:ilvl w:val="0"/>
+                <w:numId w:val="34"/>
+              </w:numPr>
+              <w:jc w:val="both"/>
+            </w:pPr>
+            <w:r>
+              <w:lastRenderedPageBreak/>
+              <w:t>Fomento às Ações de Graduação, Pós-Graduação, Ensino, Pesquisa e Extensão</w:t>
             </w:r>
           </w:p>
         </w:tc>
@@ -5224,7 +5506,7 @@
       <w:tr>
         <w:tc>
           <w:tcPr>
-            <w:tcW w:w="4106" w:type="dxa"/>
+            <w:tcW w:w="3397" w:type="dxa"/>
             <w:tcBorders>
               <w:top w:val="single" w:sz="4" w:space="0" w:color="44546A"/>
               <w:left w:val="single" w:sz="4" w:space="0" w:color="44546A"/>
@@ -5238,13 +5520,14 @@
           </w:tcPr>
           <w:p>
             <w:r>
+              <w:lastRenderedPageBreak/>
               <w:t>*Linguagem Cidadã</w:t>
             </w:r>
           </w:p>
         </w:tc>
         <w:tc>
           <w:tcPr>
-            <w:tcW w:w="4961" w:type="dxa"/>
+            <w:tcW w:w="5670" w:type="dxa"/>
             <w:tcBorders>
               <w:top w:val="single" w:sz="4" w:space="0" w:color="44546A"/>
               <w:left w:val="single" w:sz="4" w:space="0" w:color="44546A"/>
@@ -5269,7 +5552,47 @@
               <w:jc w:val="both"/>
             </w:pPr>
             <w:r>
-              <w:t>Citar algumas opções...</w:t>
+              <w:t>Exemplos de Linguagens disponíveis:</w:t>
+            </w:r>
+          </w:p>
+          <w:p>
+            <w:pPr>
+              <w:pStyle w:val="ListParagraph"/>
+              <w:numPr>
+                <w:ilvl w:val="0"/>
+                <w:numId w:val="35"/>
+              </w:numPr>
+              <w:jc w:val="both"/>
+            </w:pPr>
+            <w:r>
+              <w:t>Capacitação de Servidores</w:t>
+            </w:r>
+          </w:p>
+          <w:p>
+            <w:pPr>
+              <w:pStyle w:val="ListParagraph"/>
+              <w:numPr>
+                <w:ilvl w:val="0"/>
+                <w:numId w:val="35"/>
+              </w:numPr>
+              <w:jc w:val="both"/>
+            </w:pPr>
+            <w:r>
+              <w:t>Bolsas de Estudos no País</w:t>
+            </w:r>
+          </w:p>
+          <w:p>
+            <w:pPr>
+              <w:pStyle w:val="ListParagraph"/>
+              <w:jc w:val="both"/>
+            </w:pPr>
+          </w:p>
+          <w:p>
+            <w:pPr>
+              <w:jc w:val="both"/>
+            </w:pPr>
+            <w:r>
+              <w:t>Observação: Linguagem cidadã pode ser preenchido com vazio.</w:t>
             </w:r>
           </w:p>
         </w:tc>
@@ -5277,7 +5600,7 @@
       <w:tr>
         <w:tc>
           <w:tcPr>
-            <w:tcW w:w="4106" w:type="dxa"/>
+            <w:tcW w:w="3397" w:type="dxa"/>
             <w:tcBorders>
               <w:top w:val="single" w:sz="4" w:space="0" w:color="44546A"/>
               <w:left w:val="single" w:sz="4" w:space="0" w:color="44546A"/>
@@ -5297,7 +5620,7 @@
         </w:tc>
         <w:tc>
           <w:tcPr>
-            <w:tcW w:w="4961" w:type="dxa"/>
+            <w:tcW w:w="5670" w:type="dxa"/>
             <w:tcBorders>
               <w:top w:val="single" w:sz="4" w:space="0" w:color="44546A"/>
               <w:left w:val="single" w:sz="4" w:space="0" w:color="44546A"/>
@@ -5330,7 +5653,7 @@
       <w:tr>
         <w:tc>
           <w:tcPr>
-            <w:tcW w:w="4106" w:type="dxa"/>
+            <w:tcW w:w="3397" w:type="dxa"/>
             <w:tcBorders>
               <w:top w:val="single" w:sz="4" w:space="0" w:color="44546A"/>
               <w:left w:val="single" w:sz="4" w:space="0" w:color="44546A"/>
@@ -5350,7 +5673,7 @@
         </w:tc>
         <w:tc>
           <w:tcPr>
-            <w:tcW w:w="4961" w:type="dxa"/>
+            <w:tcW w:w="5670" w:type="dxa"/>
             <w:tcBorders>
               <w:top w:val="single" w:sz="4" w:space="0" w:color="44546A"/>
               <w:left w:val="single" w:sz="4" w:space="0" w:color="44546A"/>
@@ -5375,7 +5698,7 @@
       <w:tr>
         <w:tc>
           <w:tcPr>
-            <w:tcW w:w="4106" w:type="dxa"/>
+            <w:tcW w:w="3397" w:type="dxa"/>
             <w:tcBorders>
               <w:top w:val="single" w:sz="4" w:space="0" w:color="44546A"/>
               <w:left w:val="single" w:sz="4" w:space="0" w:color="44546A"/>
@@ -5395,7 +5718,7 @@
         </w:tc>
         <w:tc>
           <w:tcPr>
-            <w:tcW w:w="4961" w:type="dxa"/>
+            <w:tcW w:w="5670" w:type="dxa"/>
             <w:tcBorders>
               <w:top w:val="single" w:sz="4" w:space="0" w:color="44546A"/>
               <w:left w:val="single" w:sz="4" w:space="0" w:color="44546A"/>
@@ -5420,7 +5743,7 @@
       <w:tr>
         <w:tc>
           <w:tcPr>
-            <w:tcW w:w="4106" w:type="dxa"/>
+            <w:tcW w:w="3397" w:type="dxa"/>
             <w:tcBorders>
               <w:top w:val="single" w:sz="4" w:space="0" w:color="44546A"/>
               <w:left w:val="single" w:sz="4" w:space="0" w:color="44546A"/>
@@ -5434,13 +5757,16 @@
           </w:tcPr>
           <w:p>
             <w:r>
-              <w:t>*Gestão Pagamento</w:t>
+              <w:t>#</w:t>
+            </w:r>
+            <w:r>
+              <w:t>Gestão Pagamento</w:t>
             </w:r>
           </w:p>
         </w:tc>
         <w:tc>
           <w:tcPr>
-            <w:tcW w:w="4961" w:type="dxa"/>
+            <w:tcW w:w="5670" w:type="dxa"/>
             <w:tcBorders>
               <w:top w:val="single" w:sz="4" w:space="0" w:color="44546A"/>
               <w:left w:val="single" w:sz="4" w:space="0" w:color="44546A"/>
@@ -5457,7 +5783,18 @@
               <w:jc w:val="both"/>
             </w:pPr>
             <w:r>
-              <w:t>Código da Gestão em que foi classificada a despesa</w:t>
+              <w:t>Código da Gestão em que foi classificada a despe</w:t>
+            </w:r>
+            <w:r>
+              <w:t xml:space="preserve">sa. </w:t>
+            </w:r>
+          </w:p>
+          <w:p>
+            <w:pPr>
+              <w:jc w:val="both"/>
+            </w:pPr>
+            <w:r>
+              <w:t>Será preenchido automaticamente com 15249.</w:t>
             </w:r>
           </w:p>
         </w:tc>
@@ -5465,7 +5802,7 @@
       <w:tr>
         <w:tc>
           <w:tcPr>
-            <w:tcW w:w="4106" w:type="dxa"/>
+            <w:tcW w:w="3397" w:type="dxa"/>
             <w:tcBorders>
               <w:top w:val="single" w:sz="4" w:space="0" w:color="44546A"/>
               <w:left w:val="single" w:sz="4" w:space="0" w:color="44546A"/>
@@ -5485,7 +5822,7 @@
         </w:tc>
         <w:tc>
           <w:tcPr>
-            <w:tcW w:w="4961" w:type="dxa"/>
+            <w:tcW w:w="5670" w:type="dxa"/>
             <w:tcBorders>
               <w:top w:val="single" w:sz="4" w:space="0" w:color="44546A"/>
               <w:left w:val="single" w:sz="4" w:space="0" w:color="44546A"/>
@@ -5510,7 +5847,7 @@
       <w:tr>
         <w:tc>
           <w:tcPr>
-            <w:tcW w:w="4106" w:type="dxa"/>
+            <w:tcW w:w="3397" w:type="dxa"/>
             <w:tcBorders>
               <w:top w:val="single" w:sz="4" w:space="0" w:color="44546A"/>
               <w:left w:val="single" w:sz="4" w:space="0" w:color="44546A"/>
@@ -5530,7 +5867,7 @@
         </w:tc>
         <w:tc>
           <w:tcPr>
-            <w:tcW w:w="4961" w:type="dxa"/>
+            <w:tcW w:w="5670" w:type="dxa"/>
             <w:tcBorders>
               <w:top w:val="single" w:sz="4" w:space="0" w:color="44546A"/>
               <w:left w:val="single" w:sz="4" w:space="0" w:color="44546A"/>
@@ -5772,7 +6109,6 @@
         <w:jc w:val="both"/>
       </w:pPr>
       <w:r>
-        <w:lastRenderedPageBreak/>
         <w:t xml:space="preserve">Para </w:t>
       </w:r>
       <w:r>
@@ -5986,6 +6322,7 @@
               <w:jc w:val="both"/>
             </w:pPr>
             <w:r>
+              <w:lastRenderedPageBreak/>
               <w:t>Poderá ser determinado o intervalo para procura, exemplo, poderá se especificar duas datas e a busca retornar</w:t>
             </w:r>
             <w:r>
@@ -6008,6 +6345,7 @@
           </w:tcPr>
           <w:p>
             <w:r>
+              <w:lastRenderedPageBreak/>
               <w:t>Valor</w:t>
             </w:r>
           </w:p>
@@ -6036,25 +6374,7 @@
               <w:jc w:val="both"/>
             </w:pPr>
             <w:r>
-              <w:t xml:space="preserve">Poderá ser determinado o intervalo para procura, exemplo, poderá se especificar </w:t>
-            </w:r>
-            <w:r>
-              <w:t>dois valores</w:t>
-            </w:r>
-            <w:r>
-              <w:t xml:space="preserve"> e a busca retornar</w:t>
-            </w:r>
-            <w:r>
-              <w:t>á</w:t>
-            </w:r>
-            <w:r>
-              <w:t xml:space="preserve"> os valores que estão nos intervalos del</w:t>
-            </w:r>
-            <w:r>
-              <w:t>e</w:t>
-            </w:r>
-            <w:r>
-              <w:t>s</w:t>
+              <w:t>Poderá ser determinado o intervalo para procura, exemplo, poderá se especificar dois valores e a busca retornará os valores que estão nos intervalos deles</w:t>
             </w:r>
           </w:p>
         </w:tc>
@@ -6175,10 +6495,7 @@
               <w:jc w:val="both"/>
             </w:pPr>
             <w:r>
-              <w:t>Nome da Linguagem Cidadã</w:t>
-            </w:r>
-            <w:r>
-              <w:t>.</w:t>
+              <w:t>Nome da Linguagem Cidadã.</w:t>
             </w:r>
           </w:p>
           <w:p>
@@ -6277,7 +6594,13 @@
         <w:t>.</w:t>
       </w:r>
       <w:r>
-        <w:t xml:space="preserve"> No resultado da pesquisa será mostrado o todos os campos definidos na tabela 2.</w:t>
+        <w:t xml:space="preserve"> No resultado da pesquisa será mostrado o todos os campos definidos na tabela </w:t>
+      </w:r>
+      <w:r>
+        <w:t>2</w:t>
+      </w:r>
+      <w:r>
+        <w:t>.</w:t>
       </w:r>
     </w:p>
     <w:p>
@@ -6357,7 +6680,6 @@
     </w:p>
     <w:p>
       <w:r>
-        <w:lastRenderedPageBreak/>
         <w:tab/>
         <w:t xml:space="preserve">05/12/2017 – Solange </w:t>
       </w:r>
@@ -6534,6 +6856,7 @@
         <w:jc w:val="both"/>
       </w:pPr>
       <w:r>
+        <w:lastRenderedPageBreak/>
         <w:t xml:space="preserve">Este requisito funcional começa quando o </w:t>
       </w:r>
       <w:r>
@@ -6821,11 +7144,9 @@
       <w:r>
         <w:t xml:space="preserve">a </w:t>
       </w:r>
-      <w:proofErr w:type="spellStart"/>
-      <w:r>
-        <w:t>diára</w:t>
-      </w:r>
-      <w:proofErr w:type="spellEnd"/>
+      <w:r>
+        <w:t>diária</w:t>
+      </w:r>
       <w:r>
         <w:t xml:space="preserve"> </w:t>
       </w:r>
@@ -6930,15 +7251,15 @@
         </w:numPr>
         <w:shd w:val="clear" w:color="auto" w:fill="DFDFDF"/>
       </w:pPr>
-      <w:bookmarkStart w:id="51" w:name="_Toc115063029"/>
-      <w:bookmarkStart w:id="52" w:name="_Toc480198144"/>
-      <w:bookmarkStart w:id="53" w:name="_Toc513902485"/>
+      <w:bookmarkStart w:id="50" w:name="_Toc115063029"/>
+      <w:bookmarkStart w:id="51" w:name="_Toc480198144"/>
+      <w:bookmarkStart w:id="52" w:name="_Toc513902485"/>
+      <w:bookmarkEnd w:id="50"/>
+      <w:r>
+        <w:t>Requisitos não funcionais</w:t>
+      </w:r>
       <w:bookmarkEnd w:id="51"/>
-      <w:r>
-        <w:t>Requisitos não funcionais</w:t>
-      </w:r>
       <w:bookmarkEnd w:id="52"/>
-      <w:bookmarkEnd w:id="53"/>
       <w:r>
         <w:t xml:space="preserve"> </w:t>
       </w:r>
@@ -7196,7 +7517,6 @@
         <w:jc w:val="both"/>
       </w:pPr>
       <w:r>
-        <w:lastRenderedPageBreak/>
         <w:t>Em todas as alterações será necessário a inserção da senha na confirmação da operação.</w:t>
       </w:r>
     </w:p>
@@ -7274,11 +7594,11 @@
         </w:numPr>
         <w:shd w:val="clear" w:color="auto" w:fill="DFDFDF"/>
       </w:pPr>
-      <w:bookmarkStart w:id="54" w:name="_Toc513902486"/>
+      <w:bookmarkStart w:id="53" w:name="_Toc513902486"/>
       <w:r>
         <w:t>Relatórios</w:t>
       </w:r>
-      <w:bookmarkEnd w:id="54"/>
+      <w:bookmarkEnd w:id="53"/>
     </w:p>
     <w:p>
       <w:pPr>
@@ -7310,6 +7630,7 @@
           <w:b/>
           <w:sz w:val="22"/>
         </w:rPr>
+        <w:lastRenderedPageBreak/>
         <w:t>Relatório 1:</w:t>
       </w:r>
       <w:r>
@@ -7522,23 +7843,23 @@
         </w:numPr>
         <w:shd w:val="clear" w:color="auto" w:fill="DFDFDF"/>
       </w:pPr>
-      <w:bookmarkStart w:id="55" w:name="_Toc479173080"/>
-      <w:bookmarkStart w:id="56" w:name="_Toc141516650"/>
-      <w:bookmarkStart w:id="57" w:name="_Toc493577421"/>
-      <w:bookmarkStart w:id="58" w:name="_Toc492699106"/>
-      <w:bookmarkStart w:id="59" w:name="_Toc489877354"/>
-      <w:bookmarkStart w:id="60" w:name="_Toc480198147"/>
-      <w:bookmarkStart w:id="61" w:name="_Toc513902487"/>
+      <w:bookmarkStart w:id="54" w:name="_Toc479173080"/>
+      <w:bookmarkStart w:id="55" w:name="_Toc141516650"/>
+      <w:bookmarkStart w:id="56" w:name="_Toc493577421"/>
+      <w:bookmarkStart w:id="57" w:name="_Toc492699106"/>
+      <w:bookmarkStart w:id="58" w:name="_Toc489877354"/>
+      <w:bookmarkStart w:id="59" w:name="_Toc480198147"/>
+      <w:bookmarkStart w:id="60" w:name="_Toc513902487"/>
+      <w:bookmarkEnd w:id="54"/>
       <w:bookmarkEnd w:id="55"/>
       <w:bookmarkEnd w:id="56"/>
       <w:bookmarkEnd w:id="57"/>
       <w:bookmarkEnd w:id="58"/>
       <w:bookmarkEnd w:id="59"/>
+      <w:r>
+        <w:t>REFERÊNCIAS</w:t>
+      </w:r>
       <w:bookmarkEnd w:id="60"/>
-      <w:r>
-        <w:t>REFERÊNCIAS</w:t>
-      </w:r>
-      <w:bookmarkEnd w:id="61"/>
     </w:p>
     <w:p>
       <w:pPr>
@@ -8015,6 +8336,8 @@
       <w:pPr>
         <w:jc w:val="both"/>
       </w:pPr>
+      <w:bookmarkStart w:id="61" w:name="_GoBack"/>
+      <w:bookmarkEnd w:id="61"/>
     </w:p>
     <w:sectPr>
       <w:headerReference w:type="default" r:id="rId11"/>
@@ -8469,6 +8792,119 @@
     </w:lvl>
   </w:abstractNum>
   <w:abstractNum w:abstractNumId="1" w15:restartNumberingAfterBreak="0">
+    <w:nsid w:val="098263A4"/>
+    <w:multiLevelType w:val="hybridMultilevel"/>
+    <w:tmpl w:val="BC0E0BEA"/>
+    <w:lvl w:ilvl="0" w:tplc="04160001">
+      <w:start w:val="1"/>
+      <w:numFmt w:val="bullet"/>
+      <w:lvlText w:val=""/>
+      <w:lvlJc w:val="left"/>
+      <w:pPr>
+        <w:ind w:left="720" w:hanging="360"/>
+      </w:pPr>
+      <w:rPr>
+        <w:rFonts w:ascii="Symbol" w:hAnsi="Symbol" w:hint="default"/>
+      </w:rPr>
+    </w:lvl>
+    <w:lvl w:ilvl="1" w:tplc="04160003" w:tentative="1">
+      <w:start w:val="1"/>
+      <w:numFmt w:val="bullet"/>
+      <w:lvlText w:val="o"/>
+      <w:lvlJc w:val="left"/>
+      <w:pPr>
+        <w:ind w:left="1440" w:hanging="360"/>
+      </w:pPr>
+      <w:rPr>
+        <w:rFonts w:ascii="Courier New" w:hAnsi="Courier New" w:cs="Courier New" w:hint="default"/>
+      </w:rPr>
+    </w:lvl>
+    <w:lvl w:ilvl="2" w:tplc="04160005" w:tentative="1">
+      <w:start w:val="1"/>
+      <w:numFmt w:val="bullet"/>
+      <w:lvlText w:val=""/>
+      <w:lvlJc w:val="left"/>
+      <w:pPr>
+        <w:ind w:left="2160" w:hanging="360"/>
+      </w:pPr>
+      <w:rPr>
+        <w:rFonts w:ascii="Wingdings" w:hAnsi="Wingdings" w:hint="default"/>
+      </w:rPr>
+    </w:lvl>
+    <w:lvl w:ilvl="3" w:tplc="04160001" w:tentative="1">
+      <w:start w:val="1"/>
+      <w:numFmt w:val="bullet"/>
+      <w:lvlText w:val=""/>
+      <w:lvlJc w:val="left"/>
+      <w:pPr>
+        <w:ind w:left="2880" w:hanging="360"/>
+      </w:pPr>
+      <w:rPr>
+        <w:rFonts w:ascii="Symbol" w:hAnsi="Symbol" w:hint="default"/>
+      </w:rPr>
+    </w:lvl>
+    <w:lvl w:ilvl="4" w:tplc="04160003" w:tentative="1">
+      <w:start w:val="1"/>
+      <w:numFmt w:val="bullet"/>
+      <w:lvlText w:val="o"/>
+      <w:lvlJc w:val="left"/>
+      <w:pPr>
+        <w:ind w:left="3600" w:hanging="360"/>
+      </w:pPr>
+      <w:rPr>
+        <w:rFonts w:ascii="Courier New" w:hAnsi="Courier New" w:cs="Courier New" w:hint="default"/>
+      </w:rPr>
+    </w:lvl>
+    <w:lvl w:ilvl="5" w:tplc="04160005" w:tentative="1">
+      <w:start w:val="1"/>
+      <w:numFmt w:val="bullet"/>
+      <w:lvlText w:val=""/>
+      <w:lvlJc w:val="left"/>
+      <w:pPr>
+        <w:ind w:left="4320" w:hanging="360"/>
+      </w:pPr>
+      <w:rPr>
+        <w:rFonts w:ascii="Wingdings" w:hAnsi="Wingdings" w:hint="default"/>
+      </w:rPr>
+    </w:lvl>
+    <w:lvl w:ilvl="6" w:tplc="04160001" w:tentative="1">
+      <w:start w:val="1"/>
+      <w:numFmt w:val="bullet"/>
+      <w:lvlText w:val=""/>
+      <w:lvlJc w:val="left"/>
+      <w:pPr>
+        <w:ind w:left="5040" w:hanging="360"/>
+      </w:pPr>
+      <w:rPr>
+        <w:rFonts w:ascii="Symbol" w:hAnsi="Symbol" w:hint="default"/>
+      </w:rPr>
+    </w:lvl>
+    <w:lvl w:ilvl="7" w:tplc="04160003" w:tentative="1">
+      <w:start w:val="1"/>
+      <w:numFmt w:val="bullet"/>
+      <w:lvlText w:val="o"/>
+      <w:lvlJc w:val="left"/>
+      <w:pPr>
+        <w:ind w:left="5760" w:hanging="360"/>
+      </w:pPr>
+      <w:rPr>
+        <w:rFonts w:ascii="Courier New" w:hAnsi="Courier New" w:cs="Courier New" w:hint="default"/>
+      </w:rPr>
+    </w:lvl>
+    <w:lvl w:ilvl="8" w:tplc="04160005" w:tentative="1">
+      <w:start w:val="1"/>
+      <w:numFmt w:val="bullet"/>
+      <w:lvlText w:val=""/>
+      <w:lvlJc w:val="left"/>
+      <w:pPr>
+        <w:ind w:left="6480" w:hanging="360"/>
+      </w:pPr>
+      <w:rPr>
+        <w:rFonts w:ascii="Wingdings" w:hAnsi="Wingdings" w:hint="default"/>
+      </w:rPr>
+    </w:lvl>
+  </w:abstractNum>
+  <w:abstractNum w:abstractNumId="2" w15:restartNumberingAfterBreak="0">
     <w:nsid w:val="0F741594"/>
     <w:multiLevelType w:val="multilevel"/>
     <w:tmpl w:val="3A342E82"/>
@@ -8581,7 +9017,7 @@
       </w:rPr>
     </w:lvl>
   </w:abstractNum>
-  <w:abstractNum w:abstractNumId="2" w15:restartNumberingAfterBreak="0">
+  <w:abstractNum w:abstractNumId="3" w15:restartNumberingAfterBreak="0">
     <w:nsid w:val="147D262E"/>
     <w:multiLevelType w:val="multilevel"/>
     <w:tmpl w:val="F79A5F9C"/>
@@ -8694,7 +9130,120 @@
       </w:rPr>
     </w:lvl>
   </w:abstractNum>
-  <w:abstractNum w:abstractNumId="3" w15:restartNumberingAfterBreak="0">
+  <w:abstractNum w:abstractNumId="4" w15:restartNumberingAfterBreak="0">
+    <w:nsid w:val="1B6A7698"/>
+    <w:multiLevelType w:val="hybridMultilevel"/>
+    <w:tmpl w:val="16BEBD5C"/>
+    <w:lvl w:ilvl="0" w:tplc="04160001">
+      <w:start w:val="1"/>
+      <w:numFmt w:val="bullet"/>
+      <w:lvlText w:val=""/>
+      <w:lvlJc w:val="left"/>
+      <w:pPr>
+        <w:ind w:left="720" w:hanging="360"/>
+      </w:pPr>
+      <w:rPr>
+        <w:rFonts w:ascii="Symbol" w:hAnsi="Symbol" w:hint="default"/>
+      </w:rPr>
+    </w:lvl>
+    <w:lvl w:ilvl="1" w:tplc="04160003" w:tentative="1">
+      <w:start w:val="1"/>
+      <w:numFmt w:val="bullet"/>
+      <w:lvlText w:val="o"/>
+      <w:lvlJc w:val="left"/>
+      <w:pPr>
+        <w:ind w:left="1440" w:hanging="360"/>
+      </w:pPr>
+      <w:rPr>
+        <w:rFonts w:ascii="Courier New" w:hAnsi="Courier New" w:cs="Courier New" w:hint="default"/>
+      </w:rPr>
+    </w:lvl>
+    <w:lvl w:ilvl="2" w:tplc="04160005" w:tentative="1">
+      <w:start w:val="1"/>
+      <w:numFmt w:val="bullet"/>
+      <w:lvlText w:val=""/>
+      <w:lvlJc w:val="left"/>
+      <w:pPr>
+        <w:ind w:left="2160" w:hanging="360"/>
+      </w:pPr>
+      <w:rPr>
+        <w:rFonts w:ascii="Wingdings" w:hAnsi="Wingdings" w:hint="default"/>
+      </w:rPr>
+    </w:lvl>
+    <w:lvl w:ilvl="3" w:tplc="04160001" w:tentative="1">
+      <w:start w:val="1"/>
+      <w:numFmt w:val="bullet"/>
+      <w:lvlText w:val=""/>
+      <w:lvlJc w:val="left"/>
+      <w:pPr>
+        <w:ind w:left="2880" w:hanging="360"/>
+      </w:pPr>
+      <w:rPr>
+        <w:rFonts w:ascii="Symbol" w:hAnsi="Symbol" w:hint="default"/>
+      </w:rPr>
+    </w:lvl>
+    <w:lvl w:ilvl="4" w:tplc="04160003" w:tentative="1">
+      <w:start w:val="1"/>
+      <w:numFmt w:val="bullet"/>
+      <w:lvlText w:val="o"/>
+      <w:lvlJc w:val="left"/>
+      <w:pPr>
+        <w:ind w:left="3600" w:hanging="360"/>
+      </w:pPr>
+      <w:rPr>
+        <w:rFonts w:ascii="Courier New" w:hAnsi="Courier New" w:cs="Courier New" w:hint="default"/>
+      </w:rPr>
+    </w:lvl>
+    <w:lvl w:ilvl="5" w:tplc="04160005" w:tentative="1">
+      <w:start w:val="1"/>
+      <w:numFmt w:val="bullet"/>
+      <w:lvlText w:val=""/>
+      <w:lvlJc w:val="left"/>
+      <w:pPr>
+        <w:ind w:left="4320" w:hanging="360"/>
+      </w:pPr>
+      <w:rPr>
+        <w:rFonts w:ascii="Wingdings" w:hAnsi="Wingdings" w:hint="default"/>
+      </w:rPr>
+    </w:lvl>
+    <w:lvl w:ilvl="6" w:tplc="04160001" w:tentative="1">
+      <w:start w:val="1"/>
+      <w:numFmt w:val="bullet"/>
+      <w:lvlText w:val=""/>
+      <w:lvlJc w:val="left"/>
+      <w:pPr>
+        <w:ind w:left="5040" w:hanging="360"/>
+      </w:pPr>
+      <w:rPr>
+        <w:rFonts w:ascii="Symbol" w:hAnsi="Symbol" w:hint="default"/>
+      </w:rPr>
+    </w:lvl>
+    <w:lvl w:ilvl="7" w:tplc="04160003" w:tentative="1">
+      <w:start w:val="1"/>
+      <w:numFmt w:val="bullet"/>
+      <w:lvlText w:val="o"/>
+      <w:lvlJc w:val="left"/>
+      <w:pPr>
+        <w:ind w:left="5760" w:hanging="360"/>
+      </w:pPr>
+      <w:rPr>
+        <w:rFonts w:ascii="Courier New" w:hAnsi="Courier New" w:cs="Courier New" w:hint="default"/>
+      </w:rPr>
+    </w:lvl>
+    <w:lvl w:ilvl="8" w:tplc="04160005" w:tentative="1">
+      <w:start w:val="1"/>
+      <w:numFmt w:val="bullet"/>
+      <w:lvlText w:val=""/>
+      <w:lvlJc w:val="left"/>
+      <w:pPr>
+        <w:ind w:left="6480" w:hanging="360"/>
+      </w:pPr>
+      <w:rPr>
+        <w:rFonts w:ascii="Wingdings" w:hAnsi="Wingdings" w:hint="default"/>
+      </w:rPr>
+    </w:lvl>
+  </w:abstractNum>
+  <w:abstractNum w:abstractNumId="5" w15:restartNumberingAfterBreak="0">
     <w:nsid w:val="1D09163C"/>
     <w:multiLevelType w:val="multilevel"/>
     <w:tmpl w:val="6ABE6816"/>
@@ -8807,7 +9356,7 @@
       </w:rPr>
     </w:lvl>
   </w:abstractNum>
-  <w:abstractNum w:abstractNumId="4" w15:restartNumberingAfterBreak="0">
+  <w:abstractNum w:abstractNumId="6" w15:restartNumberingAfterBreak="0">
     <w:nsid w:val="259D27D0"/>
     <w:multiLevelType w:val="hybridMultilevel"/>
     <w:tmpl w:val="399ED4F8"/>
@@ -8920,7 +9469,7 @@
       </w:rPr>
     </w:lvl>
   </w:abstractNum>
-  <w:abstractNum w:abstractNumId="5" w15:restartNumberingAfterBreak="0">
+  <w:abstractNum w:abstractNumId="7" w15:restartNumberingAfterBreak="0">
     <w:nsid w:val="26CB04A1"/>
     <w:multiLevelType w:val="multilevel"/>
     <w:tmpl w:val="C1CC3DB0"/>
@@ -9006,7 +9555,120 @@
       </w:pPr>
     </w:lvl>
   </w:abstractNum>
-  <w:abstractNum w:abstractNumId="6" w15:restartNumberingAfterBreak="0">
+  <w:abstractNum w:abstractNumId="8" w15:restartNumberingAfterBreak="0">
+    <w:nsid w:val="2954442F"/>
+    <w:multiLevelType w:val="hybridMultilevel"/>
+    <w:tmpl w:val="0846D8DA"/>
+    <w:lvl w:ilvl="0" w:tplc="04160001">
+      <w:start w:val="1"/>
+      <w:numFmt w:val="bullet"/>
+      <w:lvlText w:val=""/>
+      <w:lvlJc w:val="left"/>
+      <w:pPr>
+        <w:ind w:left="720" w:hanging="360"/>
+      </w:pPr>
+      <w:rPr>
+        <w:rFonts w:ascii="Symbol" w:hAnsi="Symbol" w:hint="default"/>
+      </w:rPr>
+    </w:lvl>
+    <w:lvl w:ilvl="1" w:tplc="04160003" w:tentative="1">
+      <w:start w:val="1"/>
+      <w:numFmt w:val="bullet"/>
+      <w:lvlText w:val="o"/>
+      <w:lvlJc w:val="left"/>
+      <w:pPr>
+        <w:ind w:left="1440" w:hanging="360"/>
+      </w:pPr>
+      <w:rPr>
+        <w:rFonts w:ascii="Courier New" w:hAnsi="Courier New" w:cs="Courier New" w:hint="default"/>
+      </w:rPr>
+    </w:lvl>
+    <w:lvl w:ilvl="2" w:tplc="04160005" w:tentative="1">
+      <w:start w:val="1"/>
+      <w:numFmt w:val="bullet"/>
+      <w:lvlText w:val=""/>
+      <w:lvlJc w:val="left"/>
+      <w:pPr>
+        <w:ind w:left="2160" w:hanging="360"/>
+      </w:pPr>
+      <w:rPr>
+        <w:rFonts w:ascii="Wingdings" w:hAnsi="Wingdings" w:hint="default"/>
+      </w:rPr>
+    </w:lvl>
+    <w:lvl w:ilvl="3" w:tplc="04160001" w:tentative="1">
+      <w:start w:val="1"/>
+      <w:numFmt w:val="bullet"/>
+      <w:lvlText w:val=""/>
+      <w:lvlJc w:val="left"/>
+      <w:pPr>
+        <w:ind w:left="2880" w:hanging="360"/>
+      </w:pPr>
+      <w:rPr>
+        <w:rFonts w:ascii="Symbol" w:hAnsi="Symbol" w:hint="default"/>
+      </w:rPr>
+    </w:lvl>
+    <w:lvl w:ilvl="4" w:tplc="04160003" w:tentative="1">
+      <w:start w:val="1"/>
+      <w:numFmt w:val="bullet"/>
+      <w:lvlText w:val="o"/>
+      <w:lvlJc w:val="left"/>
+      <w:pPr>
+        <w:ind w:left="3600" w:hanging="360"/>
+      </w:pPr>
+      <w:rPr>
+        <w:rFonts w:ascii="Courier New" w:hAnsi="Courier New" w:cs="Courier New" w:hint="default"/>
+      </w:rPr>
+    </w:lvl>
+    <w:lvl w:ilvl="5" w:tplc="04160005" w:tentative="1">
+      <w:start w:val="1"/>
+      <w:numFmt w:val="bullet"/>
+      <w:lvlText w:val=""/>
+      <w:lvlJc w:val="left"/>
+      <w:pPr>
+        <w:ind w:left="4320" w:hanging="360"/>
+      </w:pPr>
+      <w:rPr>
+        <w:rFonts w:ascii="Wingdings" w:hAnsi="Wingdings" w:hint="default"/>
+      </w:rPr>
+    </w:lvl>
+    <w:lvl w:ilvl="6" w:tplc="04160001" w:tentative="1">
+      <w:start w:val="1"/>
+      <w:numFmt w:val="bullet"/>
+      <w:lvlText w:val=""/>
+      <w:lvlJc w:val="left"/>
+      <w:pPr>
+        <w:ind w:left="5040" w:hanging="360"/>
+      </w:pPr>
+      <w:rPr>
+        <w:rFonts w:ascii="Symbol" w:hAnsi="Symbol" w:hint="default"/>
+      </w:rPr>
+    </w:lvl>
+    <w:lvl w:ilvl="7" w:tplc="04160003" w:tentative="1">
+      <w:start w:val="1"/>
+      <w:numFmt w:val="bullet"/>
+      <w:lvlText w:val="o"/>
+      <w:lvlJc w:val="left"/>
+      <w:pPr>
+        <w:ind w:left="5760" w:hanging="360"/>
+      </w:pPr>
+      <w:rPr>
+        <w:rFonts w:ascii="Courier New" w:hAnsi="Courier New" w:cs="Courier New" w:hint="default"/>
+      </w:rPr>
+    </w:lvl>
+    <w:lvl w:ilvl="8" w:tplc="04160005" w:tentative="1">
+      <w:start w:val="1"/>
+      <w:numFmt w:val="bullet"/>
+      <w:lvlText w:val=""/>
+      <w:lvlJc w:val="left"/>
+      <w:pPr>
+        <w:ind w:left="6480" w:hanging="360"/>
+      </w:pPr>
+      <w:rPr>
+        <w:rFonts w:ascii="Wingdings" w:hAnsi="Wingdings" w:hint="default"/>
+      </w:rPr>
+    </w:lvl>
+  </w:abstractNum>
+  <w:abstractNum w:abstractNumId="9" w15:restartNumberingAfterBreak="0">
     <w:nsid w:val="29740734"/>
     <w:multiLevelType w:val="multilevel"/>
     <w:tmpl w:val="F496C88A"/>
@@ -9095,7 +9757,7 @@
       </w:pPr>
     </w:lvl>
   </w:abstractNum>
-  <w:abstractNum w:abstractNumId="7" w15:restartNumberingAfterBreak="0">
+  <w:abstractNum w:abstractNumId="10" w15:restartNumberingAfterBreak="0">
     <w:nsid w:val="298167F5"/>
     <w:multiLevelType w:val="multilevel"/>
     <w:tmpl w:val="F4F03E08"/>
@@ -9208,7 +9870,7 @@
       </w:rPr>
     </w:lvl>
   </w:abstractNum>
-  <w:abstractNum w:abstractNumId="8" w15:restartNumberingAfterBreak="0">
+  <w:abstractNum w:abstractNumId="11" w15:restartNumberingAfterBreak="0">
     <w:nsid w:val="31972285"/>
     <w:multiLevelType w:val="multilevel"/>
     <w:tmpl w:val="F4F27BC2"/>
@@ -9297,7 +9959,7 @@
       </w:pPr>
     </w:lvl>
   </w:abstractNum>
-  <w:abstractNum w:abstractNumId="9" w15:restartNumberingAfterBreak="0">
+  <w:abstractNum w:abstractNumId="12" w15:restartNumberingAfterBreak="0">
     <w:nsid w:val="325A5AD2"/>
     <w:multiLevelType w:val="multilevel"/>
     <w:tmpl w:val="3A342E82"/>
@@ -9410,7 +10072,7 @@
       </w:rPr>
     </w:lvl>
   </w:abstractNum>
-  <w:abstractNum w:abstractNumId="10" w15:restartNumberingAfterBreak="0">
+  <w:abstractNum w:abstractNumId="13" w15:restartNumberingAfterBreak="0">
     <w:nsid w:val="364539C5"/>
     <w:multiLevelType w:val="multilevel"/>
     <w:tmpl w:val="D76036EA"/>
@@ -9523,7 +10185,209 @@
       </w:rPr>
     </w:lvl>
   </w:abstractNum>
-  <w:abstractNum w:abstractNumId="11" w15:restartNumberingAfterBreak="0">
+  <w:abstractNum w:abstractNumId="14" w15:restartNumberingAfterBreak="0">
+    <w:nsid w:val="3AA34364"/>
+    <w:multiLevelType w:val="hybridMultilevel"/>
+    <w:tmpl w:val="F1A01CC8"/>
+    <w:lvl w:ilvl="0" w:tplc="89949C70">
+      <w:start w:val="1"/>
+      <w:numFmt w:val="decimal"/>
+      <w:lvlText w:val="%1-"/>
+      <w:lvlJc w:val="left"/>
+      <w:pPr>
+        <w:ind w:left="720" w:hanging="360"/>
+      </w:pPr>
+      <w:rPr>
+        <w:rFonts w:hint="default"/>
+      </w:rPr>
+    </w:lvl>
+    <w:lvl w:ilvl="1" w:tplc="04160019" w:tentative="1">
+      <w:start w:val="1"/>
+      <w:numFmt w:val="lowerLetter"/>
+      <w:lvlText w:val="%2."/>
+      <w:lvlJc w:val="left"/>
+      <w:pPr>
+        <w:ind w:left="1440" w:hanging="360"/>
+      </w:pPr>
+    </w:lvl>
+    <w:lvl w:ilvl="2" w:tplc="0416001B" w:tentative="1">
+      <w:start w:val="1"/>
+      <w:numFmt w:val="lowerRoman"/>
+      <w:lvlText w:val="%3."/>
+      <w:lvlJc w:val="right"/>
+      <w:pPr>
+        <w:ind w:left="2160" w:hanging="180"/>
+      </w:pPr>
+    </w:lvl>
+    <w:lvl w:ilvl="3" w:tplc="0416000F" w:tentative="1">
+      <w:start w:val="1"/>
+      <w:numFmt w:val="decimal"/>
+      <w:lvlText w:val="%4."/>
+      <w:lvlJc w:val="left"/>
+      <w:pPr>
+        <w:ind w:left="2880" w:hanging="360"/>
+      </w:pPr>
+    </w:lvl>
+    <w:lvl w:ilvl="4" w:tplc="04160019" w:tentative="1">
+      <w:start w:val="1"/>
+      <w:numFmt w:val="lowerLetter"/>
+      <w:lvlText w:val="%5."/>
+      <w:lvlJc w:val="left"/>
+      <w:pPr>
+        <w:ind w:left="3600" w:hanging="360"/>
+      </w:pPr>
+    </w:lvl>
+    <w:lvl w:ilvl="5" w:tplc="0416001B" w:tentative="1">
+      <w:start w:val="1"/>
+      <w:numFmt w:val="lowerRoman"/>
+      <w:lvlText w:val="%6."/>
+      <w:lvlJc w:val="right"/>
+      <w:pPr>
+        <w:ind w:left="4320" w:hanging="180"/>
+      </w:pPr>
+    </w:lvl>
+    <w:lvl w:ilvl="6" w:tplc="0416000F" w:tentative="1">
+      <w:start w:val="1"/>
+      <w:numFmt w:val="decimal"/>
+      <w:lvlText w:val="%7."/>
+      <w:lvlJc w:val="left"/>
+      <w:pPr>
+        <w:ind w:left="5040" w:hanging="360"/>
+      </w:pPr>
+    </w:lvl>
+    <w:lvl w:ilvl="7" w:tplc="04160019" w:tentative="1">
+      <w:start w:val="1"/>
+      <w:numFmt w:val="lowerLetter"/>
+      <w:lvlText w:val="%8."/>
+      <w:lvlJc w:val="left"/>
+      <w:pPr>
+        <w:ind w:left="5760" w:hanging="360"/>
+      </w:pPr>
+    </w:lvl>
+    <w:lvl w:ilvl="8" w:tplc="0416001B" w:tentative="1">
+      <w:start w:val="1"/>
+      <w:numFmt w:val="lowerRoman"/>
+      <w:lvlText w:val="%9."/>
+      <w:lvlJc w:val="right"/>
+      <w:pPr>
+        <w:ind w:left="6480" w:hanging="180"/>
+      </w:pPr>
+    </w:lvl>
+  </w:abstractNum>
+  <w:abstractNum w:abstractNumId="15" w15:restartNumberingAfterBreak="0">
+    <w:nsid w:val="3C3D30B2"/>
+    <w:multiLevelType w:val="hybridMultilevel"/>
+    <w:tmpl w:val="D1E86D5C"/>
+    <w:lvl w:ilvl="0" w:tplc="04160001">
+      <w:start w:val="1"/>
+      <w:numFmt w:val="bullet"/>
+      <w:lvlText w:val=""/>
+      <w:lvlJc w:val="left"/>
+      <w:pPr>
+        <w:ind w:left="720" w:hanging="360"/>
+      </w:pPr>
+      <w:rPr>
+        <w:rFonts w:ascii="Symbol" w:hAnsi="Symbol" w:hint="default"/>
+      </w:rPr>
+    </w:lvl>
+    <w:lvl w:ilvl="1" w:tplc="04160003" w:tentative="1">
+      <w:start w:val="1"/>
+      <w:numFmt w:val="bullet"/>
+      <w:lvlText w:val="o"/>
+      <w:lvlJc w:val="left"/>
+      <w:pPr>
+        <w:ind w:left="1440" w:hanging="360"/>
+      </w:pPr>
+      <w:rPr>
+        <w:rFonts w:ascii="Courier New" w:hAnsi="Courier New" w:cs="Courier New" w:hint="default"/>
+      </w:rPr>
+    </w:lvl>
+    <w:lvl w:ilvl="2" w:tplc="04160005" w:tentative="1">
+      <w:start w:val="1"/>
+      <w:numFmt w:val="bullet"/>
+      <w:lvlText w:val=""/>
+      <w:lvlJc w:val="left"/>
+      <w:pPr>
+        <w:ind w:left="2160" w:hanging="360"/>
+      </w:pPr>
+      <w:rPr>
+        <w:rFonts w:ascii="Wingdings" w:hAnsi="Wingdings" w:hint="default"/>
+      </w:rPr>
+    </w:lvl>
+    <w:lvl w:ilvl="3" w:tplc="04160001" w:tentative="1">
+      <w:start w:val="1"/>
+      <w:numFmt w:val="bullet"/>
+      <w:lvlText w:val=""/>
+      <w:lvlJc w:val="left"/>
+      <w:pPr>
+        <w:ind w:left="2880" w:hanging="360"/>
+      </w:pPr>
+      <w:rPr>
+        <w:rFonts w:ascii="Symbol" w:hAnsi="Symbol" w:hint="default"/>
+      </w:rPr>
+    </w:lvl>
+    <w:lvl w:ilvl="4" w:tplc="04160003" w:tentative="1">
+      <w:start w:val="1"/>
+      <w:numFmt w:val="bullet"/>
+      <w:lvlText w:val="o"/>
+      <w:lvlJc w:val="left"/>
+      <w:pPr>
+        <w:ind w:left="3600" w:hanging="360"/>
+      </w:pPr>
+      <w:rPr>
+        <w:rFonts w:ascii="Courier New" w:hAnsi="Courier New" w:cs="Courier New" w:hint="default"/>
+      </w:rPr>
+    </w:lvl>
+    <w:lvl w:ilvl="5" w:tplc="04160005" w:tentative="1">
+      <w:start w:val="1"/>
+      <w:numFmt w:val="bullet"/>
+      <w:lvlText w:val=""/>
+      <w:lvlJc w:val="left"/>
+      <w:pPr>
+        <w:ind w:left="4320" w:hanging="360"/>
+      </w:pPr>
+      <w:rPr>
+        <w:rFonts w:ascii="Wingdings" w:hAnsi="Wingdings" w:hint="default"/>
+      </w:rPr>
+    </w:lvl>
+    <w:lvl w:ilvl="6" w:tplc="04160001" w:tentative="1">
+      <w:start w:val="1"/>
+      <w:numFmt w:val="bullet"/>
+      <w:lvlText w:val=""/>
+      <w:lvlJc w:val="left"/>
+      <w:pPr>
+        <w:ind w:left="5040" w:hanging="360"/>
+      </w:pPr>
+      <w:rPr>
+        <w:rFonts w:ascii="Symbol" w:hAnsi="Symbol" w:hint="default"/>
+      </w:rPr>
+    </w:lvl>
+    <w:lvl w:ilvl="7" w:tplc="04160003" w:tentative="1">
+      <w:start w:val="1"/>
+      <w:numFmt w:val="bullet"/>
+      <w:lvlText w:val="o"/>
+      <w:lvlJc w:val="left"/>
+      <w:pPr>
+        <w:ind w:left="5760" w:hanging="360"/>
+      </w:pPr>
+      <w:rPr>
+        <w:rFonts w:ascii="Courier New" w:hAnsi="Courier New" w:cs="Courier New" w:hint="default"/>
+      </w:rPr>
+    </w:lvl>
+    <w:lvl w:ilvl="8" w:tplc="04160005" w:tentative="1">
+      <w:start w:val="1"/>
+      <w:numFmt w:val="bullet"/>
+      <w:lvlText w:val=""/>
+      <w:lvlJc w:val="left"/>
+      <w:pPr>
+        <w:ind w:left="6480" w:hanging="360"/>
+      </w:pPr>
+      <w:rPr>
+        <w:rFonts w:ascii="Wingdings" w:hAnsi="Wingdings" w:hint="default"/>
+      </w:rPr>
+    </w:lvl>
+  </w:abstractNum>
+  <w:abstractNum w:abstractNumId="16" w15:restartNumberingAfterBreak="0">
     <w:nsid w:val="3E7D762B"/>
     <w:multiLevelType w:val="multilevel"/>
     <w:tmpl w:val="3A342E82"/>
@@ -9636,7 +10500,7 @@
       </w:rPr>
     </w:lvl>
   </w:abstractNum>
-  <w:abstractNum w:abstractNumId="12" w15:restartNumberingAfterBreak="0">
+  <w:abstractNum w:abstractNumId="17" w15:restartNumberingAfterBreak="0">
     <w:nsid w:val="3FC06408"/>
     <w:multiLevelType w:val="hybridMultilevel"/>
     <w:tmpl w:val="9EE8AD5E"/>
@@ -9749,7 +10613,7 @@
       </w:rPr>
     </w:lvl>
   </w:abstractNum>
-  <w:abstractNum w:abstractNumId="13" w15:restartNumberingAfterBreak="0">
+  <w:abstractNum w:abstractNumId="18" w15:restartNumberingAfterBreak="0">
     <w:nsid w:val="401772A5"/>
     <w:multiLevelType w:val="multilevel"/>
     <w:tmpl w:val="B1EA02DE"/>
@@ -9879,7 +10743,7 @@
       </w:pPr>
     </w:lvl>
   </w:abstractNum>
-  <w:abstractNum w:abstractNumId="14" w15:restartNumberingAfterBreak="0">
+  <w:abstractNum w:abstractNumId="19" w15:restartNumberingAfterBreak="0">
     <w:nsid w:val="4B6C3AB8"/>
     <w:multiLevelType w:val="multilevel"/>
     <w:tmpl w:val="ABF67764"/>
@@ -9993,7 +10857,120 @@
       </w:rPr>
     </w:lvl>
   </w:abstractNum>
-  <w:abstractNum w:abstractNumId="15" w15:restartNumberingAfterBreak="0">
+  <w:abstractNum w:abstractNumId="20" w15:restartNumberingAfterBreak="0">
+    <w:nsid w:val="4BE6711C"/>
+    <w:multiLevelType w:val="hybridMultilevel"/>
+    <w:tmpl w:val="3B627550"/>
+    <w:lvl w:ilvl="0" w:tplc="04160001">
+      <w:start w:val="1"/>
+      <w:numFmt w:val="bullet"/>
+      <w:lvlText w:val=""/>
+      <w:lvlJc w:val="left"/>
+      <w:pPr>
+        <w:ind w:left="720" w:hanging="360"/>
+      </w:pPr>
+      <w:rPr>
+        <w:rFonts w:ascii="Symbol" w:hAnsi="Symbol" w:hint="default"/>
+      </w:rPr>
+    </w:lvl>
+    <w:lvl w:ilvl="1" w:tplc="04160003" w:tentative="1">
+      <w:start w:val="1"/>
+      <w:numFmt w:val="bullet"/>
+      <w:lvlText w:val="o"/>
+      <w:lvlJc w:val="left"/>
+      <w:pPr>
+        <w:ind w:left="1440" w:hanging="360"/>
+      </w:pPr>
+      <w:rPr>
+        <w:rFonts w:ascii="Courier New" w:hAnsi="Courier New" w:cs="Courier New" w:hint="default"/>
+      </w:rPr>
+    </w:lvl>
+    <w:lvl w:ilvl="2" w:tplc="04160005" w:tentative="1">
+      <w:start w:val="1"/>
+      <w:numFmt w:val="bullet"/>
+      <w:lvlText w:val=""/>
+      <w:lvlJc w:val="left"/>
+      <w:pPr>
+        <w:ind w:left="2160" w:hanging="360"/>
+      </w:pPr>
+      <w:rPr>
+        <w:rFonts w:ascii="Wingdings" w:hAnsi="Wingdings" w:hint="default"/>
+      </w:rPr>
+    </w:lvl>
+    <w:lvl w:ilvl="3" w:tplc="04160001" w:tentative="1">
+      <w:start w:val="1"/>
+      <w:numFmt w:val="bullet"/>
+      <w:lvlText w:val=""/>
+      <w:lvlJc w:val="left"/>
+      <w:pPr>
+        <w:ind w:left="2880" w:hanging="360"/>
+      </w:pPr>
+      <w:rPr>
+        <w:rFonts w:ascii="Symbol" w:hAnsi="Symbol" w:hint="default"/>
+      </w:rPr>
+    </w:lvl>
+    <w:lvl w:ilvl="4" w:tplc="04160003" w:tentative="1">
+      <w:start w:val="1"/>
+      <w:numFmt w:val="bullet"/>
+      <w:lvlText w:val="o"/>
+      <w:lvlJc w:val="left"/>
+      <w:pPr>
+        <w:ind w:left="3600" w:hanging="360"/>
+      </w:pPr>
+      <w:rPr>
+        <w:rFonts w:ascii="Courier New" w:hAnsi="Courier New" w:cs="Courier New" w:hint="default"/>
+      </w:rPr>
+    </w:lvl>
+    <w:lvl w:ilvl="5" w:tplc="04160005" w:tentative="1">
+      <w:start w:val="1"/>
+      <w:numFmt w:val="bullet"/>
+      <w:lvlText w:val=""/>
+      <w:lvlJc w:val="left"/>
+      <w:pPr>
+        <w:ind w:left="4320" w:hanging="360"/>
+      </w:pPr>
+      <w:rPr>
+        <w:rFonts w:ascii="Wingdings" w:hAnsi="Wingdings" w:hint="default"/>
+      </w:rPr>
+    </w:lvl>
+    <w:lvl w:ilvl="6" w:tplc="04160001" w:tentative="1">
+      <w:start w:val="1"/>
+      <w:numFmt w:val="bullet"/>
+      <w:lvlText w:val=""/>
+      <w:lvlJc w:val="left"/>
+      <w:pPr>
+        <w:ind w:left="5040" w:hanging="360"/>
+      </w:pPr>
+      <w:rPr>
+        <w:rFonts w:ascii="Symbol" w:hAnsi="Symbol" w:hint="default"/>
+      </w:rPr>
+    </w:lvl>
+    <w:lvl w:ilvl="7" w:tplc="04160003" w:tentative="1">
+      <w:start w:val="1"/>
+      <w:numFmt w:val="bullet"/>
+      <w:lvlText w:val="o"/>
+      <w:lvlJc w:val="left"/>
+      <w:pPr>
+        <w:ind w:left="5760" w:hanging="360"/>
+      </w:pPr>
+      <w:rPr>
+        <w:rFonts w:ascii="Courier New" w:hAnsi="Courier New" w:cs="Courier New" w:hint="default"/>
+      </w:rPr>
+    </w:lvl>
+    <w:lvl w:ilvl="8" w:tplc="04160005" w:tentative="1">
+      <w:start w:val="1"/>
+      <w:numFmt w:val="bullet"/>
+      <w:lvlText w:val=""/>
+      <w:lvlJc w:val="left"/>
+      <w:pPr>
+        <w:ind w:left="6480" w:hanging="360"/>
+      </w:pPr>
+      <w:rPr>
+        <w:rFonts w:ascii="Wingdings" w:hAnsi="Wingdings" w:hint="default"/>
+      </w:rPr>
+    </w:lvl>
+  </w:abstractNum>
+  <w:abstractNum w:abstractNumId="21" w15:restartNumberingAfterBreak="0">
     <w:nsid w:val="4BF415D2"/>
     <w:multiLevelType w:val="multilevel"/>
     <w:tmpl w:val="B1582736"/>
@@ -10107,7 +11084,120 @@
       </w:rPr>
     </w:lvl>
   </w:abstractNum>
-  <w:abstractNum w:abstractNumId="16" w15:restartNumberingAfterBreak="0">
+  <w:abstractNum w:abstractNumId="22" w15:restartNumberingAfterBreak="0">
+    <w:nsid w:val="4CA80ED7"/>
+    <w:multiLevelType w:val="hybridMultilevel"/>
+    <w:tmpl w:val="08A4BCE0"/>
+    <w:lvl w:ilvl="0" w:tplc="04160001">
+      <w:start w:val="1"/>
+      <w:numFmt w:val="bullet"/>
+      <w:lvlText w:val=""/>
+      <w:lvlJc w:val="left"/>
+      <w:pPr>
+        <w:ind w:left="720" w:hanging="360"/>
+      </w:pPr>
+      <w:rPr>
+        <w:rFonts w:ascii="Symbol" w:hAnsi="Symbol" w:hint="default"/>
+      </w:rPr>
+    </w:lvl>
+    <w:lvl w:ilvl="1" w:tplc="04160003" w:tentative="1">
+      <w:start w:val="1"/>
+      <w:numFmt w:val="bullet"/>
+      <w:lvlText w:val="o"/>
+      <w:lvlJc w:val="left"/>
+      <w:pPr>
+        <w:ind w:left="1440" w:hanging="360"/>
+      </w:pPr>
+      <w:rPr>
+        <w:rFonts w:ascii="Courier New" w:hAnsi="Courier New" w:cs="Courier New" w:hint="default"/>
+      </w:rPr>
+    </w:lvl>
+    <w:lvl w:ilvl="2" w:tplc="04160005" w:tentative="1">
+      <w:start w:val="1"/>
+      <w:numFmt w:val="bullet"/>
+      <w:lvlText w:val=""/>
+      <w:lvlJc w:val="left"/>
+      <w:pPr>
+        <w:ind w:left="2160" w:hanging="360"/>
+      </w:pPr>
+      <w:rPr>
+        <w:rFonts w:ascii="Wingdings" w:hAnsi="Wingdings" w:hint="default"/>
+      </w:rPr>
+    </w:lvl>
+    <w:lvl w:ilvl="3" w:tplc="04160001" w:tentative="1">
+      <w:start w:val="1"/>
+      <w:numFmt w:val="bullet"/>
+      <w:lvlText w:val=""/>
+      <w:lvlJc w:val="left"/>
+      <w:pPr>
+        <w:ind w:left="2880" w:hanging="360"/>
+      </w:pPr>
+      <w:rPr>
+        <w:rFonts w:ascii="Symbol" w:hAnsi="Symbol" w:hint="default"/>
+      </w:rPr>
+    </w:lvl>
+    <w:lvl w:ilvl="4" w:tplc="04160003" w:tentative="1">
+      <w:start w:val="1"/>
+      <w:numFmt w:val="bullet"/>
+      <w:lvlText w:val="o"/>
+      <w:lvlJc w:val="left"/>
+      <w:pPr>
+        <w:ind w:left="3600" w:hanging="360"/>
+      </w:pPr>
+      <w:rPr>
+        <w:rFonts w:ascii="Courier New" w:hAnsi="Courier New" w:cs="Courier New" w:hint="default"/>
+      </w:rPr>
+    </w:lvl>
+    <w:lvl w:ilvl="5" w:tplc="04160005" w:tentative="1">
+      <w:start w:val="1"/>
+      <w:numFmt w:val="bullet"/>
+      <w:lvlText w:val=""/>
+      <w:lvlJc w:val="left"/>
+      <w:pPr>
+        <w:ind w:left="4320" w:hanging="360"/>
+      </w:pPr>
+      <w:rPr>
+        <w:rFonts w:ascii="Wingdings" w:hAnsi="Wingdings" w:hint="default"/>
+      </w:rPr>
+    </w:lvl>
+    <w:lvl w:ilvl="6" w:tplc="04160001" w:tentative="1">
+      <w:start w:val="1"/>
+      <w:numFmt w:val="bullet"/>
+      <w:lvlText w:val=""/>
+      <w:lvlJc w:val="left"/>
+      <w:pPr>
+        <w:ind w:left="5040" w:hanging="360"/>
+      </w:pPr>
+      <w:rPr>
+        <w:rFonts w:ascii="Symbol" w:hAnsi="Symbol" w:hint="default"/>
+      </w:rPr>
+    </w:lvl>
+    <w:lvl w:ilvl="7" w:tplc="04160003" w:tentative="1">
+      <w:start w:val="1"/>
+      <w:numFmt w:val="bullet"/>
+      <w:lvlText w:val="o"/>
+      <w:lvlJc w:val="left"/>
+      <w:pPr>
+        <w:ind w:left="5760" w:hanging="360"/>
+      </w:pPr>
+      <w:rPr>
+        <w:rFonts w:ascii="Courier New" w:hAnsi="Courier New" w:cs="Courier New" w:hint="default"/>
+      </w:rPr>
+    </w:lvl>
+    <w:lvl w:ilvl="8" w:tplc="04160005" w:tentative="1">
+      <w:start w:val="1"/>
+      <w:numFmt w:val="bullet"/>
+      <w:lvlText w:val=""/>
+      <w:lvlJc w:val="left"/>
+      <w:pPr>
+        <w:ind w:left="6480" w:hanging="360"/>
+      </w:pPr>
+      <w:rPr>
+        <w:rFonts w:ascii="Wingdings" w:hAnsi="Wingdings" w:hint="default"/>
+      </w:rPr>
+    </w:lvl>
+  </w:abstractNum>
+  <w:abstractNum w:abstractNumId="23" w15:restartNumberingAfterBreak="0">
     <w:nsid w:val="4DAF01F8"/>
     <w:multiLevelType w:val="hybridMultilevel"/>
     <w:tmpl w:val="83CA66A6"/>
@@ -10220,7 +11310,7 @@
       </w:rPr>
     </w:lvl>
   </w:abstractNum>
-  <w:abstractNum w:abstractNumId="17" w15:restartNumberingAfterBreak="0">
+  <w:abstractNum w:abstractNumId="24" w15:restartNumberingAfterBreak="0">
     <w:nsid w:val="500640ED"/>
     <w:multiLevelType w:val="multilevel"/>
     <w:tmpl w:val="00E84426"/>
@@ -10333,7 +11423,7 @@
       </w:rPr>
     </w:lvl>
   </w:abstractNum>
-  <w:abstractNum w:abstractNumId="18" w15:restartNumberingAfterBreak="0">
+  <w:abstractNum w:abstractNumId="25" w15:restartNumberingAfterBreak="0">
     <w:nsid w:val="50A355E8"/>
     <w:multiLevelType w:val="multilevel"/>
     <w:tmpl w:val="3C7A95B2"/>
@@ -10425,7 +11515,7 @@
       </w:pPr>
     </w:lvl>
   </w:abstractNum>
-  <w:abstractNum w:abstractNumId="19" w15:restartNumberingAfterBreak="0">
+  <w:abstractNum w:abstractNumId="26" w15:restartNumberingAfterBreak="0">
     <w:nsid w:val="54E10D7E"/>
     <w:multiLevelType w:val="multilevel"/>
     <w:tmpl w:val="B1EA02DE"/>
@@ -10555,7 +11645,7 @@
       </w:pPr>
     </w:lvl>
   </w:abstractNum>
-  <w:abstractNum w:abstractNumId="20" w15:restartNumberingAfterBreak="0">
+  <w:abstractNum w:abstractNumId="27" w15:restartNumberingAfterBreak="0">
     <w:nsid w:val="55F608B6"/>
     <w:multiLevelType w:val="multilevel"/>
     <w:tmpl w:val="AD7037E6"/>
@@ -10668,7 +11758,7 @@
       </w:rPr>
     </w:lvl>
   </w:abstractNum>
-  <w:abstractNum w:abstractNumId="21" w15:restartNumberingAfterBreak="0">
+  <w:abstractNum w:abstractNumId="28" w15:restartNumberingAfterBreak="0">
     <w:nsid w:val="56746FDA"/>
     <w:multiLevelType w:val="multilevel"/>
     <w:tmpl w:val="BBDC86E0"/>
@@ -10807,7 +11897,7 @@
       </w:pPr>
     </w:lvl>
   </w:abstractNum>
-  <w:abstractNum w:abstractNumId="22" w15:restartNumberingAfterBreak="0">
+  <w:abstractNum w:abstractNumId="29" w15:restartNumberingAfterBreak="0">
     <w:nsid w:val="6F4F6A82"/>
     <w:multiLevelType w:val="hybridMultilevel"/>
     <w:tmpl w:val="9F0C3AF2"/>
@@ -10920,7 +12010,7 @@
       </w:rPr>
     </w:lvl>
   </w:abstractNum>
-  <w:abstractNum w:abstractNumId="23" w15:restartNumberingAfterBreak="0">
+  <w:abstractNum w:abstractNumId="30" w15:restartNumberingAfterBreak="0">
     <w:nsid w:val="6F7C2BDD"/>
     <w:multiLevelType w:val="hybridMultilevel"/>
     <w:tmpl w:val="FE8833C6"/>
@@ -11033,7 +12123,7 @@
       </w:rPr>
     </w:lvl>
   </w:abstractNum>
-  <w:abstractNum w:abstractNumId="24" w15:restartNumberingAfterBreak="0">
+  <w:abstractNum w:abstractNumId="31" w15:restartNumberingAfterBreak="0">
     <w:nsid w:val="740400E1"/>
     <w:multiLevelType w:val="multilevel"/>
     <w:tmpl w:val="1CAA1122"/>
@@ -11146,7 +12236,7 @@
       </w:rPr>
     </w:lvl>
   </w:abstractNum>
-  <w:abstractNum w:abstractNumId="25" w15:restartNumberingAfterBreak="0">
+  <w:abstractNum w:abstractNumId="32" w15:restartNumberingAfterBreak="0">
     <w:nsid w:val="74FA7E19"/>
     <w:multiLevelType w:val="multilevel"/>
     <w:tmpl w:val="A5CAD04C"/>
@@ -11235,7 +12325,7 @@
       </w:pPr>
     </w:lvl>
   </w:abstractNum>
-  <w:abstractNum w:abstractNumId="26" w15:restartNumberingAfterBreak="0">
+  <w:abstractNum w:abstractNumId="33" w15:restartNumberingAfterBreak="0">
     <w:nsid w:val="7DD237CB"/>
     <w:multiLevelType w:val="multilevel"/>
     <w:tmpl w:val="5D2829BE"/>
@@ -11349,88 +12439,109 @@
     </w:lvl>
   </w:abstractNum>
   <w:num w:numId="1">
+    <w:abstractNumId w:val="28"/>
+  </w:num>
+  <w:num w:numId="2">
+    <w:abstractNumId w:val="26"/>
+  </w:num>
+  <w:num w:numId="3">
+    <w:abstractNumId w:val="10"/>
+  </w:num>
+  <w:num w:numId="4">
+    <w:abstractNumId w:val="3"/>
+  </w:num>
+  <w:num w:numId="5">
+    <w:abstractNumId w:val="9"/>
+  </w:num>
+  <w:num w:numId="6">
+    <w:abstractNumId w:val="32"/>
+  </w:num>
+  <w:num w:numId="7">
+    <w:abstractNumId w:val="25"/>
+  </w:num>
+  <w:num w:numId="8">
     <w:abstractNumId w:val="21"/>
   </w:num>
-  <w:num w:numId="2">
+  <w:num w:numId="9">
     <w:abstractNumId w:val="19"/>
   </w:num>
-  <w:num w:numId="3">
-    <w:abstractNumId w:val="7"/>
-  </w:num>
-  <w:num w:numId="4">
-    <w:abstractNumId w:val="2"/>
-  </w:num>
-  <w:num w:numId="5">
-    <w:abstractNumId w:val="6"/>
-  </w:num>
-  <w:num w:numId="6">
-    <w:abstractNumId w:val="25"/>
-  </w:num>
-  <w:num w:numId="7">
-    <w:abstractNumId w:val="18"/>
-  </w:num>
-  <w:num w:numId="8">
-    <w:abstractNumId w:val="15"/>
-  </w:num>
-  <w:num w:numId="9">
-    <w:abstractNumId w:val="14"/>
-  </w:num>
   <w:num w:numId="10">
-    <w:abstractNumId w:val="17"/>
+    <w:abstractNumId w:val="24"/>
   </w:num>
   <w:num w:numId="11">
-    <w:abstractNumId w:val="24"/>
+    <w:abstractNumId w:val="31"/>
   </w:num>
   <w:num w:numId="12">
     <w:abstractNumId w:val="0"/>
   </w:num>
   <w:num w:numId="13">
+    <w:abstractNumId w:val="11"/>
+  </w:num>
+  <w:num w:numId="14">
+    <w:abstractNumId w:val="5"/>
+  </w:num>
+  <w:num w:numId="15">
+    <w:abstractNumId w:val="13"/>
+  </w:num>
+  <w:num w:numId="16">
+    <w:abstractNumId w:val="33"/>
+  </w:num>
+  <w:num w:numId="17">
+    <w:abstractNumId w:val="27"/>
+  </w:num>
+  <w:num w:numId="18">
+    <w:abstractNumId w:val="29"/>
+  </w:num>
+  <w:num w:numId="19">
+    <w:abstractNumId w:val="28"/>
+  </w:num>
+  <w:num w:numId="20">
+    <w:abstractNumId w:val="6"/>
+  </w:num>
+  <w:num w:numId="21">
+    <w:abstractNumId w:val="7"/>
+  </w:num>
+  <w:num w:numId="22">
+    <w:abstractNumId w:val="16"/>
+  </w:num>
+  <w:num w:numId="23">
+    <w:abstractNumId w:val="2"/>
+  </w:num>
+  <w:num w:numId="24">
+    <w:abstractNumId w:val="12"/>
+  </w:num>
+  <w:num w:numId="25">
+    <w:abstractNumId w:val="17"/>
+  </w:num>
+  <w:num w:numId="26">
+    <w:abstractNumId w:val="30"/>
+  </w:num>
+  <w:num w:numId="27">
+    <w:abstractNumId w:val="23"/>
+  </w:num>
+  <w:num w:numId="28">
+    <w:abstractNumId w:val="18"/>
+  </w:num>
+  <w:num w:numId="29">
+    <w:abstractNumId w:val="14"/>
+  </w:num>
+  <w:num w:numId="30">
+    <w:abstractNumId w:val="20"/>
+  </w:num>
+  <w:num w:numId="31">
+    <w:abstractNumId w:val="15"/>
+  </w:num>
+  <w:num w:numId="32">
+    <w:abstractNumId w:val="4"/>
+  </w:num>
+  <w:num w:numId="33">
     <w:abstractNumId w:val="8"/>
   </w:num>
-  <w:num w:numId="14">
-    <w:abstractNumId w:val="3"/>
-  </w:num>
-  <w:num w:numId="15">
-    <w:abstractNumId w:val="10"/>
-  </w:num>
-  <w:num w:numId="16">
-    <w:abstractNumId w:val="26"/>
-  </w:num>
-  <w:num w:numId="17">
-    <w:abstractNumId w:val="20"/>
-  </w:num>
-  <w:num w:numId="18">
-    <w:abstractNumId w:val="22"/>
-  </w:num>
-  <w:num w:numId="19">
-    <w:abstractNumId w:val="21"/>
-  </w:num>
-  <w:num w:numId="20">
-    <w:abstractNumId w:val="4"/>
-  </w:num>
-  <w:num w:numId="21">
-    <w:abstractNumId w:val="5"/>
-  </w:num>
-  <w:num w:numId="22">
-    <w:abstractNumId w:val="11"/>
-  </w:num>
-  <w:num w:numId="23">
+  <w:num w:numId="34">
     <w:abstractNumId w:val="1"/>
   </w:num>
-  <w:num w:numId="24">
-    <w:abstractNumId w:val="9"/>
-  </w:num>
-  <w:num w:numId="25">
-    <w:abstractNumId w:val="12"/>
-  </w:num>
-  <w:num w:numId="26">
-    <w:abstractNumId w:val="23"/>
-  </w:num>
-  <w:num w:numId="27">
-    <w:abstractNumId w:val="16"/>
-  </w:num>
-  <w:num w:numId="28">
-    <w:abstractNumId w:val="13"/>
+  <w:num w:numId="35">
+    <w:abstractNumId w:val="22"/>
   </w:num>
 </w:numbering>
 </file>
@@ -13984,7 +15095,7 @@
 </file>
 
 <file path=customXml/itemProps1.xml><?xml version="1.0" encoding="utf-8"?>
-<ds:datastoreItem xmlns:ds="http://schemas.openxmlformats.org/officeDocument/2006/customXml" ds:itemID="{7197C7BE-D789-476B-B9A5-51A3C3B50AF0}">
+<ds:datastoreItem xmlns:ds="http://schemas.openxmlformats.org/officeDocument/2006/customXml" ds:itemID="{A3C091DF-CBD4-4554-BC59-7275B6B9197F}">
   <ds:schemaRefs>
     <ds:schemaRef ds:uri="http://schemas.openxmlformats.org/officeDocument/2006/bibliography"/>
   </ds:schemaRefs>

--- a/EFFEIs- Requisitos De Sistema.docx
+++ b/EFFEIs- Requisitos De Sistema.docx
@@ -272,7 +272,14 @@
           <w:rFonts w:cs="Arial"/>
           <w:sz w:val="24"/>
         </w:rPr>
-        <w:t>1.1</w:t>
+        <w:t>1.</w:t>
+      </w:r>
+      <w:r>
+        <w:rPr>
+          <w:rFonts w:cs="Arial"/>
+          <w:sz w:val="24"/>
+        </w:rPr>
+        <w:t>2</w:t>
       </w:r>
     </w:p>
     <w:p>
@@ -4481,402 +4488,6 @@
               <w:t>#</w:t>
             </w:r>
             <w:r>
-              <w:t>Código Órgão Superior</w:t>
-            </w:r>
-          </w:p>
-        </w:tc>
-        <w:tc>
-          <w:tcPr>
-            <w:tcW w:w="5670" w:type="dxa"/>
-            <w:tcBorders>
-              <w:top w:val="single" w:sz="4" w:space="0" w:color="44546A"/>
-              <w:left w:val="single" w:sz="4" w:space="0" w:color="44546A"/>
-              <w:bottom w:val="single" w:sz="4" w:space="0" w:color="44546A"/>
-              <w:right w:val="single" w:sz="4" w:space="0" w:color="44546A"/>
-            </w:tcBorders>
-            <w:shd w:val="clear" w:color="auto" w:fill="auto"/>
-            <w:tcMar>
-              <w:left w:w="108" w:type="dxa"/>
-            </w:tcMar>
-          </w:tcPr>
-          <w:p>
-            <w:pPr>
-              <w:jc w:val="both"/>
-            </w:pPr>
-            <w:r>
-              <w:t>Código que será preenchido automaticamente com “26000”</w:t>
-            </w:r>
-          </w:p>
-        </w:tc>
-      </w:tr>
-      <w:tr>
-        <w:tc>
-          <w:tcPr>
-            <w:tcW w:w="3397" w:type="dxa"/>
-            <w:tcBorders>
-              <w:top w:val="single" w:sz="4" w:space="0" w:color="44546A"/>
-              <w:left w:val="single" w:sz="4" w:space="0" w:color="44546A"/>
-              <w:bottom w:val="single" w:sz="4" w:space="0" w:color="44546A"/>
-              <w:right w:val="single" w:sz="4" w:space="0" w:color="44546A"/>
-            </w:tcBorders>
-            <w:shd w:val="clear" w:color="auto" w:fill="auto"/>
-            <w:tcMar>
-              <w:left w:w="108" w:type="dxa"/>
-            </w:tcMar>
-          </w:tcPr>
-          <w:p>
-            <w:r>
-              <w:t>#</w:t>
-            </w:r>
-            <w:r>
-              <w:t>Nome Órgão Superior</w:t>
-            </w:r>
-          </w:p>
-        </w:tc>
-        <w:tc>
-          <w:tcPr>
-            <w:tcW w:w="5670" w:type="dxa"/>
-            <w:tcBorders>
-              <w:top w:val="single" w:sz="4" w:space="0" w:color="44546A"/>
-              <w:left w:val="single" w:sz="4" w:space="0" w:color="44546A"/>
-              <w:bottom w:val="single" w:sz="4" w:space="0" w:color="44546A"/>
-              <w:right w:val="single" w:sz="4" w:space="0" w:color="44546A"/>
-            </w:tcBorders>
-            <w:shd w:val="clear" w:color="auto" w:fill="auto"/>
-            <w:tcMar>
-              <w:left w:w="108" w:type="dxa"/>
-            </w:tcMar>
-          </w:tcPr>
-          <w:p>
-            <w:pPr>
-              <w:jc w:val="both"/>
-            </w:pPr>
-            <w:r>
-              <w:t>Nome que será preenchido automaticamente com “MINISTERIO DA EDUCACAO”</w:t>
-            </w:r>
-          </w:p>
-        </w:tc>
-      </w:tr>
-      <w:tr>
-        <w:tc>
-          <w:tcPr>
-            <w:tcW w:w="3397" w:type="dxa"/>
-            <w:tcBorders>
-              <w:top w:val="single" w:sz="4" w:space="0" w:color="44546A"/>
-              <w:left w:val="single" w:sz="4" w:space="0" w:color="44546A"/>
-              <w:bottom w:val="single" w:sz="4" w:space="0" w:color="44546A"/>
-              <w:right w:val="single" w:sz="4" w:space="0" w:color="44546A"/>
-            </w:tcBorders>
-            <w:shd w:val="clear" w:color="auto" w:fill="auto"/>
-            <w:tcMar>
-              <w:left w:w="108" w:type="dxa"/>
-            </w:tcMar>
-          </w:tcPr>
-          <w:p>
-            <w:r>
-              <w:t>#</w:t>
-            </w:r>
-            <w:r>
-              <w:t>Código Órgão Subordinado</w:t>
-            </w:r>
-          </w:p>
-        </w:tc>
-        <w:tc>
-          <w:tcPr>
-            <w:tcW w:w="5670" w:type="dxa"/>
-            <w:tcBorders>
-              <w:top w:val="single" w:sz="4" w:space="0" w:color="44546A"/>
-              <w:left w:val="single" w:sz="4" w:space="0" w:color="44546A"/>
-              <w:bottom w:val="single" w:sz="4" w:space="0" w:color="44546A"/>
-              <w:right w:val="single" w:sz="4" w:space="0" w:color="44546A"/>
-            </w:tcBorders>
-            <w:shd w:val="clear" w:color="auto" w:fill="auto"/>
-            <w:tcMar>
-              <w:left w:w="108" w:type="dxa"/>
-            </w:tcMar>
-          </w:tcPr>
-          <w:p>
-            <w:pPr>
-              <w:jc w:val="both"/>
-            </w:pPr>
-            <w:r>
-              <w:t>Código que será preenchido automaticamente com “26261”</w:t>
-            </w:r>
-          </w:p>
-        </w:tc>
-      </w:tr>
-      <w:tr>
-        <w:tc>
-          <w:tcPr>
-            <w:tcW w:w="3397" w:type="dxa"/>
-            <w:tcBorders>
-              <w:top w:val="single" w:sz="4" w:space="0" w:color="44546A"/>
-              <w:left w:val="single" w:sz="4" w:space="0" w:color="44546A"/>
-              <w:bottom w:val="single" w:sz="4" w:space="0" w:color="44546A"/>
-              <w:right w:val="single" w:sz="4" w:space="0" w:color="44546A"/>
-            </w:tcBorders>
-            <w:shd w:val="clear" w:color="auto" w:fill="auto"/>
-            <w:tcMar>
-              <w:left w:w="108" w:type="dxa"/>
-            </w:tcMar>
-          </w:tcPr>
-          <w:p>
-            <w:r>
-              <w:t>#</w:t>
-            </w:r>
-            <w:r>
-              <w:t>Nome Órgão Subordinado</w:t>
-            </w:r>
-          </w:p>
-        </w:tc>
-        <w:tc>
-          <w:tcPr>
-            <w:tcW w:w="5670" w:type="dxa"/>
-            <w:tcBorders>
-              <w:top w:val="single" w:sz="4" w:space="0" w:color="44546A"/>
-              <w:left w:val="single" w:sz="4" w:space="0" w:color="44546A"/>
-              <w:bottom w:val="single" w:sz="4" w:space="0" w:color="44546A"/>
-              <w:right w:val="single" w:sz="4" w:space="0" w:color="44546A"/>
-            </w:tcBorders>
-            <w:shd w:val="clear" w:color="auto" w:fill="auto"/>
-            <w:tcMar>
-              <w:left w:w="108" w:type="dxa"/>
-            </w:tcMar>
-          </w:tcPr>
-          <w:p>
-            <w:pPr>
-              <w:jc w:val="both"/>
-            </w:pPr>
-            <w:r>
-              <w:t>Nome que será preenchido automaticamente com “</w:t>
-            </w:r>
-            <w:r>
-              <w:t>UNIVERSIDADE FEDERAL DE ITAJUBA - MG</w:t>
-            </w:r>
-            <w:r>
-              <w:t>”</w:t>
-            </w:r>
-          </w:p>
-        </w:tc>
-      </w:tr>
-      <w:tr>
-        <w:tc>
-          <w:tcPr>
-            <w:tcW w:w="3397" w:type="dxa"/>
-            <w:tcBorders>
-              <w:top w:val="single" w:sz="4" w:space="0" w:color="44546A"/>
-              <w:left w:val="single" w:sz="4" w:space="0" w:color="44546A"/>
-              <w:bottom w:val="single" w:sz="4" w:space="0" w:color="44546A"/>
-              <w:right w:val="single" w:sz="4" w:space="0" w:color="44546A"/>
-            </w:tcBorders>
-            <w:shd w:val="clear" w:color="auto" w:fill="auto"/>
-            <w:tcMar>
-              <w:left w:w="108" w:type="dxa"/>
-            </w:tcMar>
-          </w:tcPr>
-          <w:p>
-            <w:r>
-              <w:t>#</w:t>
-            </w:r>
-            <w:r>
-              <w:t>Código Unidade Gestora</w:t>
-            </w:r>
-          </w:p>
-        </w:tc>
-        <w:tc>
-          <w:tcPr>
-            <w:tcW w:w="5670" w:type="dxa"/>
-            <w:tcBorders>
-              <w:top w:val="single" w:sz="4" w:space="0" w:color="44546A"/>
-              <w:left w:val="single" w:sz="4" w:space="0" w:color="44546A"/>
-              <w:bottom w:val="single" w:sz="4" w:space="0" w:color="44546A"/>
-              <w:right w:val="single" w:sz="4" w:space="0" w:color="44546A"/>
-            </w:tcBorders>
-            <w:shd w:val="clear" w:color="auto" w:fill="auto"/>
-            <w:tcMar>
-              <w:left w:w="108" w:type="dxa"/>
-            </w:tcMar>
-          </w:tcPr>
-          <w:p>
-            <w:pPr>
-              <w:jc w:val="both"/>
-            </w:pPr>
-            <w:r>
-              <w:t>Código que será preenchido automaticamente com “153030”</w:t>
-            </w:r>
-          </w:p>
-        </w:tc>
-      </w:tr>
-      <w:tr>
-        <w:tc>
-          <w:tcPr>
-            <w:tcW w:w="3397" w:type="dxa"/>
-            <w:tcBorders>
-              <w:top w:val="single" w:sz="4" w:space="0" w:color="44546A"/>
-              <w:left w:val="single" w:sz="4" w:space="0" w:color="44546A"/>
-              <w:bottom w:val="single" w:sz="4" w:space="0" w:color="44546A"/>
-              <w:right w:val="single" w:sz="4" w:space="0" w:color="44546A"/>
-            </w:tcBorders>
-            <w:shd w:val="clear" w:color="auto" w:fill="auto"/>
-            <w:tcMar>
-              <w:left w:w="108" w:type="dxa"/>
-            </w:tcMar>
-          </w:tcPr>
-          <w:p>
-            <w:r>
-              <w:t>#</w:t>
-            </w:r>
-            <w:r>
-              <w:t>Nome Unidade Gestora</w:t>
-            </w:r>
-          </w:p>
-        </w:tc>
-        <w:tc>
-          <w:tcPr>
-            <w:tcW w:w="5670" w:type="dxa"/>
-            <w:tcBorders>
-              <w:top w:val="single" w:sz="4" w:space="0" w:color="44546A"/>
-              <w:left w:val="single" w:sz="4" w:space="0" w:color="44546A"/>
-              <w:bottom w:val="single" w:sz="4" w:space="0" w:color="44546A"/>
-              <w:right w:val="single" w:sz="4" w:space="0" w:color="44546A"/>
-            </w:tcBorders>
-            <w:shd w:val="clear" w:color="auto" w:fill="auto"/>
-            <w:tcMar>
-              <w:left w:w="108" w:type="dxa"/>
-            </w:tcMar>
-          </w:tcPr>
-          <w:p>
-            <w:pPr>
-              <w:jc w:val="both"/>
-            </w:pPr>
-            <w:r>
-              <w:t>Nome que será preenchido automaticamente com “</w:t>
-            </w:r>
-            <w:r>
-              <w:t>UNIVERSIDADE FEDERAL DE ITAJUBA - MG</w:t>
-            </w:r>
-            <w:r>
-              <w:t>”</w:t>
-            </w:r>
-          </w:p>
-        </w:tc>
-      </w:tr>
-      <w:tr>
-        <w:tc>
-          <w:tcPr>
-            <w:tcW w:w="3397" w:type="dxa"/>
-            <w:tcBorders>
-              <w:top w:val="single" w:sz="4" w:space="0" w:color="44546A"/>
-              <w:left w:val="single" w:sz="4" w:space="0" w:color="44546A"/>
-              <w:bottom w:val="single" w:sz="4" w:space="0" w:color="44546A"/>
-              <w:right w:val="single" w:sz="4" w:space="0" w:color="44546A"/>
-            </w:tcBorders>
-            <w:shd w:val="clear" w:color="auto" w:fill="auto"/>
-            <w:tcMar>
-              <w:left w:w="108" w:type="dxa"/>
-            </w:tcMar>
-          </w:tcPr>
-          <w:p>
-            <w:r>
-              <w:t>#</w:t>
-            </w:r>
-            <w:r>
-              <w:t>Código Função</w:t>
-            </w:r>
-          </w:p>
-        </w:tc>
-        <w:tc>
-          <w:tcPr>
-            <w:tcW w:w="5670" w:type="dxa"/>
-            <w:tcBorders>
-              <w:top w:val="single" w:sz="4" w:space="0" w:color="44546A"/>
-              <w:left w:val="single" w:sz="4" w:space="0" w:color="44546A"/>
-              <w:bottom w:val="single" w:sz="4" w:space="0" w:color="44546A"/>
-              <w:right w:val="single" w:sz="4" w:space="0" w:color="44546A"/>
-            </w:tcBorders>
-            <w:shd w:val="clear" w:color="auto" w:fill="auto"/>
-            <w:tcMar>
-              <w:left w:w="108" w:type="dxa"/>
-            </w:tcMar>
-          </w:tcPr>
-          <w:p>
-            <w:pPr>
-              <w:jc w:val="both"/>
-            </w:pPr>
-            <w:r>
-              <w:t>Código que será preenchido automaticamente com “12”</w:t>
-            </w:r>
-          </w:p>
-        </w:tc>
-      </w:tr>
-      <w:tr>
-        <w:tc>
-          <w:tcPr>
-            <w:tcW w:w="3397" w:type="dxa"/>
-            <w:tcBorders>
-              <w:top w:val="single" w:sz="4" w:space="0" w:color="44546A"/>
-              <w:left w:val="single" w:sz="4" w:space="0" w:color="44546A"/>
-              <w:bottom w:val="single" w:sz="4" w:space="0" w:color="44546A"/>
-              <w:right w:val="single" w:sz="4" w:space="0" w:color="44546A"/>
-            </w:tcBorders>
-            <w:shd w:val="clear" w:color="auto" w:fill="auto"/>
-            <w:tcMar>
-              <w:left w:w="108" w:type="dxa"/>
-            </w:tcMar>
-          </w:tcPr>
-          <w:p>
-            <w:r>
-              <w:t>#</w:t>
-            </w:r>
-            <w:r>
-              <w:t>Nome Função</w:t>
-            </w:r>
-          </w:p>
-        </w:tc>
-        <w:tc>
-          <w:tcPr>
-            <w:tcW w:w="5670" w:type="dxa"/>
-            <w:tcBorders>
-              <w:top w:val="single" w:sz="4" w:space="0" w:color="44546A"/>
-              <w:left w:val="single" w:sz="4" w:space="0" w:color="44546A"/>
-              <w:bottom w:val="single" w:sz="4" w:space="0" w:color="44546A"/>
-              <w:right w:val="single" w:sz="4" w:space="0" w:color="44546A"/>
-            </w:tcBorders>
-            <w:shd w:val="clear" w:color="auto" w:fill="auto"/>
-            <w:tcMar>
-              <w:left w:w="108" w:type="dxa"/>
-            </w:tcMar>
-          </w:tcPr>
-          <w:p>
-            <w:pPr>
-              <w:jc w:val="both"/>
-            </w:pPr>
-            <w:r>
-              <w:t>Nome que será preenchido automaticamente com “Educação”</w:t>
-            </w:r>
-          </w:p>
-        </w:tc>
-      </w:tr>
-      <w:tr>
-        <w:tc>
-          <w:tcPr>
-            <w:tcW w:w="3397" w:type="dxa"/>
-            <w:tcBorders>
-              <w:top w:val="single" w:sz="4" w:space="0" w:color="44546A"/>
-              <w:left w:val="single" w:sz="4" w:space="0" w:color="44546A"/>
-              <w:bottom w:val="single" w:sz="4" w:space="0" w:color="44546A"/>
-              <w:right w:val="single" w:sz="4" w:space="0" w:color="44546A"/>
-            </w:tcBorders>
-            <w:shd w:val="clear" w:color="auto" w:fill="auto"/>
-            <w:tcMar>
-              <w:left w:w="108" w:type="dxa"/>
-            </w:tcMar>
-          </w:tcPr>
-          <w:p>
-            <w:r>
-              <w:t>#</w:t>
-            </w:r>
-            <w:r>
               <w:t xml:space="preserve">Código </w:t>
             </w:r>
             <w:proofErr w:type="spellStart"/>
@@ -5035,7 +4646,6 @@
               <w:jc w:val="both"/>
             </w:pPr>
             <w:r>
-              <w:lastRenderedPageBreak/>
               <w:t xml:space="preserve">Formação de Recursos </w:t>
             </w:r>
             <w:r>
@@ -5079,7 +4689,6 @@
           </w:tcPr>
           <w:p>
             <w:r>
-              <w:lastRenderedPageBreak/>
               <w:t>#</w:t>
             </w:r>
             <w:r>
@@ -5238,6 +4847,7 @@
               <w:jc w:val="both"/>
             </w:pPr>
             <w:r>
+              <w:lastRenderedPageBreak/>
               <w:t xml:space="preserve">Se for escolhido na </w:t>
             </w:r>
             <w:proofErr w:type="spellStart"/>
@@ -5310,6 +4920,7 @@
           </w:tcPr>
           <w:p>
             <w:r>
+              <w:lastRenderedPageBreak/>
               <w:t>#</w:t>
             </w:r>
             <w:r>
@@ -5497,7 +5108,6 @@
               <w:jc w:val="both"/>
             </w:pPr>
             <w:r>
-              <w:lastRenderedPageBreak/>
               <w:t>Fomento às Ações de Graduação, Pós-Graduação, Ensino, Pesquisa e Extensão</w:t>
             </w:r>
           </w:p>
@@ -5520,7 +5130,6 @@
           </w:tcPr>
           <w:p>
             <w:r>
-              <w:lastRenderedPageBreak/>
               <w:t>*Linguagem Cidadã</w:t>
             </w:r>
           </w:p>
@@ -5712,6 +5321,7 @@
           </w:tcPr>
           <w:p>
             <w:r>
+              <w:lastRenderedPageBreak/>
               <w:t>*Documento Pagamento</w:t>
             </w:r>
           </w:p>
@@ -6112,7 +5722,16 @@
         <w:t xml:space="preserve">Para </w:t>
       </w:r>
       <w:r>
-        <w:t>ao usuário</w:t>
+        <w:t>o</w:t>
+      </w:r>
+      <w:r>
+        <w:t>s</w:t>
+      </w:r>
+      <w:r>
+        <w:t xml:space="preserve"> usuário</w:t>
+      </w:r>
+      <w:r>
+        <w:t>s</w:t>
       </w:r>
       <w:r>
         <w:t>, s</w:t>
@@ -6322,7 +5941,6 @@
               <w:jc w:val="both"/>
             </w:pPr>
             <w:r>
-              <w:lastRenderedPageBreak/>
               <w:t>Poderá ser determinado o intervalo para procura, exemplo, poderá se especificar duas datas e a busca retornar</w:t>
             </w:r>
             <w:r>
@@ -6345,7 +5963,6 @@
           </w:tcPr>
           <w:p>
             <w:r>
-              <w:lastRenderedPageBreak/>
               <w:t>Valor</w:t>
             </w:r>
           </w:p>
@@ -6478,6 +6095,7 @@
           </w:tcPr>
           <w:p>
             <w:r>
+              <w:lastRenderedPageBreak/>
               <w:t>Linguagem Cidadã</w:t>
             </w:r>
           </w:p>
@@ -6842,13 +6460,10 @@
         <w:rPr>
           <w:b/>
         </w:rPr>
-        <w:t xml:space="preserve">Ator: </w:t>
-      </w:r>
-      <w:r>
-        <w:t>Administrador</w:t>
-      </w:r>
-      <w:r>
-        <w:t>, Usuário</w:t>
+        <w:t>Ator:</w:t>
+      </w:r>
+      <w:r>
+        <w:t xml:space="preserve"> Usuário</w:t>
       </w:r>
     </w:p>
     <w:p>
@@ -6856,14 +6471,16 @@
         <w:jc w:val="both"/>
       </w:pPr>
       <w:r>
-        <w:lastRenderedPageBreak/>
         <w:t xml:space="preserve">Este requisito funcional começa quando o </w:t>
       </w:r>
       <w:r>
         <w:t>Ator</w:t>
       </w:r>
       <w:r>
-        <w:t xml:space="preserve"> Administrador</w:t>
+        <w:t xml:space="preserve"> </w:t>
+      </w:r>
+      <w:r>
+        <w:t>Usuário</w:t>
       </w:r>
       <w:r>
         <w:t xml:space="preserve"> deseja alterar dados de </w:t>
@@ -6938,13 +6555,34 @@
         <w:jc w:val="both"/>
       </w:pPr>
       <w:r>
-        <w:t xml:space="preserve">A opção de alteração estará disponível na forma de um botão, ao qual quando selecionado a diária deseja, e apertar este botão será mostrado a mesma janela usada para </w:t>
+        <w:t xml:space="preserve">A opção de alteração estará disponível na forma de </w:t>
+      </w:r>
+      <w:r>
+        <w:t>clicar duas vezes na diária desejada</w:t>
+      </w:r>
+      <w:r>
+        <w:t xml:space="preserve">, </w:t>
+      </w:r>
+      <w:r>
+        <w:t>então</w:t>
+      </w:r>
+      <w:r>
+        <w:t xml:space="preserve"> será mostrado</w:t>
+      </w:r>
+      <w:r>
+        <w:t xml:space="preserve"> a diária n</w:t>
+      </w:r>
+      <w:r>
+        <w:t xml:space="preserve">a mesma janela usada para </w:t>
       </w:r>
       <w:r>
         <w:t>os cadastros</w:t>
       </w:r>
       <w:r>
         <w:t>, porém para este caso preenchida com os dados da diária em si, e os campos designados como inalteráveis estarão desabilitados para a alteração.</w:t>
+      </w:r>
+      <w:r>
+        <w:t xml:space="preserve"> Caso realize alguma alteração haverá o botão Alterar, se este for selecionado significa que aquela diária foi alterada, senão se for selecionado o botão Cancelar ela não será alterada.</w:t>
       </w:r>
     </w:p>
     <w:p>
@@ -7122,7 +6760,7 @@
         <w:t xml:space="preserve">Ator: </w:t>
       </w:r>
       <w:r>
-        <w:t>Administrador</w:t>
+        <w:t>Usuário</w:t>
       </w:r>
     </w:p>
     <w:p>
@@ -7130,10 +6768,14 @@
         <w:jc w:val="both"/>
       </w:pPr>
       <w:r>
-        <w:t>Este requisito funcional começa quando o Usuário A</w:t>
-      </w:r>
-      <w:r>
-        <w:t>dministrador</w:t>
+        <w:lastRenderedPageBreak/>
+        <w:t xml:space="preserve">Este requisito funcional começa quando o </w:t>
+      </w:r>
+      <w:r>
+        <w:t xml:space="preserve">Ator </w:t>
+      </w:r>
+      <w:r>
+        <w:t>Usuário</w:t>
       </w:r>
       <w:r>
         <w:t xml:space="preserve"> </w:t>
@@ -7177,7 +6819,58 @@
         <w:t>.</w:t>
       </w:r>
       <w:r>
-        <w:t xml:space="preserve"> Estará na forma de um botão que caso seja selecionado uma diária e o botão for apertado então será pedido que o usuário confirme o cadastro para a remoção ser efetuada.</w:t>
+        <w:t xml:space="preserve"> Estará na forma d</w:t>
+      </w:r>
+      <w:r>
+        <w:t>o</w:t>
+      </w:r>
+      <w:r>
+        <w:t xml:space="preserve"> botão</w:t>
+      </w:r>
+      <w:r>
+        <w:t xml:space="preserve"> Remover</w:t>
+      </w:r>
+      <w:r>
+        <w:t xml:space="preserve"> que</w:t>
+      </w:r>
+      <w:r>
+        <w:t xml:space="preserve"> estará disponível na janela de modificação de diárias como foi especificado no </w:t>
+      </w:r>
+      <w:r>
+        <w:rPr>
+          <w:b/>
+        </w:rPr>
+        <w:t>RFS03</w:t>
+      </w:r>
+      <w:r>
+        <w:t xml:space="preserve"> caso seja </w:t>
+      </w:r>
+      <w:r>
+        <w:t xml:space="preserve">pressionado o botão de remover após a </w:t>
+      </w:r>
+      <w:r>
+        <w:t>es</w:t>
+      </w:r>
+      <w:r>
+        <w:t>colha da diária,</w:t>
+      </w:r>
+      <w:r>
+        <w:t xml:space="preserve"> então será pedido que o usuário confirme </w:t>
+      </w:r>
+      <w:r>
+        <w:t>que deseje realizar a</w:t>
+      </w:r>
+      <w:r>
+        <w:t xml:space="preserve"> remoção</w:t>
+      </w:r>
+      <w:r>
+        <w:t xml:space="preserve">, em caso afirmativo será removido a diária e em caso negativo ela não será </w:t>
+      </w:r>
+      <w:r>
+        <w:t>removida</w:t>
+      </w:r>
+      <w:r>
+        <w:t>.</w:t>
       </w:r>
     </w:p>
     <w:p>
@@ -7251,329 +6944,236 @@
         </w:numPr>
         <w:shd w:val="clear" w:color="auto" w:fill="DFDFDF"/>
       </w:pPr>
-      <w:bookmarkStart w:id="50" w:name="_Toc115063029"/>
-      <w:bookmarkStart w:id="51" w:name="_Toc480198144"/>
-      <w:bookmarkStart w:id="52" w:name="_Toc513902485"/>
+      <w:bookmarkStart w:id="50" w:name="_Toc513902486"/>
+      <w:r>
+        <w:t>Relatórios</w:t>
+      </w:r>
       <w:bookmarkEnd w:id="50"/>
-      <w:r>
-        <w:t>Requisitos não funcionais</w:t>
-      </w:r>
+    </w:p>
+    <w:p>
+      <w:pPr>
+        <w:pStyle w:val="Standard"/>
+        <w:rPr>
+          <w:rFonts w:ascii="Arial" w:hAnsi="Arial" w:cs="Arial"/>
+          <w:sz w:val="22"/>
+        </w:rPr>
+      </w:pPr>
+      <w:r>
+        <w:rPr>
+          <w:rFonts w:ascii="Arial" w:hAnsi="Arial" w:cs="Arial"/>
+          <w:sz w:val="22"/>
+        </w:rPr>
+        <w:t xml:space="preserve">Os relatórios que estarão disponíveis na aplicação para o usuário Administrador são os seguintes: </w:t>
+      </w:r>
+    </w:p>
+    <w:p>
+      <w:pPr>
+        <w:pStyle w:val="Standard"/>
+        <w:rPr>
+          <w:rFonts w:ascii="Arial" w:hAnsi="Arial" w:cs="Arial"/>
+          <w:sz w:val="22"/>
+        </w:rPr>
+      </w:pPr>
+      <w:r>
+        <w:rPr>
+          <w:rFonts w:ascii="Arial" w:hAnsi="Arial" w:cs="Arial"/>
+          <w:b/>
+          <w:sz w:val="22"/>
+        </w:rPr>
+        <w:t>Relatório 1:</w:t>
+      </w:r>
+      <w:r>
+        <w:rPr>
+          <w:rFonts w:ascii="Arial" w:hAnsi="Arial" w:cs="Arial"/>
+          <w:sz w:val="22"/>
+        </w:rPr>
+        <w:t xml:space="preserve"> explicação </w:t>
+      </w:r>
+      <w:proofErr w:type="spellStart"/>
+      <w:r>
+        <w:rPr>
+          <w:rFonts w:ascii="Arial" w:hAnsi="Arial" w:cs="Arial"/>
+          <w:sz w:val="22"/>
+        </w:rPr>
+        <w:t>aki</w:t>
+      </w:r>
+      <w:proofErr w:type="spellEnd"/>
+      <w:r>
+        <w:rPr>
+          <w:rFonts w:ascii="Arial" w:hAnsi="Arial" w:cs="Arial"/>
+          <w:sz w:val="22"/>
+        </w:rPr>
+        <w:t>;</w:t>
+      </w:r>
+    </w:p>
+    <w:p>
+      <w:pPr>
+        <w:pStyle w:val="Standard"/>
+        <w:rPr>
+          <w:rFonts w:ascii="Arial" w:hAnsi="Arial" w:cs="Arial"/>
+          <w:sz w:val="22"/>
+        </w:rPr>
+      </w:pPr>
+      <w:r>
+        <w:rPr>
+          <w:rFonts w:ascii="Arial" w:hAnsi="Arial" w:cs="Arial"/>
+          <w:b/>
+          <w:sz w:val="22"/>
+        </w:rPr>
+        <w:t xml:space="preserve">Relatório </w:t>
+      </w:r>
+      <w:r>
+        <w:rPr>
+          <w:rFonts w:ascii="Arial" w:hAnsi="Arial" w:cs="Arial"/>
+          <w:b/>
+          <w:sz w:val="22"/>
+        </w:rPr>
+        <w:t>2</w:t>
+      </w:r>
+      <w:r>
+        <w:rPr>
+          <w:rFonts w:ascii="Arial" w:hAnsi="Arial" w:cs="Arial"/>
+          <w:b/>
+          <w:sz w:val="22"/>
+        </w:rPr>
+        <w:t>:</w:t>
+      </w:r>
+      <w:r>
+        <w:rPr>
+          <w:rFonts w:ascii="Arial" w:hAnsi="Arial" w:cs="Arial"/>
+          <w:sz w:val="22"/>
+        </w:rPr>
+        <w:t xml:space="preserve"> explicação </w:t>
+      </w:r>
+      <w:proofErr w:type="spellStart"/>
+      <w:r>
+        <w:rPr>
+          <w:rFonts w:ascii="Arial" w:hAnsi="Arial" w:cs="Arial"/>
+          <w:sz w:val="22"/>
+        </w:rPr>
+        <w:t>aki</w:t>
+      </w:r>
+      <w:proofErr w:type="spellEnd"/>
+      <w:r>
+        <w:rPr>
+          <w:rFonts w:ascii="Arial" w:hAnsi="Arial" w:cs="Arial"/>
+          <w:sz w:val="22"/>
+        </w:rPr>
+        <w:t>;</w:t>
+      </w:r>
+      <w:bookmarkStart w:id="51" w:name="_GoBack"/>
       <w:bookmarkEnd w:id="51"/>
-      <w:bookmarkEnd w:id="52"/>
-      <w:r>
-        <w:t xml:space="preserve"> </w:t>
-      </w:r>
-    </w:p>
-    <w:p/>
-    <w:tbl>
-      <w:tblPr>
-        <w:tblW w:w="9070" w:type="dxa"/>
-        <w:jc w:val="center"/>
-        <w:tblBorders>
-          <w:top w:val="single" w:sz="4" w:space="0" w:color="00000A"/>
-          <w:bottom w:val="single" w:sz="4" w:space="0" w:color="00000A"/>
-          <w:insideH w:val="single" w:sz="4" w:space="0" w:color="00000A"/>
-        </w:tblBorders>
-        <w:tblCellMar>
-          <w:left w:w="113" w:type="dxa"/>
-        </w:tblCellMar>
-        <w:tblLook w:val="04A0" w:firstRow="1" w:lastRow="0" w:firstColumn="1" w:lastColumn="0" w:noHBand="0" w:noVBand="1"/>
-      </w:tblPr>
-      <w:tblGrid>
-        <w:gridCol w:w="9070"/>
-      </w:tblGrid>
-      <w:tr>
-        <w:trPr>
-          <w:trHeight w:val="268"/>
-          <w:jc w:val="center"/>
-        </w:trPr>
-        <w:tc>
-          <w:tcPr>
-            <w:tcW w:w="9070" w:type="dxa"/>
-            <w:tcBorders>
-              <w:top w:val="single" w:sz="4" w:space="0" w:color="00000A"/>
-              <w:bottom w:val="single" w:sz="4" w:space="0" w:color="00000A"/>
-            </w:tcBorders>
-            <w:shd w:val="clear" w:color="auto" w:fill="auto"/>
-          </w:tcPr>
-          <w:p>
-            <w:pPr>
-              <w:spacing w:before="0"/>
-              <w:ind w:left="16" w:right="14" w:firstLine="24"/>
-              <w:jc w:val="center"/>
-              <w:rPr>
-                <w:rFonts w:cs="Arial"/>
-                <w:b/>
-                <w:szCs w:val="22"/>
-              </w:rPr>
-            </w:pPr>
-            <w:r>
-              <w:rPr>
-                <w:rFonts w:cs="Arial"/>
-                <w:b/>
-                <w:szCs w:val="22"/>
-              </w:rPr>
-              <w:t>[RNF01</w:t>
-            </w:r>
-            <w:proofErr w:type="gramStart"/>
-            <w:r>
-              <w:rPr>
-                <w:rFonts w:cs="Arial"/>
-                <w:b/>
-                <w:szCs w:val="22"/>
-              </w:rPr>
-              <w:t>] Criptografar</w:t>
-            </w:r>
-            <w:proofErr w:type="gramEnd"/>
-            <w:r>
-              <w:rPr>
-                <w:rFonts w:cs="Arial"/>
-                <w:b/>
-                <w:szCs w:val="22"/>
-              </w:rPr>
-              <w:t xml:space="preserve"> as informações d</w:t>
-            </w:r>
-            <w:r>
-              <w:rPr>
-                <w:rFonts w:cs="Arial"/>
-                <w:b/>
-                <w:szCs w:val="22"/>
-              </w:rPr>
-              <w:t>as Diárias</w:t>
-            </w:r>
-          </w:p>
-        </w:tc>
-      </w:tr>
-    </w:tbl>
-    <w:p>
-      <w:pPr>
-        <w:jc w:val="both"/>
-      </w:pPr>
-      <w:r>
-        <w:t xml:space="preserve">As informações serão </w:t>
-      </w:r>
-    </w:p>
-    <w:p>
-      <w:pPr>
-        <w:jc w:val="both"/>
-      </w:pPr>
-    </w:p>
-    <w:p>
-      <w:r>
-        <w:rPr>
+    </w:p>
+    <w:p>
+      <w:pPr>
+        <w:pStyle w:val="Standard"/>
+        <w:rPr>
+          <w:rFonts w:ascii="Arial" w:hAnsi="Arial" w:cs="Arial"/>
+          <w:sz w:val="22"/>
+        </w:rPr>
+      </w:pPr>
+      <w:r>
+        <w:rPr>
+          <w:rFonts w:ascii="Arial" w:hAnsi="Arial" w:cs="Arial"/>
           <w:b/>
-        </w:rPr>
-        <w:t xml:space="preserve">Prioridade: </w:t>
-      </w:r>
-      <w:r>
-        <w:rPr>
+          <w:sz w:val="22"/>
+        </w:rPr>
+        <w:t xml:space="preserve">Relatório </w:t>
+      </w:r>
+      <w:r>
+        <w:rPr>
+          <w:rFonts w:ascii="Arial" w:hAnsi="Arial" w:cs="Arial"/>
           <w:b/>
-        </w:rPr>
-        <w:tab/>
-        <w:t xml:space="preserve">[X] </w:t>
-      </w:r>
-      <w:r>
-        <w:t>Essencial</w:t>
-      </w:r>
-      <w:r>
-        <w:tab/>
-      </w:r>
-      <w:proofErr w:type="gramStart"/>
-      <w:r>
-        <w:tab/>
-      </w:r>
-      <w:r>
-        <w:rPr>
+          <w:sz w:val="22"/>
+        </w:rPr>
+        <w:t>3</w:t>
+      </w:r>
+      <w:r>
+        <w:rPr>
+          <w:rFonts w:ascii="Arial" w:hAnsi="Arial" w:cs="Arial"/>
           <w:b/>
-        </w:rPr>
-        <w:t>[ ]</w:t>
-      </w:r>
-      <w:proofErr w:type="gramEnd"/>
-      <w:r>
-        <w:rPr>
+          <w:sz w:val="22"/>
+        </w:rPr>
+        <w:t>:</w:t>
+      </w:r>
+      <w:r>
+        <w:rPr>
+          <w:rFonts w:ascii="Arial" w:hAnsi="Arial" w:cs="Arial"/>
+          <w:sz w:val="22"/>
+        </w:rPr>
+        <w:t xml:space="preserve"> explicação </w:t>
+      </w:r>
+      <w:proofErr w:type="spellStart"/>
+      <w:r>
+        <w:rPr>
+          <w:rFonts w:ascii="Arial" w:hAnsi="Arial" w:cs="Arial"/>
+          <w:sz w:val="22"/>
+        </w:rPr>
+        <w:t>aki</w:t>
+      </w:r>
+      <w:proofErr w:type="spellEnd"/>
+      <w:r>
+        <w:rPr>
+          <w:rFonts w:ascii="Arial" w:hAnsi="Arial" w:cs="Arial"/>
+          <w:sz w:val="22"/>
+        </w:rPr>
+        <w:t>;</w:t>
+      </w:r>
+    </w:p>
+    <w:p>
+      <w:pPr>
+        <w:pStyle w:val="Standard"/>
+        <w:rPr>
+          <w:rFonts w:ascii="Arial" w:hAnsi="Arial" w:cs="Arial"/>
+          <w:sz w:val="22"/>
+        </w:rPr>
+      </w:pPr>
+      <w:r>
+        <w:rPr>
+          <w:rFonts w:ascii="Arial" w:hAnsi="Arial" w:cs="Arial"/>
           <w:b/>
-        </w:rPr>
-        <w:t xml:space="preserve"> </w:t>
-      </w:r>
-      <w:r>
-        <w:t xml:space="preserve">Importante </w:t>
-      </w:r>
-      <w:r>
-        <w:tab/>
-      </w:r>
-      <w:r>
-        <w:tab/>
-      </w:r>
-      <w:r>
-        <w:rPr>
+          <w:sz w:val="22"/>
+        </w:rPr>
+        <w:t xml:space="preserve">Relatório </w:t>
+      </w:r>
+      <w:r>
+        <w:rPr>
+          <w:rFonts w:ascii="Arial" w:hAnsi="Arial" w:cs="Arial"/>
           <w:b/>
-        </w:rPr>
-        <w:t xml:space="preserve">[ ] </w:t>
-      </w:r>
-      <w:r>
-        <w:t>Desejado</w:t>
-      </w:r>
-    </w:p>
-    <w:p/>
-    <w:tbl>
-      <w:tblPr>
-        <w:tblW w:w="9070" w:type="dxa"/>
-        <w:jc w:val="center"/>
-        <w:tblBorders>
-          <w:top w:val="single" w:sz="4" w:space="0" w:color="00000A"/>
-          <w:bottom w:val="single" w:sz="4" w:space="0" w:color="00000A"/>
-          <w:insideH w:val="single" w:sz="4" w:space="0" w:color="00000A"/>
-        </w:tblBorders>
-        <w:tblCellMar>
-          <w:left w:w="113" w:type="dxa"/>
-        </w:tblCellMar>
-        <w:tblLook w:val="04A0" w:firstRow="1" w:lastRow="0" w:firstColumn="1" w:lastColumn="0" w:noHBand="0" w:noVBand="1"/>
-      </w:tblPr>
-      <w:tblGrid>
-        <w:gridCol w:w="9070"/>
-      </w:tblGrid>
-      <w:tr>
-        <w:trPr>
-          <w:trHeight w:val="268"/>
-          <w:jc w:val="center"/>
-        </w:trPr>
-        <w:tc>
-          <w:tcPr>
-            <w:tcW w:w="9070" w:type="dxa"/>
-            <w:tcBorders>
-              <w:top w:val="single" w:sz="4" w:space="0" w:color="00000A"/>
-              <w:bottom w:val="single" w:sz="4" w:space="0" w:color="00000A"/>
-            </w:tcBorders>
-            <w:shd w:val="clear" w:color="auto" w:fill="auto"/>
-          </w:tcPr>
-          <w:p>
-            <w:pPr>
-              <w:spacing w:before="0"/>
-              <w:ind w:left="16" w:right="14" w:firstLine="24"/>
-              <w:jc w:val="center"/>
-              <w:rPr>
-                <w:rFonts w:cs="Arial"/>
-                <w:b/>
-                <w:szCs w:val="22"/>
-              </w:rPr>
-            </w:pPr>
-            <w:r>
-              <w:rPr>
-                <w:rFonts w:cs="Arial"/>
-                <w:b/>
-                <w:szCs w:val="22"/>
-              </w:rPr>
-              <w:t>[RNF0</w:t>
-            </w:r>
-            <w:r>
-              <w:rPr>
-                <w:rFonts w:cs="Arial"/>
-                <w:b/>
-                <w:szCs w:val="22"/>
-              </w:rPr>
-              <w:t>2</w:t>
-            </w:r>
-            <w:proofErr w:type="gramStart"/>
-            <w:r>
-              <w:rPr>
-                <w:rFonts w:cs="Arial"/>
-                <w:b/>
-                <w:szCs w:val="22"/>
-              </w:rPr>
-              <w:t>] Criptografar</w:t>
-            </w:r>
-            <w:proofErr w:type="gramEnd"/>
-            <w:r>
-              <w:rPr>
-                <w:rFonts w:cs="Arial"/>
-                <w:b/>
-                <w:szCs w:val="22"/>
-              </w:rPr>
-              <w:t xml:space="preserve"> as informações do </w:t>
-            </w:r>
-            <w:r>
-              <w:rPr>
-                <w:rFonts w:cs="Arial"/>
-                <w:b/>
-                <w:szCs w:val="22"/>
-              </w:rPr>
-              <w:t>Usuários</w:t>
-            </w:r>
-          </w:p>
-        </w:tc>
-      </w:tr>
-    </w:tbl>
-    <w:p>
-      <w:pPr>
-        <w:pStyle w:val="BodyText2"/>
-        <w:ind w:firstLine="720"/>
-        <w:rPr>
-          <w:i w:val="0"/>
-        </w:rPr>
-      </w:pPr>
-    </w:p>
-    <w:p>
-      <w:pPr>
-        <w:jc w:val="both"/>
-      </w:pPr>
-      <w:r>
-        <w:t>Em todas as alterações será necessário a inserção da senha na confirmação da operação.</w:t>
-      </w:r>
-    </w:p>
-    <w:p>
-      <w:r>
-        <w:rPr>
+          <w:sz w:val="22"/>
+        </w:rPr>
+        <w:t>4</w:t>
+      </w:r>
+      <w:r>
+        <w:rPr>
+          <w:rFonts w:ascii="Arial" w:hAnsi="Arial" w:cs="Arial"/>
           <w:b/>
-        </w:rPr>
-        <w:t xml:space="preserve">Prioridade: </w:t>
-      </w:r>
-      <w:r>
-        <w:rPr>
-          <w:b/>
-        </w:rPr>
-        <w:tab/>
-        <w:t xml:space="preserve">[X] </w:t>
-      </w:r>
-      <w:r>
-        <w:t>Essencial</w:t>
-      </w:r>
-      <w:r>
-        <w:tab/>
-      </w:r>
-      <w:proofErr w:type="gramStart"/>
-      <w:r>
-        <w:tab/>
-      </w:r>
-      <w:r>
-        <w:rPr>
-          <w:b/>
-        </w:rPr>
-        <w:t>[ ]</w:t>
-      </w:r>
-      <w:proofErr w:type="gramEnd"/>
-      <w:r>
-        <w:rPr>
-          <w:b/>
-        </w:rPr>
-        <w:t xml:space="preserve"> </w:t>
-      </w:r>
-      <w:r>
-        <w:t xml:space="preserve">Importante </w:t>
-      </w:r>
-      <w:r>
-        <w:tab/>
-      </w:r>
-      <w:r>
-        <w:tab/>
-      </w:r>
-      <w:r>
-        <w:rPr>
-          <w:b/>
-        </w:rPr>
-        <w:t xml:space="preserve">[ ] </w:t>
-      </w:r>
-      <w:r>
-        <w:t>Desejado</w:t>
+          <w:sz w:val="22"/>
+        </w:rPr>
+        <w:t>:</w:t>
+      </w:r>
+      <w:r>
+        <w:rPr>
+          <w:rFonts w:ascii="Arial" w:hAnsi="Arial" w:cs="Arial"/>
+          <w:sz w:val="22"/>
+        </w:rPr>
+        <w:t xml:space="preserve"> explicação </w:t>
+      </w:r>
+      <w:proofErr w:type="spellStart"/>
+      <w:r>
+        <w:rPr>
+          <w:rFonts w:ascii="Arial" w:hAnsi="Arial" w:cs="Arial"/>
+          <w:sz w:val="22"/>
+        </w:rPr>
+        <w:t>aki</w:t>
+      </w:r>
+      <w:proofErr w:type="spellEnd"/>
+      <w:r>
+        <w:rPr>
+          <w:rFonts w:ascii="Arial" w:hAnsi="Arial" w:cs="Arial"/>
+          <w:sz w:val="22"/>
+        </w:rPr>
+        <w:t>;</w:t>
       </w:r>
     </w:p>
     <w:p>
@@ -7594,272 +7194,23 @@
         </w:numPr>
         <w:shd w:val="clear" w:color="auto" w:fill="DFDFDF"/>
       </w:pPr>
-      <w:bookmarkStart w:id="53" w:name="_Toc513902486"/>
-      <w:r>
-        <w:t>Relatórios</w:t>
-      </w:r>
+      <w:bookmarkStart w:id="52" w:name="_Toc479173080"/>
+      <w:bookmarkStart w:id="53" w:name="_Toc141516650"/>
+      <w:bookmarkStart w:id="54" w:name="_Toc493577421"/>
+      <w:bookmarkStart w:id="55" w:name="_Toc492699106"/>
+      <w:bookmarkStart w:id="56" w:name="_Toc489877354"/>
+      <w:bookmarkStart w:id="57" w:name="_Toc480198147"/>
+      <w:bookmarkStart w:id="58" w:name="_Toc513902487"/>
+      <w:bookmarkEnd w:id="52"/>
       <w:bookmarkEnd w:id="53"/>
-    </w:p>
-    <w:p>
-      <w:pPr>
-        <w:pStyle w:val="Standard"/>
-        <w:rPr>
-          <w:rFonts w:ascii="Arial" w:hAnsi="Arial" w:cs="Arial"/>
-          <w:sz w:val="22"/>
-        </w:rPr>
-      </w:pPr>
-      <w:r>
-        <w:rPr>
-          <w:rFonts w:ascii="Arial" w:hAnsi="Arial" w:cs="Arial"/>
-          <w:sz w:val="22"/>
-        </w:rPr>
-        <w:t xml:space="preserve">Os relatórios que estarão disponíveis na aplicação para o usuário Administrador são os seguintes: </w:t>
-      </w:r>
-    </w:p>
-    <w:p>
-      <w:pPr>
-        <w:pStyle w:val="Standard"/>
-        <w:rPr>
-          <w:rFonts w:ascii="Arial" w:hAnsi="Arial" w:cs="Arial"/>
-          <w:sz w:val="22"/>
-        </w:rPr>
-      </w:pPr>
-      <w:r>
-        <w:rPr>
-          <w:rFonts w:ascii="Arial" w:hAnsi="Arial" w:cs="Arial"/>
-          <w:b/>
-          <w:sz w:val="22"/>
-        </w:rPr>
-        <w:lastRenderedPageBreak/>
-        <w:t>Relatório 1:</w:t>
-      </w:r>
-      <w:r>
-        <w:rPr>
-          <w:rFonts w:ascii="Arial" w:hAnsi="Arial" w:cs="Arial"/>
-          <w:sz w:val="22"/>
-        </w:rPr>
-        <w:t xml:space="preserve"> explicação </w:t>
-      </w:r>
-      <w:proofErr w:type="spellStart"/>
-      <w:r>
-        <w:rPr>
-          <w:rFonts w:ascii="Arial" w:hAnsi="Arial" w:cs="Arial"/>
-          <w:sz w:val="22"/>
-        </w:rPr>
-        <w:t>aki</w:t>
-      </w:r>
-      <w:proofErr w:type="spellEnd"/>
-      <w:r>
-        <w:rPr>
-          <w:rFonts w:ascii="Arial" w:hAnsi="Arial" w:cs="Arial"/>
-          <w:sz w:val="22"/>
-        </w:rPr>
-        <w:t>;</w:t>
-      </w:r>
-    </w:p>
-    <w:p>
-      <w:pPr>
-        <w:pStyle w:val="Standard"/>
-        <w:rPr>
-          <w:rFonts w:ascii="Arial" w:hAnsi="Arial" w:cs="Arial"/>
-          <w:sz w:val="22"/>
-        </w:rPr>
-      </w:pPr>
-      <w:r>
-        <w:rPr>
-          <w:rFonts w:ascii="Arial" w:hAnsi="Arial" w:cs="Arial"/>
-          <w:b/>
-          <w:sz w:val="22"/>
-        </w:rPr>
-        <w:t xml:space="preserve">Relatório </w:t>
-      </w:r>
-      <w:r>
-        <w:rPr>
-          <w:rFonts w:ascii="Arial" w:hAnsi="Arial" w:cs="Arial"/>
-          <w:b/>
-          <w:sz w:val="22"/>
-        </w:rPr>
-        <w:t>2</w:t>
-      </w:r>
-      <w:r>
-        <w:rPr>
-          <w:rFonts w:ascii="Arial" w:hAnsi="Arial" w:cs="Arial"/>
-          <w:b/>
-          <w:sz w:val="22"/>
-        </w:rPr>
-        <w:t>:</w:t>
-      </w:r>
-      <w:r>
-        <w:rPr>
-          <w:rFonts w:ascii="Arial" w:hAnsi="Arial" w:cs="Arial"/>
-          <w:sz w:val="22"/>
-        </w:rPr>
-        <w:t xml:space="preserve"> explicação </w:t>
-      </w:r>
-      <w:proofErr w:type="spellStart"/>
-      <w:r>
-        <w:rPr>
-          <w:rFonts w:ascii="Arial" w:hAnsi="Arial" w:cs="Arial"/>
-          <w:sz w:val="22"/>
-        </w:rPr>
-        <w:t>aki</w:t>
-      </w:r>
-      <w:proofErr w:type="spellEnd"/>
-      <w:r>
-        <w:rPr>
-          <w:rFonts w:ascii="Arial" w:hAnsi="Arial" w:cs="Arial"/>
-          <w:sz w:val="22"/>
-        </w:rPr>
-        <w:t>;</w:t>
-      </w:r>
-    </w:p>
-    <w:p>
-      <w:pPr>
-        <w:pStyle w:val="Standard"/>
-        <w:rPr>
-          <w:rFonts w:ascii="Arial" w:hAnsi="Arial" w:cs="Arial"/>
-          <w:sz w:val="22"/>
-        </w:rPr>
-      </w:pPr>
-      <w:r>
-        <w:rPr>
-          <w:rFonts w:ascii="Arial" w:hAnsi="Arial" w:cs="Arial"/>
-          <w:b/>
-          <w:sz w:val="22"/>
-        </w:rPr>
-        <w:t xml:space="preserve">Relatório </w:t>
-      </w:r>
-      <w:r>
-        <w:rPr>
-          <w:rFonts w:ascii="Arial" w:hAnsi="Arial" w:cs="Arial"/>
-          <w:b/>
-          <w:sz w:val="22"/>
-        </w:rPr>
-        <w:t>3</w:t>
-      </w:r>
-      <w:r>
-        <w:rPr>
-          <w:rFonts w:ascii="Arial" w:hAnsi="Arial" w:cs="Arial"/>
-          <w:b/>
-          <w:sz w:val="22"/>
-        </w:rPr>
-        <w:t>:</w:t>
-      </w:r>
-      <w:r>
-        <w:rPr>
-          <w:rFonts w:ascii="Arial" w:hAnsi="Arial" w:cs="Arial"/>
-          <w:sz w:val="22"/>
-        </w:rPr>
-        <w:t xml:space="preserve"> explicação </w:t>
-      </w:r>
-      <w:proofErr w:type="spellStart"/>
-      <w:r>
-        <w:rPr>
-          <w:rFonts w:ascii="Arial" w:hAnsi="Arial" w:cs="Arial"/>
-          <w:sz w:val="22"/>
-        </w:rPr>
-        <w:t>aki</w:t>
-      </w:r>
-      <w:proofErr w:type="spellEnd"/>
-      <w:r>
-        <w:rPr>
-          <w:rFonts w:ascii="Arial" w:hAnsi="Arial" w:cs="Arial"/>
-          <w:sz w:val="22"/>
-        </w:rPr>
-        <w:t>;</w:t>
-      </w:r>
-    </w:p>
-    <w:p>
-      <w:pPr>
-        <w:pStyle w:val="Standard"/>
-        <w:rPr>
-          <w:rFonts w:ascii="Arial" w:hAnsi="Arial" w:cs="Arial"/>
-          <w:sz w:val="22"/>
-        </w:rPr>
-      </w:pPr>
-      <w:r>
-        <w:rPr>
-          <w:rFonts w:ascii="Arial" w:hAnsi="Arial" w:cs="Arial"/>
-          <w:b/>
-          <w:sz w:val="22"/>
-        </w:rPr>
-        <w:t xml:space="preserve">Relatório </w:t>
-      </w:r>
-      <w:r>
-        <w:rPr>
-          <w:rFonts w:ascii="Arial" w:hAnsi="Arial" w:cs="Arial"/>
-          <w:b/>
-          <w:sz w:val="22"/>
-        </w:rPr>
-        <w:t>4</w:t>
-      </w:r>
-      <w:r>
-        <w:rPr>
-          <w:rFonts w:ascii="Arial" w:hAnsi="Arial" w:cs="Arial"/>
-          <w:b/>
-          <w:sz w:val="22"/>
-        </w:rPr>
-        <w:t>:</w:t>
-      </w:r>
-      <w:r>
-        <w:rPr>
-          <w:rFonts w:ascii="Arial" w:hAnsi="Arial" w:cs="Arial"/>
-          <w:sz w:val="22"/>
-        </w:rPr>
-        <w:t xml:space="preserve"> explicação </w:t>
-      </w:r>
-      <w:proofErr w:type="spellStart"/>
-      <w:r>
-        <w:rPr>
-          <w:rFonts w:ascii="Arial" w:hAnsi="Arial" w:cs="Arial"/>
-          <w:sz w:val="22"/>
-        </w:rPr>
-        <w:t>aki</w:t>
-      </w:r>
-      <w:proofErr w:type="spellEnd"/>
-      <w:r>
-        <w:rPr>
-          <w:rFonts w:ascii="Arial" w:hAnsi="Arial" w:cs="Arial"/>
-          <w:sz w:val="22"/>
-        </w:rPr>
-        <w:t>;</w:t>
-      </w:r>
-    </w:p>
-    <w:p>
-      <w:pPr>
-        <w:pStyle w:val="BodyText2"/>
-        <w:ind w:firstLine="720"/>
-        <w:rPr>
-          <w:i w:val="0"/>
-        </w:rPr>
-      </w:pPr>
-    </w:p>
-    <w:p>
-      <w:pPr>
-        <w:pStyle w:val="Heading1"/>
-        <w:numPr>
-          <w:ilvl w:val="0"/>
-          <w:numId w:val="2"/>
-        </w:numPr>
-        <w:shd w:val="clear" w:color="auto" w:fill="DFDFDF"/>
-      </w:pPr>
-      <w:bookmarkStart w:id="54" w:name="_Toc479173080"/>
-      <w:bookmarkStart w:id="55" w:name="_Toc141516650"/>
-      <w:bookmarkStart w:id="56" w:name="_Toc493577421"/>
-      <w:bookmarkStart w:id="57" w:name="_Toc492699106"/>
-      <w:bookmarkStart w:id="58" w:name="_Toc489877354"/>
-      <w:bookmarkStart w:id="59" w:name="_Toc480198147"/>
-      <w:bookmarkStart w:id="60" w:name="_Toc513902487"/>
       <w:bookmarkEnd w:id="54"/>
       <w:bookmarkEnd w:id="55"/>
       <w:bookmarkEnd w:id="56"/>
       <w:bookmarkEnd w:id="57"/>
+      <w:r>
+        <w:t>REFERÊNCIAS</w:t>
+      </w:r>
       <w:bookmarkEnd w:id="58"/>
-      <w:bookmarkEnd w:id="59"/>
-      <w:r>
-        <w:t>REFERÊNCIAS</w:t>
-      </w:r>
-      <w:bookmarkEnd w:id="60"/>
     </w:p>
     <w:p>
       <w:pPr>
@@ -8336,8 +7687,6 @@
       <w:pPr>
         <w:jc w:val="both"/>
       </w:pPr>
-      <w:bookmarkStart w:id="61" w:name="_GoBack"/>
-      <w:bookmarkEnd w:id="61"/>
     </w:p>
     <w:sectPr>
       <w:headerReference w:type="default" r:id="rId11"/>
@@ -15095,7 +14444,7 @@
 </file>
 
 <file path=customXml/itemProps1.xml><?xml version="1.0" encoding="utf-8"?>
-<ds:datastoreItem xmlns:ds="http://schemas.openxmlformats.org/officeDocument/2006/customXml" ds:itemID="{A3C091DF-CBD4-4554-BC59-7275B6B9197F}">
+<ds:datastoreItem xmlns:ds="http://schemas.openxmlformats.org/officeDocument/2006/customXml" ds:itemID="{F973D492-2394-4910-98B4-125E49429242}">
   <ds:schemaRefs>
     <ds:schemaRef ds:uri="http://schemas.openxmlformats.org/officeDocument/2006/bibliography"/>
   </ds:schemaRefs>

--- a/EFFEIs- Requisitos De Sistema.docx
+++ b/EFFEIs- Requisitos De Sistema.docx
@@ -4856,10 +4856,7 @@
             </w:r>
             <w:proofErr w:type="spellEnd"/>
             <w:r>
-              <w:t xml:space="preserve"> “Formação de Recursos Humanos” será preenchido o </w:t>
-            </w:r>
-            <w:r>
-              <w:t>nome com “</w:t>
+              <w:t xml:space="preserve"> “Formação de Recursos Humanos” será preenchido o nome com “</w:t>
             </w:r>
             <w:r>
               <w:t>Programa de Gestão e Manutenção do Ministério da Educação</w:t>
@@ -6987,24 +6984,38 @@
           <w:rFonts w:ascii="Arial" w:hAnsi="Arial" w:cs="Arial"/>
           <w:sz w:val="22"/>
         </w:rPr>
-        <w:t xml:space="preserve"> explicação </w:t>
-      </w:r>
-      <w:proofErr w:type="spellStart"/>
+        <w:t xml:space="preserve"> </w:t>
+      </w:r>
       <w:r>
         <w:rPr>
           <w:rFonts w:ascii="Arial" w:hAnsi="Arial" w:cs="Arial"/>
           <w:sz w:val="22"/>
         </w:rPr>
-        <w:t>aki</w:t>
-      </w:r>
-      <w:proofErr w:type="spellEnd"/>
+        <w:t>Gasto Médio por Diária para cada Mês – nesse relatório será feito a média das diárias para cada mês, sendo que o gráfico conterá uma coluna para cada mês e nessa coluna estará a média da diária para este mês. Será permitido o aprofundamento para cada mês</w:t>
+      </w:r>
       <w:r>
         <w:rPr>
           <w:rFonts w:ascii="Arial" w:hAnsi="Arial" w:cs="Arial"/>
           <w:sz w:val="22"/>
         </w:rPr>
-        <w:t>;</w:t>
-      </w:r>
+        <w:t>,</w:t>
+      </w:r>
+      <w:r>
+        <w:rPr>
+          <w:rFonts w:ascii="Arial" w:hAnsi="Arial" w:cs="Arial"/>
+          <w:sz w:val="22"/>
+        </w:rPr>
+        <w:t xml:space="preserve"> em que se poderá verificar quais programas refletiram na média deste mês.</w:t>
+      </w:r>
+    </w:p>
+    <w:p>
+      <w:pPr>
+        <w:pStyle w:val="Standard"/>
+        <w:rPr>
+          <w:rFonts w:ascii="Arial" w:hAnsi="Arial" w:cs="Arial"/>
+          <w:sz w:val="22"/>
+        </w:rPr>
+      </w:pPr>
     </w:p>
     <w:p>
       <w:pPr>
@@ -7043,24 +7054,24 @@
           <w:rFonts w:ascii="Arial" w:hAnsi="Arial" w:cs="Arial"/>
           <w:sz w:val="22"/>
         </w:rPr>
-        <w:t xml:space="preserve"> explicação </w:t>
-      </w:r>
-      <w:proofErr w:type="spellStart"/>
+        <w:t xml:space="preserve"> </w:t>
+      </w:r>
       <w:r>
         <w:rPr>
           <w:rFonts w:ascii="Arial" w:hAnsi="Arial" w:cs="Arial"/>
           <w:sz w:val="22"/>
         </w:rPr>
-        <w:t>aki</w:t>
-      </w:r>
-      <w:proofErr w:type="spellEnd"/>
-      <w:r>
+        <w:t>Gasto por Linguagem Cidadã – nesse relatório será mostrado em cada coluna um tipo de linguagem cidadã e o valor que foi gasto com ela durante o ano. Será permitido o aprofundamento para cada linguagem cidadã, em que poderá ser obtido o gasto da linguagem cidadã para cada mês.</w:t>
+      </w:r>
+    </w:p>
+    <w:p>
+      <w:pPr>
+        <w:pStyle w:val="Standard"/>
         <w:rPr>
           <w:rFonts w:ascii="Arial" w:hAnsi="Arial" w:cs="Arial"/>
           <w:sz w:val="22"/>
         </w:rPr>
-        <w:t>;</w:t>
-      </w:r>
+      </w:pPr>
       <w:bookmarkStart w:id="51" w:name="_GoBack"/>
       <w:bookmarkEnd w:id="51"/>
     </w:p>
@@ -7101,24 +7112,40 @@
           <w:rFonts w:ascii="Arial" w:hAnsi="Arial" w:cs="Arial"/>
           <w:sz w:val="22"/>
         </w:rPr>
-        <w:t xml:space="preserve"> explicação </w:t>
-      </w:r>
-      <w:proofErr w:type="spellStart"/>
+        <w:t xml:space="preserve"> </w:t>
+      </w:r>
       <w:r>
         <w:rPr>
           <w:rFonts w:ascii="Arial" w:hAnsi="Arial" w:cs="Arial"/>
           <w:sz w:val="22"/>
         </w:rPr>
-        <w:t>aki</w:t>
-      </w:r>
-      <w:proofErr w:type="spellEnd"/>
+        <w:t xml:space="preserve">Gasto por período letivo e </w:t>
+      </w:r>
+      <w:proofErr w:type="gramStart"/>
       <w:r>
         <w:rPr>
           <w:rFonts w:ascii="Arial" w:hAnsi="Arial" w:cs="Arial"/>
           <w:sz w:val="22"/>
         </w:rPr>
-        <w:t>;</w:t>
-      </w:r>
+        <w:t>ferias(</w:t>
+      </w:r>
+      <w:proofErr w:type="gramEnd"/>
+      <w:r>
+        <w:rPr>
+          <w:rFonts w:ascii="Arial" w:hAnsi="Arial" w:cs="Arial"/>
+          <w:sz w:val="22"/>
+        </w:rPr>
+        <w:t>ai pode-se aprofundar e ver quem mais gastou);</w:t>
+      </w:r>
+    </w:p>
+    <w:p>
+      <w:pPr>
+        <w:pStyle w:val="Standard"/>
+        <w:rPr>
+          <w:rFonts w:ascii="Arial" w:hAnsi="Arial" w:cs="Arial"/>
+          <w:sz w:val="22"/>
+        </w:rPr>
+      </w:pPr>
     </w:p>
     <w:p>
       <w:pPr>
@@ -7157,23 +7184,14 @@
           <w:rFonts w:ascii="Arial" w:hAnsi="Arial" w:cs="Arial"/>
           <w:sz w:val="22"/>
         </w:rPr>
-        <w:t xml:space="preserve"> explicação </w:t>
-      </w:r>
-      <w:proofErr w:type="spellStart"/>
+        <w:t xml:space="preserve"> </w:t>
+      </w:r>
       <w:r>
         <w:rPr>
           <w:rFonts w:ascii="Arial" w:hAnsi="Arial" w:cs="Arial"/>
           <w:sz w:val="22"/>
         </w:rPr>
-        <w:t>aki</w:t>
-      </w:r>
-      <w:proofErr w:type="spellEnd"/>
-      <w:r>
-        <w:rPr>
-          <w:rFonts w:ascii="Arial" w:hAnsi="Arial" w:cs="Arial"/>
-          <w:sz w:val="22"/>
-        </w:rPr>
-        <w:t>;</w:t>
+        <w:t>a definir.</w:t>
       </w:r>
     </w:p>
     <w:p>
@@ -14444,7 +14462,7 @@
 </file>
 
 <file path=customXml/itemProps1.xml><?xml version="1.0" encoding="utf-8"?>
-<ds:datastoreItem xmlns:ds="http://schemas.openxmlformats.org/officeDocument/2006/customXml" ds:itemID="{F973D492-2394-4910-98B4-125E49429242}">
+<ds:datastoreItem xmlns:ds="http://schemas.openxmlformats.org/officeDocument/2006/customXml" ds:itemID="{BA67C102-1C42-452A-88C5-76DE223A7325}">
   <ds:schemaRefs>
     <ds:schemaRef ds:uri="http://schemas.openxmlformats.org/officeDocument/2006/bibliography"/>
   </ds:schemaRefs>

--- a/EFFEIs- Requisitos De Sistema.docx
+++ b/EFFEIs- Requisitos De Sistema.docx
@@ -477,7 +477,7 @@
     </w:p>
     <w:p>
       <w:pPr>
-        <w:pStyle w:val="Title"/>
+        <w:pStyle w:val="Ttulo"/>
         <w:rPr>
           <w:lang w:val="pt-BR"/>
         </w:rPr>
@@ -485,7 +485,7 @@
     </w:p>
     <w:p>
       <w:pPr>
-        <w:pStyle w:val="Title"/>
+        <w:pStyle w:val="Ttulo"/>
         <w:rPr>
           <w:lang w:val="pt-BR"/>
         </w:rPr>
@@ -1105,7 +1105,7 @@
     </w:p>
     <w:p>
       <w:pPr>
-        <w:pStyle w:val="Title"/>
+        <w:pStyle w:val="Ttulo"/>
         <w:rPr>
           <w:lang w:val="pt-BR"/>
         </w:rPr>
@@ -1755,7 +1755,7 @@
     </w:p>
     <w:p>
       <w:pPr>
-        <w:pStyle w:val="TOC1"/>
+        <w:pStyle w:val="Sumrio1"/>
         <w:rPr>
           <w:rFonts w:asciiTheme="minorHAnsi" w:eastAsiaTheme="minorEastAsia" w:hAnsiTheme="minorHAnsi" w:cstheme="minorBidi"/>
           <w:b w:val="0"/>
@@ -1845,7 +1845,7 @@
     </w:p>
     <w:p>
       <w:pPr>
-        <w:pStyle w:val="TOC2"/>
+        <w:pStyle w:val="Sumrio2"/>
         <w:rPr>
           <w:rFonts w:asciiTheme="minorHAnsi" w:eastAsiaTheme="minorEastAsia" w:hAnsiTheme="minorHAnsi" w:cstheme="minorBidi"/>
           <w:smallCaps w:val="0"/>
@@ -1924,7 +1924,7 @@
     </w:p>
     <w:p>
       <w:pPr>
-        <w:pStyle w:val="TOC3"/>
+        <w:pStyle w:val="Sumrio3"/>
         <w:tabs>
           <w:tab w:val="left" w:pos="1200"/>
           <w:tab w:val="right" w:leader="dot" w:pos="9060"/>
@@ -2010,7 +2010,7 @@
     </w:p>
     <w:p>
       <w:pPr>
-        <w:pStyle w:val="TOC3"/>
+        <w:pStyle w:val="Sumrio3"/>
         <w:tabs>
           <w:tab w:val="left" w:pos="1200"/>
           <w:tab w:val="right" w:leader="dot" w:pos="9060"/>
@@ -2094,7 +2094,7 @@
     </w:p>
     <w:p>
       <w:pPr>
-        <w:pStyle w:val="TOC3"/>
+        <w:pStyle w:val="Sumrio3"/>
         <w:tabs>
           <w:tab w:val="left" w:pos="1200"/>
           <w:tab w:val="right" w:leader="dot" w:pos="9060"/>
@@ -2178,7 +2178,7 @@
     </w:p>
     <w:p>
       <w:pPr>
-        <w:pStyle w:val="TOC1"/>
+        <w:pStyle w:val="Sumrio1"/>
         <w:rPr>
           <w:rFonts w:asciiTheme="minorHAnsi" w:eastAsiaTheme="minorEastAsia" w:hAnsiTheme="minorHAnsi" w:cstheme="minorBidi"/>
           <w:b w:val="0"/>
@@ -2259,7 +2259,7 @@
     </w:p>
     <w:p>
       <w:pPr>
-        <w:pStyle w:val="TOC2"/>
+        <w:pStyle w:val="Sumrio2"/>
         <w:rPr>
           <w:rFonts w:asciiTheme="minorHAnsi" w:eastAsiaTheme="minorEastAsia" w:hAnsiTheme="minorHAnsi" w:cstheme="minorBidi"/>
           <w:smallCaps w:val="0"/>
@@ -2338,7 +2338,7 @@
     </w:p>
     <w:p>
       <w:pPr>
-        <w:pStyle w:val="TOC3"/>
+        <w:pStyle w:val="Sumrio3"/>
         <w:tabs>
           <w:tab w:val="left" w:pos="1200"/>
           <w:tab w:val="right" w:leader="dot" w:pos="9060"/>
@@ -2421,7 +2421,7 @@
     </w:p>
     <w:p>
       <w:pPr>
-        <w:pStyle w:val="TOC3"/>
+        <w:pStyle w:val="Sumrio3"/>
         <w:tabs>
           <w:tab w:val="left" w:pos="1200"/>
           <w:tab w:val="right" w:leader="dot" w:pos="9060"/>
@@ -2504,7 +2504,7 @@
     </w:p>
     <w:p>
       <w:pPr>
-        <w:pStyle w:val="TOC3"/>
+        <w:pStyle w:val="Sumrio3"/>
         <w:tabs>
           <w:tab w:val="left" w:pos="1200"/>
           <w:tab w:val="right" w:leader="dot" w:pos="9060"/>
@@ -2587,7 +2587,7 @@
     </w:p>
     <w:p>
       <w:pPr>
-        <w:pStyle w:val="TOC3"/>
+        <w:pStyle w:val="Sumrio3"/>
         <w:tabs>
           <w:tab w:val="left" w:pos="1200"/>
           <w:tab w:val="right" w:leader="dot" w:pos="9060"/>
@@ -2670,7 +2670,7 @@
     </w:p>
     <w:p>
       <w:pPr>
-        <w:pStyle w:val="TOC1"/>
+        <w:pStyle w:val="Sumrio1"/>
         <w:rPr>
           <w:rFonts w:asciiTheme="minorHAnsi" w:eastAsiaTheme="minorEastAsia" w:hAnsiTheme="minorHAnsi" w:cstheme="minorBidi"/>
           <w:b w:val="0"/>
@@ -2751,7 +2751,7 @@
     </w:p>
     <w:p>
       <w:pPr>
-        <w:pStyle w:val="TOC2"/>
+        <w:pStyle w:val="Sumrio2"/>
         <w:rPr>
           <w:rFonts w:asciiTheme="minorHAnsi" w:eastAsiaTheme="minorEastAsia" w:hAnsiTheme="minorHAnsi" w:cstheme="minorBidi"/>
           <w:smallCaps w:val="0"/>
@@ -2830,7 +2830,7 @@
     </w:p>
     <w:p>
       <w:pPr>
-        <w:pStyle w:val="TOC1"/>
+        <w:pStyle w:val="Sumrio1"/>
         <w:rPr>
           <w:rFonts w:asciiTheme="minorHAnsi" w:eastAsiaTheme="minorEastAsia" w:hAnsiTheme="minorHAnsi" w:cstheme="minorBidi"/>
           <w:b w:val="0"/>
@@ -2911,7 +2911,7 @@
     </w:p>
     <w:p>
       <w:pPr>
-        <w:pStyle w:val="TOC1"/>
+        <w:pStyle w:val="Sumrio1"/>
         <w:rPr>
           <w:rFonts w:asciiTheme="minorHAnsi" w:eastAsiaTheme="minorEastAsia" w:hAnsiTheme="minorHAnsi" w:cstheme="minorBidi"/>
           <w:b w:val="0"/>
@@ -2992,7 +2992,7 @@
     </w:p>
     <w:p>
       <w:pPr>
-        <w:pStyle w:val="TOC1"/>
+        <w:pStyle w:val="Sumrio1"/>
         <w:rPr>
           <w:rFonts w:asciiTheme="minorHAnsi" w:eastAsiaTheme="minorEastAsia" w:hAnsiTheme="minorHAnsi" w:cstheme="minorBidi"/>
           <w:b w:val="0"/>
@@ -3169,7 +3169,7 @@
     </w:p>
     <w:p>
       <w:pPr>
-        <w:pStyle w:val="Heading1"/>
+        <w:pStyle w:val="Ttulo1"/>
         <w:numPr>
           <w:ilvl w:val="0"/>
           <w:numId w:val="2"/>
@@ -3394,7 +3394,7 @@
     </w:p>
     <w:p>
       <w:pPr>
-        <w:pStyle w:val="Heading2"/>
+        <w:pStyle w:val="Ttulo2"/>
         <w:keepNext/>
         <w:widowControl/>
         <w:numPr>
@@ -3442,7 +3442,7 @@
     </w:p>
     <w:p>
       <w:pPr>
-        <w:pStyle w:val="Heading3"/>
+        <w:pStyle w:val="Ttulo3"/>
         <w:numPr>
           <w:ilvl w:val="2"/>
           <w:numId w:val="7"/>
@@ -3599,7 +3599,7 @@
     </w:p>
     <w:p>
       <w:pPr>
-        <w:pStyle w:val="Heading3"/>
+        <w:pStyle w:val="Ttulo3"/>
         <w:numPr>
           <w:ilvl w:val="2"/>
           <w:numId w:val="7"/>
@@ -3708,7 +3708,7 @@
     </w:p>
     <w:p>
       <w:pPr>
-        <w:pStyle w:val="Heading3"/>
+        <w:pStyle w:val="Ttulo3"/>
         <w:numPr>
           <w:ilvl w:val="2"/>
           <w:numId w:val="7"/>
@@ -3729,7 +3729,7 @@
     </w:p>
     <w:p>
       <w:pPr>
-        <w:pStyle w:val="ListParagraph"/>
+        <w:pStyle w:val="PargrafodaLista"/>
         <w:numPr>
           <w:ilvl w:val="0"/>
           <w:numId w:val="20"/>
@@ -3741,7 +3741,7 @@
     </w:p>
     <w:p>
       <w:pPr>
-        <w:pStyle w:val="ListParagraph"/>
+        <w:pStyle w:val="PargrafodaLista"/>
         <w:numPr>
           <w:ilvl w:val="0"/>
           <w:numId w:val="20"/>
@@ -3758,7 +3758,7 @@
     </w:p>
     <w:p>
       <w:pPr>
-        <w:pStyle w:val="Heading1"/>
+        <w:pStyle w:val="Ttulo1"/>
         <w:numPr>
           <w:ilvl w:val="0"/>
           <w:numId w:val="2"/>
@@ -3933,7 +3933,7 @@
     </w:p>
     <w:p>
       <w:pPr>
-        <w:pStyle w:val="Heading2"/>
+        <w:pStyle w:val="Ttulo2"/>
         <w:numPr>
           <w:ilvl w:val="1"/>
           <w:numId w:val="2"/>
@@ -3969,7 +3969,7 @@
     </w:p>
     <w:p>
       <w:pPr>
-        <w:pStyle w:val="Heading3"/>
+        <w:pStyle w:val="Ttulo3"/>
         <w:numPr>
           <w:ilvl w:val="2"/>
           <w:numId w:val="2"/>
@@ -4036,7 +4036,7 @@
     </w:p>
     <w:p>
       <w:pPr>
-        <w:pStyle w:val="Heading3"/>
+        <w:pStyle w:val="Ttulo3"/>
         <w:numPr>
           <w:ilvl w:val="2"/>
           <w:numId w:val="2"/>
@@ -4102,7 +4102,7 @@
     </w:p>
     <w:p>
       <w:pPr>
-        <w:pStyle w:val="Heading3"/>
+        <w:pStyle w:val="Ttulo3"/>
         <w:numPr>
           <w:ilvl w:val="2"/>
           <w:numId w:val="2"/>
@@ -4135,7 +4135,7 @@
     </w:p>
     <w:p>
       <w:pPr>
-        <w:pStyle w:val="Heading3"/>
+        <w:pStyle w:val="Ttulo3"/>
         <w:numPr>
           <w:ilvl w:val="2"/>
           <w:numId w:val="2"/>
@@ -4156,7 +4156,7 @@
     </w:p>
     <w:p>
       <w:pPr>
-        <w:pStyle w:val="Heading1"/>
+        <w:pStyle w:val="Ttulo1"/>
         <w:numPr>
           <w:ilvl w:val="0"/>
           <w:numId w:val="2"/>
@@ -4199,7 +4199,7 @@
     </w:p>
     <w:p>
       <w:pPr>
-        <w:pStyle w:val="Heading2"/>
+        <w:pStyle w:val="Ttulo2"/>
         <w:numPr>
           <w:ilvl w:val="1"/>
           <w:numId w:val="2"/>
@@ -4255,7 +4255,7 @@
           </w:tcPr>
           <w:p>
             <w:pPr>
-              <w:pStyle w:val="ListParagraph"/>
+              <w:pStyle w:val="PargrafodaLista"/>
               <w:numPr>
                 <w:ilvl w:val="0"/>
                 <w:numId w:val="11"/>
@@ -4412,7 +4412,7 @@
     </w:p>
     <w:tbl>
       <w:tblPr>
-        <w:tblStyle w:val="TableGrid"/>
+        <w:tblStyle w:val="Tabelacomgrade"/>
         <w:tblW w:w="9067" w:type="dxa"/>
         <w:tblLook w:val="04A0" w:firstRow="1" w:lastRow="0" w:firstColumn="1" w:lastColumn="0" w:noHBand="0" w:noVBand="1"/>
       </w:tblPr>
@@ -4540,7 +4540,7 @@
           </w:p>
           <w:p>
             <w:pPr>
-              <w:pStyle w:val="ListParagraph"/>
+              <w:pStyle w:val="PargrafodaLista"/>
               <w:numPr>
                 <w:ilvl w:val="0"/>
                 <w:numId w:val="31"/>
@@ -4559,7 +4559,7 @@
           </w:p>
           <w:p>
             <w:pPr>
-              <w:pStyle w:val="ListParagraph"/>
+              <w:pStyle w:val="PargrafodaLista"/>
               <w:numPr>
                 <w:ilvl w:val="0"/>
                 <w:numId w:val="31"/>
@@ -4638,7 +4638,7 @@
           </w:p>
           <w:p>
             <w:pPr>
-              <w:pStyle w:val="ListParagraph"/>
+              <w:pStyle w:val="PargrafodaLista"/>
               <w:numPr>
                 <w:ilvl w:val="0"/>
                 <w:numId w:val="30"/>
@@ -4654,7 +4654,7 @@
           </w:p>
           <w:p>
             <w:pPr>
-              <w:pStyle w:val="ListParagraph"/>
+              <w:pStyle w:val="PargrafodaLista"/>
               <w:numPr>
                 <w:ilvl w:val="0"/>
                 <w:numId w:val="30"/>
@@ -4734,7 +4734,7 @@
           </w:p>
           <w:p>
             <w:pPr>
-              <w:pStyle w:val="ListParagraph"/>
+              <w:pStyle w:val="PargrafodaLista"/>
               <w:numPr>
                 <w:ilvl w:val="0"/>
                 <w:numId w:val="32"/>
@@ -4753,7 +4753,7 @@
           </w:p>
           <w:p>
             <w:pPr>
-              <w:pStyle w:val="ListParagraph"/>
+              <w:pStyle w:val="PargrafodaLista"/>
               <w:numPr>
                 <w:ilvl w:val="0"/>
                 <w:numId w:val="32"/>
@@ -4839,7 +4839,7 @@
           </w:p>
           <w:p>
             <w:pPr>
-              <w:pStyle w:val="ListParagraph"/>
+              <w:pStyle w:val="PargrafodaLista"/>
               <w:numPr>
                 <w:ilvl w:val="0"/>
                 <w:numId w:val="32"/>
@@ -4867,7 +4867,7 @@
           </w:p>
           <w:p>
             <w:pPr>
-              <w:pStyle w:val="ListParagraph"/>
+              <w:pStyle w:val="PargrafodaLista"/>
               <w:numPr>
                 <w:ilvl w:val="0"/>
                 <w:numId w:val="32"/>
@@ -4963,7 +4963,7 @@
           </w:p>
           <w:p>
             <w:pPr>
-              <w:pStyle w:val="ListParagraph"/>
+              <w:pStyle w:val="PargrafodaLista"/>
               <w:numPr>
                 <w:ilvl w:val="0"/>
                 <w:numId w:val="33"/>
@@ -4982,7 +4982,7 @@
           </w:p>
           <w:p>
             <w:pPr>
-              <w:pStyle w:val="ListParagraph"/>
+              <w:pStyle w:val="PargrafodaLista"/>
               <w:numPr>
                 <w:ilvl w:val="0"/>
                 <w:numId w:val="33"/>
@@ -5071,7 +5071,7 @@
           </w:p>
           <w:p>
             <w:pPr>
-              <w:pStyle w:val="ListParagraph"/>
+              <w:pStyle w:val="PargrafodaLista"/>
               <w:numPr>
                 <w:ilvl w:val="0"/>
                 <w:numId w:val="34"/>
@@ -5084,7 +5084,7 @@
           </w:p>
           <w:p>
             <w:pPr>
-              <w:pStyle w:val="ListParagraph"/>
+              <w:pStyle w:val="PargrafodaLista"/>
               <w:numPr>
                 <w:ilvl w:val="0"/>
                 <w:numId w:val="34"/>
@@ -5097,7 +5097,7 @@
           </w:p>
           <w:p>
             <w:pPr>
-              <w:pStyle w:val="ListParagraph"/>
+              <w:pStyle w:val="PargrafodaLista"/>
               <w:numPr>
                 <w:ilvl w:val="0"/>
                 <w:numId w:val="34"/>
@@ -5163,7 +5163,7 @@
           </w:p>
           <w:p>
             <w:pPr>
-              <w:pStyle w:val="ListParagraph"/>
+              <w:pStyle w:val="PargrafodaLista"/>
               <w:numPr>
                 <w:ilvl w:val="0"/>
                 <w:numId w:val="35"/>
@@ -5176,7 +5176,7 @@
           </w:p>
           <w:p>
             <w:pPr>
-              <w:pStyle w:val="ListParagraph"/>
+              <w:pStyle w:val="PargrafodaLista"/>
               <w:numPr>
                 <w:ilvl w:val="0"/>
                 <w:numId w:val="35"/>
@@ -5189,7 +5189,7 @@
           </w:p>
           <w:p>
             <w:pPr>
-              <w:pStyle w:val="ListParagraph"/>
+              <w:pStyle w:val="PargrafodaLista"/>
               <w:jc w:val="both"/>
             </w:pPr>
           </w:p>
@@ -5647,7 +5647,7 @@
           </w:tcPr>
           <w:p>
             <w:pPr>
-              <w:pStyle w:val="ListParagraph"/>
+              <w:pStyle w:val="PargrafodaLista"/>
               <w:numPr>
                 <w:ilvl w:val="0"/>
                 <w:numId w:val="11"/>
@@ -5807,7 +5807,7 @@
     </w:p>
     <w:tbl>
       <w:tblPr>
-        <w:tblStyle w:val="TableGrid"/>
+        <w:tblStyle w:val="Tabelacomgrade"/>
         <w:tblW w:w="9060" w:type="dxa"/>
         <w:tblLook w:val="04A0" w:firstRow="1" w:lastRow="0" w:firstColumn="1" w:lastColumn="0" w:noHBand="0" w:noVBand="1"/>
       </w:tblPr>
@@ -6413,7 +6413,7 @@
           </w:tcPr>
           <w:p>
             <w:pPr>
-              <w:pStyle w:val="ListParagraph"/>
+              <w:pStyle w:val="PargrafodaLista"/>
               <w:numPr>
                 <w:ilvl w:val="0"/>
                 <w:numId w:val="11"/>
@@ -6702,7 +6702,7 @@
           </w:tcPr>
           <w:p>
             <w:pPr>
-              <w:pStyle w:val="ListParagraph"/>
+              <w:pStyle w:val="PargrafodaLista"/>
               <w:numPr>
                 <w:ilvl w:val="0"/>
                 <w:numId w:val="11"/>
@@ -6934,7 +6934,7 @@
     <w:p/>
     <w:p>
       <w:pPr>
-        <w:pStyle w:val="Heading1"/>
+        <w:pStyle w:val="Ttulo1"/>
         <w:numPr>
           <w:ilvl w:val="0"/>
           <w:numId w:val="2"/>
@@ -7072,8 +7072,6 @@
           <w:sz w:val="22"/>
         </w:rPr>
       </w:pPr>
-      <w:bookmarkStart w:id="51" w:name="_GoBack"/>
-      <w:bookmarkEnd w:id="51"/>
     </w:p>
     <w:p>
       <w:pPr>
@@ -7121,31 +7119,13 @@
         </w:rPr>
         <w:t xml:space="preserve">Gasto por período letivo e </w:t>
       </w:r>
-      <w:proofErr w:type="gramStart"/>
       <w:r>
         <w:rPr>
           <w:rFonts w:ascii="Arial" w:hAnsi="Arial" w:cs="Arial"/>
           <w:sz w:val="22"/>
         </w:rPr>
-        <w:t>ferias(</w:t>
-      </w:r>
-      <w:proofErr w:type="gramEnd"/>
-      <w:r>
-        <w:rPr>
-          <w:rFonts w:ascii="Arial" w:hAnsi="Arial" w:cs="Arial"/>
-          <w:sz w:val="22"/>
-        </w:rPr>
-        <w:t>ai pode-se aprofundar e ver quem mais gastou);</w:t>
-      </w:r>
-    </w:p>
-    <w:p>
-      <w:pPr>
-        <w:pStyle w:val="Standard"/>
-        <w:rPr>
-          <w:rFonts w:ascii="Arial" w:hAnsi="Arial" w:cs="Arial"/>
-          <w:sz w:val="22"/>
-        </w:rPr>
-      </w:pPr>
+        <w:t xml:space="preserve">férias – Este relatório informará os gastos em viagens nos períodos de férias e período letivo do ano de 2017. Para definir o intervalo de data relacionados a cada período será consultado o calendário oficial letivo da Universidade Federal de Itajubá no ano de 2017. Será possível aprofundar nesta pesquisa e obter o detalhamento dos gastos no período selecionado. </w:t>
+      </w:r>
     </w:p>
     <w:p>
       <w:pPr>
@@ -7193,10 +7173,12 @@
         </w:rPr>
         <w:t>a definir.</w:t>
       </w:r>
-    </w:p>
-    <w:p>
-      <w:pPr>
-        <w:pStyle w:val="BodyText2"/>
+      <w:bookmarkStart w:id="51" w:name="_GoBack"/>
+      <w:bookmarkEnd w:id="51"/>
+    </w:p>
+    <w:p>
+      <w:pPr>
+        <w:pStyle w:val="Corpodetexto2"/>
         <w:ind w:firstLine="720"/>
         <w:rPr>
           <w:i w:val="0"/>
@@ -7205,7 +7187,7 @@
     </w:p>
     <w:p>
       <w:pPr>
-        <w:pStyle w:val="Heading1"/>
+        <w:pStyle w:val="Ttulo1"/>
         <w:numPr>
           <w:ilvl w:val="0"/>
           <w:numId w:val="2"/>
@@ -7771,7 +7753,7 @@
         </w:tcPr>
         <w:p>
           <w:pPr>
-            <w:pStyle w:val="Footer"/>
+            <w:pStyle w:val="Rodap"/>
             <w:jc w:val="left"/>
           </w:pPr>
           <w:r>
@@ -7780,7 +7762,7 @@
         </w:p>
         <w:p>
           <w:pPr>
-            <w:pStyle w:val="Footer"/>
+            <w:pStyle w:val="Rodap"/>
             <w:jc w:val="left"/>
           </w:pPr>
           <w:r>
@@ -7807,7 +7789,7 @@
         </w:tcPr>
         <w:p>
           <w:pPr>
-            <w:pStyle w:val="Footer"/>
+            <w:pStyle w:val="Rodap"/>
             <w:jc w:val="right"/>
           </w:pPr>
           <w:r>
@@ -7848,7 +7830,7 @@
           </w:r>
           <w:r>
             <w:rPr>
-              <w:rStyle w:val="PageNumber"/>
+              <w:rStyle w:val="Nmerodepgina"/>
             </w:rPr>
             <w:br/>
           </w:r>
@@ -7880,7 +7862,7 @@
   </w:tbl>
   <w:p>
     <w:pPr>
-      <w:pStyle w:val="Footer"/>
+      <w:pStyle w:val="Rodap"/>
     </w:pPr>
   </w:p>
 </w:ftr>
@@ -7947,7 +7929,7 @@
         </w:tcPr>
         <w:p>
           <w:pPr>
-            <w:pStyle w:val="Header"/>
+            <w:pStyle w:val="Cabealho"/>
             <w:jc w:val="left"/>
           </w:pPr>
           <w:r>
@@ -8010,7 +7992,7 @@
         </w:tcPr>
         <w:p>
           <w:pPr>
-            <w:pStyle w:val="Header"/>
+            <w:pStyle w:val="Cabealho"/>
             <w:jc w:val="right"/>
           </w:pPr>
           <w:r>
@@ -8061,7 +8043,7 @@
   </w:tbl>
   <w:p>
     <w:pPr>
-      <w:pStyle w:val="Header"/>
+      <w:pStyle w:val="Cabealho"/>
     </w:pPr>
   </w:p>
 </w:hdr>
@@ -11132,7 +11114,7 @@
     <w:lvl w:ilvl="0">
       <w:start w:val="1"/>
       <w:numFmt w:val="decimal"/>
-      <w:pStyle w:val="Heading1"/>
+      <w:pStyle w:val="Ttulo1"/>
       <w:lvlText w:val="%1."/>
       <w:lvlJc w:val="left"/>
       <w:pPr>
@@ -11142,7 +11124,7 @@
     <w:lvl w:ilvl="1">
       <w:start w:val="1"/>
       <w:numFmt w:val="decimal"/>
-      <w:pStyle w:val="Heading2"/>
+      <w:pStyle w:val="Ttulo2"/>
       <w:lvlText w:val="%1.%2"/>
       <w:lvlJc w:val="left"/>
       <w:pPr>
@@ -11174,7 +11156,7 @@
     <w:lvl w:ilvl="2">
       <w:start w:val="1"/>
       <w:numFmt w:val="decimal"/>
-      <w:pStyle w:val="Heading3"/>
+      <w:pStyle w:val="Ttulo3"/>
       <w:lvlText w:val="%1.%2.%3"/>
       <w:lvlJc w:val="left"/>
       <w:pPr>
@@ -11206,7 +11188,7 @@
     <w:lvl w:ilvl="3">
       <w:start w:val="1"/>
       <w:numFmt w:val="decimal"/>
-      <w:pStyle w:val="Heading4"/>
+      <w:pStyle w:val="Ttulo4"/>
       <w:lvlText w:val="%1.%2.%3.%4"/>
       <w:lvlJc w:val="left"/>
       <w:pPr>
@@ -11216,7 +11198,7 @@
     <w:lvl w:ilvl="4">
       <w:start w:val="1"/>
       <w:numFmt w:val="decimal"/>
-      <w:pStyle w:val="Heading5"/>
+      <w:pStyle w:val="Ttulo5"/>
       <w:lvlText w:val="%1.%2.%3.%4.%5"/>
       <w:lvlJc w:val="left"/>
       <w:pPr>
@@ -11226,7 +11208,7 @@
     <w:lvl w:ilvl="5">
       <w:start w:val="1"/>
       <w:numFmt w:val="decimal"/>
-      <w:pStyle w:val="Heading6"/>
+      <w:pStyle w:val="Ttulo6"/>
       <w:lvlText w:val="%1.%2.%3.%4.%5.%6"/>
       <w:lvlJc w:val="left"/>
       <w:pPr>
@@ -11236,7 +11218,7 @@
     <w:lvl w:ilvl="6">
       <w:start w:val="1"/>
       <w:numFmt w:val="decimal"/>
-      <w:pStyle w:val="Heading7"/>
+      <w:pStyle w:val="Ttulo7"/>
       <w:lvlText w:val="%1.%2.%3.%4.%5.%6.%7"/>
       <w:lvlJc w:val="left"/>
       <w:pPr>
@@ -11246,7 +11228,7 @@
     <w:lvl w:ilvl="7">
       <w:start w:val="1"/>
       <w:numFmt w:val="decimal"/>
-      <w:pStyle w:val="Heading8"/>
+      <w:pStyle w:val="Ttulo8"/>
       <w:lvlText w:val="%1.%2.%3.%4.%5.%6.%7.%8"/>
       <w:lvlJc w:val="left"/>
       <w:pPr>
@@ -11256,7 +11238,7 @@
     <w:lvl w:ilvl="8">
       <w:start w:val="1"/>
       <w:numFmt w:val="decimal"/>
-      <w:pStyle w:val="Heading9"/>
+      <w:pStyle w:val="Ttulo9"/>
       <w:lvlText w:val="%1.%2.%3.%4.%5.%6.%7.%8.%9"/>
       <w:lvlJc w:val="left"/>
       <w:pPr>
@@ -12226,11 +12208,11 @@
       <w:sz w:val="22"/>
     </w:rPr>
   </w:style>
-  <w:style w:type="paragraph" w:styleId="Heading1">
+  <w:style w:type="paragraph" w:styleId="Ttulo1">
     <w:name w:val="heading 1"/>
     <w:basedOn w:val="Normal"/>
     <w:next w:val="Normal"/>
-    <w:link w:val="Heading1Char"/>
+    <w:link w:val="Ttulo1Char"/>
     <w:qFormat/>
     <w:pPr>
       <w:widowControl w:val="0"/>
@@ -12253,11 +12235,11 @@
       </w14:shadow>
     </w:rPr>
   </w:style>
-  <w:style w:type="paragraph" w:styleId="Heading2">
+  <w:style w:type="paragraph" w:styleId="Ttulo2">
     <w:name w:val="heading 2"/>
     <w:basedOn w:val="Normal"/>
     <w:next w:val="Normal"/>
-    <w:link w:val="Heading2Char"/>
+    <w:link w:val="Ttulo2Char"/>
     <w:qFormat/>
     <w:pPr>
       <w:widowControl w:val="0"/>
@@ -12274,7 +12256,7 @@
       <w:sz w:val="28"/>
     </w:rPr>
   </w:style>
-  <w:style w:type="paragraph" w:styleId="Heading3">
+  <w:style w:type="paragraph" w:styleId="Ttulo3">
     <w:name w:val="heading 3"/>
     <w:basedOn w:val="Normal"/>
     <w:next w:val="Normal"/>
@@ -12293,7 +12275,7 @@
       <w:b/>
     </w:rPr>
   </w:style>
-  <w:style w:type="paragraph" w:styleId="Heading4">
+  <w:style w:type="paragraph" w:styleId="Ttulo4">
     <w:name w:val="heading 4"/>
     <w:basedOn w:val="Normal"/>
     <w:next w:val="Normal"/>
@@ -12312,7 +12294,7 @@
       <w:sz w:val="24"/>
     </w:rPr>
   </w:style>
-  <w:style w:type="paragraph" w:styleId="Heading5">
+  <w:style w:type="paragraph" w:styleId="Ttulo5">
     <w:name w:val="heading 5"/>
     <w:basedOn w:val="Normal"/>
     <w:next w:val="Normal"/>
@@ -12327,7 +12309,7 @@
       <w:outlineLvl w:val="4"/>
     </w:pPr>
   </w:style>
-  <w:style w:type="paragraph" w:styleId="Heading6">
+  <w:style w:type="paragraph" w:styleId="Ttulo6">
     <w:name w:val="heading 6"/>
     <w:basedOn w:val="Normal"/>
     <w:next w:val="Normal"/>
@@ -12342,7 +12324,7 @@
       <w:outlineLvl w:val="5"/>
     </w:pPr>
   </w:style>
-  <w:style w:type="paragraph" w:styleId="Heading7">
+  <w:style w:type="paragraph" w:styleId="Ttulo7">
     <w:name w:val="heading 7"/>
     <w:basedOn w:val="Normal"/>
     <w:next w:val="Normal"/>
@@ -12357,7 +12339,7 @@
       <w:outlineLvl w:val="6"/>
     </w:pPr>
   </w:style>
-  <w:style w:type="paragraph" w:styleId="Heading8">
+  <w:style w:type="paragraph" w:styleId="Ttulo8">
     <w:name w:val="heading 8"/>
     <w:basedOn w:val="Normal"/>
     <w:next w:val="Normal"/>
@@ -12375,7 +12357,7 @@
       <w:sz w:val="20"/>
     </w:rPr>
   </w:style>
-  <w:style w:type="paragraph" w:styleId="Heading9">
+  <w:style w:type="paragraph" w:styleId="Ttulo9">
     <w:name w:val="heading 9"/>
     <w:basedOn w:val="Normal"/>
     <w:next w:val="Normal"/>
@@ -12393,13 +12375,13 @@
       <w:sz w:val="20"/>
     </w:rPr>
   </w:style>
-  <w:style w:type="character" w:default="1" w:styleId="DefaultParagraphFont">
+  <w:style w:type="character" w:default="1" w:styleId="Fontepargpadro">
     <w:name w:val="Default Paragraph Font"/>
     <w:uiPriority w:val="1"/>
     <w:semiHidden/>
     <w:unhideWhenUsed/>
   </w:style>
-  <w:style w:type="table" w:default="1" w:styleId="TableNormal">
+  <w:style w:type="table" w:default="1" w:styleId="Tabelanormal">
     <w:name w:val="Normal Table"/>
     <w:uiPriority w:val="99"/>
     <w:semiHidden/>
@@ -12414,18 +12396,18 @@
       </w:tblCellMar>
     </w:tblPr>
   </w:style>
-  <w:style w:type="numbering" w:default="1" w:styleId="NoList">
+  <w:style w:type="numbering" w:default="1" w:styleId="Semlista">
     <w:name w:val="No List"/>
     <w:uiPriority w:val="99"/>
     <w:semiHidden/>
     <w:unhideWhenUsed/>
   </w:style>
-  <w:style w:type="character" w:styleId="PageNumber">
+  <w:style w:type="character" w:styleId="Nmerodepgina">
     <w:name w:val="page number"/>
-    <w:basedOn w:val="DefaultParagraphFont"/>
+    <w:basedOn w:val="Fontepargpadro"/>
     <w:qFormat/>
   </w:style>
-  <w:style w:type="character" w:styleId="FootnoteReference">
+  <w:style w:type="character" w:styleId="Refdenotaderodap">
     <w:name w:val="footnote reference"/>
     <w:semiHidden/>
     <w:qFormat/>
@@ -12440,7 +12422,7 @@
       <w:u w:val="single"/>
     </w:rPr>
   </w:style>
-  <w:style w:type="character" w:styleId="CommentReference">
+  <w:style w:type="character" w:styleId="Refdecomentrio">
     <w:name w:val="annotation reference"/>
     <w:semiHidden/>
     <w:qFormat/>
@@ -12449,7 +12431,7 @@
       <w:szCs w:val="16"/>
     </w:rPr>
   </w:style>
-  <w:style w:type="character" w:styleId="FollowedHyperlink">
+  <w:style w:type="character" w:styleId="HiperlinkVisitado">
     <w:name w:val="FollowedHyperlink"/>
     <w:qFormat/>
     <w:rPr>
@@ -12462,10 +12444,10 @@
     <w:qFormat/>
     <w:rsid w:val="00D81709"/>
   </w:style>
-  <w:style w:type="character" w:customStyle="1" w:styleId="BalloonTextChar">
-    <w:name w:val="Balloon Text Char"/>
-    <w:basedOn w:val="DefaultParagraphFont"/>
-    <w:link w:val="BalloonText"/>
+  <w:style w:type="character" w:customStyle="1" w:styleId="TextodebaloChar">
+    <w:name w:val="Texto de balão Char"/>
+    <w:basedOn w:val="Fontepargpadro"/>
+    <w:link w:val="Textodebalo"/>
     <w:qFormat/>
     <w:rsid w:val="00166364"/>
     <w:rPr>
@@ -12474,9 +12456,9 @@
       <w:szCs w:val="18"/>
     </w:rPr>
   </w:style>
-  <w:style w:type="character" w:customStyle="1" w:styleId="BodyText2Char">
-    <w:name w:val="Body Text 2 Char"/>
-    <w:link w:val="BodyText2"/>
+  <w:style w:type="character" w:customStyle="1" w:styleId="Corpodetexto2Char">
+    <w:name w:val="Corpo de texto 2 Char"/>
+    <w:link w:val="Corpodetexto2"/>
     <w:qFormat/>
     <w:rsid w:val="006A7B3E"/>
     <w:rPr>
@@ -12487,7 +12469,7 @@
   </w:style>
   <w:style w:type="character" w:customStyle="1" w:styleId="Mention1">
     <w:name w:val="Mention1"/>
-    <w:basedOn w:val="DefaultParagraphFont"/>
+    <w:basedOn w:val="Fontepargpadro"/>
     <w:uiPriority w:val="99"/>
     <w:semiHidden/>
     <w:unhideWhenUsed/>
@@ -12500,7 +12482,7 @@
   </w:style>
   <w:style w:type="character" w:customStyle="1" w:styleId="Mention2">
     <w:name w:val="Mention2"/>
-    <w:basedOn w:val="DefaultParagraphFont"/>
+    <w:basedOn w:val="Fontepargpadro"/>
     <w:uiPriority w:val="99"/>
     <w:semiHidden/>
     <w:unhideWhenUsed/>
@@ -12511,10 +12493,10 @@
       <w:shd w:val="clear" w:color="auto" w:fill="E6E6E6"/>
     </w:rPr>
   </w:style>
-  <w:style w:type="character" w:customStyle="1" w:styleId="Heading1Char">
-    <w:name w:val="Heading 1 Char"/>
-    <w:basedOn w:val="DefaultParagraphFont"/>
-    <w:link w:val="Heading1"/>
+  <w:style w:type="character" w:customStyle="1" w:styleId="Ttulo1Char">
+    <w:name w:val="Título 1 Char"/>
+    <w:basedOn w:val="Fontepargpadro"/>
+    <w:link w:val="Ttulo1"/>
     <w:qFormat/>
     <w:rsid w:val="00107A97"/>
     <w:rPr>
@@ -12529,10 +12511,10 @@
       </w14:shadow>
     </w:rPr>
   </w:style>
-  <w:style w:type="character" w:customStyle="1" w:styleId="Heading2Char">
-    <w:name w:val="Heading 2 Char"/>
-    <w:basedOn w:val="DefaultParagraphFont"/>
-    <w:link w:val="Heading2"/>
+  <w:style w:type="character" w:customStyle="1" w:styleId="Ttulo2Char">
+    <w:name w:val="Título 2 Char"/>
+    <w:basedOn w:val="Fontepargpadro"/>
+    <w:link w:val="Ttulo2"/>
     <w:qFormat/>
     <w:rsid w:val="00107A97"/>
     <w:rPr>
@@ -13134,10 +13116,10 @@
       <w:rFonts w:cs="Courier New"/>
     </w:rPr>
   </w:style>
-  <w:style w:type="paragraph" w:styleId="Title">
+  <w:style w:type="paragraph" w:styleId="Ttulo">
     <w:name w:val="Title"/>
     <w:basedOn w:val="Normal"/>
-    <w:next w:val="BodyText"/>
+    <w:next w:val="Corpodetexto"/>
     <w:qFormat/>
     <w:rsid w:val="003B3C3C"/>
     <w:pPr>
@@ -13152,7 +13134,7 @@
       <w:lang w:val="en-US"/>
     </w:rPr>
   </w:style>
-  <w:style w:type="paragraph" w:styleId="BodyText">
+  <w:style w:type="paragraph" w:styleId="Corpodetexto">
     <w:name w:val="Body Text"/>
     <w:basedOn w:val="Normal"/>
     <w:pPr>
@@ -13160,14 +13142,14 @@
       <w:jc w:val="both"/>
     </w:pPr>
   </w:style>
-  <w:style w:type="paragraph" w:styleId="List">
+  <w:style w:type="paragraph" w:styleId="Lista">
     <w:name w:val="List"/>
-    <w:basedOn w:val="BodyText"/>
+    <w:basedOn w:val="Corpodetexto"/>
     <w:rPr>
       <w:rFonts w:cs="FreeSans"/>
     </w:rPr>
   </w:style>
-  <w:style w:type="paragraph" w:styleId="Caption">
+  <w:style w:type="paragraph" w:styleId="Legenda">
     <w:name w:val="caption"/>
     <w:basedOn w:val="Normal"/>
     <w:next w:val="Normal"/>
@@ -13192,7 +13174,7 @@
       <w:rFonts w:cs="FreeSans"/>
     </w:rPr>
   </w:style>
-  <w:style w:type="paragraph" w:styleId="DocumentMap">
+  <w:style w:type="paragraph" w:styleId="MapadoDocumento">
     <w:name w:val="Document Map"/>
     <w:basedOn w:val="Normal"/>
     <w:semiHidden/>
@@ -13208,7 +13190,7 @@
   </w:style>
   <w:style w:type="paragraph" w:customStyle="1" w:styleId="Requisito">
     <w:name w:val="Requisito"/>
-    <w:basedOn w:val="Heading3"/>
+    <w:basedOn w:val="Ttulo3"/>
     <w:next w:val="Normal"/>
     <w:qFormat/>
     <w:pPr>
@@ -13239,7 +13221,7 @@
       <w:sz w:val="24"/>
     </w:rPr>
   </w:style>
-  <w:style w:type="paragraph" w:styleId="Header">
+  <w:style w:type="paragraph" w:styleId="Cabealho">
     <w:name w:val="header"/>
     <w:basedOn w:val="Normal"/>
     <w:pPr>
@@ -13254,7 +13236,7 @@
       <w:sz w:val="20"/>
     </w:rPr>
   </w:style>
-  <w:style w:type="paragraph" w:styleId="ListNumber">
+  <w:style w:type="paragraph" w:styleId="Numerada">
     <w:name w:val="List Number"/>
     <w:basedOn w:val="Normal"/>
     <w:qFormat/>
@@ -13263,7 +13245,7 @@
       <w:jc w:val="both"/>
     </w:pPr>
   </w:style>
-  <w:style w:type="paragraph" w:styleId="ListBullet">
+  <w:style w:type="paragraph" w:styleId="Commarcadores">
     <w:name w:val="List Bullet"/>
     <w:basedOn w:val="Normal"/>
     <w:autoRedefine/>
@@ -13273,7 +13255,7 @@
       <w:jc w:val="both"/>
     </w:pPr>
   </w:style>
-  <w:style w:type="paragraph" w:styleId="Footer">
+  <w:style w:type="paragraph" w:styleId="Rodap">
     <w:name w:val="footer"/>
     <w:basedOn w:val="Normal"/>
     <w:pPr>
@@ -13325,7 +13307,7 @@
       <w:sz w:val="36"/>
     </w:rPr>
   </w:style>
-  <w:style w:type="paragraph" w:styleId="TOC1">
+  <w:style w:type="paragraph" w:styleId="Sumrio1">
     <w:name w:val="toc 1"/>
     <w:basedOn w:val="Normal"/>
     <w:next w:val="Normal"/>
@@ -13344,7 +13326,7 @@
       <w:sz w:val="20"/>
     </w:rPr>
   </w:style>
-  <w:style w:type="paragraph" w:styleId="TOC2">
+  <w:style w:type="paragraph" w:styleId="Sumrio2">
     <w:name w:val="toc 2"/>
     <w:basedOn w:val="Normal"/>
     <w:next w:val="Normal"/>
@@ -13363,7 +13345,7 @@
       <w:sz w:val="20"/>
     </w:rPr>
   </w:style>
-  <w:style w:type="paragraph" w:styleId="TOC3">
+  <w:style w:type="paragraph" w:styleId="Sumrio3">
     <w:name w:val="toc 3"/>
     <w:basedOn w:val="Normal"/>
     <w:next w:val="Normal"/>
@@ -13377,7 +13359,7 @@
       <w:sz w:val="20"/>
     </w:rPr>
   </w:style>
-  <w:style w:type="paragraph" w:styleId="TOC4">
+  <w:style w:type="paragraph" w:styleId="Sumrio4">
     <w:name w:val="toc 4"/>
     <w:basedOn w:val="Normal"/>
     <w:next w:val="Normal"/>
@@ -13390,7 +13372,7 @@
       <w:sz w:val="18"/>
     </w:rPr>
   </w:style>
-  <w:style w:type="paragraph" w:styleId="TOC5">
+  <w:style w:type="paragraph" w:styleId="Sumrio5">
     <w:name w:val="toc 5"/>
     <w:basedOn w:val="Normal"/>
     <w:next w:val="Normal"/>
@@ -13403,7 +13385,7 @@
       <w:sz w:val="18"/>
     </w:rPr>
   </w:style>
-  <w:style w:type="paragraph" w:styleId="TOC6">
+  <w:style w:type="paragraph" w:styleId="Sumrio6">
     <w:name w:val="toc 6"/>
     <w:basedOn w:val="Normal"/>
     <w:next w:val="Normal"/>
@@ -13416,7 +13398,7 @@
       <w:sz w:val="18"/>
     </w:rPr>
   </w:style>
-  <w:style w:type="paragraph" w:styleId="TOC7">
+  <w:style w:type="paragraph" w:styleId="Sumrio7">
     <w:name w:val="toc 7"/>
     <w:basedOn w:val="Normal"/>
     <w:next w:val="Normal"/>
@@ -13429,7 +13411,7 @@
       <w:sz w:val="18"/>
     </w:rPr>
   </w:style>
-  <w:style w:type="paragraph" w:styleId="TOC8">
+  <w:style w:type="paragraph" w:styleId="Sumrio8">
     <w:name w:val="toc 8"/>
     <w:basedOn w:val="Normal"/>
     <w:next w:val="Normal"/>
@@ -13442,7 +13424,7 @@
       <w:sz w:val="18"/>
     </w:rPr>
   </w:style>
-  <w:style w:type="paragraph" w:styleId="TOC9">
+  <w:style w:type="paragraph" w:styleId="Sumrio9">
     <w:name w:val="toc 9"/>
     <w:basedOn w:val="Normal"/>
     <w:next w:val="Normal"/>
@@ -13501,7 +13483,7 @@
       <w:spacing w:before="60" w:after="60"/>
     </w:pPr>
   </w:style>
-  <w:style w:type="paragraph" w:styleId="FootnoteText">
+  <w:style w:type="paragraph" w:styleId="Textodenotaderodap">
     <w:name w:val="footnote text"/>
     <w:basedOn w:val="Normal"/>
     <w:semiHidden/>
@@ -13513,7 +13495,7 @@
       <w:sz w:val="20"/>
     </w:rPr>
   </w:style>
-  <w:style w:type="paragraph" w:styleId="CommentText">
+  <w:style w:type="paragraph" w:styleId="Textodecomentrio">
     <w:name w:val="annotation text"/>
     <w:basedOn w:val="Normal"/>
     <w:semiHidden/>
@@ -13526,10 +13508,10 @@
       <w:sz w:val="20"/>
     </w:rPr>
   </w:style>
-  <w:style w:type="paragraph" w:styleId="BodyText2">
+  <w:style w:type="paragraph" w:styleId="Corpodetexto2">
     <w:name w:val="Body Text 2"/>
     <w:basedOn w:val="Normal"/>
-    <w:link w:val="BodyText2Char"/>
+    <w:link w:val="Corpodetexto2Char"/>
     <w:qFormat/>
     <w:pPr>
       <w:spacing w:before="60" w:after="60"/>
@@ -13539,7 +13521,7 @@
       <w:i/>
     </w:rPr>
   </w:style>
-  <w:style w:type="paragraph" w:styleId="BodyText3">
+  <w:style w:type="paragraph" w:styleId="Corpodetexto3">
     <w:name w:val="Body Text 3"/>
     <w:basedOn w:val="Normal"/>
     <w:qFormat/>
@@ -13597,10 +13579,10 @@
       <w:ind w:firstLine="720"/>
     </w:pPr>
   </w:style>
-  <w:style w:type="paragraph" w:styleId="BalloonText">
+  <w:style w:type="paragraph" w:styleId="Textodebalo">
     <w:name w:val="Balloon Text"/>
     <w:basedOn w:val="Normal"/>
-    <w:link w:val="BalloonTextChar"/>
+    <w:link w:val="TextodebaloChar"/>
     <w:qFormat/>
     <w:rsid w:val="00166364"/>
     <w:pPr>
@@ -13612,7 +13594,7 @@
       <w:szCs w:val="18"/>
     </w:rPr>
   </w:style>
-  <w:style w:type="paragraph" w:styleId="ListParagraph">
+  <w:style w:type="paragraph" w:styleId="PargrafodaLista">
     <w:name w:val="List Paragraph"/>
     <w:basedOn w:val="Normal"/>
     <w:uiPriority w:val="34"/>
@@ -13654,7 +13636,7 @@
       <w:iCs/>
     </w:rPr>
   </w:style>
-  <w:style w:type="paragraph" w:styleId="NoSpacing">
+  <w:style w:type="paragraph" w:styleId="SemEspaamento">
     <w:name w:val="No Spacing"/>
     <w:uiPriority w:val="1"/>
     <w:qFormat/>
@@ -13690,9 +13672,9 @@
     <w:qFormat/>
     <w:rsid w:val="00B17BB8"/>
   </w:style>
-  <w:style w:type="table" w:styleId="TableGrid">
+  <w:style w:type="table" w:styleId="Tabelacomgrade">
     <w:name w:val="Table Grid"/>
-    <w:basedOn w:val="TableNormal"/>
+    <w:basedOn w:val="Tabelanormal"/>
     <w:uiPriority w:val="59"/>
     <w:rsid w:val="00E3299B"/>
     <w:tblPr>
@@ -13706,9 +13688,9 @@
       </w:tblBorders>
     </w:tblPr>
   </w:style>
-  <w:style w:type="table" w:styleId="Table3Deffects3">
+  <w:style w:type="table" w:styleId="Tabelacomefeitos3D3">
     <w:name w:val="Table 3D effects 3"/>
-    <w:basedOn w:val="TableNormal"/>
+    <w:basedOn w:val="Tabelanormal"/>
     <w:rsid w:val="00E3299B"/>
     <w:pPr>
       <w:spacing w:before="120"/>
@@ -13795,9 +13777,9 @@
       </w:tcPr>
     </w:tblStylePr>
   </w:style>
-  <w:style w:type="table" w:styleId="GridTable4-Accent5">
+  <w:style w:type="table" w:styleId="TabeladeGrade4-nfase5">
     <w:name w:val="Grid Table 4 Accent 5"/>
-    <w:basedOn w:val="TableNormal"/>
+    <w:basedOn w:val="Tabelanormal"/>
     <w:uiPriority w:val="49"/>
     <w:rsid w:val="007E1EDE"/>
     <w:tblPr>
@@ -13868,9 +13850,9 @@
       </w:tcPr>
     </w:tblStylePr>
   </w:style>
-  <w:style w:type="table" w:styleId="ListTable3-Accent5">
+  <w:style w:type="table" w:styleId="TabeladeLista3-nfase5">
     <w:name w:val="List Table 3 Accent 5"/>
-    <w:basedOn w:val="TableNormal"/>
+    <w:basedOn w:val="Tabelanormal"/>
     <w:uiPriority w:val="48"/>
     <w:rsid w:val="007E1EDE"/>
     <w:tblPr>
@@ -13989,9 +13971,9 @@
       </w:tcPr>
     </w:tblStylePr>
   </w:style>
-  <w:style w:type="table" w:styleId="ListTable3-Accent1">
+  <w:style w:type="table" w:styleId="TabeladeLista3-nfase1">
     <w:name w:val="List Table 3 Accent 1"/>
-    <w:basedOn w:val="TableNormal"/>
+    <w:basedOn w:val="Tabelanormal"/>
     <w:uiPriority w:val="48"/>
     <w:rsid w:val="007E1EDE"/>
     <w:tblPr>
@@ -14110,9 +14092,9 @@
       </w:tcPr>
     </w:tblStylePr>
   </w:style>
-  <w:style w:type="table" w:styleId="GridTable2-Accent5">
+  <w:style w:type="table" w:styleId="TabeladeGrade2-nfase5">
     <w:name w:val="Grid Table 2 Accent 5"/>
-    <w:basedOn w:val="TableNormal"/>
+    <w:basedOn w:val="Tabelanormal"/>
     <w:uiPriority w:val="47"/>
     <w:rsid w:val="007E1EDE"/>
     <w:tblPr>
@@ -14184,7 +14166,7 @@
   </w:style>
   <w:style w:type="character" w:styleId="Hyperlink">
     <w:name w:val="Hyperlink"/>
-    <w:basedOn w:val="DefaultParagraphFont"/>
+    <w:basedOn w:val="Fontepargpadro"/>
     <w:uiPriority w:val="99"/>
     <w:unhideWhenUsed/>
     <w:rsid w:val="004F7480"/>
@@ -14462,7 +14444,7 @@
 </file>
 
 <file path=customXml/itemProps1.xml><?xml version="1.0" encoding="utf-8"?>
-<ds:datastoreItem xmlns:ds="http://schemas.openxmlformats.org/officeDocument/2006/customXml" ds:itemID="{BA67C102-1C42-452A-88C5-76DE223A7325}">
+<ds:datastoreItem xmlns:ds="http://schemas.openxmlformats.org/officeDocument/2006/customXml" ds:itemID="{B387306D-94FD-4147-9D19-995820776E6B}">
   <ds:schemaRefs>
     <ds:schemaRef ds:uri="http://schemas.openxmlformats.org/officeDocument/2006/bibliography"/>
   </ds:schemaRefs>

--- a/EFFEIs- Requisitos De Sistema.docx
+++ b/EFFEIs- Requisitos De Sistema.docx
@@ -3382,14 +3382,53 @@
           <w:b/>
           <w:sz w:val="22"/>
         </w:rPr>
-        <w:t xml:space="preserve"> - Referências:</w:t>
+        <w:t xml:space="preserve"> </w:t>
+      </w:r>
+      <w:r>
+        <w:rPr>
+          <w:rFonts w:ascii="Arial" w:hAnsi="Arial" w:cs="Arial"/>
+          <w:b/>
+          <w:sz w:val="22"/>
+        </w:rPr>
+        <w:t>–</w:t>
+      </w:r>
+      <w:r>
+        <w:rPr>
+          <w:rFonts w:ascii="Arial" w:hAnsi="Arial" w:cs="Arial"/>
+          <w:b/>
+          <w:sz w:val="22"/>
+        </w:rPr>
+        <w:t xml:space="preserve"> </w:t>
+      </w:r>
+      <w:r>
+        <w:rPr>
+          <w:rFonts w:ascii="Arial" w:hAnsi="Arial" w:cs="Arial"/>
+          <w:b/>
+          <w:sz w:val="22"/>
+        </w:rPr>
+        <w:t>Observações finais</w:t>
+      </w:r>
+      <w:r>
+        <w:rPr>
+          <w:rFonts w:ascii="Arial" w:hAnsi="Arial" w:cs="Arial"/>
+          <w:b/>
+          <w:sz w:val="22"/>
+        </w:rPr>
+        <w:t>:</w:t>
       </w:r>
       <w:r>
         <w:rPr>
           <w:rFonts w:ascii="Arial" w:hAnsi="Arial" w:cs="Arial"/>
           <w:sz w:val="22"/>
         </w:rPr>
-        <w:t xml:space="preserve"> contém uma lista de referências para outros documentos relacionados</w:t>
+        <w:t xml:space="preserve"> </w:t>
+      </w:r>
+      <w:r>
+        <w:rPr>
+          <w:rFonts w:ascii="Arial" w:hAnsi="Arial" w:cs="Arial"/>
+          <w:sz w:val="22"/>
+        </w:rPr>
+        <w:t>contém um breve resumo dos fins à que este documento será utilizado.</w:t>
       </w:r>
     </w:p>
     <w:p>
@@ -3695,7 +3734,6 @@
           <w:b/>
           <w:sz w:val="22"/>
         </w:rPr>
-        <w:lastRenderedPageBreak/>
         <w:t>Desejável</w:t>
       </w:r>
       <w:r>
@@ -3844,7 +3882,21 @@
           <w:rFonts w:cs="Arial"/>
           <w:szCs w:val="22"/>
         </w:rPr>
-        <w:t>, tem como funcionalidade gerenciar os dados do banco, gerando relatórios que possam auxiliar tomadas de decisões relacionadas a viagens realizadas.</w:t>
+        <w:t>, tem como funcionalidade gerenciar os dados do banco, gerando relatórios que possam auxiliar tomadas de decisões relacionadas a</w:t>
+      </w:r>
+      <w:r>
+        <w:rPr>
+          <w:rFonts w:cs="Arial"/>
+          <w:szCs w:val="22"/>
+        </w:rPr>
+        <w:t>o gasto do dinheiro público</w:t>
+      </w:r>
+      <w:r>
+        <w:rPr>
+          <w:rFonts w:cs="Arial"/>
+          <w:szCs w:val="22"/>
+        </w:rPr>
+        <w:t>.</w:t>
       </w:r>
     </w:p>
     <w:p>
@@ -3981,6 +4033,7 @@
       <w:bookmarkEnd w:id="33"/>
       <w:bookmarkEnd w:id="34"/>
       <w:r>
+        <w:lastRenderedPageBreak/>
         <w:t>Descrição do cliente</w:t>
       </w:r>
       <w:bookmarkEnd w:id="35"/>
@@ -4168,7 +4221,6 @@
       <w:bookmarkStart w:id="46" w:name="_Toc480198141"/>
       <w:bookmarkStart w:id="47" w:name="_Toc513902483"/>
       <w:r>
-        <w:lastRenderedPageBreak/>
         <w:t>Requisitos funcionais</w:t>
       </w:r>
       <w:bookmarkEnd w:id="44"/>
@@ -4589,6 +4641,7 @@
           </w:tcPr>
           <w:p>
             <w:r>
+              <w:lastRenderedPageBreak/>
               <w:t xml:space="preserve">*Nome </w:t>
             </w:r>
             <w:proofErr w:type="spellStart"/>
@@ -4847,7 +4900,6 @@
               <w:jc w:val="both"/>
             </w:pPr>
             <w:r>
-              <w:lastRenderedPageBreak/>
               <w:t xml:space="preserve">Se for escolhido na </w:t>
             </w:r>
             <w:proofErr w:type="spellStart"/>
@@ -4917,7 +4969,6 @@
           </w:tcPr>
           <w:p>
             <w:r>
-              <w:lastRenderedPageBreak/>
               <w:t>#</w:t>
             </w:r>
             <w:r>
@@ -5092,6 +5143,7 @@
               <w:jc w:val="both"/>
             </w:pPr>
             <w:r>
+              <w:lastRenderedPageBreak/>
               <w:t>Concessão de Bolsas de Estudos no Ensino Superior</w:t>
             </w:r>
           </w:p>
@@ -5127,6 +5179,7 @@
           </w:tcPr>
           <w:p>
             <w:r>
+              <w:lastRenderedPageBreak/>
               <w:t>*Linguagem Cidadã</w:t>
             </w:r>
           </w:p>
@@ -5318,7 +5371,6 @@
           </w:tcPr>
           <w:p>
             <w:r>
-              <w:lastRenderedPageBreak/>
               <w:t>*Documento Pagamento</w:t>
             </w:r>
           </w:p>
@@ -5913,6 +5965,7 @@
           </w:tcPr>
           <w:p>
             <w:r>
+              <w:lastRenderedPageBreak/>
               <w:t xml:space="preserve">Data </w:t>
             </w:r>
           </w:p>
@@ -6092,7 +6145,6 @@
           </w:tcPr>
           <w:p>
             <w:r>
-              <w:lastRenderedPageBreak/>
               <w:t>Linguagem Cidadã</w:t>
             </w:r>
           </w:p>
@@ -6457,6 +6509,7 @@
         <w:rPr>
           <w:b/>
         </w:rPr>
+        <w:lastRenderedPageBreak/>
         <w:t>Ator:</w:t>
       </w:r>
       <w:r>
@@ -6765,7 +6818,6 @@
         <w:jc w:val="both"/>
       </w:pPr>
       <w:r>
-        <w:lastRenderedPageBreak/>
         <w:t xml:space="preserve">Este requisito funcional começa quando o </w:t>
       </w:r>
       <w:r>
@@ -6991,21 +7043,49 @@
           <w:rFonts w:ascii="Arial" w:hAnsi="Arial" w:cs="Arial"/>
           <w:sz w:val="22"/>
         </w:rPr>
-        <w:t>Gasto Médio por Diária para cada Mês – nesse relatório será feito a média das diárias para cada mês, sendo que o gráfico conterá uma coluna para cada mês e nessa coluna estará a média da diária para este mês. Será permitido o aprofundamento para cada mês</w:t>
+        <w:t xml:space="preserve">Gasto Médio por Diária para cada Mês – nesse relatório será feito a média das diárias para cada mês, sendo que o gráfico conterá uma coluna para cada mês e nessa coluna estará a média da diária para este mês. Será permitido </w:t>
       </w:r>
       <w:r>
         <w:rPr>
           <w:rFonts w:ascii="Arial" w:hAnsi="Arial" w:cs="Arial"/>
           <w:sz w:val="22"/>
         </w:rPr>
-        <w:t>,</w:t>
+        <w:t>aprofundar o relatório</w:t>
       </w:r>
       <w:r>
         <w:rPr>
           <w:rFonts w:ascii="Arial" w:hAnsi="Arial" w:cs="Arial"/>
           <w:sz w:val="22"/>
         </w:rPr>
-        <w:t xml:space="preserve"> em que se poderá verificar quais programas refletiram na média deste mês.</w:t>
+        <w:t xml:space="preserve"> para cada mês</w:t>
+      </w:r>
+      <w:r>
+        <w:rPr>
+          <w:rFonts w:ascii="Arial" w:hAnsi="Arial" w:cs="Arial"/>
+          <w:sz w:val="22"/>
+        </w:rPr>
+        <w:t>,</w:t>
+      </w:r>
+      <w:r>
+        <w:rPr>
+          <w:rFonts w:ascii="Arial" w:hAnsi="Arial" w:cs="Arial"/>
+          <w:sz w:val="22"/>
+        </w:rPr>
+        <w:t xml:space="preserve"> pode</w:t>
+      </w:r>
+      <w:r>
+        <w:rPr>
+          <w:rFonts w:ascii="Arial" w:hAnsi="Arial" w:cs="Arial"/>
+          <w:sz w:val="22"/>
+        </w:rPr>
+        <w:t>ndo</w:t>
+      </w:r>
+      <w:r>
+        <w:rPr>
+          <w:rFonts w:ascii="Arial" w:hAnsi="Arial" w:cs="Arial"/>
+          <w:sz w:val="22"/>
+        </w:rPr>
+        <w:t xml:space="preserve"> verificar quais programas refletiram na média deste mês.</w:t>
       </w:r>
     </w:p>
     <w:p>
@@ -7061,7 +7141,91 @@
           <w:rFonts w:ascii="Arial" w:hAnsi="Arial" w:cs="Arial"/>
           <w:sz w:val="22"/>
         </w:rPr>
-        <w:t>Gasto por Linguagem Cidadã – nesse relatório será mostrado em cada coluna um tipo de linguagem cidadã e o valor que foi gasto com ela durante o ano. Será permitido o aprofundamento para cada linguagem cidadã, em que poderá ser obtido o gasto da linguagem cidadã para cada mês.</w:t>
+        <w:t xml:space="preserve">Gasto por </w:t>
+      </w:r>
+      <w:r>
+        <w:rPr>
+          <w:rFonts w:ascii="Arial" w:hAnsi="Arial" w:cs="Arial"/>
+          <w:sz w:val="22"/>
+        </w:rPr>
+        <w:t>Ação</w:t>
+      </w:r>
+      <w:r>
+        <w:rPr>
+          <w:rFonts w:ascii="Arial" w:hAnsi="Arial" w:cs="Arial"/>
+          <w:sz w:val="22"/>
+        </w:rPr>
+        <w:t xml:space="preserve"> – nesse relatório será mostrado em cada coluna um tipo de </w:t>
+      </w:r>
+      <w:r>
+        <w:rPr>
+          <w:rFonts w:ascii="Arial" w:hAnsi="Arial" w:cs="Arial"/>
+          <w:sz w:val="22"/>
+        </w:rPr>
+        <w:t>ação</w:t>
+      </w:r>
+      <w:r>
+        <w:rPr>
+          <w:rFonts w:ascii="Arial" w:hAnsi="Arial" w:cs="Arial"/>
+          <w:sz w:val="22"/>
+        </w:rPr>
+        <w:t xml:space="preserve"> e o valor que foi gasto com ela durante o ano. Será permitido </w:t>
+      </w:r>
+      <w:r>
+        <w:rPr>
+          <w:rFonts w:ascii="Arial" w:hAnsi="Arial" w:cs="Arial"/>
+          <w:sz w:val="22"/>
+        </w:rPr>
+        <w:t>aprofundar o relatório</w:t>
+      </w:r>
+      <w:r>
+        <w:rPr>
+          <w:rFonts w:ascii="Arial" w:hAnsi="Arial" w:cs="Arial"/>
+          <w:sz w:val="22"/>
+        </w:rPr>
+        <w:t xml:space="preserve"> para cada </w:t>
+      </w:r>
+      <w:r>
+        <w:rPr>
+          <w:rFonts w:ascii="Arial" w:hAnsi="Arial" w:cs="Arial"/>
+          <w:sz w:val="22"/>
+        </w:rPr>
+        <w:t>ação</w:t>
+      </w:r>
+      <w:r>
+        <w:rPr>
+          <w:rFonts w:ascii="Arial" w:hAnsi="Arial" w:cs="Arial"/>
+          <w:sz w:val="22"/>
+        </w:rPr>
+        <w:t>, em que ser</w:t>
+      </w:r>
+      <w:r>
+        <w:rPr>
+          <w:rFonts w:ascii="Arial" w:hAnsi="Arial" w:cs="Arial"/>
+          <w:sz w:val="22"/>
+        </w:rPr>
+        <w:t>á</w:t>
+      </w:r>
+      <w:r>
+        <w:rPr>
+          <w:rFonts w:ascii="Arial" w:hAnsi="Arial" w:cs="Arial"/>
+          <w:sz w:val="22"/>
+        </w:rPr>
+        <w:t xml:space="preserve"> obtido o gasto da </w:t>
+      </w:r>
+      <w:r>
+        <w:rPr>
+          <w:rFonts w:ascii="Arial" w:hAnsi="Arial" w:cs="Arial"/>
+          <w:sz w:val="22"/>
+        </w:rPr>
+        <w:t>ação</w:t>
+      </w:r>
+      <w:r>
+        <w:rPr>
+          <w:rFonts w:ascii="Arial" w:hAnsi="Arial" w:cs="Arial"/>
+          <w:sz w:val="22"/>
+        </w:rPr>
+        <w:t xml:space="preserve"> para cada mês.</w:t>
       </w:r>
     </w:p>
     <w:p>
@@ -7124,8 +7288,25 @@
           <w:rFonts w:ascii="Arial" w:hAnsi="Arial" w:cs="Arial"/>
           <w:sz w:val="22"/>
         </w:rPr>
-        <w:t xml:space="preserve">férias – Este relatório informará os gastos em viagens nos períodos de férias e período letivo do ano de 2017. Para definir o intervalo de data relacionados a cada período será consultado o calendário oficial letivo da Universidade Federal de Itajubá no ano de 2017. Será possível aprofundar nesta pesquisa e obter o detalhamento dos gastos no período selecionado. </w:t>
-      </w:r>
+        <w:t xml:space="preserve">férias – Este relatório informará os gastos em viagens nos períodos de férias e período letivo do ano de 2017. Para definir o intervalo de data relacionados a cada período será consultado o calendário oficial letivo da Universidade </w:t>
+      </w:r>
+      <w:r>
+        <w:rPr>
+          <w:rFonts w:ascii="Arial" w:hAnsi="Arial" w:cs="Arial"/>
+          <w:sz w:val="22"/>
+        </w:rPr>
+        <w:lastRenderedPageBreak/>
+        <w:t xml:space="preserve">Federal de Itajubá no ano de 2017. Será possível aprofundar nesta pesquisa e obter o detalhamento dos gastos no período selecionado. </w:t>
+      </w:r>
+    </w:p>
+    <w:p>
+      <w:pPr>
+        <w:pStyle w:val="Standard"/>
+        <w:rPr>
+          <w:rFonts w:ascii="Arial" w:hAnsi="Arial" w:cs="Arial"/>
+          <w:sz w:val="22"/>
+        </w:rPr>
+      </w:pPr>
     </w:p>
     <w:p>
       <w:pPr>
@@ -7171,17 +7352,22 @@
           <w:rFonts w:ascii="Arial" w:hAnsi="Arial" w:cs="Arial"/>
           <w:sz w:val="22"/>
         </w:rPr>
-        <w:t>a definir.</w:t>
-      </w:r>
-      <w:bookmarkStart w:id="51" w:name="_GoBack"/>
-      <w:bookmarkEnd w:id="51"/>
-    </w:p>
-    <w:p>
-      <w:pPr>
-        <w:pStyle w:val="Corpodetexto2"/>
-        <w:ind w:firstLine="720"/>
-        <w:rPr>
-          <w:i w:val="0"/>
+        <w:t xml:space="preserve">Beneficiário com maior gasto mensal – Este relatório informará o nome do beneficiário que gerou maior gasto em cada mês. </w:t>
+      </w:r>
+      <w:r>
+        <w:rPr>
+          <w:rFonts w:ascii="Arial" w:hAnsi="Arial" w:cs="Arial"/>
+          <w:sz w:val="22"/>
+        </w:rPr>
+        <w:t>Será permitido aprofundar o relatório detalhando os gastos realizados pelo beneficiado no mês.</w:t>
+      </w:r>
+    </w:p>
+    <w:p>
+      <w:pPr>
+        <w:pStyle w:val="Standard"/>
+        <w:rPr>
+          <w:rFonts w:ascii="Arial" w:hAnsi="Arial" w:cs="Arial"/>
+          <w:sz w:val="22"/>
         </w:rPr>
       </w:pPr>
     </w:p>
@@ -7194,23 +7380,21 @@
         </w:numPr>
         <w:shd w:val="clear" w:color="auto" w:fill="DFDFDF"/>
       </w:pPr>
-      <w:bookmarkStart w:id="52" w:name="_Toc479173080"/>
-      <w:bookmarkStart w:id="53" w:name="_Toc141516650"/>
-      <w:bookmarkStart w:id="54" w:name="_Toc493577421"/>
-      <w:bookmarkStart w:id="55" w:name="_Toc492699106"/>
-      <w:bookmarkStart w:id="56" w:name="_Toc489877354"/>
-      <w:bookmarkStart w:id="57" w:name="_Toc480198147"/>
-      <w:bookmarkStart w:id="58" w:name="_Toc513902487"/>
+      <w:bookmarkStart w:id="51" w:name="_Toc479173080"/>
+      <w:bookmarkStart w:id="52" w:name="_Toc141516650"/>
+      <w:bookmarkStart w:id="53" w:name="_Toc493577421"/>
+      <w:bookmarkStart w:id="54" w:name="_Toc492699106"/>
+      <w:bookmarkStart w:id="55" w:name="_Toc489877354"/>
+      <w:bookmarkStart w:id="56" w:name="_Toc480198147"/>
+      <w:bookmarkEnd w:id="51"/>
       <w:bookmarkEnd w:id="52"/>
       <w:bookmarkEnd w:id="53"/>
       <w:bookmarkEnd w:id="54"/>
       <w:bookmarkEnd w:id="55"/>
       <w:bookmarkEnd w:id="56"/>
-      <w:bookmarkEnd w:id="57"/>
-      <w:r>
-        <w:t>REFERÊNCIAS</w:t>
-      </w:r>
-      <w:bookmarkEnd w:id="58"/>
+      <w:r>
+        <w:t>MER</w:t>
+      </w:r>
     </w:p>
     <w:p>
       <w:pPr>
@@ -7225,14 +7409,137 @@
           <w:rFonts w:ascii="Arial" w:hAnsi="Arial" w:cs="Arial"/>
           <w:sz w:val="22"/>
         </w:rPr>
-        <w:t>Este documento originou-se da proposta técnica, e será fundamental para o documento de estimativa de tempo, e custo finais; além de ser necessário para a realização da matriz de rastreabilidade.</w:t>
+        <w:t xml:space="preserve">A seguir encontra-se o modelo do MER que será utilizado como base para criação do banco de dados, e estruturação do </w:t>
+      </w:r>
+      <w:proofErr w:type="spellStart"/>
+      <w:r>
+        <w:rPr>
+          <w:rFonts w:ascii="Arial" w:hAnsi="Arial" w:cs="Arial"/>
+          <w:sz w:val="22"/>
+        </w:rPr>
+        <w:t>Hibernate</w:t>
+      </w:r>
+      <w:proofErr w:type="spellEnd"/>
+      <w:r>
+        <w:rPr>
+          <w:rFonts w:ascii="Arial" w:hAnsi="Arial" w:cs="Arial"/>
+          <w:sz w:val="22"/>
+        </w:rPr>
+        <w:t xml:space="preserve"> para a manipulação dos dados do banco como objetos na linguagem Java. A ferramenta utilizada para a geração do MER foi o MySQL Workbench 6.3 CE.</w:t>
       </w:r>
     </w:p>
     <w:p>
       <w:pPr>
         <w:pStyle w:val="Standard"/>
-      </w:pPr>
-    </w:p>
+        <w:rPr>
+          <w:rFonts w:ascii="Arial" w:hAnsi="Arial" w:cs="Arial"/>
+          <w:sz w:val="22"/>
+        </w:rPr>
+      </w:pPr>
+      <w:r>
+        <w:rPr>
+          <w:noProof/>
+        </w:rPr>
+        <w:drawing>
+          <wp:inline distT="0" distB="0" distL="0" distR="0" wp14:anchorId="5CAA81F0" wp14:editId="1447C5B5">
+            <wp:extent cx="5759450" cy="5013325"/>
+            <wp:effectExtent l="0" t="0" r="0" b="0"/>
+            <wp:docPr id="2" name="Imagem 2"/>
+            <wp:cNvGraphicFramePr>
+              <a:graphicFrameLocks xmlns:a="http://schemas.openxmlformats.org/drawingml/2006/main" noChangeAspect="1"/>
+            </wp:cNvGraphicFramePr>
+            <a:graphic xmlns:a="http://schemas.openxmlformats.org/drawingml/2006/main">
+              <a:graphicData uri="http://schemas.openxmlformats.org/drawingml/2006/picture">
+                <pic:pic xmlns:pic="http://schemas.openxmlformats.org/drawingml/2006/picture">
+                  <pic:nvPicPr>
+                    <pic:cNvPr id="2" name="MER.png"/>
+                    <pic:cNvPicPr/>
+                  </pic:nvPicPr>
+                  <pic:blipFill>
+                    <a:blip r:embed="rId11">
+                      <a:extLst>
+                        <a:ext uri="{28A0092B-C50C-407E-A947-70E740481C1C}">
+                          <a14:useLocalDpi xmlns:a14="http://schemas.microsoft.com/office/drawing/2010/main" val="0"/>
+                        </a:ext>
+                      </a:extLst>
+                    </a:blip>
+                    <a:stretch>
+                      <a:fillRect/>
+                    </a:stretch>
+                  </pic:blipFill>
+                  <pic:spPr>
+                    <a:xfrm>
+                      <a:off x="0" y="0"/>
+                      <a:ext cx="5759450" cy="5013325"/>
+                    </a:xfrm>
+                    <a:prstGeom prst="rect">
+                      <a:avLst/>
+                    </a:prstGeom>
+                  </pic:spPr>
+                </pic:pic>
+              </a:graphicData>
+            </a:graphic>
+          </wp:inline>
+        </w:drawing>
+      </w:r>
+    </w:p>
+    <w:p>
+      <w:pPr>
+        <w:pStyle w:val="Standard"/>
+      </w:pPr>
+    </w:p>
+    <w:p>
+      <w:pPr>
+        <w:pStyle w:val="Standard"/>
+      </w:pPr>
+      <w:bookmarkStart w:id="57" w:name="_GoBack"/>
+      <w:bookmarkEnd w:id="57"/>
+    </w:p>
+    <w:p>
+      <w:pPr>
+        <w:pStyle w:val="Ttulo1"/>
+        <w:numPr>
+          <w:ilvl w:val="0"/>
+          <w:numId w:val="2"/>
+        </w:numPr>
+        <w:shd w:val="clear" w:color="auto" w:fill="DFDFDF"/>
+      </w:pPr>
+      <w:r>
+        <w:lastRenderedPageBreak/>
+        <w:t>observações finais</w:t>
+      </w:r>
+    </w:p>
+    <w:p>
+      <w:pPr>
+        <w:jc w:val="both"/>
+      </w:pPr>
+      <w:r>
+        <w:t xml:space="preserve">O documento foi gerado baseado nos arquivos </w:t>
+      </w:r>
+      <w:r>
+        <w:t>.</w:t>
+      </w:r>
+      <w:proofErr w:type="spellStart"/>
+      <w:r>
+        <w:t>csv</w:t>
+      </w:r>
+      <w:proofErr w:type="spellEnd"/>
+      <w:r>
+        <w:t xml:space="preserve"> obtidos no site </w:t>
+      </w:r>
+      <w:hyperlink r:id="rId12" w:history="1">
+        <w:r>
+          <w:rPr>
+            <w:rStyle w:val="Hyperlink"/>
+          </w:rPr>
+          <w:t>http://www.portaldatransparencia.gov.br/downloads/mensal.asp?c=Diarias</w:t>
+        </w:r>
+      </w:hyperlink>
+      <w:r>
+        <w:t>, filtrado para a Universidade Federal de Itajubá (UNIFEI). Este documento servirá como base para implementação da aplicação, e gerenciamento do banco de dados.</w:t>
+      </w:r>
+    </w:p>
+    <w:p/>
     <w:p/>
     <w:p>
       <w:pPr>
@@ -7677,20 +7984,11 @@
     <w:p>
       <w:pPr>
         <w:jc w:val="both"/>
-        <w:rPr>
-          <w:b/>
-          <w:bCs/>
-        </w:rPr>
-      </w:pPr>
-    </w:p>
-    <w:p>
-      <w:pPr>
-        <w:jc w:val="both"/>
       </w:pPr>
     </w:p>
     <w:sectPr>
-      <w:headerReference w:type="default" r:id="rId11"/>
-      <w:footerReference w:type="default" r:id="rId12"/>
+      <w:headerReference w:type="default" r:id="rId13"/>
+      <w:footerReference w:type="default" r:id="rId14"/>
       <w:pgSz w:w="11906" w:h="16838"/>
       <w:pgMar w:top="1701" w:right="1418" w:bottom="1899" w:left="1418" w:header="720" w:footer="471" w:gutter="0"/>
       <w:cols w:space="720"/>
@@ -11247,6 +11545,136 @@
     </w:lvl>
   </w:abstractNum>
   <w:abstractNum w:abstractNumId="29" w15:restartNumberingAfterBreak="0">
+    <w:nsid w:val="6BC36BE0"/>
+    <w:multiLevelType w:val="multilevel"/>
+    <w:tmpl w:val="B1EA02DE"/>
+    <w:lvl w:ilvl="0">
+      <w:start w:val="1"/>
+      <w:numFmt w:val="decimal"/>
+      <w:lvlText w:val="%1."/>
+      <w:lvlJc w:val="left"/>
+      <w:pPr>
+        <w:ind w:left="720" w:hanging="360"/>
+      </w:pPr>
+    </w:lvl>
+    <w:lvl w:ilvl="1">
+      <w:start w:val="1"/>
+      <w:numFmt w:val="decimal"/>
+      <w:lvlText w:val="%1.%2"/>
+      <w:lvlJc w:val="left"/>
+      <w:pPr>
+        <w:ind w:left="1080" w:hanging="360"/>
+      </w:pPr>
+      <w:rPr>
+        <w:b w:val="0"/>
+        <w:bCs w:val="0"/>
+        <w:i w:val="0"/>
+        <w:iCs w:val="0"/>
+        <w:caps w:val="0"/>
+        <w:smallCaps w:val="0"/>
+        <w:strike w:val="0"/>
+        <w:dstrike w:val="0"/>
+        <w:outline w:val="0"/>
+        <w:shadow w:val="0"/>
+        <w:emboss w:val="0"/>
+        <w:imprint w:val="0"/>
+        <w:vanish w:val="0"/>
+        <w:spacing w:val="0"/>
+        <w:position w:val="0"/>
+        <w:sz w:val="22"/>
+        <w:u w:val="none"/>
+        <w:effect w:val="none"/>
+        <w:vertAlign w:val="baseline"/>
+        <w:em w:val="none"/>
+      </w:rPr>
+    </w:lvl>
+    <w:lvl w:ilvl="2">
+      <w:start w:val="1"/>
+      <w:numFmt w:val="decimal"/>
+      <w:lvlText w:val="%1.%2.%3"/>
+      <w:lvlJc w:val="left"/>
+      <w:pPr>
+        <w:ind w:left="1440" w:hanging="360"/>
+      </w:pPr>
+      <w:rPr>
+        <w:b w:val="0"/>
+        <w:bCs w:val="0"/>
+        <w:i w:val="0"/>
+        <w:iCs w:val="0"/>
+        <w:caps w:val="0"/>
+        <w:smallCaps w:val="0"/>
+        <w:strike w:val="0"/>
+        <w:dstrike w:val="0"/>
+        <w:outline w:val="0"/>
+        <w:shadow w:val="0"/>
+        <w:emboss w:val="0"/>
+        <w:imprint w:val="0"/>
+        <w:vanish w:val="0"/>
+        <w:spacing w:val="0"/>
+        <w:position w:val="0"/>
+        <w:sz w:val="22"/>
+        <w:u w:val="none"/>
+        <w:effect w:val="none"/>
+        <w:vertAlign w:val="baseline"/>
+        <w:em w:val="none"/>
+      </w:rPr>
+    </w:lvl>
+    <w:lvl w:ilvl="3">
+      <w:start w:val="1"/>
+      <w:numFmt w:val="decimal"/>
+      <w:lvlText w:val="%1.%2.%3.%4"/>
+      <w:lvlJc w:val="left"/>
+      <w:pPr>
+        <w:ind w:left="1800" w:hanging="360"/>
+      </w:pPr>
+    </w:lvl>
+    <w:lvl w:ilvl="4">
+      <w:start w:val="1"/>
+      <w:numFmt w:val="decimal"/>
+      <w:lvlText w:val="%1.%2.%3.%4.%5"/>
+      <w:lvlJc w:val="left"/>
+      <w:pPr>
+        <w:ind w:left="2160" w:hanging="360"/>
+      </w:pPr>
+    </w:lvl>
+    <w:lvl w:ilvl="5">
+      <w:start w:val="1"/>
+      <w:numFmt w:val="decimal"/>
+      <w:lvlText w:val="%1.%2.%3.%4.%5.%6"/>
+      <w:lvlJc w:val="left"/>
+      <w:pPr>
+        <w:ind w:left="2520" w:hanging="360"/>
+      </w:pPr>
+    </w:lvl>
+    <w:lvl w:ilvl="6">
+      <w:start w:val="1"/>
+      <w:numFmt w:val="decimal"/>
+      <w:lvlText w:val="%1.%2.%3.%4.%5.%6.%7"/>
+      <w:lvlJc w:val="left"/>
+      <w:pPr>
+        <w:ind w:left="2880" w:hanging="360"/>
+      </w:pPr>
+    </w:lvl>
+    <w:lvl w:ilvl="7">
+      <w:start w:val="1"/>
+      <w:numFmt w:val="decimal"/>
+      <w:lvlText w:val="%1.%2.%3.%4.%5.%6.%7.%8"/>
+      <w:lvlJc w:val="left"/>
+      <w:pPr>
+        <w:ind w:left="3240" w:hanging="360"/>
+      </w:pPr>
+    </w:lvl>
+    <w:lvl w:ilvl="8">
+      <w:start w:val="1"/>
+      <w:numFmt w:val="decimal"/>
+      <w:lvlText w:val="%1.%2.%3.%4.%5.%6.%7.%8.%9"/>
+      <w:lvlJc w:val="left"/>
+      <w:pPr>
+        <w:ind w:left="3600" w:hanging="360"/>
+      </w:pPr>
+    </w:lvl>
+  </w:abstractNum>
+  <w:abstractNum w:abstractNumId="30" w15:restartNumberingAfterBreak="0">
     <w:nsid w:val="6F4F6A82"/>
     <w:multiLevelType w:val="hybridMultilevel"/>
     <w:tmpl w:val="9F0C3AF2"/>
@@ -11359,7 +11787,7 @@
       </w:rPr>
     </w:lvl>
   </w:abstractNum>
-  <w:abstractNum w:abstractNumId="30" w15:restartNumberingAfterBreak="0">
+  <w:abstractNum w:abstractNumId="31" w15:restartNumberingAfterBreak="0">
     <w:nsid w:val="6F7C2BDD"/>
     <w:multiLevelType w:val="hybridMultilevel"/>
     <w:tmpl w:val="FE8833C6"/>
@@ -11472,7 +11900,7 @@
       </w:rPr>
     </w:lvl>
   </w:abstractNum>
-  <w:abstractNum w:abstractNumId="31" w15:restartNumberingAfterBreak="0">
+  <w:abstractNum w:abstractNumId="32" w15:restartNumberingAfterBreak="0">
     <w:nsid w:val="740400E1"/>
     <w:multiLevelType w:val="multilevel"/>
     <w:tmpl w:val="1CAA1122"/>
@@ -11585,7 +12013,7 @@
       </w:rPr>
     </w:lvl>
   </w:abstractNum>
-  <w:abstractNum w:abstractNumId="32" w15:restartNumberingAfterBreak="0">
+  <w:abstractNum w:abstractNumId="33" w15:restartNumberingAfterBreak="0">
     <w:nsid w:val="74FA7E19"/>
     <w:multiLevelType w:val="multilevel"/>
     <w:tmpl w:val="A5CAD04C"/>
@@ -11674,7 +12102,7 @@
       </w:pPr>
     </w:lvl>
   </w:abstractNum>
-  <w:abstractNum w:abstractNumId="33" w15:restartNumberingAfterBreak="0">
+  <w:abstractNum w:abstractNumId="34" w15:restartNumberingAfterBreak="0">
     <w:nsid w:val="7DD237CB"/>
     <w:multiLevelType w:val="multilevel"/>
     <w:tmpl w:val="5D2829BE"/>
@@ -11803,7 +12231,7 @@
     <w:abstractNumId w:val="9"/>
   </w:num>
   <w:num w:numId="6">
-    <w:abstractNumId w:val="32"/>
+    <w:abstractNumId w:val="33"/>
   </w:num>
   <w:num w:numId="7">
     <w:abstractNumId w:val="25"/>
@@ -11818,7 +12246,7 @@
     <w:abstractNumId w:val="24"/>
   </w:num>
   <w:num w:numId="11">
-    <w:abstractNumId w:val="31"/>
+    <w:abstractNumId w:val="32"/>
   </w:num>
   <w:num w:numId="12">
     <w:abstractNumId w:val="0"/>
@@ -11833,13 +12261,13 @@
     <w:abstractNumId w:val="13"/>
   </w:num>
   <w:num w:numId="16">
-    <w:abstractNumId w:val="33"/>
+    <w:abstractNumId w:val="34"/>
   </w:num>
   <w:num w:numId="17">
     <w:abstractNumId w:val="27"/>
   </w:num>
   <w:num w:numId="18">
-    <w:abstractNumId w:val="29"/>
+    <w:abstractNumId w:val="30"/>
   </w:num>
   <w:num w:numId="19">
     <w:abstractNumId w:val="28"/>
@@ -11863,7 +12291,7 @@
     <w:abstractNumId w:val="17"/>
   </w:num>
   <w:num w:numId="26">
-    <w:abstractNumId w:val="30"/>
+    <w:abstractNumId w:val="31"/>
   </w:num>
   <w:num w:numId="27">
     <w:abstractNumId w:val="23"/>
@@ -11891,6 +12319,9 @@
   </w:num>
   <w:num w:numId="35">
     <w:abstractNumId w:val="22"/>
+  </w:num>
+  <w:num w:numId="36">
+    <w:abstractNumId w:val="29"/>
   </w:num>
 </w:numbering>
 </file>
@@ -14175,6 +14606,28 @@
       <w:u w:val="single"/>
     </w:rPr>
   </w:style>
+  <w:style w:type="character" w:styleId="TextodoEspaoReservado">
+    <w:name w:val="Placeholder Text"/>
+    <w:basedOn w:val="Fontepargpadro"/>
+    <w:uiPriority w:val="99"/>
+    <w:semiHidden/>
+    <w:rsid w:val="00184263"/>
+    <w:rPr>
+      <w:color w:val="808080"/>
+    </w:rPr>
+  </w:style>
+  <w:style w:type="character" w:styleId="MenoPendente">
+    <w:name w:val="Unresolved Mention"/>
+    <w:basedOn w:val="Fontepargpadro"/>
+    <w:uiPriority w:val="99"/>
+    <w:semiHidden/>
+    <w:unhideWhenUsed/>
+    <w:rsid w:val="00984590"/>
+    <w:rPr>
+      <w:color w:val="808080"/>
+      <w:shd w:val="clear" w:color="auto" w:fill="E6E6E6"/>
+    </w:rPr>
+  </w:style>
 </w:styles>
 </file>
 
@@ -14444,7 +14897,7 @@
 </file>
 
 <file path=customXml/itemProps1.xml><?xml version="1.0" encoding="utf-8"?>
-<ds:datastoreItem xmlns:ds="http://schemas.openxmlformats.org/officeDocument/2006/customXml" ds:itemID="{B387306D-94FD-4147-9D19-995820776E6B}">
+<ds:datastoreItem xmlns:ds="http://schemas.openxmlformats.org/officeDocument/2006/customXml" ds:itemID="{A52B33E1-461E-4FA6-B3AD-65B0E84EFD50}">
   <ds:schemaRefs>
     <ds:schemaRef ds:uri="http://schemas.openxmlformats.org/officeDocument/2006/bibliography"/>
   </ds:schemaRefs>
